--- a/từ_vựng_ngữ_pháp/unit1.docx
+++ b/từ_vựng_ngữ_pháp/unit1.docx
@@ -3,2935 +3,796 @@
 <w:document xmlns:wpc="http://schemas.microsoft.com/office/word/2010/wordprocessingCanvas" xmlns:mc="http://schemas.openxmlformats.org/markup-compatibility/2006" xmlns:o="urn:schemas-microsoft-com:office:office" xmlns:r="http://schemas.openxmlformats.org/officeDocument/2006/relationships" xmlns:m="http://schemas.openxmlformats.org/officeDocument/2006/math" xmlns:v="urn:schemas-microsoft-com:vml" xmlns:wp14="http://schemas.microsoft.com/office/word/2010/wordprocessingDrawing" xmlns:wp="http://schemas.openxmlformats.org/drawingml/2006/wordprocessingDrawing" xmlns:w10="urn:schemas-microsoft-com:office:word" xmlns:w="http://schemas.openxmlformats.org/wordprocessingml/2006/main" xmlns:w14="http://schemas.microsoft.com/office/word/2010/wordml" xmlns:wpg="http://schemas.microsoft.com/office/word/2010/wordprocessingGroup" xmlns:wpi="http://schemas.microsoft.com/office/word/2010/wordprocessingInk" xmlns:wne="http://schemas.microsoft.com/office/word/2006/wordml" xmlns:wps="http://schemas.microsoft.com/office/word/2010/wordprocessingShape" mc:Ignorable="w14 wp14">
   <w:body>
     <w:p>
-      <w:pPr>
-        <w:contextualSpacing/>
-        <w:jc w:val="both"/>
-        <w:rPr>
-          <w:color w:val="000000" w:themeColor="text1"/>
-          <w:szCs w:val="28"/>
-        </w:rPr>
-      </w:pPr>
+      <w:r>
+        <w:t>Chủ để bản quyền và đạo đức</w:t>
+      </w:r>
     </w:p>
     <w:p>
       <w:pPr>
-        <w:contextualSpacing/>
-        <w:jc w:val="center"/>
-        <w:rPr>
-          <w:b/>
-          <w:bCs/>
-          <w:color w:val="000000" w:themeColor="text1"/>
-          <w:sz w:val="36"/>
-          <w:szCs w:val="36"/>
-        </w:rPr>
-      </w:pPr>
-      <w:r>
-        <w:rPr>
-          <w:b/>
-          <w:bCs/>
-          <w:color w:val="000000" w:themeColor="text1"/>
-          <w:sz w:val="36"/>
-          <w:szCs w:val="36"/>
-        </w:rPr>
-        <w:t>TRƯỜNG ĐẠI HỌC CÔNG NGHIỆP HÀ NỘI</w:t>
+        <w:tabs>
+          <w:tab w:val="left" w:pos="3530"/>
+        </w:tabs>
+      </w:pPr>
+      <w:r>
+        <w:t>Copyright and ethics</w:t>
+      </w:r>
+      <w:r>
+        <w:tab/>
       </w:r>
     </w:p>
     <w:p>
       <w:pPr>
-        <w:contextualSpacing/>
-        <w:jc w:val="center"/>
+        <w:tabs>
+          <w:tab w:val="left" w:pos="3530"/>
+        </w:tabs>
         <w:rPr>
-          <w:b/>
-          <w:bCs/>
-          <w:color w:val="000000" w:themeColor="text1"/>
-          <w:sz w:val="36"/>
-          <w:szCs w:val="36"/>
+          <w:color w:val="FF0000"/>
         </w:rPr>
       </w:pPr>
       <w:r>
         <w:rPr>
-          <w:b/>
-          <w:bCs/>
-          <w:color w:val="000000" w:themeColor="text1"/>
-          <w:sz w:val="36"/>
-          <w:szCs w:val="36"/>
+          <w:color w:val="FF0000"/>
         </w:rPr>
-        <w:t>KHOA CÔNG NGHỆ THÔNG TIN</w:t>
+        <w:t>Adj + N</w:t>
       </w:r>
     </w:p>
     <w:p>
       <w:pPr>
-        <w:contextualSpacing/>
-        <w:jc w:val="center"/>
+        <w:ind w:left="567" w:firstLine="0"/>
+      </w:pPr>
+      <w:r>
         <w:rPr>
-          <w:b/>
-          <w:bCs/>
-          <w:color w:val="000000" w:themeColor="text1"/>
-          <w:sz w:val="36"/>
-          <w:szCs w:val="36"/>
+          <w:rFonts w:ascii="Arial" w:hAnsi="Arial" w:cs="Arial"/>
+          <w:color w:val="34495E"/>
+          <w:shd w:val="clear" w:color="auto" w:fill="FFFFFF"/>
         </w:rPr>
-      </w:pPr>
-      <w:r>
-        <w:rPr>
-          <w:b/>
-          <w:bCs/>
-          <w:color w:val="000000" w:themeColor="text1"/>
-          <w:sz w:val="36"/>
-          <w:szCs w:val="36"/>
-        </w:rPr>
-        <w:sym w:font="Wingdings 2" w:char="F062"/>
-      </w:r>
-      <w:r>
-        <w:rPr>
-          <w:b/>
-          <w:bCs/>
-          <w:color w:val="000000" w:themeColor="text1"/>
-          <w:sz w:val="36"/>
-          <w:szCs w:val="36"/>
-        </w:rPr>
-        <w:sym w:font="Wingdings" w:char="F026"/>
-      </w:r>
-      <w:r>
-        <w:rPr>
-          <w:b/>
-          <w:bCs/>
-          <w:color w:val="000000" w:themeColor="text1"/>
-          <w:sz w:val="36"/>
-          <w:szCs w:val="36"/>
-        </w:rPr>
-        <w:sym w:font="Wingdings 2" w:char="F061"/>
+        <w:t>Illegal (adj) : bất hợp pháp</w:t>
       </w:r>
     </w:p>
     <w:p>
       <w:pPr>
-        <w:contextualSpacing/>
-        <w:jc w:val="center"/>
-        <w:rPr>
-          <w:color w:val="000000" w:themeColor="text1"/>
-          <w:szCs w:val="28"/>
-        </w:rPr>
-      </w:pPr>
-      <w:r>
-        <w:rPr>
-          <w:noProof/>
-          <w:color w:val="000000" w:themeColor="text1"/>
-          <w:szCs w:val="28"/>
-        </w:rPr>
-        <w:drawing>
-          <wp:inline distT="0" distB="0" distL="0" distR="0" wp14:anchorId="1124F5BB" wp14:editId="51F3D0F6">
-            <wp:extent cx="1440000" cy="1448487"/>
-            <wp:effectExtent l="0" t="0" r="8255" b="0"/>
-            <wp:docPr id="1" name="Picture 1"/>
-            <wp:cNvGraphicFramePr>
-              <a:graphicFrameLocks xmlns:a="http://schemas.openxmlformats.org/drawingml/2006/main" noChangeAspect="1"/>
-            </wp:cNvGraphicFramePr>
-            <a:graphic xmlns:a="http://schemas.openxmlformats.org/drawingml/2006/main">
-              <a:graphicData uri="http://schemas.openxmlformats.org/drawingml/2006/picture">
-                <pic:pic xmlns:pic="http://schemas.openxmlformats.org/drawingml/2006/picture">
-                  <pic:nvPicPr>
-                    <pic:cNvPr id="1" name="Picture 1"/>
-                    <pic:cNvPicPr/>
-                  </pic:nvPicPr>
-                  <pic:blipFill>
-                    <a:blip r:embed="rId9" cstate="print">
-                      <a:extLst>
-                        <a:ext uri="{28A0092B-C50C-407E-A947-70E740481C1C}">
-                          <a14:useLocalDpi xmlns:a14="http://schemas.microsoft.com/office/drawing/2010/main" val="0"/>
-                        </a:ext>
-                      </a:extLst>
-                    </a:blip>
-                    <a:stretch>
-                      <a:fillRect/>
-                    </a:stretch>
-                  </pic:blipFill>
-                  <pic:spPr>
-                    <a:xfrm>
-                      <a:off x="0" y="0"/>
-                      <a:ext cx="1440000" cy="1448487"/>
-                    </a:xfrm>
-                    <a:prstGeom prst="rect">
-                      <a:avLst/>
-                    </a:prstGeom>
-                  </pic:spPr>
-                </pic:pic>
-              </a:graphicData>
-            </a:graphic>
-          </wp:inline>
-        </w:drawing>
+        <w:pStyle w:val="Heading1"/>
+      </w:pPr>
+      <w:r>
+        <w:t>từ vựng</w:t>
+      </w:r>
+      <w:r>
+        <w:t xml:space="preserve"> </w:t>
       </w:r>
     </w:p>
     <w:p>
       <w:pPr>
-        <w:contextualSpacing/>
-        <w:jc w:val="both"/>
-        <w:rPr>
-          <w:color w:val="000000" w:themeColor="text1"/>
-          <w:szCs w:val="28"/>
-        </w:rPr>
-      </w:pPr>
+        <w:pStyle w:val="Heading2"/>
+      </w:pPr>
+      <w:r>
+        <w:t>Danh từ</w:t>
+      </w:r>
     </w:p>
     <w:p>
-      <w:pPr>
-        <w:contextualSpacing/>
-        <w:jc w:val="center"/>
+      <w:r>
+        <w:t>Bootleg (adj)</w:t>
+      </w:r>
+      <w:r>
+        <w:t xml:space="preserve"> </w:t>
+      </w:r>
+      <w:r>
         <w:rPr>
-          <w:bCs/>
-          <w:color w:val="000000" w:themeColor="text1"/>
-          <w:sz w:val="36"/>
-          <w:szCs w:val="36"/>
+          <w:rFonts w:ascii="Arial" w:hAnsi="Arial" w:cs="Arial"/>
+          <w:i/>
+          <w:iCs/>
+          <w:color w:val="6A6C6F"/>
+          <w:sz w:val="20"/>
+          <w:szCs w:val="20"/>
+          <w:shd w:val="clear" w:color="auto" w:fill="FFFFFF"/>
         </w:rPr>
-      </w:pPr>
-      <w:r>
-        <w:rPr>
-          <w:bCs/>
-          <w:color w:val="000000" w:themeColor="text1"/>
-          <w:sz w:val="36"/>
-          <w:szCs w:val="36"/>
-        </w:rPr>
-        <w:t>BÁO CÁO THỰC NGHIỆM</w:t>
-      </w:r>
-      <w:r>
-        <w:rPr>
-          <w:bCs/>
-          <w:color w:val="000000" w:themeColor="text1"/>
-          <w:sz w:val="36"/>
-          <w:szCs w:val="36"/>
-        </w:rPr>
-        <w:t xml:space="preserve"> THUỘC HỌC PHẦN</w:t>
+        <w:t>/ˈbuːtleɡ/</w:t>
+      </w:r>
+      <w:r>
+        <w:t xml:space="preserve"> : Lậu</w:t>
       </w:r>
     </w:p>
     <w:p>
-      <w:pPr>
-        <w:contextualSpacing/>
-        <w:jc w:val="center"/>
+      <w:r>
+        <w:t>Cheat (v)</w:t>
+      </w:r>
+      <w:r>
+        <w:t xml:space="preserve"> </w:t>
+      </w:r>
+      <w:r>
         <w:rPr>
-          <w:bCs/>
-          <w:color w:val="000000" w:themeColor="text1"/>
-          <w:sz w:val="36"/>
-          <w:szCs w:val="36"/>
+          <w:rFonts w:ascii="Arial" w:hAnsi="Arial" w:cs="Arial"/>
+          <w:i/>
+          <w:iCs/>
+          <w:color w:val="6A6C6F"/>
+          <w:sz w:val="20"/>
+          <w:szCs w:val="20"/>
+          <w:shd w:val="clear" w:color="auto" w:fill="FFFFFF"/>
         </w:rPr>
-      </w:pPr>
-      <w:r>
-        <w:rPr>
-          <w:bCs/>
-          <w:color w:val="000000" w:themeColor="text1"/>
-          <w:sz w:val="36"/>
-          <w:szCs w:val="36"/>
-        </w:rPr>
-        <w:t>CÔNG NGHỆ THỰC TẠI ẢO</w:t>
+        <w:t>/tʃiːt/</w:t>
+      </w:r>
+      <w:r>
+        <w:t>: gian lận</w:t>
       </w:r>
     </w:p>
     <w:p>
-      <w:pPr>
-        <w:contextualSpacing/>
-        <w:jc w:val="center"/>
+      <w:r>
+        <w:t xml:space="preserve">Copy-protection technology </w:t>
+      </w:r>
+      <w:r>
         <w:rPr>
-          <w:b/>
-          <w:bCs/>
-          <w:color w:val="000000" w:themeColor="text1"/>
-          <w:sz w:val="36"/>
-          <w:szCs w:val="36"/>
+          <w:rFonts w:ascii="Arial" w:hAnsi="Arial" w:cs="Arial"/>
+          <w:i/>
+          <w:iCs/>
+          <w:color w:val="6A6C6F"/>
+          <w:sz w:val="20"/>
+          <w:szCs w:val="20"/>
+          <w:shd w:val="clear" w:color="auto" w:fill="FFFFFF"/>
         </w:rPr>
-      </w:pPr>
+        <w:t>/ˈkɒpi prəˈtekʃn tekˈnɒlədʒi/</w:t>
+      </w:r>
+      <w:r>
+        <w:t>:  Công nghệ chống sao chép</w:t>
+      </w:r>
     </w:p>
     <w:p>
-      <w:pPr>
-        <w:contextualSpacing/>
-        <w:jc w:val="center"/>
-        <w:rPr>
-          <w:b/>
-          <w:bCs/>
-          <w:color w:val="000000" w:themeColor="text1"/>
-          <w:sz w:val="36"/>
-          <w:szCs w:val="36"/>
-        </w:rPr>
-      </w:pPr>
-      <w:r>
-        <w:rPr>
-          <w:b/>
-          <w:bCs/>
-          <w:color w:val="000000" w:themeColor="text1"/>
-          <w:sz w:val="36"/>
-          <w:szCs w:val="36"/>
-          <w:u w:val="single"/>
-        </w:rPr>
-        <w:t>Đề tài</w:t>
-      </w:r>
-      <w:r>
-        <w:rPr>
-          <w:color w:val="000000" w:themeColor="text1"/>
-          <w:sz w:val="36"/>
-          <w:szCs w:val="36"/>
-        </w:rPr>
-        <w:t xml:space="preserve">: </w:t>
-      </w:r>
-      <w:r>
-        <w:rPr>
-          <w:b/>
-          <w:bCs/>
-          <w:color w:val="000000" w:themeColor="text1"/>
-          <w:sz w:val="36"/>
-          <w:szCs w:val="36"/>
-        </w:rPr>
-        <w:t>Mô phỏng</w:t>
-      </w:r>
-      <w:r>
-        <w:rPr>
-          <w:b/>
-          <w:bCs/>
-          <w:color w:val="000000" w:themeColor="text1"/>
-          <w:sz w:val="36"/>
-          <w:szCs w:val="36"/>
-        </w:rPr>
-        <w:t xml:space="preserve"> chung cư mini</w:t>
+      <w:r>
+        <w:t>Copyright : bản quyền</w:t>
       </w:r>
     </w:p>
     <w:p>
-      <w:pPr>
-        <w:contextualSpacing/>
-        <w:jc w:val="both"/>
+      <w:r>
+        <w:t xml:space="preserve">Copyright ethic </w:t>
+      </w:r>
+      <w:r>
         <w:rPr>
-          <w:color w:val="000000" w:themeColor="text1"/>
-          <w:szCs w:val="28"/>
+          <w:rFonts w:ascii="Arial" w:hAnsi="Arial" w:cs="Arial"/>
+          <w:i/>
+          <w:iCs/>
+          <w:color w:val="6A6C6F"/>
+          <w:sz w:val="20"/>
+          <w:szCs w:val="20"/>
+          <w:shd w:val="clear" w:color="auto" w:fill="FFFFFF"/>
         </w:rPr>
-      </w:pPr>
+        <w:t>/ˈkɒpiraɪt ˈeθɪk/</w:t>
+      </w:r>
+      <w:r>
+        <w:t>: (N) đạo đức bản quyền</w:t>
+      </w:r>
     </w:p>
     <w:p>
-      <w:pPr>
-        <w:ind w:left="1134"/>
-        <w:contextualSpacing/>
-        <w:jc w:val="both"/>
+      <w:r>
+        <w:t xml:space="preserve">Creator </w:t>
+      </w:r>
+      <w:r>
         <w:rPr>
-          <w:color w:val="000000" w:themeColor="text1"/>
-          <w:sz w:val="32"/>
-          <w:szCs w:val="32"/>
+          <w:rFonts w:ascii="Arial" w:hAnsi="Arial" w:cs="Arial"/>
+          <w:i/>
+          <w:iCs/>
+          <w:color w:val="6A6C6F"/>
+          <w:sz w:val="20"/>
+          <w:szCs w:val="20"/>
+          <w:shd w:val="clear" w:color="auto" w:fill="FFFFFF"/>
         </w:rPr>
-      </w:pPr>
-      <w:r>
-        <w:rPr>
-          <w:color w:val="000000" w:themeColor="text1"/>
-          <w:sz w:val="32"/>
-          <w:szCs w:val="32"/>
-        </w:rPr>
-        <w:t xml:space="preserve">Giáo viên hướng dẫn: </w:t>
-      </w:r>
-      <w:r>
-        <w:rPr>
-          <w:color w:val="000000" w:themeColor="text1"/>
-          <w:sz w:val="32"/>
-          <w:szCs w:val="32"/>
-        </w:rPr>
-        <w:tab/>
-      </w:r>
-      <w:r>
-        <w:rPr>
-          <w:color w:val="000000" w:themeColor="text1"/>
-          <w:sz w:val="32"/>
-          <w:szCs w:val="32"/>
-        </w:rPr>
-        <w:t>Ths.Vũ Minh Yến</w:t>
+        <w:t>/kriˈeɪtər/</w:t>
+      </w:r>
+      <w:r>
+        <w:t>: Người sáng chế</w:t>
       </w:r>
     </w:p>
     <w:p>
-      <w:pPr>
-        <w:ind w:left="1843"/>
-        <w:contextualSpacing/>
-        <w:jc w:val="both"/>
+      <w:r>
+        <w:t xml:space="preserve">Dishonest behavior </w:t>
+      </w:r>
+      <w:r>
         <w:rPr>
-          <w:color w:val="000000" w:themeColor="text1"/>
-          <w:sz w:val="32"/>
-          <w:szCs w:val="32"/>
+          <w:rFonts w:ascii="Arial" w:hAnsi="Arial" w:cs="Arial"/>
+          <w:i/>
+          <w:iCs/>
+          <w:color w:val="6A6C6F"/>
+          <w:sz w:val="20"/>
+          <w:szCs w:val="20"/>
+          <w:shd w:val="clear" w:color="auto" w:fill="FFFFFF"/>
         </w:rPr>
-      </w:pPr>
-      <w:r>
-        <w:rPr>
-          <w:color w:val="000000" w:themeColor="text1"/>
-          <w:sz w:val="32"/>
-          <w:szCs w:val="32"/>
-        </w:rPr>
-        <w:t>Thành viên:</w:t>
+        <w:t>/dɪsˈɒnɪst bɪˈheɪvjər/</w:t>
+      </w:r>
+      <w:r>
+        <w:t xml:space="preserve"> : Hành vi không trung thực</w:t>
       </w:r>
     </w:p>
     <w:p>
-      <w:pPr>
-        <w:ind w:left="1440" w:firstLine="720"/>
-        <w:contextualSpacing/>
-        <w:jc w:val="both"/>
+      <w:r>
+        <w:t xml:space="preserve">Duplicate </w:t>
+      </w:r>
+      <w:r>
         <w:rPr>
-          <w:color w:val="000000" w:themeColor="text1"/>
-          <w:sz w:val="32"/>
-          <w:szCs w:val="32"/>
+          <w:rFonts w:ascii="Arial" w:hAnsi="Arial" w:cs="Arial"/>
+          <w:i/>
+          <w:iCs/>
+          <w:color w:val="6A6C6F"/>
+          <w:sz w:val="20"/>
+          <w:szCs w:val="20"/>
+          <w:shd w:val="clear" w:color="auto" w:fill="FFFFFF"/>
         </w:rPr>
-      </w:pPr>
-      <w:r>
-        <w:rPr>
-          <w:color w:val="000000" w:themeColor="text1"/>
-          <w:sz w:val="32"/>
-          <w:szCs w:val="32"/>
-        </w:rPr>
-        <w:t>Nguyễn Hưu Tăng</w:t>
-      </w:r>
-      <w:r>
-        <w:rPr>
-          <w:sz w:val="32"/>
-          <w:szCs w:val="32"/>
-        </w:rPr>
-        <w:t xml:space="preserve"> 2019606645</w:t>
+        <w:t>/ˈduːplɪkeɪt/ (V)</w:t>
+      </w:r>
+      <w:r>
+        <w:t xml:space="preserve"> : sao chép</w:t>
       </w:r>
     </w:p>
     <w:p>
-      <w:pPr>
-        <w:ind w:left="1440" w:firstLine="720"/>
-        <w:contextualSpacing/>
-        <w:jc w:val="both"/>
+      <w:r>
+        <w:t xml:space="preserve">Ethical standard </w:t>
+      </w:r>
+      <w:r>
         <w:rPr>
-          <w:sz w:val="32"/>
-          <w:szCs w:val="32"/>
+          <w:rFonts w:ascii="Arial" w:hAnsi="Arial" w:cs="Arial"/>
+          <w:i/>
+          <w:iCs/>
+          <w:color w:val="6A6C6F"/>
+          <w:sz w:val="20"/>
+          <w:szCs w:val="20"/>
+          <w:shd w:val="clear" w:color="auto" w:fill="FFFFFF"/>
         </w:rPr>
-      </w:pPr>
-      <w:r>
-        <w:rPr>
-          <w:color w:val="000000" w:themeColor="text1"/>
-          <w:sz w:val="32"/>
-          <w:szCs w:val="32"/>
-        </w:rPr>
-        <w:t xml:space="preserve">Tô Văn Tài </w:t>
-      </w:r>
-      <w:r>
-        <w:rPr>
-          <w:sz w:val="32"/>
-          <w:szCs w:val="32"/>
-        </w:rPr>
-        <w:t>2019607175</w:t>
+        <w:t>/ˈeθɪkl ˈstændərd/</w:t>
+      </w:r>
+      <w:r>
+        <w:t>: (N) tiểu chuẩn đạo đức</w:t>
       </w:r>
     </w:p>
     <w:p>
-      <w:pPr>
-        <w:ind w:left="1440" w:firstLine="720"/>
-        <w:contextualSpacing/>
-        <w:jc w:val="both"/>
+      <w:r>
+        <w:t xml:space="preserve">Intellectual property </w:t>
+      </w:r>
+      <w:r>
         <w:rPr>
-          <w:sz w:val="32"/>
-          <w:szCs w:val="32"/>
+          <w:rFonts w:ascii="Arial" w:hAnsi="Arial" w:cs="Arial"/>
+          <w:i/>
+          <w:iCs/>
+          <w:color w:val="6A6C6F"/>
+          <w:sz w:val="20"/>
+          <w:szCs w:val="20"/>
+          <w:shd w:val="clear" w:color="auto" w:fill="FFFFFF"/>
         </w:rPr>
-      </w:pPr>
-      <w:r>
-        <w:rPr>
-          <w:sz w:val="32"/>
-          <w:szCs w:val="32"/>
-        </w:rPr>
-        <w:t>Nguyễn Hồng Sơn 2019607206</w:t>
+        <w:t>/ˌɪntəˈlektʃuəl ˈprɒpəti/</w:t>
+      </w:r>
+      <w:r>
+        <w:t>: (N) Sở hữu trí tuệ</w:t>
       </w:r>
     </w:p>
     <w:p>
-      <w:pPr>
-        <w:ind w:left="1440" w:firstLine="720"/>
-        <w:contextualSpacing/>
-        <w:jc w:val="both"/>
+      <w:r>
+        <w:t xml:space="preserve">Integrity </w:t>
+      </w:r>
+      <w:r>
         <w:rPr>
-          <w:sz w:val="32"/>
-          <w:szCs w:val="32"/>
+          <w:rFonts w:ascii="Arial" w:hAnsi="Arial" w:cs="Arial"/>
+          <w:i/>
+          <w:iCs/>
+          <w:color w:val="6A6C6F"/>
+          <w:sz w:val="20"/>
+          <w:szCs w:val="20"/>
+          <w:shd w:val="clear" w:color="auto" w:fill="FFFFFF"/>
         </w:rPr>
-      </w:pPr>
-      <w:r>
-        <w:rPr>
-          <w:sz w:val="32"/>
-          <w:szCs w:val="32"/>
-        </w:rPr>
-        <w:t>Tiêu Hồng Vĩnh</w:t>
+        <w:t>/ɪnˈteɡrəti/</w:t>
+      </w:r>
+      <w:r>
+        <w:t xml:space="preserve">  (N): chính trực</w:t>
       </w:r>
     </w:p>
     <w:p>
-      <w:pPr>
-        <w:contextualSpacing/>
-        <w:jc w:val="center"/>
+      <w:r>
+        <w:t xml:space="preserve">Ownership </w:t>
+      </w:r>
+      <w:r>
         <w:rPr>
-          <w:color w:val="000000" w:themeColor="text1"/>
-          <w:sz w:val="32"/>
-          <w:szCs w:val="32"/>
+          <w:rFonts w:ascii="Arial" w:hAnsi="Arial" w:cs="Arial"/>
+          <w:i/>
+          <w:iCs/>
+          <w:color w:val="6A6C6F"/>
+          <w:sz w:val="20"/>
+          <w:szCs w:val="20"/>
+          <w:shd w:val="clear" w:color="auto" w:fill="FFFFFF"/>
         </w:rPr>
-      </w:pPr>
-      <w:r>
-        <w:rPr>
-          <w:color w:val="000000" w:themeColor="text1"/>
-          <w:sz w:val="32"/>
-          <w:szCs w:val="32"/>
-        </w:rPr>
-        <w:t xml:space="preserve">Lớp: </w:t>
-      </w:r>
-      <w:r>
-        <w:rPr>
-          <w:color w:val="000000" w:themeColor="text1"/>
-          <w:sz w:val="32"/>
-          <w:szCs w:val="32"/>
-        </w:rPr>
-        <w:t>20221IT6005004</w:t>
-      </w:r>
-      <w:r>
-        <w:rPr>
-          <w:color w:val="000000" w:themeColor="text1"/>
-          <w:sz w:val="32"/>
-          <w:szCs w:val="32"/>
-        </w:rPr>
-        <w:t xml:space="preserve"> Nhóm</w:t>
-      </w:r>
-      <w:r>
-        <w:rPr>
-          <w:color w:val="000000" w:themeColor="text1"/>
-          <w:sz w:val="32"/>
-          <w:szCs w:val="32"/>
-        </w:rPr>
-        <w:t>: 6</w:t>
-      </w:r>
-      <w:r>
-        <w:rPr>
-          <w:color w:val="000000" w:themeColor="text1"/>
-          <w:sz w:val="32"/>
-          <w:szCs w:val="32"/>
-        </w:rPr>
-        <w:t xml:space="preserve"> Khóa: K14</w:t>
+        <w:t>ˈəʊnəʃɪp/</w:t>
+      </w:r>
+      <w:r>
+        <w:t xml:space="preserve"> (N): Quyền sở hữu</w:t>
       </w:r>
     </w:p>
     <w:p>
-      <w:pPr>
-        <w:ind w:left="1440" w:firstLine="720"/>
-        <w:contextualSpacing/>
-        <w:jc w:val="both"/>
+      <w:r>
         <w:rPr>
-          <w:sz w:val="32"/>
-          <w:szCs w:val="32"/>
+          <w:strike/>
         </w:rPr>
-      </w:pPr>
+        <w:t>Plagiarism</w:t>
+      </w:r>
+      <w:r>
+        <w:t xml:space="preserve"> </w:t>
+      </w:r>
+      <w:r>
+        <w:rPr>
+          <w:rFonts w:ascii="Arial" w:hAnsi="Arial" w:cs="Arial"/>
+          <w:i/>
+          <w:iCs/>
+          <w:color w:val="6A6C6F"/>
+          <w:sz w:val="20"/>
+          <w:szCs w:val="20"/>
+          <w:shd w:val="clear" w:color="auto" w:fill="FFFFFF"/>
+        </w:rPr>
+        <w:t>/ˈpleɪdʒərɪzəm/</w:t>
+      </w:r>
+      <w:r>
+        <w:t xml:space="preserve"> (N): đạo văn</w:t>
+      </w:r>
     </w:p>
     <w:p>
-      <w:pPr>
-        <w:contextualSpacing/>
-        <w:jc w:val="both"/>
+      <w:r>
+        <w:t xml:space="preserve">Professional judgement </w:t>
+      </w:r>
+      <w:r>
         <w:rPr>
-          <w:color w:val="000000" w:themeColor="text1"/>
-          <w:sz w:val="32"/>
-          <w:szCs w:val="32"/>
+          <w:rFonts w:ascii="Arial" w:hAnsi="Arial" w:cs="Arial"/>
+          <w:i/>
+          <w:iCs/>
+          <w:color w:val="6A6C6F"/>
+          <w:sz w:val="20"/>
+          <w:szCs w:val="20"/>
+          <w:shd w:val="clear" w:color="auto" w:fill="FFFFFF"/>
         </w:rPr>
-      </w:pPr>
+        <w:t>prəˈfeʃənl ˈdʒʌdʒmənt/ (N)</w:t>
+      </w:r>
+      <w:r>
+        <w:t>: Đánh giá chuyên môn</w:t>
+      </w:r>
     </w:p>
     <w:p>
-      <w:pPr>
-        <w:contextualSpacing/>
-        <w:jc w:val="center"/>
+      <w:r>
+        <w:t xml:space="preserve">Public interest </w:t>
+      </w:r>
+      <w:r>
         <w:rPr>
-          <w:b/>
-          <w:bCs/>
-          <w:color w:val="000000" w:themeColor="text1"/>
-          <w:sz w:val="36"/>
-          <w:szCs w:val="36"/>
+          <w:rFonts w:ascii="Arial" w:hAnsi="Arial" w:cs="Arial"/>
+          <w:i/>
+          <w:iCs/>
+          <w:color w:val="6A6C6F"/>
+          <w:sz w:val="20"/>
+          <w:szCs w:val="20"/>
+          <w:shd w:val="clear" w:color="auto" w:fill="FFFFFF"/>
         </w:rPr>
-      </w:pPr>
+        <w:t>/ˈpʌblɪk ˈɪntrest/</w:t>
+      </w:r>
       <w:r>
         <w:rPr>
-          <w:b/>
-          <w:bCs/>
-          <w:color w:val="000000" w:themeColor="text1"/>
-          <w:sz w:val="36"/>
-          <w:szCs w:val="36"/>
+          <w:rFonts w:ascii="Arial" w:hAnsi="Arial" w:cs="Arial"/>
+          <w:i/>
+          <w:iCs/>
+          <w:color w:val="6A6C6F"/>
+          <w:sz w:val="20"/>
+          <w:szCs w:val="20"/>
+          <w:shd w:val="clear" w:color="auto" w:fill="FFFFFF"/>
         </w:rPr>
-        <w:t>Hà Nội, Năm 2022</w:t>
-      </w:r>
-      <w:r>
-        <w:rPr>
-          <w:color w:val="000000" w:themeColor="text1"/>
-          <w:szCs w:val="28"/>
-        </w:rPr>
-        <w:br w:type="page"/>
+        <w:t xml:space="preserve"> </w:t>
+      </w:r>
+      <w:r>
+        <w:t>(N)</w:t>
+      </w:r>
+      <w:r>
+        <w:t xml:space="preserve"> Lợi ích cộng đồng </w:t>
       </w:r>
     </w:p>
     <w:p>
-      <w:pPr>
-        <w:jc w:val="center"/>
-        <w:rPr>
-          <w:b/>
-          <w:sz w:val="40"/>
-        </w:rPr>
-      </w:pPr>
-      <w:r>
-        <w:rPr>
-          <w:b/>
-          <w:sz w:val="40"/>
-        </w:rPr>
-        <w:lastRenderedPageBreak/>
-        <w:t>Mục lục</w:t>
+      <w:r>
+        <w:t>Software copyright: bản quyền phần mềm</w:t>
       </w:r>
     </w:p>
     <w:p>
-      <w:pPr>
-        <w:pStyle w:val="TOC1"/>
-        <w:tabs>
-          <w:tab w:val="right" w:leader="dot" w:pos="8778"/>
-        </w:tabs>
+      <w:r>
+        <w:t xml:space="preserve">Welfare </w:t>
+      </w:r>
+      <w:r>
         <w:rPr>
-          <w:rFonts w:asciiTheme="minorHAnsi" w:eastAsiaTheme="minorEastAsia" w:hAnsiTheme="minorHAnsi"/>
-          <w:noProof/>
-          <w:sz w:val="22"/>
+          <w:rFonts w:ascii="Arial" w:hAnsi="Arial" w:cs="Arial"/>
+          <w:i/>
+          <w:iCs/>
+          <w:color w:val="6A6C6F"/>
+          <w:sz w:val="20"/>
+          <w:szCs w:val="20"/>
+          <w:shd w:val="clear" w:color="auto" w:fill="FFFFFF"/>
         </w:rPr>
-      </w:pPr>
-      <w:r>
-        <w:fldChar w:fldCharType="begin"/>
-      </w:r>
-      <w:r>
-        <w:instrText xml:space="preserve"> TOC \o "1-6" \h \z \u </w:instrText>
-      </w:r>
-      <w:r>
-        <w:fldChar w:fldCharType="separate"/>
-      </w:r>
-      <w:hyperlink w:anchor="_Toc123649117" w:history="1">
-        <w:r>
-          <w:rPr>
-            <w:rStyle w:val="Hyperlink"/>
-            <w:noProof/>
-          </w:rPr>
-          <w:t>Phần 1: Mở đầu</w:t>
-        </w:r>
-        <w:r>
-          <w:rPr>
-            <w:noProof/>
-            <w:webHidden/>
-          </w:rPr>
-          <w:tab/>
-        </w:r>
-        <w:r>
-          <w:rPr>
-            <w:noProof/>
-            <w:webHidden/>
-          </w:rPr>
-          <w:fldChar w:fldCharType="begin"/>
-        </w:r>
-        <w:r>
-          <w:rPr>
-            <w:noProof/>
-            <w:webHidden/>
-          </w:rPr>
-          <w:instrText xml:space="preserve"> PAGEREF _Toc123649117 \h </w:instrText>
-        </w:r>
-        <w:r>
-          <w:rPr>
-            <w:noProof/>
-            <w:webHidden/>
-          </w:rPr>
-        </w:r>
-        <w:r>
-          <w:rPr>
-            <w:noProof/>
-            <w:webHidden/>
-          </w:rPr>
-          <w:fldChar w:fldCharType="separate"/>
-        </w:r>
-        <w:r>
-          <w:rPr>
-            <w:noProof/>
-            <w:webHidden/>
-          </w:rPr>
-          <w:t>3</w:t>
-        </w:r>
-        <w:r>
-          <w:rPr>
-            <w:noProof/>
-            <w:webHidden/>
-          </w:rPr>
-          <w:fldChar w:fldCharType="end"/>
-        </w:r>
-      </w:hyperlink>
+        <w:t>/ˈwelfeə(r)/</w:t>
+      </w:r>
+      <w:r>
+        <w:t xml:space="preserve"> : Phúc lợi</w:t>
+      </w:r>
+    </w:p>
+    <w:p/>
+    <w:p>
+      <w:pPr>
+        <w:pStyle w:val="Heading2"/>
+      </w:pPr>
+      <w:r>
+        <w:t>Động từ, tính từ</w:t>
+      </w:r>
     </w:p>
     <w:p>
       <w:pPr>
-        <w:pStyle w:val="TOC2"/>
-        <w:tabs>
-          <w:tab w:val="right" w:leader="dot" w:pos="8778"/>
-        </w:tabs>
+        <w:ind w:left="567" w:firstLine="0"/>
+      </w:pPr>
+      <w:r>
+        <w:t xml:space="preserve">Apply a patent for + N </w:t>
+      </w:r>
+      <w:r>
         <w:rPr>
-          <w:rFonts w:asciiTheme="minorHAnsi" w:eastAsiaTheme="minorEastAsia" w:hAnsiTheme="minorHAnsi"/>
-          <w:noProof/>
-          <w:sz w:val="22"/>
+          <w:rFonts w:ascii="Arial" w:hAnsi="Arial" w:cs="Arial"/>
+          <w:i/>
+          <w:iCs/>
+          <w:color w:val="6A6C6F"/>
+          <w:sz w:val="20"/>
+          <w:szCs w:val="20"/>
+          <w:shd w:val="clear" w:color="auto" w:fill="FFFFFF"/>
         </w:rPr>
-      </w:pPr>
-      <w:hyperlink w:anchor="_Toc123649118" w:history="1">
-        <w:r>
-          <w:rPr>
-            <w:rStyle w:val="Hyperlink"/>
-            <w:noProof/>
-          </w:rPr>
-          <w:t>1.1: Phần mở đầu</w:t>
-        </w:r>
-        <w:r>
-          <w:rPr>
-            <w:noProof/>
-            <w:webHidden/>
-          </w:rPr>
-          <w:tab/>
-        </w:r>
-        <w:r>
-          <w:rPr>
-            <w:noProof/>
-            <w:webHidden/>
-          </w:rPr>
-          <w:fldChar w:fldCharType="begin"/>
-        </w:r>
-        <w:r>
-          <w:rPr>
-            <w:noProof/>
-            <w:webHidden/>
-          </w:rPr>
-          <w:instrText xml:space="preserve"> PAGEREF _Toc123649118 \h </w:instrText>
-        </w:r>
-        <w:r>
-          <w:rPr>
-            <w:noProof/>
-            <w:webHidden/>
-          </w:rPr>
-        </w:r>
-        <w:r>
-          <w:rPr>
-            <w:noProof/>
-            <w:webHidden/>
-          </w:rPr>
-          <w:fldChar w:fldCharType="separate"/>
-        </w:r>
-        <w:r>
-          <w:rPr>
-            <w:noProof/>
-            <w:webHidden/>
-          </w:rPr>
-          <w:t>3</w:t>
-        </w:r>
-        <w:r>
-          <w:rPr>
-            <w:noProof/>
-            <w:webHidden/>
-          </w:rPr>
-          <w:fldChar w:fldCharType="end"/>
-        </w:r>
-      </w:hyperlink>
+        <w:t>/əˈplaɪ fɔːr eɪ ˈpætnt/</w:t>
+      </w:r>
+      <w:r>
+        <w:t xml:space="preserve"> : đăng ký bằng sáng chế cho … </w:t>
+      </w:r>
     </w:p>
     <w:p>
-      <w:pPr>
-        <w:pStyle w:val="TOC1"/>
-        <w:tabs>
-          <w:tab w:val="right" w:leader="dot" w:pos="8778"/>
-        </w:tabs>
+      <w:r>
+        <w:t>Be subject to disciplinary action /</w:t>
+      </w:r>
+      <w:r>
         <w:rPr>
-          <w:rFonts w:asciiTheme="minorHAnsi" w:eastAsiaTheme="minorEastAsia" w:hAnsiTheme="minorHAnsi"/>
-          <w:noProof/>
-          <w:sz w:val="22"/>
+          <w:rFonts w:ascii="Arial" w:hAnsi="Arial" w:cs="Arial"/>
+          <w:i/>
+          <w:iCs/>
+          <w:color w:val="6A6C6F"/>
+          <w:sz w:val="20"/>
+          <w:szCs w:val="20"/>
+          <w:shd w:val="clear" w:color="auto" w:fill="FFFFFF"/>
         </w:rPr>
-      </w:pPr>
-      <w:hyperlink w:anchor="_Toc123649119" w:history="1">
-        <w:r>
-          <w:rPr>
-            <w:rStyle w:val="Hyperlink"/>
-            <w:noProof/>
-          </w:rPr>
-          <w:t>Phần 2: Kết quả nghiên cứu</w:t>
-        </w:r>
-        <w:r>
-          <w:rPr>
-            <w:noProof/>
-            <w:webHidden/>
-          </w:rPr>
-          <w:tab/>
-        </w:r>
-        <w:r>
-          <w:rPr>
-            <w:noProof/>
-            <w:webHidden/>
-          </w:rPr>
-          <w:fldChar w:fldCharType="begin"/>
-        </w:r>
-        <w:r>
-          <w:rPr>
-            <w:noProof/>
-            <w:webHidden/>
-          </w:rPr>
-          <w:instrText xml:space="preserve"> PAGEREF _Toc123649119 \h </w:instrText>
-        </w:r>
-        <w:r>
-          <w:rPr>
-            <w:noProof/>
-            <w:webHidden/>
-          </w:rPr>
-        </w:r>
-        <w:r>
-          <w:rPr>
-            <w:noProof/>
-            <w:webHidden/>
-          </w:rPr>
-          <w:fldChar w:fldCharType="separate"/>
-        </w:r>
-        <w:r>
-          <w:rPr>
-            <w:noProof/>
-            <w:webHidden/>
-          </w:rPr>
-          <w:t>3</w:t>
-        </w:r>
-        <w:r>
-          <w:rPr>
-            <w:noProof/>
-            <w:webHidden/>
-          </w:rPr>
-          <w:fldChar w:fldCharType="end"/>
-        </w:r>
-      </w:hyperlink>
+        <w:t>dɪsəˈplɪnəri/</w:t>
+      </w:r>
+      <w:r>
+        <w:t xml:space="preserve"> : bị xử lý kỷ luật</w:t>
+      </w:r>
     </w:p>
     <w:p>
-      <w:pPr>
-        <w:pStyle w:val="TOC2"/>
-        <w:tabs>
-          <w:tab w:val="right" w:leader="dot" w:pos="8778"/>
-        </w:tabs>
+      <w:r>
+        <w:t xml:space="preserve">Comply with + n </w:t>
+      </w:r>
+      <w:r>
         <w:rPr>
-          <w:rFonts w:asciiTheme="minorHAnsi" w:eastAsiaTheme="minorEastAsia" w:hAnsiTheme="minorHAnsi"/>
-          <w:noProof/>
-          <w:sz w:val="22"/>
+          <w:rFonts w:ascii="Arial" w:hAnsi="Arial" w:cs="Arial"/>
+          <w:i/>
+          <w:iCs/>
+          <w:color w:val="6A6C6F"/>
+          <w:sz w:val="20"/>
+          <w:szCs w:val="20"/>
+          <w:shd w:val="clear" w:color="auto" w:fill="FFFFFF"/>
         </w:rPr>
-      </w:pPr>
-      <w:hyperlink w:anchor="_Toc123649120" w:history="1">
-        <w:r>
-          <w:rPr>
-            <w:rStyle w:val="Hyperlink"/>
-            <w:noProof/>
-          </w:rPr>
-          <w:t>2.1: Nghiên cứu các công cụ và công nghệ phát triển</w:t>
-        </w:r>
-        <w:r>
-          <w:rPr>
-            <w:noProof/>
-            <w:webHidden/>
-          </w:rPr>
-          <w:tab/>
-        </w:r>
-        <w:r>
-          <w:rPr>
-            <w:noProof/>
-            <w:webHidden/>
-          </w:rPr>
-          <w:fldChar w:fldCharType="begin"/>
-        </w:r>
-        <w:r>
-          <w:rPr>
-            <w:noProof/>
-            <w:webHidden/>
-          </w:rPr>
-          <w:instrText xml:space="preserve"> PAGEREF _Toc123649120 \h </w:instrText>
-        </w:r>
-        <w:r>
-          <w:rPr>
-            <w:noProof/>
-            <w:webHidden/>
-          </w:rPr>
-        </w:r>
-        <w:r>
-          <w:rPr>
-            <w:noProof/>
-            <w:webHidden/>
-          </w:rPr>
-          <w:fldChar w:fldCharType="separate"/>
-        </w:r>
-        <w:r>
-          <w:rPr>
-            <w:noProof/>
-            <w:webHidden/>
-          </w:rPr>
-          <w:t>3</w:t>
-        </w:r>
-        <w:r>
-          <w:rPr>
-            <w:noProof/>
-            <w:webHidden/>
-          </w:rPr>
-          <w:fldChar w:fldCharType="end"/>
-        </w:r>
-      </w:hyperlink>
+        <w:t>/kəmˈplaɪ wɪθ/</w:t>
+      </w:r>
+      <w:r>
+        <w:t xml:space="preserve"> : tuân theo</w:t>
+      </w:r>
     </w:p>
     <w:p>
-      <w:pPr>
-        <w:pStyle w:val="TOC2"/>
-        <w:tabs>
-          <w:tab w:val="right" w:leader="dot" w:pos="8778"/>
-        </w:tabs>
+      <w:r>
+        <w:t xml:space="preserve">Be deceptive </w:t>
+      </w:r>
+      <w:r>
         <w:rPr>
-          <w:rFonts w:asciiTheme="minorHAnsi" w:eastAsiaTheme="minorEastAsia" w:hAnsiTheme="minorHAnsi"/>
-          <w:noProof/>
-          <w:sz w:val="22"/>
+          <w:rFonts w:ascii="Arial" w:hAnsi="Arial" w:cs="Arial"/>
+          <w:i/>
+          <w:iCs/>
+          <w:color w:val="6A6C6F"/>
+          <w:sz w:val="20"/>
+          <w:szCs w:val="20"/>
+          <w:shd w:val="clear" w:color="auto" w:fill="FFFFFF"/>
         </w:rPr>
-      </w:pPr>
-      <w:hyperlink w:anchor="_Toc123649121" w:history="1">
-        <w:r>
-          <w:rPr>
-            <w:rStyle w:val="Hyperlink"/>
-            <w:noProof/>
-          </w:rPr>
-          <w:t>2.2: Khảo sát và xây dựng kịch bản</w:t>
-        </w:r>
-        <w:r>
-          <w:rPr>
-            <w:noProof/>
-            <w:webHidden/>
-          </w:rPr>
-          <w:tab/>
-        </w:r>
-        <w:r>
-          <w:rPr>
-            <w:noProof/>
-            <w:webHidden/>
-          </w:rPr>
-          <w:fldChar w:fldCharType="begin"/>
-        </w:r>
-        <w:r>
-          <w:rPr>
-            <w:noProof/>
-            <w:webHidden/>
-          </w:rPr>
-          <w:instrText xml:space="preserve"> PAGEREF _Toc123649121 \h </w:instrText>
-        </w:r>
-        <w:r>
-          <w:rPr>
-            <w:noProof/>
-            <w:webHidden/>
-          </w:rPr>
-        </w:r>
-        <w:r>
-          <w:rPr>
-            <w:noProof/>
-            <w:webHidden/>
-          </w:rPr>
-          <w:fldChar w:fldCharType="separate"/>
-        </w:r>
-        <w:r>
-          <w:rPr>
-            <w:noProof/>
-            <w:webHidden/>
-          </w:rPr>
-          <w:t>3</w:t>
-        </w:r>
-        <w:r>
-          <w:rPr>
-            <w:noProof/>
-            <w:webHidden/>
-          </w:rPr>
-          <w:fldChar w:fldCharType="end"/>
-        </w:r>
-      </w:hyperlink>
+        <w:t>/biː dɪˈseptɪv/</w:t>
+      </w:r>
+      <w:r>
+        <w:t xml:space="preserve"> : dố trá, lừa đảo</w:t>
+      </w:r>
     </w:p>
     <w:p>
-      <w:pPr>
-        <w:pStyle w:val="TOC4"/>
-        <w:tabs>
-          <w:tab w:val="right" w:leader="dot" w:pos="8778"/>
-        </w:tabs>
+      <w:r>
+        <w:t xml:space="preserve">Defend the principle </w:t>
+      </w:r>
+      <w:r>
         <w:rPr>
-          <w:rFonts w:asciiTheme="minorHAnsi" w:eastAsiaTheme="minorEastAsia" w:hAnsiTheme="minorHAnsi"/>
-          <w:noProof/>
-          <w:sz w:val="22"/>
+          <w:rFonts w:ascii="Arial" w:hAnsi="Arial" w:cs="Arial"/>
+          <w:i/>
+          <w:iCs/>
+          <w:color w:val="6A6C6F"/>
+          <w:sz w:val="20"/>
+          <w:szCs w:val="20"/>
+          <w:shd w:val="clear" w:color="auto" w:fill="FFFFFF"/>
         </w:rPr>
-      </w:pPr>
-      <w:hyperlink w:anchor="_Toc123649122" w:history="1">
-        <w:r>
-          <w:rPr>
-            <w:rStyle w:val="Hyperlink"/>
-            <w:noProof/>
-          </w:rPr>
-          <w:t>2.2.1: Khảo sát</w:t>
-        </w:r>
-        <w:r>
-          <w:rPr>
-            <w:noProof/>
-            <w:webHidden/>
-          </w:rPr>
-          <w:tab/>
-        </w:r>
-        <w:r>
-          <w:rPr>
-            <w:noProof/>
-            <w:webHidden/>
-          </w:rPr>
-          <w:fldChar w:fldCharType="begin"/>
-        </w:r>
-        <w:r>
-          <w:rPr>
-            <w:noProof/>
-            <w:webHidden/>
-          </w:rPr>
-          <w:instrText xml:space="preserve"> PAGEREF _Toc123649122 \h </w:instrText>
-        </w:r>
-        <w:r>
-          <w:rPr>
-            <w:noProof/>
-            <w:webHidden/>
-          </w:rPr>
-        </w:r>
-        <w:r>
-          <w:rPr>
-            <w:noProof/>
-            <w:webHidden/>
-          </w:rPr>
-          <w:fldChar w:fldCharType="separate"/>
-        </w:r>
-        <w:r>
-          <w:rPr>
-            <w:noProof/>
-            <w:webHidden/>
-          </w:rPr>
-          <w:t>3</w:t>
-        </w:r>
-        <w:r>
-          <w:rPr>
-            <w:noProof/>
-            <w:webHidden/>
-          </w:rPr>
-          <w:fldChar w:fldCharType="end"/>
-        </w:r>
-      </w:hyperlink>
+        <w:t>/dɪˈfend ðə ˈprɪnsəpl/</w:t>
+      </w:r>
+      <w:r>
+        <w:t>: bảo vệ nguyên tắc</w:t>
+      </w:r>
     </w:p>
     <w:p>
-      <w:pPr>
-        <w:pStyle w:val="TOC4"/>
-        <w:tabs>
-          <w:tab w:val="right" w:leader="dot" w:pos="8778"/>
-        </w:tabs>
-        <w:rPr>
-          <w:rFonts w:asciiTheme="minorHAnsi" w:eastAsiaTheme="minorEastAsia" w:hAnsiTheme="minorHAnsi"/>
-          <w:noProof/>
-          <w:sz w:val="22"/>
-        </w:rPr>
-      </w:pPr>
-      <w:hyperlink w:anchor="_Toc123649123" w:history="1">
-        <w:r>
-          <w:rPr>
-            <w:rStyle w:val="Hyperlink"/>
-            <w:noProof/>
-          </w:rPr>
-          <w:t>2.2.2: Kịch bản</w:t>
-        </w:r>
-        <w:r>
-          <w:rPr>
-            <w:noProof/>
-            <w:webHidden/>
-          </w:rPr>
-          <w:tab/>
-        </w:r>
-        <w:r>
-          <w:rPr>
-            <w:noProof/>
-            <w:webHidden/>
-          </w:rPr>
-          <w:fldChar w:fldCharType="begin"/>
-        </w:r>
-        <w:r>
-          <w:rPr>
-            <w:noProof/>
-            <w:webHidden/>
-          </w:rPr>
-          <w:instrText xml:space="preserve"> PAGEREF _Toc123649123 \h </w:instrText>
-        </w:r>
-        <w:r>
-          <w:rPr>
-            <w:noProof/>
-            <w:webHidden/>
-          </w:rPr>
-        </w:r>
-        <w:r>
-          <w:rPr>
-            <w:noProof/>
-            <w:webHidden/>
-          </w:rPr>
-          <w:fldChar w:fldCharType="separate"/>
-        </w:r>
-        <w:r>
-          <w:rPr>
-            <w:noProof/>
-            <w:webHidden/>
-          </w:rPr>
-          <w:t>3</w:t>
-        </w:r>
-        <w:r>
-          <w:rPr>
-            <w:noProof/>
-            <w:webHidden/>
-          </w:rPr>
-          <w:fldChar w:fldCharType="end"/>
-        </w:r>
-      </w:hyperlink>
+      <w:r>
+        <w:t xml:space="preserve">Register a trademark(copyright) for  : đăng ký thương hiệu bản quyền </w:t>
+      </w:r>
     </w:p>
     <w:p>
-      <w:pPr>
-        <w:pStyle w:val="TOC5"/>
-        <w:tabs>
-          <w:tab w:val="right" w:leader="dot" w:pos="8778"/>
-        </w:tabs>
+      <w:r>
+        <w:lastRenderedPageBreak/>
+        <w:t xml:space="preserve">Obey the law </w:t>
+      </w:r>
+      <w:r>
         <w:rPr>
-          <w:rFonts w:asciiTheme="minorHAnsi" w:eastAsiaTheme="minorEastAsia" w:hAnsiTheme="minorHAnsi"/>
-          <w:noProof/>
-          <w:sz w:val="22"/>
+          <w:rFonts w:ascii="Arial" w:hAnsi="Arial" w:cs="Arial"/>
+          <w:i/>
+          <w:iCs/>
+          <w:color w:val="6A6C6F"/>
+          <w:sz w:val="20"/>
+          <w:szCs w:val="20"/>
+          <w:shd w:val="clear" w:color="auto" w:fill="FFFFFF"/>
         </w:rPr>
-      </w:pPr>
-      <w:hyperlink w:anchor="_Toc123649124" w:history="1">
-        <w:r>
-          <w:rPr>
-            <w:rStyle w:val="Hyperlink"/>
-            <w:noProof/>
-          </w:rPr>
-          <w:t>2.2.2.1:</w:t>
-        </w:r>
-        <w:r>
-          <w:rPr>
-            <w:noProof/>
-            <w:webHidden/>
-          </w:rPr>
-          <w:tab/>
-        </w:r>
-        <w:r>
-          <w:rPr>
-            <w:noProof/>
-            <w:webHidden/>
-          </w:rPr>
-          <w:fldChar w:fldCharType="begin"/>
-        </w:r>
-        <w:r>
-          <w:rPr>
-            <w:noProof/>
-            <w:webHidden/>
-          </w:rPr>
-          <w:instrText xml:space="preserve"> PAGEREF _Toc123649124 \h </w:instrText>
-        </w:r>
-        <w:r>
-          <w:rPr>
-            <w:noProof/>
-            <w:webHidden/>
-          </w:rPr>
-        </w:r>
-        <w:r>
-          <w:rPr>
-            <w:noProof/>
-            <w:webHidden/>
-          </w:rPr>
-          <w:fldChar w:fldCharType="separate"/>
-        </w:r>
-        <w:r>
-          <w:rPr>
-            <w:noProof/>
-            <w:webHidden/>
-          </w:rPr>
-          <w:t>3</w:t>
-        </w:r>
-        <w:r>
-          <w:rPr>
-            <w:noProof/>
-            <w:webHidden/>
-          </w:rPr>
-          <w:fldChar w:fldCharType="end"/>
-        </w:r>
-      </w:hyperlink>
+        <w:t>/əˈbeɪ ðə lɔː/</w:t>
+      </w:r>
+      <w:r>
+        <w:t>: tuân theo luật</w:t>
+      </w:r>
     </w:p>
     <w:p>
-      <w:pPr>
-        <w:pStyle w:val="TOC6"/>
-        <w:tabs>
-          <w:tab w:val="right" w:leader="dot" w:pos="8778"/>
-        </w:tabs>
+      <w:r>
+        <w:t xml:space="preserve">Respect </w:t>
+      </w:r>
+      <w:r>
         <w:rPr>
-          <w:rFonts w:asciiTheme="minorHAnsi" w:eastAsiaTheme="minorEastAsia" w:hAnsiTheme="minorHAnsi"/>
-          <w:noProof/>
-          <w:sz w:val="22"/>
+          <w:rFonts w:ascii="Arial" w:hAnsi="Arial" w:cs="Arial"/>
+          <w:i/>
+          <w:iCs/>
+          <w:color w:val="6A6C6F"/>
+          <w:sz w:val="20"/>
+          <w:szCs w:val="20"/>
+          <w:shd w:val="clear" w:color="auto" w:fill="FFFFFF"/>
         </w:rPr>
-      </w:pPr>
-      <w:hyperlink w:anchor="_Toc123649125" w:history="1">
-        <w:r>
-          <w:rPr>
-            <w:rStyle w:val="Hyperlink"/>
-            <w:noProof/>
-          </w:rPr>
-          <w:t>2.2.2.1.1:</w:t>
-        </w:r>
-        <w:r>
-          <w:rPr>
-            <w:noProof/>
-            <w:webHidden/>
-          </w:rPr>
-          <w:tab/>
-        </w:r>
-        <w:r>
-          <w:rPr>
-            <w:noProof/>
-            <w:webHidden/>
-          </w:rPr>
-          <w:fldChar w:fldCharType="begin"/>
-        </w:r>
-        <w:r>
-          <w:rPr>
-            <w:noProof/>
-            <w:webHidden/>
-          </w:rPr>
-          <w:instrText xml:space="preserve"> PAGEREF _Toc123649125 \h </w:instrText>
-        </w:r>
-        <w:r>
-          <w:rPr>
-            <w:noProof/>
-            <w:webHidden/>
-          </w:rPr>
-        </w:r>
-        <w:r>
-          <w:rPr>
-            <w:noProof/>
-            <w:webHidden/>
-          </w:rPr>
-          <w:fldChar w:fldCharType="separate"/>
-        </w:r>
-        <w:r>
-          <w:rPr>
-            <w:noProof/>
-            <w:webHidden/>
-          </w:rPr>
-          <w:t>3</w:t>
-        </w:r>
-        <w:r>
-          <w:rPr>
-            <w:noProof/>
-            <w:webHidden/>
-          </w:rPr>
-          <w:fldChar w:fldCharType="end"/>
-        </w:r>
-      </w:hyperlink>
+        <w:t>/rɪˈspekt/</w:t>
+      </w:r>
+      <w:r>
+        <w:t>: tôn trọng</w:t>
+      </w:r>
     </w:p>
     <w:p>
-      <w:pPr>
-        <w:pStyle w:val="TOC2"/>
-        <w:tabs>
-          <w:tab w:val="right" w:leader="dot" w:pos="8778"/>
-        </w:tabs>
+      <w:r>
+        <w:t xml:space="preserve">Take responsibility for </w:t>
+      </w:r>
+      <w:r>
         <w:rPr>
-          <w:rFonts w:asciiTheme="minorHAnsi" w:eastAsiaTheme="minorEastAsia" w:hAnsiTheme="minorHAnsi"/>
-          <w:noProof/>
-          <w:sz w:val="22"/>
+          <w:rFonts w:ascii="Arial" w:hAnsi="Arial" w:cs="Arial"/>
+          <w:i/>
+          <w:iCs/>
+          <w:color w:val="6A6C6F"/>
+          <w:sz w:val="20"/>
+          <w:szCs w:val="20"/>
+          <w:shd w:val="clear" w:color="auto" w:fill="FFFFFF"/>
         </w:rPr>
-      </w:pPr>
-      <w:hyperlink w:anchor="_Toc123649126" w:history="1">
-        <w:r>
-          <w:rPr>
-            <w:rStyle w:val="Hyperlink"/>
-            <w:noProof/>
-          </w:rPr>
-          <w:t>2.3: Thiết kế mô hình</w:t>
-        </w:r>
-        <w:r>
-          <w:rPr>
-            <w:noProof/>
-            <w:webHidden/>
-          </w:rPr>
-          <w:tab/>
-        </w:r>
-        <w:r>
-          <w:rPr>
-            <w:noProof/>
-            <w:webHidden/>
-          </w:rPr>
-          <w:fldChar w:fldCharType="begin"/>
-        </w:r>
-        <w:r>
-          <w:rPr>
-            <w:noProof/>
-            <w:webHidden/>
-          </w:rPr>
-          <w:instrText xml:space="preserve"> PAGEREF _Toc123649126 \h </w:instrText>
-        </w:r>
-        <w:r>
-          <w:rPr>
-            <w:noProof/>
-            <w:webHidden/>
-          </w:rPr>
-        </w:r>
-        <w:r>
-          <w:rPr>
-            <w:noProof/>
-            <w:webHidden/>
-          </w:rPr>
-          <w:fldChar w:fldCharType="separate"/>
-        </w:r>
-        <w:r>
-          <w:rPr>
-            <w:noProof/>
-            <w:webHidden/>
-          </w:rPr>
-          <w:t>3</w:t>
-        </w:r>
-        <w:r>
-          <w:rPr>
-            <w:noProof/>
-            <w:webHidden/>
-          </w:rPr>
-          <w:fldChar w:fldCharType="end"/>
-        </w:r>
-      </w:hyperlink>
+        <w:t>/teɪk rɪspɑːnsəˈbɪləti fɔːr/</w:t>
+      </w:r>
+      <w:r>
+        <w:rPr>
+          <w:rFonts w:ascii="Arial" w:hAnsi="Arial" w:cs="Arial"/>
+          <w:color w:val="6A6C6F"/>
+          <w:sz w:val="20"/>
+          <w:szCs w:val="20"/>
+          <w:shd w:val="clear" w:color="auto" w:fill="FFFFFF"/>
+        </w:rPr>
+        <w:t> </w:t>
+      </w:r>
+      <w:r>
+        <w:t xml:space="preserve"> : chịu trách nhiệm</w:t>
+      </w:r>
     </w:p>
     <w:p>
-      <w:pPr>
-        <w:pStyle w:val="TOC4"/>
-        <w:tabs>
-          <w:tab w:val="right" w:leader="dot" w:pos="8778"/>
-        </w:tabs>
+      <w:r>
+        <w:t xml:space="preserve">Deal with problems </w:t>
+      </w:r>
+      <w:r>
         <w:rPr>
-          <w:rFonts w:asciiTheme="minorHAnsi" w:eastAsiaTheme="minorEastAsia" w:hAnsiTheme="minorHAnsi"/>
-          <w:noProof/>
-          <w:sz w:val="22"/>
+          <w:rFonts w:ascii="Arial" w:hAnsi="Arial" w:cs="Arial"/>
+          <w:i/>
+          <w:iCs/>
+          <w:color w:val="6A6C6F"/>
+          <w:sz w:val="20"/>
+          <w:szCs w:val="20"/>
+          <w:shd w:val="clear" w:color="auto" w:fill="FFFFFF"/>
         </w:rPr>
-      </w:pPr>
-      <w:hyperlink w:anchor="_Toc123649127" w:history="1">
-        <w:r>
-          <w:rPr>
-            <w:rStyle w:val="Hyperlink"/>
-            <w:noProof/>
-          </w:rPr>
-          <w:t>2.3.1: Mô hình A</w:t>
-        </w:r>
-        <w:r>
-          <w:rPr>
-            <w:noProof/>
-            <w:webHidden/>
-          </w:rPr>
-          <w:tab/>
-        </w:r>
-        <w:r>
-          <w:rPr>
-            <w:noProof/>
-            <w:webHidden/>
-          </w:rPr>
-          <w:fldChar w:fldCharType="begin"/>
-        </w:r>
-        <w:r>
-          <w:rPr>
-            <w:noProof/>
-            <w:webHidden/>
-          </w:rPr>
-          <w:instrText xml:space="preserve"> PAGEREF _Toc123649127 \h </w:instrText>
-        </w:r>
-        <w:r>
-          <w:rPr>
-            <w:noProof/>
-            <w:webHidden/>
-          </w:rPr>
-        </w:r>
-        <w:r>
-          <w:rPr>
-            <w:noProof/>
-            <w:webHidden/>
-          </w:rPr>
-          <w:fldChar w:fldCharType="separate"/>
-        </w:r>
-        <w:r>
-          <w:rPr>
-            <w:noProof/>
-            <w:webHidden/>
-          </w:rPr>
-          <w:t>3</w:t>
-        </w:r>
-        <w:r>
-          <w:rPr>
-            <w:noProof/>
-            <w:webHidden/>
-          </w:rPr>
-          <w:fldChar w:fldCharType="end"/>
-        </w:r>
-      </w:hyperlink>
+        <w:t>/diːl wɪθ ˈprɒbləmz/</w:t>
+      </w:r>
+      <w:r>
+        <w:t>: (N) đối phó với vấn đề</w:t>
+      </w:r>
     </w:p>
     <w:p>
-      <w:pPr>
-        <w:pStyle w:val="TOC4"/>
-        <w:tabs>
-          <w:tab w:val="right" w:leader="dot" w:pos="8778"/>
-        </w:tabs>
+      <w:r>
+        <w:t xml:space="preserve">Unethical </w:t>
+      </w:r>
+      <w:r>
         <w:rPr>
-          <w:rFonts w:asciiTheme="minorHAnsi" w:eastAsiaTheme="minorEastAsia" w:hAnsiTheme="minorHAnsi"/>
-          <w:noProof/>
-          <w:sz w:val="22"/>
+          <w:rFonts w:ascii="Arial" w:hAnsi="Arial" w:cs="Arial"/>
+          <w:i/>
+          <w:iCs/>
+          <w:color w:val="6A6C6F"/>
+          <w:sz w:val="20"/>
+          <w:szCs w:val="20"/>
+          <w:shd w:val="clear" w:color="auto" w:fill="FFFFFF"/>
         </w:rPr>
-      </w:pPr>
-      <w:hyperlink w:anchor="_Toc123649128" w:history="1">
-        <w:r>
-          <w:rPr>
-            <w:rStyle w:val="Hyperlink"/>
-            <w:noProof/>
-          </w:rPr>
-          <w:t>2.3.2: Mô hình B</w:t>
-        </w:r>
-        <w:r>
-          <w:rPr>
-            <w:noProof/>
-            <w:webHidden/>
-          </w:rPr>
-          <w:tab/>
-        </w:r>
-        <w:r>
-          <w:rPr>
-            <w:noProof/>
-            <w:webHidden/>
-          </w:rPr>
-          <w:fldChar w:fldCharType="begin"/>
-        </w:r>
-        <w:r>
-          <w:rPr>
-            <w:noProof/>
-            <w:webHidden/>
-          </w:rPr>
-          <w:instrText xml:space="preserve"> PAGEREF _Toc123649128 \h </w:instrText>
-        </w:r>
-        <w:r>
-          <w:rPr>
-            <w:noProof/>
-            <w:webHidden/>
-          </w:rPr>
-        </w:r>
-        <w:r>
-          <w:rPr>
-            <w:noProof/>
-            <w:webHidden/>
-          </w:rPr>
-          <w:fldChar w:fldCharType="separate"/>
-        </w:r>
-        <w:r>
-          <w:rPr>
-            <w:noProof/>
-            <w:webHidden/>
-          </w:rPr>
-          <w:t>4</w:t>
-        </w:r>
-        <w:r>
-          <w:rPr>
-            <w:noProof/>
-            <w:webHidden/>
-          </w:rPr>
-          <w:fldChar w:fldCharType="end"/>
-        </w:r>
-      </w:hyperlink>
+        <w:t>/ʌnˈeθɪkl/</w:t>
+      </w:r>
+      <w:r>
+        <w:t>: (N) vô đạo đức</w:t>
+      </w:r>
     </w:p>
     <w:p>
-      <w:pPr>
-        <w:pStyle w:val="TOC2"/>
-        <w:tabs>
-          <w:tab w:val="right" w:leader="dot" w:pos="8778"/>
-        </w:tabs>
+      <w:r>
+        <w:t xml:space="preserve">Violate the public interest </w:t>
+      </w:r>
+      <w:r>
         <w:rPr>
-          <w:rFonts w:asciiTheme="minorHAnsi" w:eastAsiaTheme="minorEastAsia" w:hAnsiTheme="minorHAnsi"/>
-          <w:noProof/>
-          <w:sz w:val="22"/>
+          <w:rFonts w:ascii="Arial" w:hAnsi="Arial" w:cs="Arial"/>
+          <w:i/>
+          <w:iCs/>
+          <w:color w:val="6A6C6F"/>
+          <w:sz w:val="20"/>
+          <w:szCs w:val="20"/>
+          <w:shd w:val="clear" w:color="auto" w:fill="FFFFFF"/>
         </w:rPr>
-      </w:pPr>
-      <w:hyperlink w:anchor="_Toc123649129" w:history="1">
-        <w:r>
-          <w:rPr>
-            <w:rStyle w:val="Hyperlink"/>
-            <w:noProof/>
-          </w:rPr>
-          <w:t>2.4: Lập trình điều khiển</w:t>
-        </w:r>
-        <w:r>
-          <w:rPr>
-            <w:noProof/>
-            <w:webHidden/>
-          </w:rPr>
-          <w:tab/>
-        </w:r>
-        <w:r>
-          <w:rPr>
-            <w:noProof/>
-            <w:webHidden/>
-          </w:rPr>
-          <w:fldChar w:fldCharType="begin"/>
-        </w:r>
-        <w:r>
-          <w:rPr>
-            <w:noProof/>
-            <w:webHidden/>
-          </w:rPr>
-          <w:instrText xml:space="preserve"> PAGEREF _Toc123649129 \h </w:instrText>
-        </w:r>
-        <w:r>
-          <w:rPr>
-            <w:noProof/>
-            <w:webHidden/>
-          </w:rPr>
-        </w:r>
-        <w:r>
-          <w:rPr>
-            <w:noProof/>
-            <w:webHidden/>
-          </w:rPr>
-          <w:fldChar w:fldCharType="separate"/>
-        </w:r>
-        <w:r>
-          <w:rPr>
-            <w:noProof/>
-            <w:webHidden/>
-          </w:rPr>
-          <w:t>4</w:t>
-        </w:r>
-        <w:r>
-          <w:rPr>
-            <w:noProof/>
-            <w:webHidden/>
-          </w:rPr>
-          <w:fldChar w:fldCharType="end"/>
-        </w:r>
-      </w:hyperlink>
+        <w:t>/ˈvaɪəleɪt ðə ˈpʌblɪk ˈɪntrest/</w:t>
+      </w:r>
+      <w:r>
+        <w:t>: vi phạm lợi ích cộng đồng</w:t>
+      </w:r>
     </w:p>
     <w:p>
-      <w:pPr>
-        <w:pStyle w:val="TOC4"/>
-        <w:tabs>
-          <w:tab w:val="right" w:leader="dot" w:pos="8778"/>
-        </w:tabs>
-        <w:rPr>
-          <w:rFonts w:asciiTheme="minorHAnsi" w:eastAsiaTheme="minorEastAsia" w:hAnsiTheme="minorHAnsi"/>
-          <w:noProof/>
-          <w:sz w:val="22"/>
-        </w:rPr>
-      </w:pPr>
-      <w:hyperlink w:anchor="_Toc123649130" w:history="1">
-        <w:r>
-          <w:rPr>
-            <w:rStyle w:val="Hyperlink"/>
-            <w:noProof/>
-          </w:rPr>
-          <w:t>2.4.1: Import vào Unity</w:t>
-        </w:r>
-        <w:r>
-          <w:rPr>
-            <w:noProof/>
-            <w:webHidden/>
-          </w:rPr>
-          <w:tab/>
-        </w:r>
-        <w:r>
-          <w:rPr>
-            <w:noProof/>
-            <w:webHidden/>
-          </w:rPr>
-          <w:fldChar w:fldCharType="begin"/>
-        </w:r>
-        <w:r>
-          <w:rPr>
-            <w:noProof/>
-            <w:webHidden/>
-          </w:rPr>
-          <w:instrText xml:space="preserve"> PAGEREF _Toc123649130 \h </w:instrText>
-        </w:r>
-        <w:r>
-          <w:rPr>
-            <w:noProof/>
-            <w:webHidden/>
-          </w:rPr>
-        </w:r>
-        <w:r>
-          <w:rPr>
-            <w:noProof/>
-            <w:webHidden/>
-          </w:rPr>
-          <w:fldChar w:fldCharType="separate"/>
-        </w:r>
-        <w:r>
-          <w:rPr>
-            <w:noProof/>
-            <w:webHidden/>
-          </w:rPr>
-          <w:t>4</w:t>
-        </w:r>
-        <w:r>
-          <w:rPr>
-            <w:noProof/>
-            <w:webHidden/>
-          </w:rPr>
-          <w:fldChar w:fldCharType="end"/>
-        </w:r>
-      </w:hyperlink>
+      <w:r>
+        <w:t>Violate copyright law: vi phạm luật bản quyền</w:t>
+      </w:r>
     </w:p>
     <w:p>
-      <w:pPr>
-        <w:pStyle w:val="TOC4"/>
-        <w:tabs>
-          <w:tab w:val="right" w:leader="dot" w:pos="8778"/>
-        </w:tabs>
-        <w:rPr>
-          <w:rFonts w:asciiTheme="minorHAnsi" w:eastAsiaTheme="minorEastAsia" w:hAnsiTheme="minorHAnsi"/>
-          <w:noProof/>
-          <w:sz w:val="22"/>
-        </w:rPr>
-      </w:pPr>
-      <w:hyperlink w:anchor="_Toc123649131" w:history="1">
-        <w:r>
-          <w:rPr>
-            <w:rStyle w:val="Hyperlink"/>
-            <w:noProof/>
-          </w:rPr>
-          <w:t>2.4.2: Thiết lập môi trường VR</w:t>
-        </w:r>
-        <w:r>
-          <w:rPr>
-            <w:noProof/>
-            <w:webHidden/>
-          </w:rPr>
-          <w:tab/>
-        </w:r>
-        <w:r>
-          <w:rPr>
-            <w:noProof/>
-            <w:webHidden/>
-          </w:rPr>
-          <w:fldChar w:fldCharType="begin"/>
-        </w:r>
-        <w:r>
-          <w:rPr>
-            <w:noProof/>
-            <w:webHidden/>
-          </w:rPr>
-          <w:instrText xml:space="preserve"> PAGEREF _Toc123649131 \h </w:instrText>
-        </w:r>
-        <w:r>
-          <w:rPr>
-            <w:noProof/>
-            <w:webHidden/>
-          </w:rPr>
-        </w:r>
-        <w:r>
-          <w:rPr>
-            <w:noProof/>
-            <w:webHidden/>
-          </w:rPr>
-          <w:fldChar w:fldCharType="separate"/>
-        </w:r>
-        <w:r>
-          <w:rPr>
-            <w:noProof/>
-            <w:webHidden/>
-          </w:rPr>
-          <w:t>4</w:t>
-        </w:r>
-        <w:r>
-          <w:rPr>
-            <w:noProof/>
-            <w:webHidden/>
-          </w:rPr>
-          <w:fldChar w:fldCharType="end"/>
-        </w:r>
-      </w:hyperlink>
-    </w:p>
-    <w:p>
-      <w:pPr>
-        <w:pStyle w:val="TOC1"/>
-        <w:tabs>
-          <w:tab w:val="right" w:leader="dot" w:pos="8778"/>
-        </w:tabs>
-        <w:rPr>
-          <w:rFonts w:asciiTheme="minorHAnsi" w:eastAsiaTheme="minorEastAsia" w:hAnsiTheme="minorHAnsi"/>
-          <w:noProof/>
-          <w:sz w:val="22"/>
-        </w:rPr>
-      </w:pPr>
-      <w:hyperlink w:anchor="_Toc123649132" w:history="1">
-        <w:r>
-          <w:rPr>
-            <w:rStyle w:val="Hyperlink"/>
-            <w:noProof/>
-          </w:rPr>
-          <w:t>Phần 3: kết luận</w:t>
-        </w:r>
-        <w:r>
-          <w:rPr>
-            <w:noProof/>
-            <w:webHidden/>
-          </w:rPr>
-          <w:tab/>
-        </w:r>
-        <w:r>
-          <w:rPr>
-            <w:noProof/>
-            <w:webHidden/>
-          </w:rPr>
-          <w:fldChar w:fldCharType="begin"/>
-        </w:r>
-        <w:r>
-          <w:rPr>
-            <w:noProof/>
-            <w:webHidden/>
-          </w:rPr>
-          <w:instrText xml:space="preserve"> PAGEREF _Toc123649132 \h </w:instrText>
-        </w:r>
-        <w:r>
-          <w:rPr>
-            <w:noProof/>
-            <w:webHidden/>
-          </w:rPr>
-        </w:r>
-        <w:r>
-          <w:rPr>
-            <w:noProof/>
-            <w:webHidden/>
-          </w:rPr>
-          <w:fldChar w:fldCharType="separate"/>
-        </w:r>
-        <w:r>
-          <w:rPr>
-            <w:noProof/>
-            <w:webHidden/>
-          </w:rPr>
-          <w:t>4</w:t>
-        </w:r>
-        <w:r>
-          <w:rPr>
-            <w:noProof/>
-            <w:webHidden/>
-          </w:rPr>
-          <w:fldChar w:fldCharType="end"/>
-        </w:r>
-      </w:hyperlink>
-    </w:p>
-    <w:p>
-      <w:pPr>
-        <w:pStyle w:val="TOC2"/>
-        <w:tabs>
-          <w:tab w:val="right" w:leader="dot" w:pos="8778"/>
-        </w:tabs>
-        <w:rPr>
-          <w:rFonts w:asciiTheme="minorHAnsi" w:eastAsiaTheme="minorEastAsia" w:hAnsiTheme="minorHAnsi"/>
-          <w:noProof/>
-          <w:sz w:val="22"/>
-        </w:rPr>
-      </w:pPr>
-      <w:hyperlink w:anchor="_Toc123649133" w:history="1">
-        <w:r>
-          <w:rPr>
-            <w:rStyle w:val="Hyperlink"/>
-            <w:noProof/>
-          </w:rPr>
-          <w:t>3.1: Kết quả đạt được</w:t>
-        </w:r>
-        <w:r>
-          <w:rPr>
-            <w:noProof/>
-            <w:webHidden/>
-          </w:rPr>
-          <w:tab/>
-        </w:r>
-        <w:r>
-          <w:rPr>
-            <w:noProof/>
-            <w:webHidden/>
-          </w:rPr>
-          <w:fldChar w:fldCharType="begin"/>
-        </w:r>
-        <w:r>
-          <w:rPr>
-            <w:noProof/>
-            <w:webHidden/>
-          </w:rPr>
-          <w:instrText xml:space="preserve"> PAGEREF _Toc123649133 \h </w:instrText>
-        </w:r>
-        <w:r>
-          <w:rPr>
-            <w:noProof/>
-            <w:webHidden/>
-          </w:rPr>
-        </w:r>
-        <w:r>
-          <w:rPr>
-            <w:noProof/>
-            <w:webHidden/>
-          </w:rPr>
-          <w:fldChar w:fldCharType="separate"/>
-        </w:r>
-        <w:r>
-          <w:rPr>
-            <w:noProof/>
-            <w:webHidden/>
-          </w:rPr>
-          <w:t>4</w:t>
-        </w:r>
-        <w:r>
-          <w:rPr>
-            <w:noProof/>
-            <w:webHidden/>
-          </w:rPr>
-          <w:fldChar w:fldCharType="end"/>
-        </w:r>
-      </w:hyperlink>
-    </w:p>
-    <w:p>
-      <w:pPr>
-        <w:pStyle w:val="TOC2"/>
-        <w:tabs>
-          <w:tab w:val="right" w:leader="dot" w:pos="8778"/>
-        </w:tabs>
-        <w:rPr>
-          <w:rFonts w:asciiTheme="minorHAnsi" w:eastAsiaTheme="minorEastAsia" w:hAnsiTheme="minorHAnsi"/>
-          <w:noProof/>
-          <w:sz w:val="22"/>
-        </w:rPr>
-      </w:pPr>
-      <w:hyperlink w:anchor="_Toc123649134" w:history="1">
-        <w:r>
-          <w:rPr>
-            <w:rStyle w:val="Hyperlink"/>
-            <w:noProof/>
-          </w:rPr>
-          <w:t>3.2: Định hướng phát triển</w:t>
-        </w:r>
-        <w:r>
-          <w:rPr>
-            <w:noProof/>
-            <w:webHidden/>
-          </w:rPr>
-          <w:tab/>
-        </w:r>
-        <w:r>
-          <w:rPr>
-            <w:noProof/>
-            <w:webHidden/>
-          </w:rPr>
-          <w:fldChar w:fldCharType="begin"/>
-        </w:r>
-        <w:r>
-          <w:rPr>
-            <w:noProof/>
-            <w:webHidden/>
-          </w:rPr>
-          <w:instrText xml:space="preserve"> PAGEREF _Toc123649134 \h </w:instrText>
-        </w:r>
-        <w:r>
-          <w:rPr>
-            <w:noProof/>
-            <w:webHidden/>
-          </w:rPr>
-        </w:r>
-        <w:r>
-          <w:rPr>
-            <w:noProof/>
-            <w:webHidden/>
-          </w:rPr>
-          <w:fldChar w:fldCharType="separate"/>
-        </w:r>
-        <w:r>
-          <w:rPr>
-            <w:noProof/>
-            <w:webHidden/>
-          </w:rPr>
-          <w:t>4</w:t>
-        </w:r>
-        <w:r>
-          <w:rPr>
-            <w:noProof/>
-            <w:webHidden/>
-          </w:rPr>
-          <w:fldChar w:fldCharType="end"/>
-        </w:r>
-      </w:hyperlink>
-    </w:p>
-    <w:p>
-      <w:pPr>
-        <w:pStyle w:val="TOC1"/>
-        <w:tabs>
-          <w:tab w:val="right" w:leader="dot" w:pos="8778"/>
-        </w:tabs>
-        <w:rPr>
-          <w:rFonts w:asciiTheme="minorHAnsi" w:eastAsiaTheme="minorEastAsia" w:hAnsiTheme="minorHAnsi"/>
-          <w:noProof/>
-          <w:sz w:val="22"/>
-        </w:rPr>
-      </w:pPr>
-      <w:hyperlink w:anchor="_Toc123649135" w:history="1">
-        <w:r>
-          <w:rPr>
-            <w:rStyle w:val="Hyperlink"/>
-            <w:noProof/>
-          </w:rPr>
-          <w:t>Phần 4: Tài liệu tham khảo</w:t>
-        </w:r>
-        <w:r>
-          <w:rPr>
-            <w:noProof/>
-            <w:webHidden/>
-          </w:rPr>
-          <w:tab/>
-        </w:r>
-        <w:r>
-          <w:rPr>
-            <w:noProof/>
-            <w:webHidden/>
-          </w:rPr>
-          <w:fldChar w:fldCharType="begin"/>
-        </w:r>
-        <w:r>
-          <w:rPr>
-            <w:noProof/>
-            <w:webHidden/>
-          </w:rPr>
-          <w:instrText xml:space="preserve"> PAGEREF _Toc123649135 \h </w:instrText>
-        </w:r>
-        <w:r>
-          <w:rPr>
-            <w:noProof/>
-            <w:webHidden/>
-          </w:rPr>
-        </w:r>
-        <w:r>
-          <w:rPr>
-            <w:noProof/>
-            <w:webHidden/>
-          </w:rPr>
-          <w:fldChar w:fldCharType="separate"/>
-        </w:r>
-        <w:r>
-          <w:rPr>
-            <w:noProof/>
-            <w:webHidden/>
-          </w:rPr>
-          <w:t>4</w:t>
-        </w:r>
-        <w:r>
-          <w:rPr>
-            <w:noProof/>
-            <w:webHidden/>
-          </w:rPr>
-          <w:fldChar w:fldCharType="end"/>
-        </w:r>
-      </w:hyperlink>
-    </w:p>
-    <w:p>
-      <w:r>
-        <w:fldChar w:fldCharType="end"/>
+      <w:r>
+        <w:t>Withhold information: giữ kín thông tin</w:t>
       </w:r>
     </w:p>
     <w:p/>
     <w:p/>
-    <w:p/>
-    <w:p/>
     <w:p>
       <w:pPr>
-        <w:jc w:val="center"/>
-        <w:rPr>
-          <w:b/>
-          <w:sz w:val="40"/>
-        </w:rPr>
-      </w:pPr>
-      <w:r>
-        <w:rPr>
-          <w:b/>
-          <w:sz w:val="40"/>
-        </w:rPr>
-        <w:lastRenderedPageBreak/>
-        <w:t>Danh mục các chữ viết tắt</w:t>
-      </w:r>
-    </w:p>
-    <w:p/>
-    <w:p/>
-    <w:p/>
-    <w:p/>
-    <w:p/>
-    <w:p/>
-    <w:p/>
-    <w:p/>
-    <w:p/>
-    <w:p/>
-    <w:p/>
-    <w:p/>
-    <w:p/>
-    <w:p/>
-    <w:p/>
-    <w:p/>
-    <w:p/>
-    <w:p/>
-    <w:p/>
-    <w:p/>
-    <w:p/>
-    <w:p/>
-    <w:p/>
-    <w:p/>
-    <w:p/>
-    <w:p/>
-    <w:p/>
-    <w:p>
-      <w:pPr>
-        <w:ind w:firstLine="0"/>
-      </w:pPr>
+        <w:pStyle w:val="Heading1"/>
+      </w:pPr>
+      <w:r>
+        <w:t>ngữ pháp</w:t>
+      </w:r>
     </w:p>
     <w:p>
       <w:pPr>
-        <w:jc w:val="center"/>
-        <w:rPr>
-          <w:b/>
-          <w:sz w:val="40"/>
-        </w:rPr>
-      </w:pPr>
-      <w:r>
-        <w:rPr>
-          <w:b/>
-          <w:sz w:val="40"/>
-        </w:rPr>
-        <w:lastRenderedPageBreak/>
-        <w:t>Danh mục hình ảnh</w:t>
+        <w:pStyle w:val="Heading2"/>
+      </w:pPr>
+      <w:r>
+        <w:t>Can, cant should, shouldn’t + be(chủ động, bị động)</w:t>
       </w:r>
     </w:p>
     <w:p>
-      <w:pPr>
-        <w:pStyle w:val="TOC1"/>
-        <w:tabs>
-          <w:tab w:val="right" w:leader="dot" w:pos="8778"/>
-        </w:tabs>
-        <w:rPr>
-          <w:rFonts w:asciiTheme="minorHAnsi" w:eastAsiaTheme="minorEastAsia" w:hAnsiTheme="minorHAnsi"/>
-          <w:noProof/>
-          <w:sz w:val="22"/>
-        </w:rPr>
-      </w:pPr>
-      <w:r>
-        <w:fldChar w:fldCharType="begin"/>
-      </w:r>
-      <w:r>
-        <w:instrText xml:space="preserve"> TOC \h \z \u \t "Heading 8,1" </w:instrText>
-      </w:r>
-      <w:r>
-        <w:fldChar w:fldCharType="separate"/>
-      </w:r>
-      <w:hyperlink w:anchor="_Toc123653017" w:history="1">
-        <w:r>
-          <w:rPr>
-            <w:rStyle w:val="Hyperlink"/>
-            <w:noProof/>
-          </w:rPr>
-          <w:t>Hình ảnh:  1.1 anh</w:t>
-        </w:r>
-        <w:r>
-          <w:rPr>
-            <w:noProof/>
-            <w:webHidden/>
-          </w:rPr>
-          <w:tab/>
-        </w:r>
-        <w:r>
-          <w:rPr>
-            <w:noProof/>
-            <w:webHidden/>
-          </w:rPr>
-          <w:fldChar w:fldCharType="begin"/>
-        </w:r>
-        <w:r>
-          <w:rPr>
-            <w:noProof/>
-            <w:webHidden/>
-          </w:rPr>
-          <w:instrText xml:space="preserve"> PAGEREF _Toc123653017 \h </w:instrText>
-        </w:r>
-        <w:r>
-          <w:rPr>
-            <w:noProof/>
-            <w:webHidden/>
-          </w:rPr>
-        </w:r>
-        <w:r>
-          <w:rPr>
-            <w:noProof/>
-            <w:webHidden/>
-          </w:rPr>
-          <w:fldChar w:fldCharType="separate"/>
-        </w:r>
-        <w:r>
-          <w:rPr>
-            <w:noProof/>
-            <w:webHidden/>
-          </w:rPr>
-          <w:t>4</w:t>
-        </w:r>
-        <w:r>
-          <w:rPr>
-            <w:noProof/>
-            <w:webHidden/>
-          </w:rPr>
-          <w:fldChar w:fldCharType="end"/>
-        </w:r>
-      </w:hyperlink>
+      <w:r>
+        <w:t xml:space="preserve">Trong câu bị động thường có </w:t>
+      </w:r>
+      <w:r>
+        <w:t>“</w:t>
+      </w:r>
+      <w:r>
+        <w:t>by</w:t>
+      </w:r>
+      <w:r>
+        <w:t>”</w:t>
+      </w:r>
+      <w:r>
+        <w:t xml:space="preserve"> hoặc </w:t>
+      </w:r>
+      <w:r>
+        <w:t>“</w:t>
+      </w:r>
+      <w:r>
+        <w:t>from</w:t>
+      </w:r>
+      <w:r>
+        <w:t>”</w:t>
+      </w:r>
+      <w:bookmarkStart w:id="0" w:name="_GoBack"/>
+      <w:bookmarkEnd w:id="0"/>
     </w:p>
     <w:p>
       <w:pPr>
-        <w:pStyle w:val="TOC1"/>
-        <w:tabs>
-          <w:tab w:val="right" w:leader="dot" w:pos="8778"/>
-        </w:tabs>
-        <w:rPr>
-          <w:rFonts w:asciiTheme="minorHAnsi" w:eastAsiaTheme="minorEastAsia" w:hAnsiTheme="minorHAnsi"/>
-          <w:noProof/>
-          <w:sz w:val="22"/>
-        </w:rPr>
-      </w:pPr>
-      <w:hyperlink w:anchor="_Toc123653018" w:history="1">
-        <w:r>
-          <w:rPr>
-            <w:rStyle w:val="Hyperlink"/>
-            <w:noProof/>
-          </w:rPr>
-          <w:t>Hình ảnh:  2.1 Mặt trên mái tổng</w:t>
-        </w:r>
-        <w:r>
-          <w:rPr>
-            <w:noProof/>
-            <w:webHidden/>
-          </w:rPr>
-          <w:tab/>
-        </w:r>
-        <w:r>
-          <w:rPr>
-            <w:noProof/>
-            <w:webHidden/>
-          </w:rPr>
-          <w:fldChar w:fldCharType="begin"/>
-        </w:r>
-        <w:r>
-          <w:rPr>
-            <w:noProof/>
-            <w:webHidden/>
-          </w:rPr>
-          <w:instrText xml:space="preserve"> PAGEREF _Toc123653018 \h </w:instrText>
-        </w:r>
-        <w:r>
-          <w:rPr>
-            <w:noProof/>
-            <w:webHidden/>
-          </w:rPr>
-        </w:r>
-        <w:r>
-          <w:rPr>
-            <w:noProof/>
-            <w:webHidden/>
-          </w:rPr>
-          <w:fldChar w:fldCharType="separate"/>
-        </w:r>
-        <w:r>
-          <w:rPr>
-            <w:noProof/>
-            <w:webHidden/>
-          </w:rPr>
-          <w:t>6</w:t>
-        </w:r>
-        <w:r>
-          <w:rPr>
-            <w:noProof/>
-            <w:webHidden/>
-          </w:rPr>
-          <w:fldChar w:fldCharType="end"/>
-        </w:r>
-      </w:hyperlink>
+        <w:pStyle w:val="Heading2"/>
+      </w:pPr>
+      <w:r>
+        <w:t>Câu điều kiện loại 1</w:t>
+      </w:r>
     </w:p>
     <w:p>
-      <w:pPr>
-        <w:pStyle w:val="TOC1"/>
-        <w:tabs>
-          <w:tab w:val="right" w:leader="dot" w:pos="8778"/>
-        </w:tabs>
-        <w:rPr>
-          <w:rFonts w:asciiTheme="minorHAnsi" w:eastAsiaTheme="minorEastAsia" w:hAnsiTheme="minorHAnsi"/>
-          <w:noProof/>
-          <w:sz w:val="22"/>
-        </w:rPr>
-      </w:pPr>
-      <w:hyperlink w:anchor="_Toc123653019" w:history="1">
-        <w:r>
-          <w:rPr>
-            <w:rStyle w:val="Hyperlink"/>
-            <w:noProof/>
-          </w:rPr>
-          <w:t>Hình ảnh:  2.2 Mặt bên mái tổng</w:t>
-        </w:r>
-        <w:r>
-          <w:rPr>
-            <w:noProof/>
-            <w:webHidden/>
-          </w:rPr>
-          <w:tab/>
-        </w:r>
-        <w:r>
-          <w:rPr>
-            <w:noProof/>
-            <w:webHidden/>
-          </w:rPr>
-          <w:fldChar w:fldCharType="begin"/>
-        </w:r>
-        <w:r>
-          <w:rPr>
-            <w:noProof/>
-            <w:webHidden/>
-          </w:rPr>
-          <w:instrText xml:space="preserve"> PAGEREF _Toc123653019 \h </w:instrText>
-        </w:r>
-        <w:r>
-          <w:rPr>
-            <w:noProof/>
-            <w:webHidden/>
-          </w:rPr>
-        </w:r>
-        <w:r>
-          <w:rPr>
-            <w:noProof/>
-            <w:webHidden/>
-          </w:rPr>
-          <w:fldChar w:fldCharType="separate"/>
-        </w:r>
-        <w:r>
-          <w:rPr>
-            <w:noProof/>
-            <w:webHidden/>
-          </w:rPr>
-          <w:t>7</w:t>
-        </w:r>
-        <w:r>
-          <w:rPr>
-            <w:noProof/>
-            <w:webHidden/>
-          </w:rPr>
-          <w:fldChar w:fldCharType="end"/>
-        </w:r>
-      </w:hyperlink>
+      <w:r>
+        <w:t>If + v(hiện tại đơn), S  + will + v(nt)</w:t>
+      </w:r>
     </w:p>
     <w:p>
-      <w:pPr>
-        <w:pStyle w:val="TOC1"/>
-        <w:tabs>
-          <w:tab w:val="right" w:leader="dot" w:pos="8778"/>
-        </w:tabs>
-        <w:rPr>
-          <w:rFonts w:asciiTheme="minorHAnsi" w:eastAsiaTheme="minorEastAsia" w:hAnsiTheme="minorHAnsi"/>
-          <w:noProof/>
-          <w:sz w:val="22"/>
-        </w:rPr>
-      </w:pPr>
-      <w:hyperlink w:anchor="_Toc123653020" w:history="1">
-        <w:r>
-          <w:rPr>
-            <w:rStyle w:val="Hyperlink"/>
-            <w:noProof/>
-          </w:rPr>
-          <w:t>Hình ảnh:  2.3 Mặt đáy mái tổng</w:t>
-        </w:r>
-        <w:r>
-          <w:rPr>
-            <w:noProof/>
-            <w:webHidden/>
-          </w:rPr>
-          <w:tab/>
-        </w:r>
-        <w:r>
-          <w:rPr>
-            <w:noProof/>
-            <w:webHidden/>
-          </w:rPr>
-          <w:fldChar w:fldCharType="begin"/>
-        </w:r>
-        <w:r>
-          <w:rPr>
-            <w:noProof/>
-            <w:webHidden/>
-          </w:rPr>
-          <w:instrText xml:space="preserve"> PAGEREF _Toc123653020 \h </w:instrText>
-        </w:r>
-        <w:r>
-          <w:rPr>
-            <w:noProof/>
-            <w:webHidden/>
-          </w:rPr>
-        </w:r>
-        <w:r>
-          <w:rPr>
-            <w:noProof/>
-            <w:webHidden/>
-          </w:rPr>
-          <w:fldChar w:fldCharType="separate"/>
-        </w:r>
-        <w:r>
-          <w:rPr>
-            <w:noProof/>
-            <w:webHidden/>
-          </w:rPr>
-          <w:t>7</w:t>
-        </w:r>
-        <w:r>
-          <w:rPr>
-            <w:noProof/>
-            <w:webHidden/>
-          </w:rPr>
-          <w:fldChar w:fldCharType="end"/>
-        </w:r>
-      </w:hyperlink>
+      <w:r>
+        <w:t>Tình huống có khả năng xảy ra trong tương lại</w:t>
+      </w:r>
+      <w:r>
+        <w:t xml:space="preserve">, </w:t>
+      </w:r>
+      <w:r>
+        <w:t>ta có thể chia vế 2 ở dạng bị động, linh hoạt tùy theo ngữ cảnh</w:t>
+      </w:r>
     </w:p>
     <w:p>
-      <w:r>
-        <w:fldChar w:fldCharType="end"/>
+      <w:pPr>
+        <w:rPr>
+          <w:rFonts w:ascii="Arial" w:hAnsi="Arial" w:cs="Arial"/>
+          <w:color w:val="34495E"/>
+          <w:shd w:val="clear" w:color="auto" w:fill="FFFFFF"/>
+        </w:rPr>
+      </w:pPr>
+      <w:r>
+        <w:rPr>
+          <w:rFonts w:ascii="Arial" w:hAnsi="Arial" w:cs="Arial"/>
+          <w:color w:val="34495E"/>
+          <w:shd w:val="clear" w:color="auto" w:fill="FFFFFF"/>
+        </w:rPr>
+        <w:t>If you make the copyright registration for your software, the copyright law will protect it from copying.</w:t>
       </w:r>
     </w:p>
     <w:p>
       <w:pPr>
-        <w:ind w:firstLine="0"/>
-      </w:pPr>
+        <w:pStyle w:val="Heading2"/>
+      </w:pPr>
+      <w:r>
+        <w:t>Câu đk loại 2</w:t>
+      </w:r>
     </w:p>
     <w:p>
-      <w:pPr>
-        <w:pStyle w:val="Heading1"/>
-      </w:pPr>
-      <w:bookmarkStart w:id="0" w:name="_Toc123648826"/>
-      <w:bookmarkStart w:id="1" w:name="_Toc123649010"/>
-      <w:bookmarkStart w:id="2" w:name="_Toc123649117"/>
-      <w:r>
-        <w:t>Mở đầu</w:t>
-      </w:r>
-      <w:bookmarkEnd w:id="0"/>
-      <w:bookmarkEnd w:id="1"/>
-      <w:bookmarkEnd w:id="2"/>
+      <w:r>
+        <w:t>If + v(quá khứ đơn), S + would/could/should/might + v(nt)</w:t>
+      </w:r>
+      <w:r>
+        <w:t>,ta có thể chia vế 2 ở dạng bị động, linh hoạt tùy theo ngữ cảnh</w:t>
+      </w:r>
     </w:p>
     <w:p>
-      <w:pPr>
-        <w:pStyle w:val="Heading2"/>
-      </w:pPr>
-      <w:bookmarkStart w:id="3" w:name="_Toc123648827"/>
-      <w:bookmarkStart w:id="4" w:name="_Toc123649011"/>
-      <w:bookmarkStart w:id="5" w:name="_Toc123649118"/>
-      <w:r>
-        <w:t>Phần mở đầu</w:t>
-      </w:r>
-      <w:bookmarkEnd w:id="3"/>
-      <w:bookmarkEnd w:id="4"/>
-      <w:bookmarkEnd w:id="5"/>
+      <w:r>
+        <w:t>Tình huống không thực tế và không thể xảy ra trong tương lai</w:t>
+      </w:r>
     </w:p>
     <w:p>
-      <w:r>
-        <w:t>Mô tả tổng quát chủ đề nghiên cứu, bao gồm các nội dung: tóm lược ý tưởng và chủ đề</w:t>
-      </w:r>
-      <w:r>
-        <w:t xml:space="preserve"> </w:t>
-      </w:r>
-      <w:r>
-        <w:t xml:space="preserve">nghiên cứu (Tại sao phải học theo chủ đề này); </w:t>
-      </w:r>
-    </w:p>
-    <w:p>
-      <w:r>
-        <w:t>xác định nội dung học tập; các kiến thứ</w:t>
-      </w:r>
-      <w:r>
-        <w:t xml:space="preserve">c, </w:t>
-      </w:r>
-      <w:r>
-        <w:t xml:space="preserve">kỹ năng đã có để thực hiện chủ đề nghiên cứu ; </w:t>
-      </w:r>
-    </w:p>
-    <w:p>
-      <w:r>
-        <w:t>các kiến thức, kỹ năng then chốt phải họ</w:t>
-      </w:r>
-      <w:r>
-        <w:t xml:space="preserve">c  </w:t>
-      </w:r>
-      <w:r>
-        <w:t>trong chủ đề nghiên cứu để đạt được mục tiêu/chuẩn đầu ra của học phần.</w:t>
-      </w:r>
-    </w:p>
-    <w:p>
-      <w:pPr>
-        <w:pStyle w:val="Heading8"/>
-      </w:pPr>
-      <w:bookmarkStart w:id="6" w:name="_Toc123648960"/>
-      <w:bookmarkStart w:id="7" w:name="_Toc123653017"/>
-      <w:r>
-        <w:t>anh</w:t>
-      </w:r>
-      <w:bookmarkEnd w:id="6"/>
-      <w:bookmarkEnd w:id="7"/>
-    </w:p>
-    <w:p>
-      <w:pPr>
-        <w:pStyle w:val="Heading1"/>
-      </w:pPr>
-      <w:bookmarkStart w:id="8" w:name="_Toc123648828"/>
-      <w:bookmarkStart w:id="9" w:name="_Toc123649012"/>
-      <w:bookmarkStart w:id="10" w:name="_Toc123649119"/>
-      <w:r>
-        <w:t>Kết quả nghiên cứu</w:t>
-      </w:r>
-      <w:bookmarkEnd w:id="8"/>
-      <w:bookmarkEnd w:id="9"/>
-      <w:bookmarkEnd w:id="10"/>
-    </w:p>
-    <w:p>
-      <w:pPr>
-        <w:pStyle w:val="Heading2"/>
-      </w:pPr>
-      <w:bookmarkStart w:id="11" w:name="_Toc123648829"/>
-      <w:bookmarkStart w:id="12" w:name="_Toc123649013"/>
-      <w:bookmarkStart w:id="13" w:name="_Toc123649120"/>
-      <w:r>
-        <w:t>Nghiên cứu các công cụ và công nghệ phát triển</w:t>
-      </w:r>
-      <w:bookmarkEnd w:id="11"/>
-      <w:bookmarkEnd w:id="12"/>
-      <w:bookmarkEnd w:id="13"/>
-    </w:p>
-    <w:p>
-      <w:pPr>
-        <w:ind w:firstLine="0"/>
-      </w:pPr>
-      <w:r>
-        <w:t>&lt;Giới thiệu sơ lược các nét chính về các công cụ sử dụng trong  ứng dụng, ví dụ: 3Ds Max, Unity, XR Interaction Toolkit,…&gt;</w:t>
-      </w:r>
-    </w:p>
-    <w:p>
-      <w:pPr>
-        <w:pStyle w:val="Heading2"/>
-      </w:pPr>
-      <w:bookmarkStart w:id="14" w:name="_Toc123648830"/>
-      <w:bookmarkStart w:id="15" w:name="_Toc123649014"/>
-      <w:bookmarkStart w:id="16" w:name="_Toc123649121"/>
-      <w:r>
-        <w:t>Khảo sát và xây dựng kịch bản</w:t>
-      </w:r>
-      <w:bookmarkEnd w:id="14"/>
-      <w:bookmarkEnd w:id="15"/>
-      <w:bookmarkEnd w:id="16"/>
-    </w:p>
-    <w:p>
-      <w:pPr>
-        <w:pStyle w:val="Heading4"/>
-      </w:pPr>
-      <w:bookmarkStart w:id="17" w:name="_Toc123648831"/>
-      <w:bookmarkStart w:id="18" w:name="_Toc123649015"/>
-      <w:bookmarkStart w:id="19" w:name="_Toc123649122"/>
-      <w:r>
-        <w:t>Khảo sát</w:t>
-      </w:r>
-      <w:bookmarkEnd w:id="17"/>
-      <w:bookmarkEnd w:id="18"/>
-      <w:bookmarkEnd w:id="19"/>
-    </w:p>
-    <w:p>
-      <w:r>
-        <w:t>&lt;Hình ảnh, kích thước các mô hình cần xây dựng&gt;</w:t>
-      </w:r>
-    </w:p>
-    <w:p>
-      <w:pPr>
-        <w:pStyle w:val="Heading4"/>
-      </w:pPr>
-      <w:bookmarkStart w:id="20" w:name="_Toc123648832"/>
-      <w:bookmarkStart w:id="21" w:name="_Toc123649016"/>
-      <w:bookmarkStart w:id="22" w:name="_Toc123649123"/>
-      <w:r>
-        <w:lastRenderedPageBreak/>
-        <w:t>Kịch bản</w:t>
-      </w:r>
-      <w:bookmarkStart w:id="23" w:name="_Toc123648833"/>
-      <w:bookmarkStart w:id="24" w:name="_Toc123649017"/>
-      <w:bookmarkStart w:id="25" w:name="_Toc123649124"/>
-      <w:bookmarkStart w:id="26" w:name="_Toc123649018"/>
-      <w:bookmarkStart w:id="27" w:name="_Toc123649125"/>
-      <w:bookmarkEnd w:id="20"/>
-      <w:bookmarkEnd w:id="21"/>
-      <w:bookmarkEnd w:id="22"/>
-      <w:bookmarkEnd w:id="23"/>
-      <w:bookmarkEnd w:id="24"/>
-      <w:bookmarkEnd w:id="25"/>
-      <w:bookmarkEnd w:id="26"/>
-      <w:bookmarkEnd w:id="27"/>
-    </w:p>
-    <w:p>
-      <w:pPr>
-        <w:pStyle w:val="Heading2"/>
-      </w:pPr>
-      <w:bookmarkStart w:id="28" w:name="_Toc123648834"/>
-      <w:bookmarkStart w:id="29" w:name="_Toc123649019"/>
-      <w:bookmarkStart w:id="30" w:name="_Toc123649126"/>
-      <w:r>
-        <w:t>Thiết kế mô hình</w:t>
-      </w:r>
-      <w:bookmarkEnd w:id="28"/>
-      <w:bookmarkEnd w:id="29"/>
-      <w:bookmarkEnd w:id="30"/>
-    </w:p>
-    <w:p>
-      <w:pPr>
-        <w:pStyle w:val="Heading4"/>
-      </w:pPr>
-      <w:bookmarkStart w:id="31" w:name="_Toc123648835"/>
-      <w:bookmarkStart w:id="32" w:name="_Toc123649020"/>
-      <w:bookmarkStart w:id="33" w:name="_Toc123649127"/>
-      <w:r>
-        <w:t xml:space="preserve">Mô hình </w:t>
-      </w:r>
-      <w:bookmarkEnd w:id="31"/>
-      <w:bookmarkEnd w:id="32"/>
-      <w:bookmarkEnd w:id="33"/>
-      <w:r>
-        <w:t>Tòa nhà</w:t>
-      </w:r>
-    </w:p>
-    <w:p>
-      <w:pPr>
-        <w:pStyle w:val="Heading5"/>
-      </w:pPr>
-      <w:r>
-        <w:t>Mái tổng</w:t>
-      </w:r>
-    </w:p>
-    <w:p>
-      <w:r>
-        <w:t xml:space="preserve">*mô tả: Gồm 3 đối tượng chính tạo thành: </w:t>
-      </w:r>
-    </w:p>
-    <w:p>
-      <w:pPr>
-        <w:pStyle w:val="ListParagraph"/>
-        <w:numPr>
-          <w:ilvl w:val="0"/>
-          <w:numId w:val="48"/>
-        </w:numPr>
-      </w:pPr>
-      <w:r>
-        <w:t>Phần Mái</w:t>
-      </w:r>
-    </w:p>
-    <w:p>
-      <w:pPr>
-        <w:pStyle w:val="ListParagraph"/>
-        <w:numPr>
-          <w:ilvl w:val="0"/>
-          <w:numId w:val="48"/>
-        </w:numPr>
-      </w:pPr>
-      <w:r>
-        <w:t>Phần Mặt Sàn</w:t>
-      </w:r>
-    </w:p>
-    <w:p>
-      <w:pPr>
-        <w:pStyle w:val="ListParagraph"/>
-        <w:numPr>
-          <w:ilvl w:val="0"/>
-          <w:numId w:val="48"/>
-        </w:numPr>
-      </w:pPr>
-      <w:r>
-        <w:t>Phần Mặt Bên</w:t>
-      </w:r>
-    </w:p>
-    <w:p>
-      <w:r>
-        <w:t>*Kỹ thuật tạo “phần Mái”:</w:t>
-      </w:r>
-    </w:p>
-    <w:p>
-      <w:r>
-        <w:t>B1: ta tạo ra 1 đối tượng “Plane” và chỉnh thuộc tính Length Segs = 1 và Witdh Segs = 1</w:t>
-      </w:r>
-    </w:p>
-    <w:p>
-      <w:r>
-        <w:t>B2: ta click chuật phải vào đối tượng đó =&gt; convert to poly</w:t>
-      </w:r>
-    </w:p>
-    <w:p>
-      <w:r>
-        <w:t>B3: ta “connect” nố</w:t>
-      </w:r>
-      <w:r>
-        <w:t>i 2 cặp cạnh đối diện lại</w:t>
-      </w:r>
-      <w:r>
-        <w:t xml:space="preserve"> với nhau</w:t>
-      </w:r>
-    </w:p>
-    <w:p>
-      <w:r>
-        <w:t xml:space="preserve">B4: </w:t>
-      </w:r>
-      <w:r>
-        <w:t>ta chuyển chế độ vertext để thay đổi tạo độ chiều cao của các đỉnh.</w:t>
-      </w:r>
-    </w:p>
-    <w:p>
-      <w:r>
-        <w:t>B6: sau đó ta connect điểm vừa tạo ra với các đỉnh còn tại của tấm “plane”</w:t>
-      </w:r>
-    </w:p>
-    <w:p>
-      <w:r>
+      <w:pPr>
         <w:rPr>
-          <w:noProof/>
+          <w:rFonts w:ascii="Arial" w:hAnsi="Arial" w:cs="Arial"/>
+          <w:color w:val="34495E"/>
+          <w:shd w:val="clear" w:color="auto" w:fill="FFFFFF"/>
         </w:rPr>
-        <w:lastRenderedPageBreak/>
-        <w:drawing>
-          <wp:inline distT="0" distB="0" distL="0" distR="0" wp14:anchorId="2409D065" wp14:editId="278C748E">
-            <wp:extent cx="5537200" cy="4831228"/>
-            <wp:effectExtent l="0" t="0" r="6350" b="7620"/>
-            <wp:docPr id="2" name="Picture 2"/>
-            <wp:cNvGraphicFramePr>
-              <a:graphicFrameLocks xmlns:a="http://schemas.openxmlformats.org/drawingml/2006/main" noChangeAspect="1"/>
-            </wp:cNvGraphicFramePr>
-            <a:graphic xmlns:a="http://schemas.openxmlformats.org/drawingml/2006/main">
-              <a:graphicData uri="http://schemas.openxmlformats.org/drawingml/2006/picture">
-                <pic:pic xmlns:pic="http://schemas.openxmlformats.org/drawingml/2006/picture">
-                  <pic:nvPicPr>
-                    <pic:cNvPr id="0" name=""/>
-                    <pic:cNvPicPr/>
-                  </pic:nvPicPr>
-                  <pic:blipFill>
-                    <a:blip r:embed="rId10"/>
-                    <a:stretch>
-                      <a:fillRect/>
-                    </a:stretch>
-                  </pic:blipFill>
-                  <pic:spPr>
-                    <a:xfrm>
-                      <a:off x="0" y="0"/>
-                      <a:ext cx="5539098" cy="4832884"/>
-                    </a:xfrm>
-                    <a:prstGeom prst="rect">
-                      <a:avLst/>
-                    </a:prstGeom>
-                  </pic:spPr>
-                </pic:pic>
-              </a:graphicData>
-            </a:graphic>
-          </wp:inline>
-        </w:drawing>
-      </w:r>
-    </w:p>
-    <w:p>
-      <w:pPr>
-        <w:pStyle w:val="Heading8"/>
-      </w:pPr>
-      <w:bookmarkStart w:id="34" w:name="_Toc123653018"/>
-      <w:r>
-        <w:t>Mặt trên mái tổng</w:t>
-      </w:r>
-      <w:bookmarkEnd w:id="34"/>
-    </w:p>
-    <w:p/>
-    <w:p>
-      <w:pPr>
-        <w:pStyle w:val="Subtitle"/>
-      </w:pPr>
-      <w:r>
-        <w:t>*Kỹ thuật tạo phần “Mặt Bên”:</w:t>
-      </w:r>
-    </w:p>
-    <w:p>
-      <w:r>
-        <w:t>B1: ta vẽ đường line thành hình tam giác</w:t>
-      </w:r>
-    </w:p>
-    <w:p>
-      <w:r>
-        <w:t>B2: ta convert to poly</w:t>
-      </w:r>
-    </w:p>
-    <w:p>
-      <w:r>
-        <w:t>B3: ta chuyển sang chế độ vertext để thay đổi vị trí các điểm của đối tượng đó, sao cho nó khớp với “Phần mái”</w:t>
-      </w:r>
-    </w:p>
-    <w:p>
+      </w:pPr>
       <w:r>
         <w:rPr>
-          <w:noProof/>
+          <w:rFonts w:ascii="Arial" w:hAnsi="Arial" w:cs="Arial"/>
+          <w:color w:val="34495E"/>
+          <w:shd w:val="clear" w:color="auto" w:fill="FFFFFF"/>
         </w:rPr>
-        <w:drawing>
-          <wp:inline distT="0" distB="0" distL="0" distR="0" wp14:anchorId="52603876" wp14:editId="5062EEA4">
-            <wp:extent cx="4915326" cy="1623201"/>
-            <wp:effectExtent l="0" t="0" r="0" b="0"/>
-            <wp:docPr id="3" name="Picture 3"/>
-            <wp:cNvGraphicFramePr>
-              <a:graphicFrameLocks xmlns:a="http://schemas.openxmlformats.org/drawingml/2006/main" noChangeAspect="1"/>
-            </wp:cNvGraphicFramePr>
-            <a:graphic xmlns:a="http://schemas.openxmlformats.org/drawingml/2006/main">
-              <a:graphicData uri="http://schemas.openxmlformats.org/drawingml/2006/picture">
-                <pic:pic xmlns:pic="http://schemas.openxmlformats.org/drawingml/2006/picture">
-                  <pic:nvPicPr>
-                    <pic:cNvPr id="0" name=""/>
-                    <pic:cNvPicPr/>
-                  </pic:nvPicPr>
-                  <pic:blipFill>
-                    <a:blip r:embed="rId11"/>
-                    <a:stretch>
-                      <a:fillRect/>
-                    </a:stretch>
-                  </pic:blipFill>
-                  <pic:spPr>
-                    <a:xfrm>
-                      <a:off x="0" y="0"/>
-                      <a:ext cx="4915326" cy="1623201"/>
-                    </a:xfrm>
-                    <a:prstGeom prst="rect">
-                      <a:avLst/>
-                    </a:prstGeom>
-                  </pic:spPr>
-                </pic:pic>
-              </a:graphicData>
-            </a:graphic>
-          </wp:inline>
-        </w:drawing>
-      </w:r>
-    </w:p>
-    <w:p>
-      <w:pPr>
-        <w:pStyle w:val="Heading8"/>
-      </w:pPr>
-      <w:bookmarkStart w:id="35" w:name="_Toc123653019"/>
-      <w:r>
-        <w:lastRenderedPageBreak/>
-        <w:t>Mặt bên mái tổng</w:t>
-      </w:r>
-      <w:bookmarkEnd w:id="35"/>
-    </w:p>
-    <w:p>
-      <w:r>
-        <w:t>*Kỹ thuật tạo phần “Mặt Sàn”</w:t>
-      </w:r>
-    </w:p>
-    <w:p>
-      <w:r>
-        <w:t xml:space="preserve">Ta chỉ cẩn sử dụng khối box </w:t>
-      </w:r>
-    </w:p>
-    <w:p>
-      <w:r>
-        <w:rPr>
-          <w:noProof/>
-        </w:rPr>
-        <w:drawing>
-          <wp:inline distT="0" distB="0" distL="0" distR="0" wp14:anchorId="7E69F95E" wp14:editId="42908BA7">
-            <wp:extent cx="3833192" cy="3391194"/>
-            <wp:effectExtent l="0" t="0" r="0" b="0"/>
-            <wp:docPr id="4" name="Picture 4"/>
-            <wp:cNvGraphicFramePr>
-              <a:graphicFrameLocks xmlns:a="http://schemas.openxmlformats.org/drawingml/2006/main" noChangeAspect="1"/>
-            </wp:cNvGraphicFramePr>
-            <a:graphic xmlns:a="http://schemas.openxmlformats.org/drawingml/2006/main">
-              <a:graphicData uri="http://schemas.openxmlformats.org/drawingml/2006/picture">
-                <pic:pic xmlns:pic="http://schemas.openxmlformats.org/drawingml/2006/picture">
-                  <pic:nvPicPr>
-                    <pic:cNvPr id="0" name=""/>
-                    <pic:cNvPicPr/>
-                  </pic:nvPicPr>
-                  <pic:blipFill>
-                    <a:blip r:embed="rId12"/>
-                    <a:stretch>
-                      <a:fillRect/>
-                    </a:stretch>
-                  </pic:blipFill>
-                  <pic:spPr>
-                    <a:xfrm>
-                      <a:off x="0" y="0"/>
-                      <a:ext cx="3833192" cy="3391194"/>
-                    </a:xfrm>
-                    <a:prstGeom prst="rect">
-                      <a:avLst/>
-                    </a:prstGeom>
-                  </pic:spPr>
-                </pic:pic>
-              </a:graphicData>
-            </a:graphic>
-          </wp:inline>
-        </w:drawing>
-      </w:r>
-    </w:p>
-    <w:p>
-      <w:pPr>
-        <w:pStyle w:val="Heading8"/>
-      </w:pPr>
-      <w:bookmarkStart w:id="36" w:name="_Toc123653020"/>
-      <w:r>
-        <w:t>Mặt đáy mái tổng</w:t>
-      </w:r>
-      <w:bookmarkEnd w:id="36"/>
-    </w:p>
-    <w:p>
-      <w:pPr>
-        <w:pStyle w:val="Heading5"/>
-      </w:pPr>
-      <w:r>
-        <w:t>Tầng 6</w:t>
-      </w:r>
-    </w:p>
-    <w:p>
-      <w:r>
-        <w:t xml:space="preserve">*Mô tả: </w:t>
-      </w:r>
-      <w:bookmarkStart w:id="37" w:name="_GoBack"/>
-      <w:bookmarkEnd w:id="37"/>
-    </w:p>
-    <w:p>
-      <w:pPr>
-        <w:pStyle w:val="Heading6"/>
-      </w:pPr>
-      <w:r>
-        <w:t>Tầng 1</w:t>
-      </w:r>
-    </w:p>
-    <w:p>
-      <w:pPr>
-        <w:pStyle w:val="Heading4"/>
-      </w:pPr>
-      <w:bookmarkStart w:id="38" w:name="_Toc123648836"/>
-      <w:bookmarkStart w:id="39" w:name="_Toc123649021"/>
-      <w:bookmarkStart w:id="40" w:name="_Toc123649128"/>
-      <w:r>
-        <w:t xml:space="preserve">Mô </w:t>
-      </w:r>
-      <w:r>
-        <w:t>hình B</w:t>
-      </w:r>
-      <w:bookmarkEnd w:id="38"/>
-      <w:bookmarkEnd w:id="39"/>
-      <w:bookmarkEnd w:id="40"/>
-    </w:p>
-    <w:p>
-      <w:r>
-        <w:t>&lt;nêu các kỹ thuật thực hiện thiết kế mô hình A&gt;</w:t>
-      </w:r>
-    </w:p>
-    <w:p>
-      <w:r>
-        <w:t>&lt;Kết quả - chụp hình&gt;</w:t>
-      </w:r>
-    </w:p>
-    <w:p>
-      <w:pPr>
-        <w:pStyle w:val="Heading2"/>
-      </w:pPr>
-      <w:bookmarkStart w:id="41" w:name="_Toc123648837"/>
-      <w:bookmarkStart w:id="42" w:name="_Toc123649022"/>
-      <w:bookmarkStart w:id="43" w:name="_Toc123649129"/>
-      <w:r>
-        <w:t>Lập trình điều khiển</w:t>
-      </w:r>
-      <w:bookmarkEnd w:id="41"/>
-      <w:bookmarkEnd w:id="42"/>
-      <w:bookmarkEnd w:id="43"/>
-    </w:p>
-    <w:p>
-      <w:pPr>
-        <w:pStyle w:val="Heading4"/>
-      </w:pPr>
-      <w:bookmarkStart w:id="44" w:name="_Toc123648838"/>
-      <w:bookmarkStart w:id="45" w:name="_Toc123649023"/>
-      <w:bookmarkStart w:id="46" w:name="_Toc123649130"/>
-      <w:r>
-        <w:t>Import vào Unity</w:t>
-      </w:r>
-      <w:bookmarkEnd w:id="44"/>
-      <w:bookmarkEnd w:id="45"/>
-      <w:bookmarkEnd w:id="46"/>
-    </w:p>
-    <w:p>
-      <w:r>
-        <w:t>&lt;mô tả cách làm và code nếu có&gt;</w:t>
-      </w:r>
-    </w:p>
-    <w:p>
-      <w:pPr>
-        <w:pStyle w:val="Heading4"/>
-      </w:pPr>
-      <w:bookmarkStart w:id="47" w:name="_Toc123648839"/>
-      <w:bookmarkStart w:id="48" w:name="_Toc123649024"/>
-      <w:bookmarkStart w:id="49" w:name="_Toc123649131"/>
-      <w:r>
-        <w:t>Thiết lập môi trường VR</w:t>
-      </w:r>
-      <w:bookmarkEnd w:id="47"/>
-      <w:bookmarkEnd w:id="48"/>
-      <w:bookmarkEnd w:id="49"/>
-    </w:p>
-    <w:p>
-      <w:r>
-        <w:t>&lt;</w:t>
-      </w:r>
-      <w:r>
-        <w:t xml:space="preserve"> </w:t>
-      </w:r>
-      <w:r>
-        <w:t>mô tả cách làm và code nếu có</w:t>
-      </w:r>
-      <w:r>
-        <w:t xml:space="preserve"> &gt;</w:t>
-      </w:r>
-    </w:p>
-    <w:p>
-      <w:pPr>
-        <w:pStyle w:val="Heading1"/>
-      </w:pPr>
-      <w:bookmarkStart w:id="50" w:name="_Toc123648840"/>
-      <w:bookmarkStart w:id="51" w:name="_Toc123649025"/>
-      <w:bookmarkStart w:id="52" w:name="_Toc123649132"/>
-      <w:r>
-        <w:lastRenderedPageBreak/>
-        <w:t>kết luận</w:t>
-      </w:r>
-      <w:bookmarkEnd w:id="50"/>
-      <w:bookmarkEnd w:id="51"/>
-      <w:bookmarkEnd w:id="52"/>
-    </w:p>
-    <w:p>
-      <w:pPr>
-        <w:pStyle w:val="Heading2"/>
-      </w:pPr>
-      <w:bookmarkStart w:id="53" w:name="_Toc123648841"/>
-      <w:bookmarkStart w:id="54" w:name="_Toc123649026"/>
-      <w:bookmarkStart w:id="55" w:name="_Toc123649133"/>
-      <w:r>
-        <w:t>Kết quả đạt được</w:t>
-      </w:r>
-      <w:bookmarkEnd w:id="53"/>
-      <w:bookmarkEnd w:id="54"/>
-      <w:bookmarkEnd w:id="55"/>
-    </w:p>
-    <w:p/>
-    <w:p>
-      <w:pPr>
-        <w:pStyle w:val="Heading2"/>
-      </w:pPr>
-      <w:bookmarkStart w:id="56" w:name="_Toc123648842"/>
-      <w:bookmarkStart w:id="57" w:name="_Toc123649027"/>
-      <w:bookmarkStart w:id="58" w:name="_Toc123649134"/>
-      <w:r>
-        <w:t>Định hướng phát triển</w:t>
-      </w:r>
-      <w:bookmarkEnd w:id="56"/>
-      <w:bookmarkEnd w:id="57"/>
-      <w:bookmarkEnd w:id="58"/>
-    </w:p>
-    <w:p/>
-    <w:p>
-      <w:pPr>
-        <w:pStyle w:val="Heading1"/>
-      </w:pPr>
-      <w:bookmarkStart w:id="59" w:name="_Toc123648843"/>
-      <w:bookmarkStart w:id="60" w:name="_Toc123649028"/>
-      <w:bookmarkStart w:id="61" w:name="_Toc123649135"/>
-      <w:r>
-        <w:t>Tài liệu tham khảo</w:t>
-      </w:r>
-      <w:bookmarkEnd w:id="59"/>
-      <w:bookmarkEnd w:id="60"/>
-      <w:bookmarkEnd w:id="61"/>
+        <w:t>If I were you, I would ask him for permission before using his computer.</w:t>
+      </w:r>
     </w:p>
     <w:p/>
     <w:p/>
     <w:sectPr>
       <w:pgSz w:w="11907" w:h="16840" w:code="9"/>
-      <w:pgMar w:top="1418" w:right="1134" w:bottom="1134" w:left="1985" w:header="720" w:footer="720" w:gutter="0"/>
-      <w:pgBorders w:display="firstPage" w:offsetFrom="page">
-        <w:top w:val="single" w:sz="18" w:space="24" w:color="auto"/>
-        <w:left w:val="single" w:sz="18" w:space="24" w:color="auto"/>
-        <w:bottom w:val="single" w:sz="18" w:space="24" w:color="auto"/>
-        <w:right w:val="single" w:sz="18" w:space="24" w:color="auto"/>
-      </w:pgBorders>
+      <w:pgMar w:top="567" w:right="567" w:bottom="567" w:left="567" w:header="720" w:footer="720" w:gutter="0"/>
       <w:pgNumType w:start="1"/>
       <w:cols w:space="720"/>
       <w:docGrid w:linePitch="360"/>
@@ -10827,7 +8688,7 @@
 </file>
 
 <file path=customXml/itemProps1.xml><?xml version="1.0" encoding="utf-8"?>
-<ds:datastoreItem xmlns:ds="http://schemas.openxmlformats.org/officeDocument/2006/customXml" ds:itemID="{2EE7886B-D0CB-44AC-9CDE-9F64B8BC8D2B}">
+<ds:datastoreItem xmlns:ds="http://schemas.openxmlformats.org/officeDocument/2006/customXml" ds:itemID="{C89B2BCC-F095-4A8E-9102-B86FDEB764F5}">
   <ds:schemaRefs>
     <ds:schemaRef ds:uri="http://schemas.openxmlformats.org/officeDocument/2006/bibliography"/>
   </ds:schemaRefs>

--- a/từ_vựng_ngữ_pháp/unit1.docx
+++ b/từ_vựng_ngữ_pháp/unit1.docx
@@ -1,11 +1,61 @@
 
 <file path=word/document.xml><?xml version="1.0" encoding="utf-8"?>
-<w:document xmlns:wpc="http://schemas.microsoft.com/office/word/2010/wordprocessingCanvas" xmlns:mc="http://schemas.openxmlformats.org/markup-compatibility/2006" xmlns:o="urn:schemas-microsoft-com:office:office" xmlns:r="http://schemas.openxmlformats.org/officeDocument/2006/relationships" xmlns:m="http://schemas.openxmlformats.org/officeDocument/2006/math" xmlns:v="urn:schemas-microsoft-com:vml" xmlns:wp14="http://schemas.microsoft.com/office/word/2010/wordprocessingDrawing" xmlns:wp="http://schemas.openxmlformats.org/drawingml/2006/wordprocessingDrawing" xmlns:w10="urn:schemas-microsoft-com:office:word" xmlns:w="http://schemas.openxmlformats.org/wordprocessingml/2006/main" xmlns:w14="http://schemas.microsoft.com/office/word/2010/wordml" xmlns:wpg="http://schemas.microsoft.com/office/word/2010/wordprocessingGroup" xmlns:wpi="http://schemas.microsoft.com/office/word/2010/wordprocessingInk" xmlns:wne="http://schemas.microsoft.com/office/word/2006/wordml" xmlns:wps="http://schemas.microsoft.com/office/word/2010/wordprocessingShape" mc:Ignorable="w14 wp14">
+<w:document xmlns:wpc="http://schemas.microsoft.com/office/word/2010/wordprocessingCanvas" xmlns:cx="http://schemas.microsoft.com/office/drawing/2014/chartex" xmlns:cx1="http://schemas.microsoft.com/office/drawing/2015/9/8/chartex" xmlns:cx2="http://schemas.microsoft.com/office/drawing/2015/10/21/chartex" xmlns:cx3="http://schemas.microsoft.com/office/drawing/2016/5/9/chartex" xmlns:cx4="http://schemas.microsoft.com/office/drawing/2016/5/10/chartex" xmlns:cx5="http://schemas.microsoft.com/office/drawing/2016/5/11/chartex" xmlns:cx6="http://schemas.microsoft.com/office/drawing/2016/5/12/chartex" xmlns:cx7="http://schemas.microsoft.com/office/drawing/2016/5/13/chartex" xmlns:cx8="http://schemas.microsoft.com/office/drawing/2016/5/14/chartex" xmlns:mc="http://schemas.openxmlformats.org/markup-compatibility/2006" xmlns:aink="http://schemas.microsoft.com/office/drawing/2016/ink" xmlns:am3d="http://schemas.microsoft.com/office/drawing/2017/model3d" xmlns:o="urn:schemas-microsoft-com:office:office" xmlns:r="http://schemas.openxmlformats.org/officeDocument/2006/relationships" xmlns:m="http://schemas.openxmlformats.org/officeDocument/2006/math" xmlns:v="urn:schemas-microsoft-com:vml" xmlns:wp14="http://schemas.microsoft.com/office/word/2010/wordprocessingDrawing" xmlns:wp="http://schemas.openxmlformats.org/drawingml/2006/wordprocessingDrawing" xmlns:w10="urn:schemas-microsoft-com:office:word" xmlns:w="http://schemas.openxmlformats.org/wordprocessingml/2006/main" xmlns:w14="http://schemas.microsoft.com/office/word/2010/wordml" xmlns:w15="http://schemas.microsoft.com/office/word/2012/wordml" xmlns:w16cex="http://schemas.microsoft.com/office/word/2018/wordml/cex" xmlns:w16cid="http://schemas.microsoft.com/office/word/2016/wordml/cid" xmlns:w16="http://schemas.microsoft.com/office/word/2018/wordml" xmlns:w16se="http://schemas.microsoft.com/office/word/2015/wordml/symex" xmlns:wpg="http://schemas.microsoft.com/office/word/2010/wordprocessingGroup" xmlns:wpi="http://schemas.microsoft.com/office/word/2010/wordprocessingInk" xmlns:wne="http://schemas.microsoft.com/office/word/2006/wordml" xmlns:wps="http://schemas.microsoft.com/office/word/2010/wordprocessingShape" mc:Ignorable="w14 w15 w16se w16cid w16 w16cex wp14">
   <w:body>
     <w:p>
-      <w:r>
-        <w:t>Chủ để bản quyền và đạo đức</w:t>
-      </w:r>
+      <w:proofErr w:type="spellStart"/>
+      <w:r>
+        <w:t>Chủ</w:t>
+      </w:r>
+      <w:proofErr w:type="spellEnd"/>
+      <w:r>
+        <w:t xml:space="preserve"> </w:t>
+      </w:r>
+      <w:proofErr w:type="spellStart"/>
+      <w:r>
+        <w:t>để</w:t>
+      </w:r>
+      <w:proofErr w:type="spellEnd"/>
+      <w:r>
+        <w:t xml:space="preserve"> </w:t>
+      </w:r>
+      <w:proofErr w:type="spellStart"/>
+      <w:r>
+        <w:t>bản</w:t>
+      </w:r>
+      <w:proofErr w:type="spellEnd"/>
+      <w:r>
+        <w:t xml:space="preserve"> </w:t>
+      </w:r>
+      <w:proofErr w:type="spellStart"/>
+      <w:r>
+        <w:t>quyền</w:t>
+      </w:r>
+      <w:proofErr w:type="spellEnd"/>
+      <w:r>
+        <w:t xml:space="preserve"> </w:t>
+      </w:r>
+      <w:proofErr w:type="spellStart"/>
+      <w:r>
+        <w:t>và</w:t>
+      </w:r>
+      <w:proofErr w:type="spellEnd"/>
+      <w:r>
+        <w:t xml:space="preserve"> </w:t>
+      </w:r>
+      <w:proofErr w:type="spellStart"/>
+      <w:r>
+        <w:t>đạo</w:t>
+      </w:r>
+      <w:proofErr w:type="spellEnd"/>
+      <w:r>
+        <w:t xml:space="preserve"> </w:t>
+      </w:r>
+      <w:proofErr w:type="spellStart"/>
+      <w:r>
+        <w:t>đức</w:t>
+      </w:r>
+      <w:proofErr w:type="spellEnd"/>
     </w:p>
     <w:p>
       <w:pPr>
@@ -39,354 +89,1530 @@
     <w:p>
       <w:pPr>
         <w:ind w:left="567" w:firstLine="0"/>
-      </w:pPr>
-      <w:r>
         <w:rPr>
           <w:rFonts w:ascii="Arial" w:hAnsi="Arial" w:cs="Arial"/>
           <w:color w:val="34495E"/>
           <w:shd w:val="clear" w:color="auto" w:fill="FFFFFF"/>
         </w:rPr>
-        <w:t>Illegal (adj) : bất hợp pháp</w:t>
-      </w:r>
+      </w:pPr>
+      <w:r>
+        <w:rPr>
+          <w:rFonts w:ascii="Arial" w:hAnsi="Arial" w:cs="Arial"/>
+          <w:color w:val="34495E"/>
+          <w:shd w:val="clear" w:color="auto" w:fill="FFFFFF"/>
+        </w:rPr>
+        <w:t>Illegal (adj</w:t>
+      </w:r>
+      <w:proofErr w:type="gramStart"/>
+      <w:r>
+        <w:rPr>
+          <w:rFonts w:ascii="Arial" w:hAnsi="Arial" w:cs="Arial"/>
+          <w:color w:val="34495E"/>
+          <w:shd w:val="clear" w:color="auto" w:fill="FFFFFF"/>
+        </w:rPr>
+        <w:t>) :</w:t>
+      </w:r>
+      <w:proofErr w:type="gramEnd"/>
+      <w:r>
+        <w:rPr>
+          <w:rFonts w:ascii="Arial" w:hAnsi="Arial" w:cs="Arial"/>
+          <w:color w:val="34495E"/>
+          <w:shd w:val="clear" w:color="auto" w:fill="FFFFFF"/>
+        </w:rPr>
+        <w:t xml:space="preserve"> </w:t>
+      </w:r>
+      <w:proofErr w:type="spellStart"/>
+      <w:r>
+        <w:rPr>
+          <w:rFonts w:ascii="Arial" w:hAnsi="Arial" w:cs="Arial"/>
+          <w:color w:val="34495E"/>
+          <w:shd w:val="clear" w:color="auto" w:fill="FFFFFF"/>
+        </w:rPr>
+        <w:t>bất</w:t>
+      </w:r>
+      <w:proofErr w:type="spellEnd"/>
+      <w:r>
+        <w:rPr>
+          <w:rFonts w:ascii="Arial" w:hAnsi="Arial" w:cs="Arial"/>
+          <w:color w:val="34495E"/>
+          <w:shd w:val="clear" w:color="auto" w:fill="FFFFFF"/>
+        </w:rPr>
+        <w:t xml:space="preserve"> </w:t>
+      </w:r>
+      <w:proofErr w:type="spellStart"/>
+      <w:r>
+        <w:rPr>
+          <w:rFonts w:ascii="Arial" w:hAnsi="Arial" w:cs="Arial"/>
+          <w:color w:val="34495E"/>
+          <w:shd w:val="clear" w:color="auto" w:fill="FFFFFF"/>
+        </w:rPr>
+        <w:t>hợp</w:t>
+      </w:r>
+      <w:proofErr w:type="spellEnd"/>
+      <w:r>
+        <w:rPr>
+          <w:rFonts w:ascii="Arial" w:hAnsi="Arial" w:cs="Arial"/>
+          <w:color w:val="34495E"/>
+          <w:shd w:val="clear" w:color="auto" w:fill="FFFFFF"/>
+        </w:rPr>
+        <w:t xml:space="preserve"> </w:t>
+      </w:r>
+      <w:proofErr w:type="spellStart"/>
+      <w:r>
+        <w:rPr>
+          <w:rFonts w:ascii="Arial" w:hAnsi="Arial" w:cs="Arial"/>
+          <w:color w:val="34495E"/>
+          <w:shd w:val="clear" w:color="auto" w:fill="FFFFFF"/>
+        </w:rPr>
+        <w:t>pháp</w:t>
+      </w:r>
+      <w:proofErr w:type="spellEnd"/>
     </w:p>
     <w:p>
       <w:pPr>
-        <w:pStyle w:val="Heading1"/>
-      </w:pPr>
-      <w:r>
-        <w:t>từ vựng</w:t>
-      </w:r>
-      <w:r>
-        <w:t xml:space="preserve"> </w:t>
-      </w:r>
+        <w:ind w:left="567" w:firstLine="0"/>
+        <w:rPr>
+          <w:rFonts w:ascii="Arial" w:hAnsi="Arial" w:cs="Arial"/>
+          <w:color w:val="34495E"/>
+          <w:shd w:val="clear" w:color="auto" w:fill="FFFFFF"/>
+        </w:rPr>
+      </w:pPr>
+      <w:r>
+        <w:rPr>
+          <w:rFonts w:ascii="Arial" w:hAnsi="Arial" w:cs="Arial"/>
+          <w:color w:val="34495E"/>
+          <w:shd w:val="clear" w:color="auto" w:fill="FFFFFF"/>
+        </w:rPr>
+        <w:t xml:space="preserve">Property: </w:t>
+      </w:r>
+      <w:proofErr w:type="spellStart"/>
+      <w:r>
+        <w:rPr>
+          <w:rFonts w:ascii="Arial" w:hAnsi="Arial" w:cs="Arial"/>
+          <w:color w:val="34495E"/>
+          <w:shd w:val="clear" w:color="auto" w:fill="FFFFFF"/>
+        </w:rPr>
+        <w:t>sở</w:t>
+      </w:r>
+      <w:proofErr w:type="spellEnd"/>
+      <w:r>
+        <w:rPr>
+          <w:rFonts w:ascii="Arial" w:hAnsi="Arial" w:cs="Arial"/>
+          <w:color w:val="34495E"/>
+          <w:shd w:val="clear" w:color="auto" w:fill="FFFFFF"/>
+        </w:rPr>
+        <w:t xml:space="preserve"> </w:t>
+      </w:r>
+      <w:proofErr w:type="spellStart"/>
+      <w:r>
+        <w:rPr>
+          <w:rFonts w:ascii="Arial" w:hAnsi="Arial" w:cs="Arial"/>
+          <w:color w:val="34495E"/>
+          <w:shd w:val="clear" w:color="auto" w:fill="FFFFFF"/>
+        </w:rPr>
+        <w:t>hữu</w:t>
+      </w:r>
+      <w:proofErr w:type="spellEnd"/>
     </w:p>
     <w:p>
       <w:pPr>
-        <w:pStyle w:val="Heading2"/>
-      </w:pPr>
-      <w:r>
-        <w:t>Danh từ</w:t>
-      </w:r>
+        <w:ind w:left="567" w:firstLine="0"/>
+        <w:rPr>
+          <w:rFonts w:ascii="Arial" w:hAnsi="Arial" w:cs="Arial"/>
+          <w:color w:val="34495E"/>
+          <w:shd w:val="clear" w:color="auto" w:fill="FFFFFF"/>
+        </w:rPr>
+      </w:pPr>
+      <w:r>
+        <w:rPr>
+          <w:rFonts w:ascii="Arial" w:hAnsi="Arial" w:cs="Arial"/>
+          <w:color w:val="34495E"/>
+          <w:shd w:val="clear" w:color="auto" w:fill="FFFFFF"/>
+        </w:rPr>
+        <w:t xml:space="preserve">Interest: </w:t>
+      </w:r>
+      <w:proofErr w:type="spellStart"/>
+      <w:r>
+        <w:rPr>
+          <w:rFonts w:ascii="Arial" w:hAnsi="Arial" w:cs="Arial"/>
+          <w:color w:val="34495E"/>
+          <w:shd w:val="clear" w:color="auto" w:fill="FFFFFF"/>
+        </w:rPr>
+        <w:t>lọi</w:t>
+      </w:r>
+      <w:proofErr w:type="spellEnd"/>
+      <w:r>
+        <w:rPr>
+          <w:rFonts w:ascii="Arial" w:hAnsi="Arial" w:cs="Arial"/>
+          <w:color w:val="34495E"/>
+          <w:shd w:val="clear" w:color="auto" w:fill="FFFFFF"/>
+        </w:rPr>
+        <w:t xml:space="preserve"> </w:t>
+      </w:r>
+      <w:proofErr w:type="spellStart"/>
+      <w:r>
+        <w:rPr>
+          <w:rFonts w:ascii="Arial" w:hAnsi="Arial" w:cs="Arial"/>
+          <w:color w:val="34495E"/>
+          <w:shd w:val="clear" w:color="auto" w:fill="FFFFFF"/>
+        </w:rPr>
+        <w:t>ích</w:t>
+      </w:r>
+      <w:proofErr w:type="spellEnd"/>
     </w:p>
     <w:p>
-      <w:r>
-        <w:t>Bootleg (adj)</w:t>
-      </w:r>
-      <w:r>
-        <w:t xml:space="preserve"> </w:t>
-      </w:r>
-      <w:r>
-        <w:rPr>
-          <w:rFonts w:ascii="Arial" w:hAnsi="Arial" w:cs="Arial"/>
-          <w:i/>
-          <w:iCs/>
-          <w:color w:val="6A6C6F"/>
-          <w:sz w:val="20"/>
-          <w:szCs w:val="20"/>
-          <w:shd w:val="clear" w:color="auto" w:fill="FFFFFF"/>
-        </w:rPr>
-        <w:t>/ˈbuːtleɡ/</w:t>
-      </w:r>
-      <w:r>
-        <w:t xml:space="preserve"> : Lậu</w:t>
-      </w:r>
+      <w:pPr>
+        <w:ind w:left="567" w:firstLine="0"/>
+      </w:pPr>
+      <w:r>
+        <w:t xml:space="preserve">Works: tac </w:t>
+      </w:r>
+      <w:proofErr w:type="spellStart"/>
+      <w:r>
+        <w:t>pham</w:t>
+      </w:r>
+      <w:proofErr w:type="spellEnd"/>
     </w:p>
     <w:p>
-      <w:r>
-        <w:t>Cheat (v)</w:t>
-      </w:r>
-      <w:r>
-        <w:t xml:space="preserve"> </w:t>
-      </w:r>
-      <w:r>
-        <w:rPr>
-          <w:rFonts w:ascii="Arial" w:hAnsi="Arial" w:cs="Arial"/>
-          <w:i/>
-          <w:iCs/>
-          <w:color w:val="6A6C6F"/>
-          <w:sz w:val="20"/>
-          <w:szCs w:val="20"/>
-          <w:shd w:val="clear" w:color="auto" w:fill="FFFFFF"/>
-        </w:rPr>
-        <w:t>/tʃiːt/</w:t>
-      </w:r>
-      <w:r>
-        <w:t>: gian lận</w:t>
+      <w:pPr>
+        <w:pStyle w:val="Heading1"/>
+      </w:pPr>
+      <w:r>
+        <w:t>từ vựng</w:t>
+      </w:r>
+      <w:r>
+        <w:t xml:space="preserve"> </w:t>
       </w:r>
     </w:p>
     <w:p>
-      <w:r>
-        <w:t xml:space="preserve">Copy-protection technology </w:t>
-      </w:r>
-      <w:r>
-        <w:rPr>
-          <w:rFonts w:ascii="Arial" w:hAnsi="Arial" w:cs="Arial"/>
-          <w:i/>
-          <w:iCs/>
-          <w:color w:val="6A6C6F"/>
-          <w:sz w:val="20"/>
-          <w:szCs w:val="20"/>
-          <w:shd w:val="clear" w:color="auto" w:fill="FFFFFF"/>
-        </w:rPr>
-        <w:t>/ˈkɒpi prəˈtekʃn tekˈnɒlədʒi/</w:t>
-      </w:r>
-      <w:r>
-        <w:t>:  Công nghệ chống sao chép</w:t>
-      </w:r>
+      <w:pPr>
+        <w:pStyle w:val="Heading2"/>
+      </w:pPr>
+      <w:proofErr w:type="spellStart"/>
+      <w:r>
+        <w:t>Danh</w:t>
+      </w:r>
+      <w:proofErr w:type="spellEnd"/>
+      <w:r>
+        <w:t xml:space="preserve"> </w:t>
+      </w:r>
+      <w:proofErr w:type="spellStart"/>
+      <w:r>
+        <w:t>từ</w:t>
+      </w:r>
+      <w:proofErr w:type="spellEnd"/>
     </w:p>
     <w:p>
       <w:r>
-        <w:t>Copyright : bản quyền</w:t>
-      </w:r>
+        <w:rPr>
+          <w:color w:val="FF0000"/>
+        </w:rPr>
+        <w:t xml:space="preserve">Bootleg </w:t>
+      </w:r>
+      <w:r>
+        <w:t>(adj)</w:t>
+      </w:r>
+      <w:r>
+        <w:t xml:space="preserve"> </w:t>
+      </w:r>
+      <w:r>
+        <w:rPr>
+          <w:rFonts w:ascii="Arial" w:hAnsi="Arial" w:cs="Arial"/>
+          <w:i/>
+          <w:iCs/>
+          <w:color w:val="6A6C6F"/>
+          <w:sz w:val="20"/>
+          <w:szCs w:val="20"/>
+          <w:shd w:val="clear" w:color="auto" w:fill="FFFFFF"/>
+        </w:rPr>
+        <w:t>/ˈ</w:t>
+      </w:r>
+      <w:proofErr w:type="spellStart"/>
+      <w:r>
+        <w:rPr>
+          <w:rFonts w:ascii="Arial" w:hAnsi="Arial" w:cs="Arial"/>
+          <w:i/>
+          <w:iCs/>
+          <w:color w:val="6A6C6F"/>
+          <w:sz w:val="20"/>
+          <w:szCs w:val="20"/>
+          <w:shd w:val="clear" w:color="auto" w:fill="FFFFFF"/>
+        </w:rPr>
+        <w:t>buːtleɡ</w:t>
+      </w:r>
+      <w:proofErr w:type="spellEnd"/>
+      <w:proofErr w:type="gramStart"/>
+      <w:r>
+        <w:rPr>
+          <w:rFonts w:ascii="Arial" w:hAnsi="Arial" w:cs="Arial"/>
+          <w:i/>
+          <w:iCs/>
+          <w:color w:val="6A6C6F"/>
+          <w:sz w:val="20"/>
+          <w:szCs w:val="20"/>
+          <w:shd w:val="clear" w:color="auto" w:fill="FFFFFF"/>
+        </w:rPr>
+        <w:t>/</w:t>
+      </w:r>
+      <w:r>
+        <w:t xml:space="preserve"> :</w:t>
+      </w:r>
+      <w:proofErr w:type="gramEnd"/>
+      <w:r>
+        <w:t xml:space="preserve"> </w:t>
+      </w:r>
+      <w:proofErr w:type="spellStart"/>
+      <w:r>
+        <w:t>Lậu</w:t>
+      </w:r>
+      <w:proofErr w:type="spellEnd"/>
     </w:p>
     <w:p>
       <w:r>
-        <w:t xml:space="preserve">Copyright ethic </w:t>
-      </w:r>
-      <w:r>
-        <w:rPr>
-          <w:rFonts w:ascii="Arial" w:hAnsi="Arial" w:cs="Arial"/>
-          <w:i/>
-          <w:iCs/>
-          <w:color w:val="6A6C6F"/>
-          <w:sz w:val="20"/>
-          <w:szCs w:val="20"/>
-          <w:shd w:val="clear" w:color="auto" w:fill="FFFFFF"/>
-        </w:rPr>
-        <w:t>/ˈkɒpiraɪt ˈeθɪk/</w:t>
-      </w:r>
-      <w:r>
-        <w:t>: (N) đạo đức bản quyền</w:t>
-      </w:r>
+        <w:rPr>
+          <w:color w:val="FF0000"/>
+        </w:rPr>
+        <w:t>Cheat</w:t>
+      </w:r>
+      <w:r>
+        <w:rPr>
+          <w:color w:val="FF0000"/>
+        </w:rPr>
+        <w:t>ing</w:t>
+      </w:r>
+      <w:r>
+        <w:t xml:space="preserve"> (</w:t>
+      </w:r>
+      <w:r>
+        <w:t>n</w:t>
+      </w:r>
+      <w:r>
+        <w:t>)</w:t>
+      </w:r>
+      <w:r>
+        <w:t xml:space="preserve"> </w:t>
+      </w:r>
+      <w:r>
+        <w:rPr>
+          <w:rFonts w:ascii="Arial" w:hAnsi="Arial" w:cs="Arial"/>
+          <w:i/>
+          <w:iCs/>
+          <w:color w:val="6A6C6F"/>
+          <w:sz w:val="20"/>
+          <w:szCs w:val="20"/>
+          <w:shd w:val="clear" w:color="auto" w:fill="FFFFFF"/>
+        </w:rPr>
+        <w:t>/</w:t>
+      </w:r>
+      <w:proofErr w:type="spellStart"/>
+      <w:r>
+        <w:rPr>
+          <w:rFonts w:ascii="Arial" w:hAnsi="Arial" w:cs="Arial"/>
+          <w:i/>
+          <w:iCs/>
+          <w:color w:val="6A6C6F"/>
+          <w:sz w:val="20"/>
+          <w:szCs w:val="20"/>
+          <w:shd w:val="clear" w:color="auto" w:fill="FFFFFF"/>
+        </w:rPr>
+        <w:t>tʃiːt</w:t>
+      </w:r>
+      <w:proofErr w:type="spellEnd"/>
+      <w:r>
+        <w:rPr>
+          <w:rFonts w:ascii="Arial" w:hAnsi="Arial" w:cs="Arial"/>
+          <w:i/>
+          <w:iCs/>
+          <w:color w:val="6A6C6F"/>
+          <w:sz w:val="20"/>
+          <w:szCs w:val="20"/>
+          <w:shd w:val="clear" w:color="auto" w:fill="FFFFFF"/>
+        </w:rPr>
+        <w:t>/</w:t>
+      </w:r>
+      <w:r>
+        <w:t xml:space="preserve">: </w:t>
+      </w:r>
+      <w:proofErr w:type="spellStart"/>
+      <w:r>
+        <w:t>gian</w:t>
+      </w:r>
+      <w:proofErr w:type="spellEnd"/>
+      <w:r>
+        <w:t xml:space="preserve"> </w:t>
+      </w:r>
+      <w:proofErr w:type="spellStart"/>
+      <w:r>
+        <w:t>lận</w:t>
+      </w:r>
+      <w:proofErr w:type="spellEnd"/>
     </w:p>
     <w:p>
       <w:r>
-        <w:t xml:space="preserve">Creator </w:t>
-      </w:r>
-      <w:r>
-        <w:rPr>
-          <w:rFonts w:ascii="Arial" w:hAnsi="Arial" w:cs="Arial"/>
-          <w:i/>
-          <w:iCs/>
-          <w:color w:val="6A6C6F"/>
-          <w:sz w:val="20"/>
-          <w:szCs w:val="20"/>
-          <w:shd w:val="clear" w:color="auto" w:fill="FFFFFF"/>
-        </w:rPr>
-        <w:t>/kriˈeɪtər/</w:t>
-      </w:r>
-      <w:r>
-        <w:t>: Người sáng chế</w:t>
-      </w:r>
+        <w:rPr>
+          <w:color w:val="FF0000"/>
+        </w:rPr>
+        <w:t xml:space="preserve">Copy-protection technology </w:t>
+      </w:r>
+      <w:r>
+        <w:rPr>
+          <w:rFonts w:ascii="Arial" w:hAnsi="Arial" w:cs="Arial"/>
+          <w:i/>
+          <w:iCs/>
+          <w:color w:val="6A6C6F"/>
+          <w:sz w:val="20"/>
+          <w:szCs w:val="20"/>
+          <w:shd w:val="clear" w:color="auto" w:fill="FFFFFF"/>
+        </w:rPr>
+        <w:t>/ˈ</w:t>
+      </w:r>
+      <w:proofErr w:type="spellStart"/>
+      <w:r>
+        <w:rPr>
+          <w:rFonts w:ascii="Arial" w:hAnsi="Arial" w:cs="Arial"/>
+          <w:i/>
+          <w:iCs/>
+          <w:color w:val="6A6C6F"/>
+          <w:sz w:val="20"/>
+          <w:szCs w:val="20"/>
+          <w:shd w:val="clear" w:color="auto" w:fill="FFFFFF"/>
+        </w:rPr>
+        <w:t>kɒpi</w:t>
+      </w:r>
+      <w:proofErr w:type="spellEnd"/>
+      <w:r>
+        <w:rPr>
+          <w:rFonts w:ascii="Arial" w:hAnsi="Arial" w:cs="Arial"/>
+          <w:i/>
+          <w:iCs/>
+          <w:color w:val="6A6C6F"/>
+          <w:sz w:val="20"/>
+          <w:szCs w:val="20"/>
+          <w:shd w:val="clear" w:color="auto" w:fill="FFFFFF"/>
+        </w:rPr>
+        <w:t xml:space="preserve"> </w:t>
+      </w:r>
+      <w:proofErr w:type="spellStart"/>
+      <w:r>
+        <w:rPr>
+          <w:rFonts w:ascii="Arial" w:hAnsi="Arial" w:cs="Arial"/>
+          <w:i/>
+          <w:iCs/>
+          <w:color w:val="6A6C6F"/>
+          <w:sz w:val="20"/>
+          <w:szCs w:val="20"/>
+          <w:shd w:val="clear" w:color="auto" w:fill="FFFFFF"/>
+        </w:rPr>
+        <w:t>prəˈtekʃn</w:t>
+      </w:r>
+      <w:proofErr w:type="spellEnd"/>
+      <w:r>
+        <w:rPr>
+          <w:rFonts w:ascii="Arial" w:hAnsi="Arial" w:cs="Arial"/>
+          <w:i/>
+          <w:iCs/>
+          <w:color w:val="6A6C6F"/>
+          <w:sz w:val="20"/>
+          <w:szCs w:val="20"/>
+          <w:shd w:val="clear" w:color="auto" w:fill="FFFFFF"/>
+        </w:rPr>
+        <w:t xml:space="preserve"> </w:t>
+      </w:r>
+      <w:proofErr w:type="spellStart"/>
+      <w:r>
+        <w:rPr>
+          <w:rFonts w:ascii="Arial" w:hAnsi="Arial" w:cs="Arial"/>
+          <w:i/>
+          <w:iCs/>
+          <w:color w:val="6A6C6F"/>
+          <w:sz w:val="20"/>
+          <w:szCs w:val="20"/>
+          <w:shd w:val="clear" w:color="auto" w:fill="FFFFFF"/>
+        </w:rPr>
+        <w:t>tekˈnɒlədʒi</w:t>
+      </w:r>
+      <w:proofErr w:type="spellEnd"/>
+      <w:r>
+        <w:rPr>
+          <w:rFonts w:ascii="Arial" w:hAnsi="Arial" w:cs="Arial"/>
+          <w:i/>
+          <w:iCs/>
+          <w:color w:val="6A6C6F"/>
+          <w:sz w:val="20"/>
+          <w:szCs w:val="20"/>
+          <w:shd w:val="clear" w:color="auto" w:fill="FFFFFF"/>
+        </w:rPr>
+        <w:t>/</w:t>
+      </w:r>
+      <w:r>
+        <w:t xml:space="preserve">:  </w:t>
+      </w:r>
+      <w:proofErr w:type="spellStart"/>
+      <w:r>
+        <w:t>Công</w:t>
+      </w:r>
+      <w:proofErr w:type="spellEnd"/>
+      <w:r>
+        <w:t xml:space="preserve"> </w:t>
+      </w:r>
+      <w:proofErr w:type="spellStart"/>
+      <w:r>
+        <w:t>nghệ</w:t>
+      </w:r>
+      <w:proofErr w:type="spellEnd"/>
+      <w:r>
+        <w:t xml:space="preserve"> </w:t>
+      </w:r>
+      <w:proofErr w:type="spellStart"/>
+      <w:r>
+        <w:t>chống</w:t>
+      </w:r>
+      <w:proofErr w:type="spellEnd"/>
+      <w:r>
+        <w:t xml:space="preserve"> </w:t>
+      </w:r>
+      <w:proofErr w:type="spellStart"/>
+      <w:r>
+        <w:t>sao</w:t>
+      </w:r>
+      <w:proofErr w:type="spellEnd"/>
+      <w:r>
+        <w:t xml:space="preserve"> </w:t>
+      </w:r>
+      <w:proofErr w:type="spellStart"/>
+      <w:r>
+        <w:t>chép</w:t>
+      </w:r>
+      <w:proofErr w:type="spellEnd"/>
     </w:p>
     <w:p>
-      <w:r>
-        <w:t xml:space="preserve">Dishonest behavior </w:t>
-      </w:r>
-      <w:r>
-        <w:rPr>
-          <w:rFonts w:ascii="Arial" w:hAnsi="Arial" w:cs="Arial"/>
-          <w:i/>
-          <w:iCs/>
-          <w:color w:val="6A6C6F"/>
-          <w:sz w:val="20"/>
-          <w:szCs w:val="20"/>
-          <w:shd w:val="clear" w:color="auto" w:fill="FFFFFF"/>
-        </w:rPr>
-        <w:t>/dɪsˈɒnɪst bɪˈheɪvjər/</w:t>
-      </w:r>
-      <w:r>
-        <w:t xml:space="preserve"> : Hành vi không trung thực</w:t>
-      </w:r>
+      <w:proofErr w:type="gramStart"/>
+      <w:r>
+        <w:t>Copyright :</w:t>
+      </w:r>
+      <w:proofErr w:type="gramEnd"/>
+      <w:r>
+        <w:t xml:space="preserve"> </w:t>
+      </w:r>
+      <w:proofErr w:type="spellStart"/>
+      <w:r>
+        <w:t>bản</w:t>
+      </w:r>
+      <w:proofErr w:type="spellEnd"/>
+      <w:r>
+        <w:t xml:space="preserve"> </w:t>
+      </w:r>
+      <w:proofErr w:type="spellStart"/>
+      <w:r>
+        <w:t>quyền</w:t>
+      </w:r>
+      <w:proofErr w:type="spellEnd"/>
     </w:p>
     <w:p>
       <w:r>
-        <w:t xml:space="preserve">Duplicate </w:t>
-      </w:r>
-      <w:r>
-        <w:rPr>
-          <w:rFonts w:ascii="Arial" w:hAnsi="Arial" w:cs="Arial"/>
-          <w:i/>
-          <w:iCs/>
-          <w:color w:val="6A6C6F"/>
-          <w:sz w:val="20"/>
-          <w:szCs w:val="20"/>
-          <w:shd w:val="clear" w:color="auto" w:fill="FFFFFF"/>
-        </w:rPr>
-        <w:t>/ˈduːplɪkeɪt/ (V)</w:t>
-      </w:r>
-      <w:r>
-        <w:t xml:space="preserve"> : sao chép</w:t>
-      </w:r>
+        <w:t xml:space="preserve">Copyright ethic </w:t>
+      </w:r>
+      <w:r>
+        <w:rPr>
+          <w:rFonts w:ascii="Arial" w:hAnsi="Arial" w:cs="Arial"/>
+          <w:i/>
+          <w:iCs/>
+          <w:color w:val="6A6C6F"/>
+          <w:sz w:val="20"/>
+          <w:szCs w:val="20"/>
+          <w:shd w:val="clear" w:color="auto" w:fill="FFFFFF"/>
+        </w:rPr>
+        <w:t>/ˈ</w:t>
+      </w:r>
+      <w:proofErr w:type="spellStart"/>
+      <w:r>
+        <w:rPr>
+          <w:rFonts w:ascii="Arial" w:hAnsi="Arial" w:cs="Arial"/>
+          <w:i/>
+          <w:iCs/>
+          <w:color w:val="6A6C6F"/>
+          <w:sz w:val="20"/>
+          <w:szCs w:val="20"/>
+          <w:shd w:val="clear" w:color="auto" w:fill="FFFFFF"/>
+        </w:rPr>
+        <w:t>kɒpiraɪt</w:t>
+      </w:r>
+      <w:proofErr w:type="spellEnd"/>
+      <w:r>
+        <w:rPr>
+          <w:rFonts w:ascii="Arial" w:hAnsi="Arial" w:cs="Arial"/>
+          <w:i/>
+          <w:iCs/>
+          <w:color w:val="6A6C6F"/>
+          <w:sz w:val="20"/>
+          <w:szCs w:val="20"/>
+          <w:shd w:val="clear" w:color="auto" w:fill="FFFFFF"/>
+        </w:rPr>
+        <w:t xml:space="preserve"> ˈ</w:t>
+      </w:r>
+      <w:proofErr w:type="spellStart"/>
+      <w:r>
+        <w:rPr>
+          <w:rFonts w:ascii="Arial" w:hAnsi="Arial" w:cs="Arial"/>
+          <w:i/>
+          <w:iCs/>
+          <w:color w:val="6A6C6F"/>
+          <w:sz w:val="20"/>
+          <w:szCs w:val="20"/>
+          <w:shd w:val="clear" w:color="auto" w:fill="FFFFFF"/>
+        </w:rPr>
+        <w:t>eθɪk</w:t>
+      </w:r>
+      <w:proofErr w:type="spellEnd"/>
+      <w:r>
+        <w:rPr>
+          <w:rFonts w:ascii="Arial" w:hAnsi="Arial" w:cs="Arial"/>
+          <w:i/>
+          <w:iCs/>
+          <w:color w:val="6A6C6F"/>
+          <w:sz w:val="20"/>
+          <w:szCs w:val="20"/>
+          <w:shd w:val="clear" w:color="auto" w:fill="FFFFFF"/>
+        </w:rPr>
+        <w:t>/</w:t>
+      </w:r>
+      <w:r>
+        <w:t xml:space="preserve">: (N) </w:t>
+      </w:r>
+      <w:proofErr w:type="spellStart"/>
+      <w:r>
+        <w:t>đạo</w:t>
+      </w:r>
+      <w:proofErr w:type="spellEnd"/>
+      <w:r>
+        <w:t xml:space="preserve"> </w:t>
+      </w:r>
+      <w:proofErr w:type="spellStart"/>
+      <w:r>
+        <w:t>đức</w:t>
+      </w:r>
+      <w:proofErr w:type="spellEnd"/>
+      <w:r>
+        <w:t xml:space="preserve"> </w:t>
+      </w:r>
+      <w:proofErr w:type="spellStart"/>
+      <w:r>
+        <w:t>bản</w:t>
+      </w:r>
+      <w:proofErr w:type="spellEnd"/>
+      <w:r>
+        <w:t xml:space="preserve"> </w:t>
+      </w:r>
+      <w:proofErr w:type="spellStart"/>
+      <w:r>
+        <w:t>quyền</w:t>
+      </w:r>
+      <w:proofErr w:type="spellEnd"/>
     </w:p>
     <w:p>
       <w:r>
-        <w:t xml:space="preserve">Ethical standard </w:t>
-      </w:r>
-      <w:r>
-        <w:rPr>
-          <w:rFonts w:ascii="Arial" w:hAnsi="Arial" w:cs="Arial"/>
-          <w:i/>
-          <w:iCs/>
-          <w:color w:val="6A6C6F"/>
-          <w:sz w:val="20"/>
-          <w:szCs w:val="20"/>
-          <w:shd w:val="clear" w:color="auto" w:fill="FFFFFF"/>
-        </w:rPr>
-        <w:t>/ˈeθɪkl ˈstændərd/</w:t>
-      </w:r>
-      <w:r>
-        <w:t>: (N) tiểu chuẩn đạo đức</w:t>
-      </w:r>
+        <w:rPr>
+          <w:color w:val="FF0000"/>
+        </w:rPr>
+        <w:t xml:space="preserve">Creator </w:t>
+      </w:r>
+      <w:r>
+        <w:rPr>
+          <w:rFonts w:ascii="Arial" w:hAnsi="Arial" w:cs="Arial"/>
+          <w:i/>
+          <w:iCs/>
+          <w:color w:val="6A6C6F"/>
+          <w:sz w:val="20"/>
+          <w:szCs w:val="20"/>
+          <w:shd w:val="clear" w:color="auto" w:fill="FFFFFF"/>
+        </w:rPr>
+        <w:t>/</w:t>
+      </w:r>
+      <w:proofErr w:type="spellStart"/>
+      <w:r>
+        <w:rPr>
+          <w:rFonts w:ascii="Arial" w:hAnsi="Arial" w:cs="Arial"/>
+          <w:i/>
+          <w:iCs/>
+          <w:color w:val="6A6C6F"/>
+          <w:sz w:val="20"/>
+          <w:szCs w:val="20"/>
+          <w:shd w:val="clear" w:color="auto" w:fill="FFFFFF"/>
+        </w:rPr>
+        <w:t>kriˈeɪtər</w:t>
+      </w:r>
+      <w:proofErr w:type="spellEnd"/>
+      <w:r>
+        <w:rPr>
+          <w:rFonts w:ascii="Arial" w:hAnsi="Arial" w:cs="Arial"/>
+          <w:i/>
+          <w:iCs/>
+          <w:color w:val="6A6C6F"/>
+          <w:sz w:val="20"/>
+          <w:szCs w:val="20"/>
+          <w:shd w:val="clear" w:color="auto" w:fill="FFFFFF"/>
+        </w:rPr>
+        <w:t>/</w:t>
+      </w:r>
+      <w:r>
+        <w:t xml:space="preserve">: </w:t>
+      </w:r>
+      <w:proofErr w:type="spellStart"/>
+      <w:r>
+        <w:t>Người</w:t>
+      </w:r>
+      <w:proofErr w:type="spellEnd"/>
+      <w:r>
+        <w:t xml:space="preserve"> </w:t>
+      </w:r>
+      <w:proofErr w:type="spellStart"/>
+      <w:r>
+        <w:t>sáng</w:t>
+      </w:r>
+      <w:proofErr w:type="spellEnd"/>
+      <w:r>
+        <w:t xml:space="preserve"> </w:t>
+      </w:r>
+      <w:proofErr w:type="spellStart"/>
+      <w:r>
+        <w:t>chế</w:t>
+      </w:r>
+      <w:proofErr w:type="spellEnd"/>
     </w:p>
     <w:p>
       <w:r>
-        <w:t xml:space="preserve">Intellectual property </w:t>
-      </w:r>
-      <w:r>
-        <w:rPr>
-          <w:rFonts w:ascii="Arial" w:hAnsi="Arial" w:cs="Arial"/>
-          <w:i/>
-          <w:iCs/>
-          <w:color w:val="6A6C6F"/>
-          <w:sz w:val="20"/>
-          <w:szCs w:val="20"/>
-          <w:shd w:val="clear" w:color="auto" w:fill="FFFFFF"/>
-        </w:rPr>
-        <w:t>/ˌɪntəˈlektʃuəl ˈprɒpəti/</w:t>
-      </w:r>
-      <w:r>
-        <w:t>: (N) Sở hữu trí tuệ</w:t>
-      </w:r>
+        <w:rPr>
+          <w:color w:val="FF0000"/>
+        </w:rPr>
+        <w:t xml:space="preserve">Dishonest behavior </w:t>
+      </w:r>
+      <w:r>
+        <w:rPr>
+          <w:rFonts w:ascii="Arial" w:hAnsi="Arial" w:cs="Arial"/>
+          <w:i/>
+          <w:iCs/>
+          <w:color w:val="6A6C6F"/>
+          <w:sz w:val="20"/>
+          <w:szCs w:val="20"/>
+          <w:shd w:val="clear" w:color="auto" w:fill="FFFFFF"/>
+        </w:rPr>
+        <w:t>/</w:t>
+      </w:r>
+      <w:proofErr w:type="spellStart"/>
+      <w:r>
+        <w:rPr>
+          <w:rFonts w:ascii="Arial" w:hAnsi="Arial" w:cs="Arial"/>
+          <w:i/>
+          <w:iCs/>
+          <w:color w:val="6A6C6F"/>
+          <w:sz w:val="20"/>
+          <w:szCs w:val="20"/>
+          <w:shd w:val="clear" w:color="auto" w:fill="FFFFFF"/>
+        </w:rPr>
+        <w:t>dɪsˈɒnɪst</w:t>
+      </w:r>
+      <w:proofErr w:type="spellEnd"/>
+      <w:r>
+        <w:rPr>
+          <w:rFonts w:ascii="Arial" w:hAnsi="Arial" w:cs="Arial"/>
+          <w:i/>
+          <w:iCs/>
+          <w:color w:val="6A6C6F"/>
+          <w:sz w:val="20"/>
+          <w:szCs w:val="20"/>
+          <w:shd w:val="clear" w:color="auto" w:fill="FFFFFF"/>
+        </w:rPr>
+        <w:t xml:space="preserve"> </w:t>
+      </w:r>
+      <w:proofErr w:type="spellStart"/>
+      <w:r>
+        <w:rPr>
+          <w:rFonts w:ascii="Arial" w:hAnsi="Arial" w:cs="Arial"/>
+          <w:i/>
+          <w:iCs/>
+          <w:color w:val="6A6C6F"/>
+          <w:sz w:val="20"/>
+          <w:szCs w:val="20"/>
+          <w:shd w:val="clear" w:color="auto" w:fill="FFFFFF"/>
+        </w:rPr>
+        <w:t>bɪˈheɪvjər</w:t>
+      </w:r>
+      <w:proofErr w:type="spellEnd"/>
+      <w:proofErr w:type="gramStart"/>
+      <w:r>
+        <w:rPr>
+          <w:rFonts w:ascii="Arial" w:hAnsi="Arial" w:cs="Arial"/>
+          <w:i/>
+          <w:iCs/>
+          <w:color w:val="6A6C6F"/>
+          <w:sz w:val="20"/>
+          <w:szCs w:val="20"/>
+          <w:shd w:val="clear" w:color="auto" w:fill="FFFFFF"/>
+        </w:rPr>
+        <w:t>/</w:t>
+      </w:r>
+      <w:r>
+        <w:t xml:space="preserve"> :</w:t>
+      </w:r>
+      <w:proofErr w:type="gramEnd"/>
+      <w:r>
+        <w:t xml:space="preserve"> </w:t>
+      </w:r>
+      <w:proofErr w:type="spellStart"/>
+      <w:r>
+        <w:t>Hành</w:t>
+      </w:r>
+      <w:proofErr w:type="spellEnd"/>
+      <w:r>
+        <w:t xml:space="preserve"> vi </w:t>
+      </w:r>
+      <w:proofErr w:type="spellStart"/>
+      <w:r>
+        <w:t>không</w:t>
+      </w:r>
+      <w:proofErr w:type="spellEnd"/>
+      <w:r>
+        <w:t xml:space="preserve"> </w:t>
+      </w:r>
+      <w:proofErr w:type="spellStart"/>
+      <w:r>
+        <w:t>trung</w:t>
+      </w:r>
+      <w:proofErr w:type="spellEnd"/>
+      <w:r>
+        <w:t xml:space="preserve"> </w:t>
+      </w:r>
+      <w:proofErr w:type="spellStart"/>
+      <w:r>
+        <w:t>thực</w:t>
+      </w:r>
+      <w:proofErr w:type="spellEnd"/>
     </w:p>
     <w:p>
       <w:r>
-        <w:t xml:space="preserve">Integrity </w:t>
-      </w:r>
-      <w:r>
-        <w:rPr>
-          <w:rFonts w:ascii="Arial" w:hAnsi="Arial" w:cs="Arial"/>
-          <w:i/>
-          <w:iCs/>
-          <w:color w:val="6A6C6F"/>
-          <w:sz w:val="20"/>
-          <w:szCs w:val="20"/>
-          <w:shd w:val="clear" w:color="auto" w:fill="FFFFFF"/>
-        </w:rPr>
-        <w:t>/ɪnˈteɡrəti/</w:t>
-      </w:r>
-      <w:r>
-        <w:t xml:space="preserve">  (N): chính trực</w:t>
-      </w:r>
+        <w:t xml:space="preserve">Duplicate </w:t>
+      </w:r>
+      <w:r>
+        <w:rPr>
+          <w:rFonts w:ascii="Arial" w:hAnsi="Arial" w:cs="Arial"/>
+          <w:i/>
+          <w:iCs/>
+          <w:color w:val="6A6C6F"/>
+          <w:sz w:val="20"/>
+          <w:szCs w:val="20"/>
+          <w:shd w:val="clear" w:color="auto" w:fill="FFFFFF"/>
+        </w:rPr>
+        <w:t>/ˈ</w:t>
+      </w:r>
+      <w:proofErr w:type="spellStart"/>
+      <w:r>
+        <w:rPr>
+          <w:rFonts w:ascii="Arial" w:hAnsi="Arial" w:cs="Arial"/>
+          <w:i/>
+          <w:iCs/>
+          <w:color w:val="6A6C6F"/>
+          <w:sz w:val="20"/>
+          <w:szCs w:val="20"/>
+          <w:shd w:val="clear" w:color="auto" w:fill="FFFFFF"/>
+        </w:rPr>
+        <w:t>duːplɪkeɪt</w:t>
+      </w:r>
+      <w:proofErr w:type="spellEnd"/>
+      <w:r>
+        <w:rPr>
+          <w:rFonts w:ascii="Arial" w:hAnsi="Arial" w:cs="Arial"/>
+          <w:i/>
+          <w:iCs/>
+          <w:color w:val="6A6C6F"/>
+          <w:sz w:val="20"/>
+          <w:szCs w:val="20"/>
+          <w:shd w:val="clear" w:color="auto" w:fill="FFFFFF"/>
+        </w:rPr>
+        <w:t>/ (V</w:t>
+      </w:r>
+      <w:proofErr w:type="gramStart"/>
+      <w:r>
+        <w:rPr>
+          <w:rFonts w:ascii="Arial" w:hAnsi="Arial" w:cs="Arial"/>
+          <w:i/>
+          <w:iCs/>
+          <w:color w:val="6A6C6F"/>
+          <w:sz w:val="20"/>
+          <w:szCs w:val="20"/>
+          <w:shd w:val="clear" w:color="auto" w:fill="FFFFFF"/>
+        </w:rPr>
+        <w:t>)</w:t>
+      </w:r>
+      <w:r>
+        <w:t xml:space="preserve"> :</w:t>
+      </w:r>
+      <w:proofErr w:type="gramEnd"/>
+      <w:r>
+        <w:t xml:space="preserve"> </w:t>
+      </w:r>
+      <w:proofErr w:type="spellStart"/>
+      <w:r>
+        <w:t>sao</w:t>
+      </w:r>
+      <w:proofErr w:type="spellEnd"/>
+      <w:r>
+        <w:t xml:space="preserve"> </w:t>
+      </w:r>
+      <w:proofErr w:type="spellStart"/>
+      <w:r>
+        <w:t>chép</w:t>
+      </w:r>
+      <w:proofErr w:type="spellEnd"/>
     </w:p>
     <w:p>
       <w:r>
-        <w:t xml:space="preserve">Ownership </w:t>
-      </w:r>
-      <w:r>
-        <w:rPr>
-          <w:rFonts w:ascii="Arial" w:hAnsi="Arial" w:cs="Arial"/>
-          <w:i/>
-          <w:iCs/>
-          <w:color w:val="6A6C6F"/>
-          <w:sz w:val="20"/>
-          <w:szCs w:val="20"/>
-          <w:shd w:val="clear" w:color="auto" w:fill="FFFFFF"/>
-        </w:rPr>
-        <w:t>ˈəʊnəʃɪp/</w:t>
-      </w:r>
-      <w:r>
-        <w:t xml:space="preserve"> (N): Quyền sở hữu</w:t>
-      </w:r>
+        <w:t xml:space="preserve">Ethical standard </w:t>
+      </w:r>
+      <w:r>
+        <w:rPr>
+          <w:rFonts w:ascii="Arial" w:hAnsi="Arial" w:cs="Arial"/>
+          <w:i/>
+          <w:iCs/>
+          <w:color w:val="6A6C6F"/>
+          <w:sz w:val="20"/>
+          <w:szCs w:val="20"/>
+          <w:shd w:val="clear" w:color="auto" w:fill="FFFFFF"/>
+        </w:rPr>
+        <w:t>/ˈ</w:t>
+      </w:r>
+      <w:proofErr w:type="spellStart"/>
+      <w:r>
+        <w:rPr>
+          <w:rFonts w:ascii="Arial" w:hAnsi="Arial" w:cs="Arial"/>
+          <w:i/>
+          <w:iCs/>
+          <w:color w:val="6A6C6F"/>
+          <w:sz w:val="20"/>
+          <w:szCs w:val="20"/>
+          <w:shd w:val="clear" w:color="auto" w:fill="FFFFFF"/>
+        </w:rPr>
+        <w:t>eθɪkl</w:t>
+      </w:r>
+      <w:proofErr w:type="spellEnd"/>
+      <w:r>
+        <w:rPr>
+          <w:rFonts w:ascii="Arial" w:hAnsi="Arial" w:cs="Arial"/>
+          <w:i/>
+          <w:iCs/>
+          <w:color w:val="6A6C6F"/>
+          <w:sz w:val="20"/>
+          <w:szCs w:val="20"/>
+          <w:shd w:val="clear" w:color="auto" w:fill="FFFFFF"/>
+        </w:rPr>
+        <w:t xml:space="preserve"> ˈ</w:t>
+      </w:r>
+      <w:proofErr w:type="spellStart"/>
+      <w:r>
+        <w:rPr>
+          <w:rFonts w:ascii="Arial" w:hAnsi="Arial" w:cs="Arial"/>
+          <w:i/>
+          <w:iCs/>
+          <w:color w:val="6A6C6F"/>
+          <w:sz w:val="20"/>
+          <w:szCs w:val="20"/>
+          <w:shd w:val="clear" w:color="auto" w:fill="FFFFFF"/>
+        </w:rPr>
+        <w:t>stændərd</w:t>
+      </w:r>
+      <w:proofErr w:type="spellEnd"/>
+      <w:r>
+        <w:rPr>
+          <w:rFonts w:ascii="Arial" w:hAnsi="Arial" w:cs="Arial"/>
+          <w:i/>
+          <w:iCs/>
+          <w:color w:val="6A6C6F"/>
+          <w:sz w:val="20"/>
+          <w:szCs w:val="20"/>
+          <w:shd w:val="clear" w:color="auto" w:fill="FFFFFF"/>
+        </w:rPr>
+        <w:t>/</w:t>
+      </w:r>
+      <w:r>
+        <w:t xml:space="preserve">: (N) </w:t>
+      </w:r>
+      <w:proofErr w:type="spellStart"/>
+      <w:r>
+        <w:t>tiểu</w:t>
+      </w:r>
+      <w:proofErr w:type="spellEnd"/>
+      <w:r>
+        <w:t xml:space="preserve"> </w:t>
+      </w:r>
+      <w:proofErr w:type="spellStart"/>
+      <w:r>
+        <w:t>chuẩn</w:t>
+      </w:r>
+      <w:proofErr w:type="spellEnd"/>
+      <w:r>
+        <w:t xml:space="preserve"> </w:t>
+      </w:r>
+      <w:proofErr w:type="spellStart"/>
+      <w:r>
+        <w:t>đạo</w:t>
+      </w:r>
+      <w:proofErr w:type="spellEnd"/>
+      <w:r>
+        <w:t xml:space="preserve"> </w:t>
+      </w:r>
+      <w:proofErr w:type="spellStart"/>
+      <w:r>
+        <w:t>đức</w:t>
+      </w:r>
+      <w:proofErr w:type="spellEnd"/>
     </w:p>
     <w:p>
       <w:r>
-        <w:rPr>
-          <w:strike/>
-        </w:rPr>
-        <w:t>Plagiarism</w:t>
-      </w:r>
-      <w:r>
-        <w:t xml:space="preserve"> </w:t>
-      </w:r>
-      <w:r>
-        <w:rPr>
-          <w:rFonts w:ascii="Arial" w:hAnsi="Arial" w:cs="Arial"/>
-          <w:i/>
-          <w:iCs/>
-          <w:color w:val="6A6C6F"/>
-          <w:sz w:val="20"/>
-          <w:szCs w:val="20"/>
-          <w:shd w:val="clear" w:color="auto" w:fill="FFFFFF"/>
-        </w:rPr>
-        <w:t>/ˈpleɪdʒərɪzəm/</w:t>
-      </w:r>
-      <w:r>
-        <w:t xml:space="preserve"> (N): đạo văn</w:t>
-      </w:r>
+        <w:t xml:space="preserve">Intellectual property </w:t>
+      </w:r>
+      <w:r>
+        <w:rPr>
+          <w:rFonts w:ascii="Arial" w:hAnsi="Arial" w:cs="Arial"/>
+          <w:i/>
+          <w:iCs/>
+          <w:color w:val="6A6C6F"/>
+          <w:sz w:val="20"/>
+          <w:szCs w:val="20"/>
+          <w:shd w:val="clear" w:color="auto" w:fill="FFFFFF"/>
+        </w:rPr>
+        <w:t>/ˌ</w:t>
+      </w:r>
+      <w:proofErr w:type="spellStart"/>
+      <w:r>
+        <w:rPr>
+          <w:rFonts w:ascii="Arial" w:hAnsi="Arial" w:cs="Arial"/>
+          <w:i/>
+          <w:iCs/>
+          <w:color w:val="6A6C6F"/>
+          <w:sz w:val="20"/>
+          <w:szCs w:val="20"/>
+          <w:shd w:val="clear" w:color="auto" w:fill="FFFFFF"/>
+        </w:rPr>
+        <w:t>ɪntəˈlektʃuəl</w:t>
+      </w:r>
+      <w:proofErr w:type="spellEnd"/>
+      <w:r>
+        <w:rPr>
+          <w:rFonts w:ascii="Arial" w:hAnsi="Arial" w:cs="Arial"/>
+          <w:i/>
+          <w:iCs/>
+          <w:color w:val="6A6C6F"/>
+          <w:sz w:val="20"/>
+          <w:szCs w:val="20"/>
+          <w:shd w:val="clear" w:color="auto" w:fill="FFFFFF"/>
+        </w:rPr>
+        <w:t xml:space="preserve"> ˈ</w:t>
+      </w:r>
+      <w:proofErr w:type="spellStart"/>
+      <w:r>
+        <w:rPr>
+          <w:rFonts w:ascii="Arial" w:hAnsi="Arial" w:cs="Arial"/>
+          <w:i/>
+          <w:iCs/>
+          <w:color w:val="6A6C6F"/>
+          <w:sz w:val="20"/>
+          <w:szCs w:val="20"/>
+          <w:shd w:val="clear" w:color="auto" w:fill="FFFFFF"/>
+        </w:rPr>
+        <w:t>prɒpəti</w:t>
+      </w:r>
+      <w:proofErr w:type="spellEnd"/>
+      <w:r>
+        <w:rPr>
+          <w:rFonts w:ascii="Arial" w:hAnsi="Arial" w:cs="Arial"/>
+          <w:i/>
+          <w:iCs/>
+          <w:color w:val="6A6C6F"/>
+          <w:sz w:val="20"/>
+          <w:szCs w:val="20"/>
+          <w:shd w:val="clear" w:color="auto" w:fill="FFFFFF"/>
+        </w:rPr>
+        <w:t>/</w:t>
+      </w:r>
+      <w:r>
+        <w:t xml:space="preserve">: (N) </w:t>
+      </w:r>
+      <w:proofErr w:type="spellStart"/>
+      <w:r>
+        <w:t>Sở</w:t>
+      </w:r>
+      <w:proofErr w:type="spellEnd"/>
+      <w:r>
+        <w:t xml:space="preserve"> </w:t>
+      </w:r>
+      <w:proofErr w:type="spellStart"/>
+      <w:r>
+        <w:t>hữu</w:t>
+      </w:r>
+      <w:proofErr w:type="spellEnd"/>
+      <w:r>
+        <w:t xml:space="preserve"> </w:t>
+      </w:r>
+      <w:proofErr w:type="spellStart"/>
+      <w:r>
+        <w:t>trí</w:t>
+      </w:r>
+      <w:proofErr w:type="spellEnd"/>
+      <w:r>
+        <w:t xml:space="preserve"> </w:t>
+      </w:r>
+      <w:proofErr w:type="spellStart"/>
+      <w:r>
+        <w:t>tuệ</w:t>
+      </w:r>
+      <w:proofErr w:type="spellEnd"/>
     </w:p>
     <w:p>
       <w:r>
-        <w:t xml:space="preserve">Professional judgement </w:t>
-      </w:r>
-      <w:r>
-        <w:rPr>
-          <w:rFonts w:ascii="Arial" w:hAnsi="Arial" w:cs="Arial"/>
-          <w:i/>
-          <w:iCs/>
-          <w:color w:val="6A6C6F"/>
-          <w:sz w:val="20"/>
-          <w:szCs w:val="20"/>
-          <w:shd w:val="clear" w:color="auto" w:fill="FFFFFF"/>
-        </w:rPr>
-        <w:t>prəˈfeʃənl ˈdʒʌdʒmənt/ (N)</w:t>
-      </w:r>
-      <w:r>
-        <w:t>: Đánh giá chuyên môn</w:t>
-      </w:r>
+        <w:t xml:space="preserve">Integrity </w:t>
+      </w:r>
+      <w:r>
+        <w:rPr>
+          <w:rFonts w:ascii="Arial" w:hAnsi="Arial" w:cs="Arial"/>
+          <w:i/>
+          <w:iCs/>
+          <w:color w:val="6A6C6F"/>
+          <w:sz w:val="20"/>
+          <w:szCs w:val="20"/>
+          <w:shd w:val="clear" w:color="auto" w:fill="FFFFFF"/>
+        </w:rPr>
+        <w:t>/</w:t>
+      </w:r>
+      <w:proofErr w:type="spellStart"/>
+      <w:r>
+        <w:rPr>
+          <w:rFonts w:ascii="Arial" w:hAnsi="Arial" w:cs="Arial"/>
+          <w:i/>
+          <w:iCs/>
+          <w:color w:val="6A6C6F"/>
+          <w:sz w:val="20"/>
+          <w:szCs w:val="20"/>
+          <w:shd w:val="clear" w:color="auto" w:fill="FFFFFF"/>
+        </w:rPr>
+        <w:t>ɪnˈteɡrəti</w:t>
+      </w:r>
+      <w:proofErr w:type="spellEnd"/>
+      <w:proofErr w:type="gramStart"/>
+      <w:r>
+        <w:rPr>
+          <w:rFonts w:ascii="Arial" w:hAnsi="Arial" w:cs="Arial"/>
+          <w:i/>
+          <w:iCs/>
+          <w:color w:val="6A6C6F"/>
+          <w:sz w:val="20"/>
+          <w:szCs w:val="20"/>
+          <w:shd w:val="clear" w:color="auto" w:fill="FFFFFF"/>
+        </w:rPr>
+        <w:t>/</w:t>
+      </w:r>
+      <w:r>
+        <w:t xml:space="preserve">  (</w:t>
+      </w:r>
+      <w:proofErr w:type="gramEnd"/>
+      <w:r>
+        <w:t xml:space="preserve">N): </w:t>
+      </w:r>
+      <w:proofErr w:type="spellStart"/>
+      <w:r>
+        <w:t>chính</w:t>
+      </w:r>
+      <w:proofErr w:type="spellEnd"/>
+      <w:r>
+        <w:t xml:space="preserve"> </w:t>
+      </w:r>
+      <w:proofErr w:type="spellStart"/>
+      <w:r>
+        <w:t>trực</w:t>
+      </w:r>
+      <w:proofErr w:type="spellEnd"/>
     </w:p>
     <w:p>
       <w:r>
-        <w:t xml:space="preserve">Public interest </w:t>
-      </w:r>
-      <w:r>
-        <w:rPr>
-          <w:rFonts w:ascii="Arial" w:hAnsi="Arial" w:cs="Arial"/>
-          <w:i/>
-          <w:iCs/>
-          <w:color w:val="6A6C6F"/>
-          <w:sz w:val="20"/>
-          <w:szCs w:val="20"/>
-          <w:shd w:val="clear" w:color="auto" w:fill="FFFFFF"/>
-        </w:rPr>
-        <w:t>/ˈpʌblɪk ˈɪntrest/</w:t>
-      </w:r>
-      <w:r>
-        <w:rPr>
-          <w:rFonts w:ascii="Arial" w:hAnsi="Arial" w:cs="Arial"/>
-          <w:i/>
-          <w:iCs/>
-          <w:color w:val="6A6C6F"/>
-          <w:sz w:val="20"/>
-          <w:szCs w:val="20"/>
-          <w:shd w:val="clear" w:color="auto" w:fill="FFFFFF"/>
-        </w:rPr>
-        <w:t xml:space="preserve"> </w:t>
-      </w:r>
-      <w:r>
-        <w:t>(N)</w:t>
-      </w:r>
-      <w:r>
-        <w:t xml:space="preserve"> Lợi ích cộng đồng </w:t>
-      </w:r>
+        <w:rPr>
+          <w:color w:val="FF0000"/>
+        </w:rPr>
+        <w:t xml:space="preserve">Ownership </w:t>
+      </w:r>
+      <w:r>
+        <w:rPr>
+          <w:rFonts w:ascii="Arial" w:hAnsi="Arial" w:cs="Arial"/>
+          <w:i/>
+          <w:iCs/>
+          <w:color w:val="6A6C6F"/>
+          <w:sz w:val="20"/>
+          <w:szCs w:val="20"/>
+          <w:shd w:val="clear" w:color="auto" w:fill="FFFFFF"/>
+        </w:rPr>
+        <w:t>ˈ</w:t>
+      </w:r>
+      <w:proofErr w:type="spellStart"/>
+      <w:r>
+        <w:rPr>
+          <w:rFonts w:ascii="Arial" w:hAnsi="Arial" w:cs="Arial"/>
+          <w:i/>
+          <w:iCs/>
+          <w:color w:val="6A6C6F"/>
+          <w:sz w:val="20"/>
+          <w:szCs w:val="20"/>
+          <w:shd w:val="clear" w:color="auto" w:fill="FFFFFF"/>
+        </w:rPr>
+        <w:t>əʊnəʃɪp</w:t>
+      </w:r>
+      <w:proofErr w:type="spellEnd"/>
+      <w:r>
+        <w:rPr>
+          <w:rFonts w:ascii="Arial" w:hAnsi="Arial" w:cs="Arial"/>
+          <w:i/>
+          <w:iCs/>
+          <w:color w:val="6A6C6F"/>
+          <w:sz w:val="20"/>
+          <w:szCs w:val="20"/>
+          <w:shd w:val="clear" w:color="auto" w:fill="FFFFFF"/>
+        </w:rPr>
+        <w:t>/</w:t>
+      </w:r>
+      <w:r>
+        <w:t xml:space="preserve"> (N): </w:t>
+      </w:r>
+      <w:proofErr w:type="spellStart"/>
+      <w:r>
+        <w:t>Quyền</w:t>
+      </w:r>
+      <w:proofErr w:type="spellEnd"/>
+      <w:r>
+        <w:t xml:space="preserve"> </w:t>
+      </w:r>
+      <w:proofErr w:type="spellStart"/>
+      <w:r>
+        <w:t>sở</w:t>
+      </w:r>
+      <w:proofErr w:type="spellEnd"/>
+      <w:r>
+        <w:t xml:space="preserve"> </w:t>
+      </w:r>
+      <w:proofErr w:type="spellStart"/>
+      <w:r>
+        <w:t>hữu</w:t>
+      </w:r>
+      <w:proofErr w:type="spellEnd"/>
     </w:p>
     <w:p>
       <w:r>
-        <w:t>Software copyright: bản quyền phần mềm</w:t>
-      </w:r>
+        <w:rPr>
+          <w:strike/>
+          <w:color w:val="FF0000"/>
+        </w:rPr>
+        <w:t>Plagiarism</w:t>
+      </w:r>
+      <w:r>
+        <w:rPr>
+          <w:color w:val="FF0000"/>
+        </w:rPr>
+        <w:t xml:space="preserve"> </w:t>
+      </w:r>
+      <w:r>
+        <w:rPr>
+          <w:rFonts w:ascii="Arial" w:hAnsi="Arial" w:cs="Arial"/>
+          <w:i/>
+          <w:iCs/>
+          <w:color w:val="6A6C6F"/>
+          <w:sz w:val="20"/>
+          <w:szCs w:val="20"/>
+          <w:shd w:val="clear" w:color="auto" w:fill="FFFFFF"/>
+        </w:rPr>
+        <w:t>/ˈ</w:t>
+      </w:r>
+      <w:proofErr w:type="spellStart"/>
+      <w:r>
+        <w:rPr>
+          <w:rFonts w:ascii="Arial" w:hAnsi="Arial" w:cs="Arial"/>
+          <w:i/>
+          <w:iCs/>
+          <w:color w:val="6A6C6F"/>
+          <w:sz w:val="20"/>
+          <w:szCs w:val="20"/>
+          <w:shd w:val="clear" w:color="auto" w:fill="FFFFFF"/>
+        </w:rPr>
+        <w:t>pleɪdʒərɪzəm</w:t>
+      </w:r>
+      <w:proofErr w:type="spellEnd"/>
+      <w:r>
+        <w:rPr>
+          <w:rFonts w:ascii="Arial" w:hAnsi="Arial" w:cs="Arial"/>
+          <w:i/>
+          <w:iCs/>
+          <w:color w:val="6A6C6F"/>
+          <w:sz w:val="20"/>
+          <w:szCs w:val="20"/>
+          <w:shd w:val="clear" w:color="auto" w:fill="FFFFFF"/>
+        </w:rPr>
+        <w:t>/</w:t>
+      </w:r>
+      <w:r>
+        <w:t xml:space="preserve"> (N): </w:t>
+      </w:r>
+      <w:proofErr w:type="spellStart"/>
+      <w:r>
+        <w:t>đạo</w:t>
+      </w:r>
+      <w:proofErr w:type="spellEnd"/>
+      <w:r>
+        <w:t xml:space="preserve"> </w:t>
+      </w:r>
+      <w:proofErr w:type="spellStart"/>
+      <w:r>
+        <w:t>văn</w:t>
+      </w:r>
+      <w:proofErr w:type="spellEnd"/>
     </w:p>
     <w:p>
       <w:r>
+        <w:t xml:space="preserve">Professional judgement </w:t>
+      </w:r>
+      <w:proofErr w:type="spellStart"/>
+      <w:r>
+        <w:rPr>
+          <w:rFonts w:ascii="Arial" w:hAnsi="Arial" w:cs="Arial"/>
+          <w:i/>
+          <w:iCs/>
+          <w:color w:val="6A6C6F"/>
+          <w:sz w:val="20"/>
+          <w:szCs w:val="20"/>
+          <w:shd w:val="clear" w:color="auto" w:fill="FFFFFF"/>
+        </w:rPr>
+        <w:t>prəˈfeʃənl</w:t>
+      </w:r>
+      <w:proofErr w:type="spellEnd"/>
+      <w:r>
+        <w:rPr>
+          <w:rFonts w:ascii="Arial" w:hAnsi="Arial" w:cs="Arial"/>
+          <w:i/>
+          <w:iCs/>
+          <w:color w:val="6A6C6F"/>
+          <w:sz w:val="20"/>
+          <w:szCs w:val="20"/>
+          <w:shd w:val="clear" w:color="auto" w:fill="FFFFFF"/>
+        </w:rPr>
+        <w:t xml:space="preserve"> ˈ</w:t>
+      </w:r>
+      <w:proofErr w:type="spellStart"/>
+      <w:r>
+        <w:rPr>
+          <w:rFonts w:ascii="Arial" w:hAnsi="Arial" w:cs="Arial"/>
+          <w:i/>
+          <w:iCs/>
+          <w:color w:val="6A6C6F"/>
+          <w:sz w:val="20"/>
+          <w:szCs w:val="20"/>
+          <w:shd w:val="clear" w:color="auto" w:fill="FFFFFF"/>
+        </w:rPr>
+        <w:t>dʒʌdʒmənt</w:t>
+      </w:r>
+      <w:proofErr w:type="spellEnd"/>
+      <w:r>
+        <w:rPr>
+          <w:rFonts w:ascii="Arial" w:hAnsi="Arial" w:cs="Arial"/>
+          <w:i/>
+          <w:iCs/>
+          <w:color w:val="6A6C6F"/>
+          <w:sz w:val="20"/>
+          <w:szCs w:val="20"/>
+          <w:shd w:val="clear" w:color="auto" w:fill="FFFFFF"/>
+        </w:rPr>
+        <w:t>/ (N)</w:t>
+      </w:r>
+      <w:r>
+        <w:t xml:space="preserve">: </w:t>
+      </w:r>
+      <w:proofErr w:type="spellStart"/>
+      <w:r>
+        <w:t>Đánh</w:t>
+      </w:r>
+      <w:proofErr w:type="spellEnd"/>
+      <w:r>
+        <w:t xml:space="preserve"> </w:t>
+      </w:r>
+      <w:proofErr w:type="spellStart"/>
+      <w:r>
+        <w:t>giá</w:t>
+      </w:r>
+      <w:proofErr w:type="spellEnd"/>
+      <w:r>
+        <w:t xml:space="preserve"> </w:t>
+      </w:r>
+      <w:proofErr w:type="spellStart"/>
+      <w:r>
+        <w:t>chuyên</w:t>
+      </w:r>
+      <w:proofErr w:type="spellEnd"/>
+      <w:r>
+        <w:t xml:space="preserve"> </w:t>
+      </w:r>
+      <w:proofErr w:type="spellStart"/>
+      <w:r>
+        <w:t>môn</w:t>
+      </w:r>
+      <w:proofErr w:type="spellEnd"/>
+    </w:p>
+    <w:p>
+      <w:r>
+        <w:t xml:space="preserve">Public interest </w:t>
+      </w:r>
+      <w:r>
+        <w:rPr>
+          <w:rFonts w:ascii="Arial" w:hAnsi="Arial" w:cs="Arial"/>
+          <w:i/>
+          <w:iCs/>
+          <w:color w:val="6A6C6F"/>
+          <w:sz w:val="20"/>
+          <w:szCs w:val="20"/>
+          <w:shd w:val="clear" w:color="auto" w:fill="FFFFFF"/>
+        </w:rPr>
+        <w:t>/ˈ</w:t>
+      </w:r>
+      <w:proofErr w:type="spellStart"/>
+      <w:r>
+        <w:rPr>
+          <w:rFonts w:ascii="Arial" w:hAnsi="Arial" w:cs="Arial"/>
+          <w:i/>
+          <w:iCs/>
+          <w:color w:val="6A6C6F"/>
+          <w:sz w:val="20"/>
+          <w:szCs w:val="20"/>
+          <w:shd w:val="clear" w:color="auto" w:fill="FFFFFF"/>
+        </w:rPr>
+        <w:t>pʌblɪk</w:t>
+      </w:r>
+      <w:proofErr w:type="spellEnd"/>
+      <w:r>
+        <w:rPr>
+          <w:rFonts w:ascii="Arial" w:hAnsi="Arial" w:cs="Arial"/>
+          <w:i/>
+          <w:iCs/>
+          <w:color w:val="6A6C6F"/>
+          <w:sz w:val="20"/>
+          <w:szCs w:val="20"/>
+          <w:shd w:val="clear" w:color="auto" w:fill="FFFFFF"/>
+        </w:rPr>
+        <w:t xml:space="preserve"> ˈ</w:t>
+      </w:r>
+      <w:proofErr w:type="spellStart"/>
+      <w:r>
+        <w:rPr>
+          <w:rFonts w:ascii="Arial" w:hAnsi="Arial" w:cs="Arial"/>
+          <w:i/>
+          <w:iCs/>
+          <w:color w:val="6A6C6F"/>
+          <w:sz w:val="20"/>
+          <w:szCs w:val="20"/>
+          <w:shd w:val="clear" w:color="auto" w:fill="FFFFFF"/>
+        </w:rPr>
+        <w:t>ɪntrest</w:t>
+      </w:r>
+      <w:proofErr w:type="spellEnd"/>
+      <w:r>
+        <w:rPr>
+          <w:rFonts w:ascii="Arial" w:hAnsi="Arial" w:cs="Arial"/>
+          <w:i/>
+          <w:iCs/>
+          <w:color w:val="6A6C6F"/>
+          <w:sz w:val="20"/>
+          <w:szCs w:val="20"/>
+          <w:shd w:val="clear" w:color="auto" w:fill="FFFFFF"/>
+        </w:rPr>
+        <w:t>/</w:t>
+      </w:r>
+      <w:r>
+        <w:rPr>
+          <w:rFonts w:ascii="Arial" w:hAnsi="Arial" w:cs="Arial"/>
+          <w:i/>
+          <w:iCs/>
+          <w:color w:val="6A6C6F"/>
+          <w:sz w:val="20"/>
+          <w:szCs w:val="20"/>
+          <w:shd w:val="clear" w:color="auto" w:fill="FFFFFF"/>
+        </w:rPr>
+        <w:t xml:space="preserve"> </w:t>
+      </w:r>
+      <w:r>
+        <w:t>(N)</w:t>
+      </w:r>
+      <w:r>
+        <w:t xml:space="preserve"> </w:t>
+      </w:r>
+      <w:proofErr w:type="spellStart"/>
+      <w:r>
+        <w:t>Lợi</w:t>
+      </w:r>
+      <w:proofErr w:type="spellEnd"/>
+      <w:r>
+        <w:t xml:space="preserve"> </w:t>
+      </w:r>
+      <w:proofErr w:type="spellStart"/>
+      <w:r>
+        <w:t>ích</w:t>
+      </w:r>
+      <w:proofErr w:type="spellEnd"/>
+      <w:r>
+        <w:t xml:space="preserve"> </w:t>
+      </w:r>
+      <w:proofErr w:type="spellStart"/>
+      <w:r>
+        <w:t>cộng</w:t>
+      </w:r>
+      <w:proofErr w:type="spellEnd"/>
+      <w:r>
+        <w:t xml:space="preserve"> </w:t>
+      </w:r>
+      <w:proofErr w:type="spellStart"/>
+      <w:r>
+        <w:t>đồng</w:t>
+      </w:r>
+      <w:proofErr w:type="spellEnd"/>
+      <w:r>
+        <w:t xml:space="preserve"> </w:t>
+      </w:r>
+    </w:p>
+    <w:p>
+      <w:r>
+        <w:t xml:space="preserve">Software copyright: </w:t>
+      </w:r>
+      <w:proofErr w:type="spellStart"/>
+      <w:r>
+        <w:t>bản</w:t>
+      </w:r>
+      <w:proofErr w:type="spellEnd"/>
+      <w:r>
+        <w:t xml:space="preserve"> </w:t>
+      </w:r>
+      <w:proofErr w:type="spellStart"/>
+      <w:r>
+        <w:t>quyền</w:t>
+      </w:r>
+      <w:proofErr w:type="spellEnd"/>
+      <w:r>
+        <w:t xml:space="preserve"> </w:t>
+      </w:r>
+      <w:proofErr w:type="spellStart"/>
+      <w:r>
+        <w:t>phần</w:t>
+      </w:r>
+      <w:proofErr w:type="spellEnd"/>
+      <w:r>
+        <w:t xml:space="preserve"> </w:t>
+      </w:r>
+      <w:proofErr w:type="spellStart"/>
+      <w:r>
+        <w:t>mềm</w:t>
+      </w:r>
+      <w:proofErr w:type="spellEnd"/>
+    </w:p>
+    <w:p>
+      <w:r>
         <w:t xml:space="preserve">Welfare </w:t>
       </w:r>
       <w:r>
@@ -399,26 +1625,405 @@
           <w:szCs w:val="20"/>
           <w:shd w:val="clear" w:color="auto" w:fill="FFFFFF"/>
         </w:rPr>
-        <w:t>/ˈwelfeə(r)/</w:t>
-      </w:r>
-      <w:r>
-        <w:t xml:space="preserve"> : Phúc lợi</w:t>
-      </w:r>
+        <w:t>/ˈ</w:t>
+      </w:r>
+      <w:proofErr w:type="spellStart"/>
+      <w:r>
+        <w:rPr>
+          <w:rFonts w:ascii="Arial" w:hAnsi="Arial" w:cs="Arial"/>
+          <w:i/>
+          <w:iCs/>
+          <w:color w:val="6A6C6F"/>
+          <w:sz w:val="20"/>
+          <w:szCs w:val="20"/>
+          <w:shd w:val="clear" w:color="auto" w:fill="FFFFFF"/>
+        </w:rPr>
+        <w:t>welfeə</w:t>
+      </w:r>
+      <w:proofErr w:type="spellEnd"/>
+      <w:r>
+        <w:rPr>
+          <w:rFonts w:ascii="Arial" w:hAnsi="Arial" w:cs="Arial"/>
+          <w:i/>
+          <w:iCs/>
+          <w:color w:val="6A6C6F"/>
+          <w:sz w:val="20"/>
+          <w:szCs w:val="20"/>
+          <w:shd w:val="clear" w:color="auto" w:fill="FFFFFF"/>
+        </w:rPr>
+        <w:t>(r)</w:t>
+      </w:r>
+      <w:proofErr w:type="gramStart"/>
+      <w:r>
+        <w:rPr>
+          <w:rFonts w:ascii="Arial" w:hAnsi="Arial" w:cs="Arial"/>
+          <w:i/>
+          <w:iCs/>
+          <w:color w:val="6A6C6F"/>
+          <w:sz w:val="20"/>
+          <w:szCs w:val="20"/>
+          <w:shd w:val="clear" w:color="auto" w:fill="FFFFFF"/>
+        </w:rPr>
+        <w:t>/</w:t>
+      </w:r>
+      <w:r>
+        <w:t xml:space="preserve"> :</w:t>
+      </w:r>
+      <w:proofErr w:type="gramEnd"/>
+      <w:r>
+        <w:t xml:space="preserve"> </w:t>
+      </w:r>
+      <w:proofErr w:type="spellStart"/>
+      <w:r>
+        <w:t>Phúc</w:t>
+      </w:r>
+      <w:proofErr w:type="spellEnd"/>
+      <w:r>
+        <w:t xml:space="preserve"> </w:t>
+      </w:r>
+      <w:proofErr w:type="spellStart"/>
+      <w:r>
+        <w:t>lợi</w:t>
+      </w:r>
+      <w:proofErr w:type="spellEnd"/>
+    </w:p>
+    <w:p>
+      <w:pPr>
+        <w:rPr>
+          <w:color w:val="FF0000"/>
+        </w:rPr>
+      </w:pPr>
+      <w:r>
+        <w:rPr>
+          <w:color w:val="FF0000"/>
+        </w:rPr>
+        <w:t>free trial</w:t>
+      </w:r>
+      <w:r>
+        <w:rPr>
+          <w:color w:val="FF0000"/>
+        </w:rPr>
+        <w:t xml:space="preserve">: dung </w:t>
+      </w:r>
+      <w:proofErr w:type="spellStart"/>
+      <w:r>
+        <w:rPr>
+          <w:color w:val="FF0000"/>
+        </w:rPr>
+        <w:t>thử</w:t>
+      </w:r>
+      <w:proofErr w:type="spellEnd"/>
+      <w:r>
+        <w:rPr>
+          <w:color w:val="FF0000"/>
+        </w:rPr>
+        <w:t xml:space="preserve"> </w:t>
+      </w:r>
+      <w:proofErr w:type="spellStart"/>
+      <w:r>
+        <w:rPr>
+          <w:color w:val="FF0000"/>
+        </w:rPr>
+        <w:t>miễn</w:t>
+      </w:r>
+      <w:proofErr w:type="spellEnd"/>
+      <w:r>
+        <w:rPr>
+          <w:color w:val="FF0000"/>
+        </w:rPr>
+        <w:t xml:space="preserve"> </w:t>
+      </w:r>
+      <w:proofErr w:type="spellStart"/>
+      <w:r>
+        <w:rPr>
+          <w:color w:val="FF0000"/>
+        </w:rPr>
+        <w:t>phí</w:t>
+      </w:r>
+      <w:proofErr w:type="spellEnd"/>
+    </w:p>
+    <w:p>
+      <w:pPr>
+        <w:rPr>
+          <w:color w:val="FF0000"/>
+        </w:rPr>
+      </w:pPr>
+      <w:r>
+        <w:rPr>
+          <w:color w:val="FF0000"/>
+        </w:rPr>
+        <w:t>in-app purchase</w:t>
+      </w:r>
+      <w:r>
+        <w:rPr>
+          <w:color w:val="FF0000"/>
+        </w:rPr>
+        <w:t xml:space="preserve">: </w:t>
+      </w:r>
+      <w:proofErr w:type="spellStart"/>
+      <w:r>
+        <w:rPr>
+          <w:color w:val="FF0000"/>
+        </w:rPr>
+        <w:t>mua</w:t>
+      </w:r>
+      <w:proofErr w:type="spellEnd"/>
+      <w:r>
+        <w:rPr>
+          <w:color w:val="FF0000"/>
+        </w:rPr>
+        <w:t xml:space="preserve"> hang </w:t>
+      </w:r>
+      <w:proofErr w:type="spellStart"/>
+      <w:r>
+        <w:rPr>
+          <w:color w:val="FF0000"/>
+        </w:rPr>
+        <w:t>trong</w:t>
+      </w:r>
+      <w:proofErr w:type="spellEnd"/>
+      <w:r>
+        <w:rPr>
+          <w:color w:val="FF0000"/>
+        </w:rPr>
+        <w:t xml:space="preserve"> </w:t>
+      </w:r>
+      <w:proofErr w:type="spellStart"/>
+      <w:r>
+        <w:rPr>
+          <w:color w:val="FF0000"/>
+        </w:rPr>
+        <w:t>ứng</w:t>
+      </w:r>
+      <w:proofErr w:type="spellEnd"/>
+      <w:r>
+        <w:rPr>
+          <w:color w:val="FF0000"/>
+        </w:rPr>
+        <w:t xml:space="preserve"> </w:t>
+      </w:r>
+      <w:proofErr w:type="spellStart"/>
+      <w:r>
+        <w:rPr>
+          <w:color w:val="FF0000"/>
+        </w:rPr>
+        <w:t>dụng</w:t>
+      </w:r>
+      <w:proofErr w:type="spellEnd"/>
+    </w:p>
+    <w:p>
+      <w:pPr>
+        <w:rPr>
+          <w:color w:val="FF0000"/>
+        </w:rPr>
+      </w:pPr>
+      <w:r>
+        <w:rPr>
+          <w:color w:val="FF0000"/>
+        </w:rPr>
+        <w:t xml:space="preserve">cloud </w:t>
+      </w:r>
+      <w:proofErr w:type="gramStart"/>
+      <w:r>
+        <w:rPr>
+          <w:color w:val="FF0000"/>
+        </w:rPr>
+        <w:t xml:space="preserve">computing </w:t>
+      </w:r>
+      <w:r>
+        <w:rPr>
+          <w:color w:val="FF0000"/>
+        </w:rPr>
+        <w:t>:</w:t>
+      </w:r>
+      <w:proofErr w:type="gramEnd"/>
+      <w:r>
+        <w:rPr>
+          <w:color w:val="FF0000"/>
+        </w:rPr>
+        <w:t xml:space="preserve"> </w:t>
+      </w:r>
+    </w:p>
+    <w:p>
+      <w:pPr>
+        <w:rPr>
+          <w:color w:val="FF0000"/>
+        </w:rPr>
+      </w:pPr>
+      <w:r>
+        <w:rPr>
+          <w:color w:val="FF0000"/>
+        </w:rPr>
+        <w:t xml:space="preserve">beat </w:t>
+      </w:r>
+      <w:proofErr w:type="gramStart"/>
+      <w:r>
+        <w:rPr>
+          <w:color w:val="FF0000"/>
+        </w:rPr>
+        <w:t xml:space="preserve">testing </w:t>
+      </w:r>
+      <w:r>
+        <w:rPr>
+          <w:color w:val="FF0000"/>
+        </w:rPr>
+        <w:t>:</w:t>
+      </w:r>
+      <w:proofErr w:type="gramEnd"/>
+      <w:r>
+        <w:rPr>
+          <w:color w:val="FF0000"/>
+        </w:rPr>
+        <w:t xml:space="preserve"> </w:t>
+      </w:r>
+      <w:proofErr w:type="spellStart"/>
+      <w:r>
+        <w:rPr>
+          <w:color w:val="FF0000"/>
+        </w:rPr>
+        <w:t>điểm</w:t>
+      </w:r>
+      <w:proofErr w:type="spellEnd"/>
+      <w:r>
+        <w:rPr>
+          <w:color w:val="FF0000"/>
+        </w:rPr>
+        <w:t xml:space="preserve"> </w:t>
+      </w:r>
+      <w:proofErr w:type="spellStart"/>
+      <w:r>
+        <w:rPr>
+          <w:color w:val="FF0000"/>
+        </w:rPr>
+        <w:t>tra</w:t>
+      </w:r>
+      <w:proofErr w:type="spellEnd"/>
+      <w:r>
+        <w:rPr>
+          <w:color w:val="FF0000"/>
+        </w:rPr>
+        <w:t xml:space="preserve"> </w:t>
+      </w:r>
+      <w:proofErr w:type="spellStart"/>
+      <w:r>
+        <w:rPr>
+          <w:color w:val="FF0000"/>
+        </w:rPr>
+        <w:t>đánh</w:t>
+      </w:r>
+      <w:proofErr w:type="spellEnd"/>
+      <w:r>
+        <w:rPr>
+          <w:color w:val="FF0000"/>
+        </w:rPr>
+        <w:t xml:space="preserve"> </w:t>
+      </w:r>
+      <w:proofErr w:type="spellStart"/>
+      <w:r>
+        <w:rPr>
+          <w:color w:val="FF0000"/>
+        </w:rPr>
+        <w:t>bại</w:t>
+      </w:r>
+      <w:proofErr w:type="spellEnd"/>
+    </w:p>
+    <w:p>
+      <w:pPr>
+        <w:rPr>
+          <w:color w:val="FF0000"/>
+        </w:rPr>
+      </w:pPr>
+      <w:r>
+        <w:rPr>
+          <w:color w:val="FF0000"/>
+        </w:rPr>
+        <w:t xml:space="preserve">deployed </w:t>
+      </w:r>
+    </w:p>
+    <w:p>
+      <w:pPr>
+        <w:rPr>
+          <w:color w:val="FF0000"/>
+        </w:rPr>
+      </w:pPr>
+      <w:r>
+        <w:rPr>
+          <w:color w:val="FF0000"/>
+        </w:rPr>
+        <w:t>disciplinary</w:t>
+      </w:r>
+      <w:r>
+        <w:rPr>
+          <w:color w:val="FF0000"/>
+        </w:rPr>
+        <w:t xml:space="preserve">: </w:t>
+      </w:r>
+      <w:proofErr w:type="spellStart"/>
+      <w:r>
+        <w:rPr>
+          <w:color w:val="FF0000"/>
+        </w:rPr>
+        <w:t>kỷ</w:t>
+      </w:r>
+      <w:proofErr w:type="spellEnd"/>
+      <w:r>
+        <w:rPr>
+          <w:color w:val="FF0000"/>
+        </w:rPr>
+        <w:t xml:space="preserve"> </w:t>
+      </w:r>
+      <w:proofErr w:type="spellStart"/>
+      <w:r>
+        <w:rPr>
+          <w:color w:val="FF0000"/>
+        </w:rPr>
+        <w:t>luật</w:t>
+      </w:r>
+      <w:proofErr w:type="spellEnd"/>
     </w:p>
     <w:p/>
     <w:p>
       <w:pPr>
         <w:pStyle w:val="Heading2"/>
       </w:pPr>
-      <w:r>
-        <w:t>Động từ, tính từ</w:t>
-      </w:r>
+      <w:proofErr w:type="spellStart"/>
+      <w:r>
+        <w:t>Động</w:t>
+      </w:r>
+      <w:proofErr w:type="spellEnd"/>
+      <w:r>
+        <w:t xml:space="preserve"> </w:t>
+      </w:r>
+      <w:proofErr w:type="spellStart"/>
+      <w:r>
+        <w:t>từ</w:t>
+      </w:r>
+      <w:proofErr w:type="spellEnd"/>
+      <w:r>
+        <w:t xml:space="preserve">, </w:t>
+      </w:r>
+      <w:proofErr w:type="spellStart"/>
+      <w:r>
+        <w:t>tính</w:t>
+      </w:r>
+      <w:proofErr w:type="spellEnd"/>
+      <w:r>
+        <w:t xml:space="preserve"> </w:t>
+      </w:r>
+      <w:proofErr w:type="spellStart"/>
+      <w:r>
+        <w:t>từ</w:t>
+      </w:r>
+      <w:proofErr w:type="spellEnd"/>
     </w:p>
     <w:p>
       <w:pPr>
         <w:ind w:left="567" w:firstLine="0"/>
       </w:pPr>
       <w:r>
+        <w:rPr>
+          <w:color w:val="FF0000"/>
+        </w:rPr>
         <w:t xml:space="preserve">Apply a patent for + N </w:t>
       </w:r>
       <w:r>
@@ -431,51 +2036,346 @@
           <w:szCs w:val="20"/>
           <w:shd w:val="clear" w:color="auto" w:fill="FFFFFF"/>
         </w:rPr>
-        <w:t>/əˈplaɪ fɔːr eɪ ˈpætnt/</w:t>
-      </w:r>
-      <w:r>
-        <w:t xml:space="preserve"> : đăng ký bằng sáng chế cho … </w:t>
+        <w:t>/</w:t>
+      </w:r>
+      <w:proofErr w:type="spellStart"/>
+      <w:r>
+        <w:rPr>
+          <w:rFonts w:ascii="Arial" w:hAnsi="Arial" w:cs="Arial"/>
+          <w:i/>
+          <w:iCs/>
+          <w:color w:val="6A6C6F"/>
+          <w:sz w:val="20"/>
+          <w:szCs w:val="20"/>
+          <w:shd w:val="clear" w:color="auto" w:fill="FFFFFF"/>
+        </w:rPr>
+        <w:t>əˈplaɪ</w:t>
+      </w:r>
+      <w:proofErr w:type="spellEnd"/>
+      <w:r>
+        <w:rPr>
+          <w:rFonts w:ascii="Arial" w:hAnsi="Arial" w:cs="Arial"/>
+          <w:i/>
+          <w:iCs/>
+          <w:color w:val="6A6C6F"/>
+          <w:sz w:val="20"/>
+          <w:szCs w:val="20"/>
+          <w:shd w:val="clear" w:color="auto" w:fill="FFFFFF"/>
+        </w:rPr>
+        <w:t xml:space="preserve"> </w:t>
+      </w:r>
+      <w:proofErr w:type="spellStart"/>
+      <w:r>
+        <w:rPr>
+          <w:rFonts w:ascii="Arial" w:hAnsi="Arial" w:cs="Arial"/>
+          <w:i/>
+          <w:iCs/>
+          <w:color w:val="6A6C6F"/>
+          <w:sz w:val="20"/>
+          <w:szCs w:val="20"/>
+          <w:shd w:val="clear" w:color="auto" w:fill="FFFFFF"/>
+        </w:rPr>
+        <w:t>fɔːr</w:t>
+      </w:r>
+      <w:proofErr w:type="spellEnd"/>
+      <w:r>
+        <w:rPr>
+          <w:rFonts w:ascii="Arial" w:hAnsi="Arial" w:cs="Arial"/>
+          <w:i/>
+          <w:iCs/>
+          <w:color w:val="6A6C6F"/>
+          <w:sz w:val="20"/>
+          <w:szCs w:val="20"/>
+          <w:shd w:val="clear" w:color="auto" w:fill="FFFFFF"/>
+        </w:rPr>
+        <w:t xml:space="preserve"> </w:t>
+      </w:r>
+      <w:proofErr w:type="spellStart"/>
+      <w:r>
+        <w:rPr>
+          <w:rFonts w:ascii="Arial" w:hAnsi="Arial" w:cs="Arial"/>
+          <w:i/>
+          <w:iCs/>
+          <w:color w:val="6A6C6F"/>
+          <w:sz w:val="20"/>
+          <w:szCs w:val="20"/>
+          <w:shd w:val="clear" w:color="auto" w:fill="FFFFFF"/>
+        </w:rPr>
+        <w:t>eɪ</w:t>
+      </w:r>
+      <w:proofErr w:type="spellEnd"/>
+      <w:r>
+        <w:rPr>
+          <w:rFonts w:ascii="Arial" w:hAnsi="Arial" w:cs="Arial"/>
+          <w:i/>
+          <w:iCs/>
+          <w:color w:val="6A6C6F"/>
+          <w:sz w:val="20"/>
+          <w:szCs w:val="20"/>
+          <w:shd w:val="clear" w:color="auto" w:fill="FFFFFF"/>
+        </w:rPr>
+        <w:t xml:space="preserve"> ˈ</w:t>
+      </w:r>
+      <w:proofErr w:type="spellStart"/>
+      <w:r>
+        <w:rPr>
+          <w:rFonts w:ascii="Arial" w:hAnsi="Arial" w:cs="Arial"/>
+          <w:i/>
+          <w:iCs/>
+          <w:color w:val="6A6C6F"/>
+          <w:sz w:val="20"/>
+          <w:szCs w:val="20"/>
+          <w:shd w:val="clear" w:color="auto" w:fill="FFFFFF"/>
+        </w:rPr>
+        <w:t>pætnt</w:t>
+      </w:r>
+      <w:proofErr w:type="spellEnd"/>
+      <w:proofErr w:type="gramStart"/>
+      <w:r>
+        <w:rPr>
+          <w:rFonts w:ascii="Arial" w:hAnsi="Arial" w:cs="Arial"/>
+          <w:i/>
+          <w:iCs/>
+          <w:color w:val="6A6C6F"/>
+          <w:sz w:val="20"/>
+          <w:szCs w:val="20"/>
+          <w:shd w:val="clear" w:color="auto" w:fill="FFFFFF"/>
+        </w:rPr>
+        <w:t>/</w:t>
+      </w:r>
+      <w:r>
+        <w:t xml:space="preserve"> :</w:t>
+      </w:r>
+      <w:proofErr w:type="gramEnd"/>
+      <w:r>
+        <w:t xml:space="preserve"> </w:t>
+      </w:r>
+      <w:proofErr w:type="spellStart"/>
+      <w:r>
+        <w:t>đăng</w:t>
+      </w:r>
+      <w:proofErr w:type="spellEnd"/>
+      <w:r>
+        <w:t xml:space="preserve"> </w:t>
+      </w:r>
+      <w:proofErr w:type="spellStart"/>
+      <w:r>
+        <w:t>ký</w:t>
+      </w:r>
+      <w:proofErr w:type="spellEnd"/>
+      <w:r>
+        <w:t xml:space="preserve"> </w:t>
+      </w:r>
+      <w:proofErr w:type="spellStart"/>
+      <w:r>
+        <w:t>bằng</w:t>
+      </w:r>
+      <w:proofErr w:type="spellEnd"/>
+      <w:r>
+        <w:t xml:space="preserve"> </w:t>
+      </w:r>
+      <w:proofErr w:type="spellStart"/>
+      <w:r>
+        <w:t>sáng</w:t>
+      </w:r>
+      <w:proofErr w:type="spellEnd"/>
+      <w:r>
+        <w:t xml:space="preserve"> </w:t>
+      </w:r>
+      <w:proofErr w:type="spellStart"/>
+      <w:r>
+        <w:t>chế</w:t>
+      </w:r>
+      <w:proofErr w:type="spellEnd"/>
+      <w:r>
+        <w:t xml:space="preserve"> </w:t>
+      </w:r>
+      <w:proofErr w:type="spellStart"/>
+      <w:r>
+        <w:t>cho</w:t>
+      </w:r>
+      <w:proofErr w:type="spellEnd"/>
+      <w:r>
+        <w:t xml:space="preserve"> … </w:t>
       </w:r>
     </w:p>
     <w:p>
       <w:r>
-        <w:t>Be subject to disciplinary action /</w:t>
-      </w:r>
-      <w:r>
-        <w:rPr>
-          <w:rFonts w:ascii="Arial" w:hAnsi="Arial" w:cs="Arial"/>
-          <w:i/>
-          <w:iCs/>
-          <w:color w:val="6A6C6F"/>
-          <w:sz w:val="20"/>
-          <w:szCs w:val="20"/>
-          <w:shd w:val="clear" w:color="auto" w:fill="FFFFFF"/>
-        </w:rPr>
-        <w:t>dɪsəˈplɪnəri/</w:t>
-      </w:r>
-      <w:r>
-        <w:t xml:space="preserve"> : bị xử lý kỷ luật</w:t>
-      </w:r>
+        <w:rPr>
+          <w:color w:val="FF0000"/>
+        </w:rPr>
+        <w:t xml:space="preserve">Be subject to disciplinary action </w:t>
+      </w:r>
+      <w:r>
+        <w:t>/</w:t>
+      </w:r>
+      <w:proofErr w:type="spellStart"/>
+      <w:r>
+        <w:rPr>
+          <w:rFonts w:ascii="Arial" w:hAnsi="Arial" w:cs="Arial"/>
+          <w:i/>
+          <w:iCs/>
+          <w:color w:val="6A6C6F"/>
+          <w:sz w:val="20"/>
+          <w:szCs w:val="20"/>
+          <w:shd w:val="clear" w:color="auto" w:fill="FFFFFF"/>
+        </w:rPr>
+        <w:t>dɪsəˈplɪnəri</w:t>
+      </w:r>
+      <w:proofErr w:type="spellEnd"/>
+      <w:proofErr w:type="gramStart"/>
+      <w:r>
+        <w:rPr>
+          <w:rFonts w:ascii="Arial" w:hAnsi="Arial" w:cs="Arial"/>
+          <w:i/>
+          <w:iCs/>
+          <w:color w:val="6A6C6F"/>
+          <w:sz w:val="20"/>
+          <w:szCs w:val="20"/>
+          <w:shd w:val="clear" w:color="auto" w:fill="FFFFFF"/>
+        </w:rPr>
+        <w:t>/</w:t>
+      </w:r>
+      <w:r>
+        <w:t xml:space="preserve"> :</w:t>
+      </w:r>
+      <w:proofErr w:type="gramEnd"/>
+      <w:r>
+        <w:t xml:space="preserve"> </w:t>
+      </w:r>
+      <w:proofErr w:type="spellStart"/>
+      <w:r>
+        <w:t>bị</w:t>
+      </w:r>
+      <w:proofErr w:type="spellEnd"/>
+      <w:r>
+        <w:t xml:space="preserve"> </w:t>
+      </w:r>
+      <w:proofErr w:type="spellStart"/>
+      <w:r>
+        <w:t>xử</w:t>
+      </w:r>
+      <w:proofErr w:type="spellEnd"/>
+      <w:r>
+        <w:t xml:space="preserve"> </w:t>
+      </w:r>
+      <w:proofErr w:type="spellStart"/>
+      <w:r>
+        <w:t>lý</w:t>
+      </w:r>
+      <w:proofErr w:type="spellEnd"/>
+      <w:r>
+        <w:t xml:space="preserve"> </w:t>
+      </w:r>
+      <w:proofErr w:type="spellStart"/>
+      <w:r>
+        <w:t>kỷ</w:t>
+      </w:r>
+      <w:proofErr w:type="spellEnd"/>
+      <w:r>
+        <w:t xml:space="preserve"> </w:t>
+      </w:r>
+      <w:proofErr w:type="spellStart"/>
+      <w:r>
+        <w:t>luật</w:t>
+      </w:r>
+      <w:proofErr w:type="spellEnd"/>
     </w:p>
     <w:p>
       <w:r>
-        <w:t xml:space="preserve">Comply with + n </w:t>
-      </w:r>
-      <w:r>
-        <w:rPr>
-          <w:rFonts w:ascii="Arial" w:hAnsi="Arial" w:cs="Arial"/>
-          <w:i/>
-          <w:iCs/>
-          <w:color w:val="6A6C6F"/>
-          <w:sz w:val="20"/>
-          <w:szCs w:val="20"/>
-          <w:shd w:val="clear" w:color="auto" w:fill="FFFFFF"/>
-        </w:rPr>
-        <w:t>/kəmˈplaɪ wɪθ/</w:t>
-      </w:r>
-      <w:r>
-        <w:t xml:space="preserve"> : tuân theo</w:t>
-      </w:r>
+        <w:rPr>
+          <w:color w:val="FF0000"/>
+        </w:rPr>
+        <w:t xml:space="preserve">Comply with </w:t>
+      </w:r>
+      <w:r>
+        <w:t xml:space="preserve">+ n </w:t>
+      </w:r>
+      <w:r>
+        <w:rPr>
+          <w:rFonts w:ascii="Arial" w:hAnsi="Arial" w:cs="Arial"/>
+          <w:i/>
+          <w:iCs/>
+          <w:color w:val="6A6C6F"/>
+          <w:sz w:val="20"/>
+          <w:szCs w:val="20"/>
+          <w:shd w:val="clear" w:color="auto" w:fill="FFFFFF"/>
+        </w:rPr>
+        <w:t>/</w:t>
+      </w:r>
+      <w:proofErr w:type="spellStart"/>
+      <w:r>
+        <w:rPr>
+          <w:rFonts w:ascii="Arial" w:hAnsi="Arial" w:cs="Arial"/>
+          <w:i/>
+          <w:iCs/>
+          <w:color w:val="6A6C6F"/>
+          <w:sz w:val="20"/>
+          <w:szCs w:val="20"/>
+          <w:shd w:val="clear" w:color="auto" w:fill="FFFFFF"/>
+        </w:rPr>
+        <w:t>kəmˈplaɪ</w:t>
+      </w:r>
+      <w:proofErr w:type="spellEnd"/>
+      <w:r>
+        <w:rPr>
+          <w:rFonts w:ascii="Arial" w:hAnsi="Arial" w:cs="Arial"/>
+          <w:i/>
+          <w:iCs/>
+          <w:color w:val="6A6C6F"/>
+          <w:sz w:val="20"/>
+          <w:szCs w:val="20"/>
+          <w:shd w:val="clear" w:color="auto" w:fill="FFFFFF"/>
+        </w:rPr>
+        <w:t xml:space="preserve"> </w:t>
+      </w:r>
+      <w:proofErr w:type="spellStart"/>
+      <w:r>
+        <w:rPr>
+          <w:rFonts w:ascii="Arial" w:hAnsi="Arial" w:cs="Arial"/>
+          <w:i/>
+          <w:iCs/>
+          <w:color w:val="6A6C6F"/>
+          <w:sz w:val="20"/>
+          <w:szCs w:val="20"/>
+          <w:shd w:val="clear" w:color="auto" w:fill="FFFFFF"/>
+        </w:rPr>
+        <w:t>wɪθ</w:t>
+      </w:r>
+      <w:proofErr w:type="spellEnd"/>
+      <w:proofErr w:type="gramStart"/>
+      <w:r>
+        <w:rPr>
+          <w:rFonts w:ascii="Arial" w:hAnsi="Arial" w:cs="Arial"/>
+          <w:i/>
+          <w:iCs/>
+          <w:color w:val="6A6C6F"/>
+          <w:sz w:val="20"/>
+          <w:szCs w:val="20"/>
+          <w:shd w:val="clear" w:color="auto" w:fill="FFFFFF"/>
+        </w:rPr>
+        <w:t>/</w:t>
+      </w:r>
+      <w:r>
+        <w:t xml:space="preserve"> :</w:t>
+      </w:r>
+      <w:proofErr w:type="gramEnd"/>
+      <w:r>
+        <w:t xml:space="preserve"> </w:t>
+      </w:r>
+      <w:proofErr w:type="spellStart"/>
+      <w:r>
+        <w:t>tuân</w:t>
+      </w:r>
+      <w:proofErr w:type="spellEnd"/>
+      <w:r>
+        <w:t xml:space="preserve"> </w:t>
+      </w:r>
+      <w:proofErr w:type="spellStart"/>
+      <w:r>
+        <w:t>theo</w:t>
+      </w:r>
+      <w:proofErr w:type="spellEnd"/>
     </w:p>
     <w:p>
       <w:r>
@@ -491,11 +2391,71 @@
           <w:szCs w:val="20"/>
           <w:shd w:val="clear" w:color="auto" w:fill="FFFFFF"/>
         </w:rPr>
-        <w:t>/biː dɪˈseptɪv/</w:t>
-      </w:r>
-      <w:r>
-        <w:t xml:space="preserve"> : dố trá, lừa đảo</w:t>
-      </w:r>
+        <w:t xml:space="preserve">/biː </w:t>
+      </w:r>
+      <w:proofErr w:type="spellStart"/>
+      <w:r>
+        <w:rPr>
+          <w:rFonts w:ascii="Arial" w:hAnsi="Arial" w:cs="Arial"/>
+          <w:i/>
+          <w:iCs/>
+          <w:color w:val="6A6C6F"/>
+          <w:sz w:val="20"/>
+          <w:szCs w:val="20"/>
+          <w:shd w:val="clear" w:color="auto" w:fill="FFFFFF"/>
+        </w:rPr>
+        <w:t>dɪˈseptɪv</w:t>
+      </w:r>
+      <w:proofErr w:type="spellEnd"/>
+      <w:proofErr w:type="gramStart"/>
+      <w:r>
+        <w:rPr>
+          <w:rFonts w:ascii="Arial" w:hAnsi="Arial" w:cs="Arial"/>
+          <w:i/>
+          <w:iCs/>
+          <w:color w:val="6A6C6F"/>
+          <w:sz w:val="20"/>
+          <w:szCs w:val="20"/>
+          <w:shd w:val="clear" w:color="auto" w:fill="FFFFFF"/>
+        </w:rPr>
+        <w:t>/</w:t>
+      </w:r>
+      <w:r>
+        <w:t xml:space="preserve"> :</w:t>
+      </w:r>
+      <w:proofErr w:type="gramEnd"/>
+      <w:r>
+        <w:t xml:space="preserve"> </w:t>
+      </w:r>
+      <w:proofErr w:type="spellStart"/>
+      <w:r>
+        <w:t>dố</w:t>
+      </w:r>
+      <w:proofErr w:type="spellEnd"/>
+      <w:r>
+        <w:t xml:space="preserve"> </w:t>
+      </w:r>
+      <w:proofErr w:type="spellStart"/>
+      <w:r>
+        <w:t>trá</w:t>
+      </w:r>
+      <w:proofErr w:type="spellEnd"/>
+      <w:r>
+        <w:t xml:space="preserve">, </w:t>
+      </w:r>
+      <w:proofErr w:type="spellStart"/>
+      <w:r>
+        <w:t>lừa</w:t>
+      </w:r>
+      <w:proofErr w:type="spellEnd"/>
+      <w:r>
+        <w:t xml:space="preserve"> </w:t>
+      </w:r>
+      <w:proofErr w:type="spellStart"/>
+      <w:r>
+        <w:t>đảo</w:t>
+      </w:r>
+      <w:proofErr w:type="spellEnd"/>
     </w:p>
     <w:p>
       <w:r>
@@ -511,20 +2471,182 @@
           <w:szCs w:val="20"/>
           <w:shd w:val="clear" w:color="auto" w:fill="FFFFFF"/>
         </w:rPr>
-        <w:t>/dɪˈfend ðə ˈprɪnsəpl/</w:t>
-      </w:r>
-      <w:r>
-        <w:t>: bảo vệ nguyên tắc</w:t>
-      </w:r>
+        <w:t>/</w:t>
+      </w:r>
+      <w:proofErr w:type="spellStart"/>
+      <w:r>
+        <w:rPr>
+          <w:rFonts w:ascii="Arial" w:hAnsi="Arial" w:cs="Arial"/>
+          <w:i/>
+          <w:iCs/>
+          <w:color w:val="6A6C6F"/>
+          <w:sz w:val="20"/>
+          <w:szCs w:val="20"/>
+          <w:shd w:val="clear" w:color="auto" w:fill="FFFFFF"/>
+        </w:rPr>
+        <w:t>dɪˈfend</w:t>
+      </w:r>
+      <w:proofErr w:type="spellEnd"/>
+      <w:r>
+        <w:rPr>
+          <w:rFonts w:ascii="Arial" w:hAnsi="Arial" w:cs="Arial"/>
+          <w:i/>
+          <w:iCs/>
+          <w:color w:val="6A6C6F"/>
+          <w:sz w:val="20"/>
+          <w:szCs w:val="20"/>
+          <w:shd w:val="clear" w:color="auto" w:fill="FFFFFF"/>
+        </w:rPr>
+        <w:t xml:space="preserve"> </w:t>
+      </w:r>
+      <w:proofErr w:type="spellStart"/>
+      <w:r>
+        <w:rPr>
+          <w:rFonts w:ascii="Arial" w:hAnsi="Arial" w:cs="Arial"/>
+          <w:i/>
+          <w:iCs/>
+          <w:color w:val="6A6C6F"/>
+          <w:sz w:val="20"/>
+          <w:szCs w:val="20"/>
+          <w:shd w:val="clear" w:color="auto" w:fill="FFFFFF"/>
+        </w:rPr>
+        <w:t>ðə</w:t>
+      </w:r>
+      <w:proofErr w:type="spellEnd"/>
+      <w:r>
+        <w:rPr>
+          <w:rFonts w:ascii="Arial" w:hAnsi="Arial" w:cs="Arial"/>
+          <w:i/>
+          <w:iCs/>
+          <w:color w:val="6A6C6F"/>
+          <w:sz w:val="20"/>
+          <w:szCs w:val="20"/>
+          <w:shd w:val="clear" w:color="auto" w:fill="FFFFFF"/>
+        </w:rPr>
+        <w:t xml:space="preserve"> ˈ</w:t>
+      </w:r>
+      <w:proofErr w:type="spellStart"/>
+      <w:r>
+        <w:rPr>
+          <w:rFonts w:ascii="Arial" w:hAnsi="Arial" w:cs="Arial"/>
+          <w:i/>
+          <w:iCs/>
+          <w:color w:val="6A6C6F"/>
+          <w:sz w:val="20"/>
+          <w:szCs w:val="20"/>
+          <w:shd w:val="clear" w:color="auto" w:fill="FFFFFF"/>
+        </w:rPr>
+        <w:t>prɪnsəpl</w:t>
+      </w:r>
+      <w:proofErr w:type="spellEnd"/>
+      <w:r>
+        <w:rPr>
+          <w:rFonts w:ascii="Arial" w:hAnsi="Arial" w:cs="Arial"/>
+          <w:i/>
+          <w:iCs/>
+          <w:color w:val="6A6C6F"/>
+          <w:sz w:val="20"/>
+          <w:szCs w:val="20"/>
+          <w:shd w:val="clear" w:color="auto" w:fill="FFFFFF"/>
+        </w:rPr>
+        <w:t>/</w:t>
+      </w:r>
+      <w:r>
+        <w:t xml:space="preserve">: </w:t>
+      </w:r>
+      <w:proofErr w:type="spellStart"/>
+      <w:r>
+        <w:t>bảo</w:t>
+      </w:r>
+      <w:proofErr w:type="spellEnd"/>
+      <w:r>
+        <w:t xml:space="preserve"> </w:t>
+      </w:r>
+      <w:proofErr w:type="spellStart"/>
+      <w:r>
+        <w:t>vệ</w:t>
+      </w:r>
+      <w:proofErr w:type="spellEnd"/>
+      <w:r>
+        <w:t xml:space="preserve"> </w:t>
+      </w:r>
+      <w:proofErr w:type="spellStart"/>
+      <w:r>
+        <w:t>nguyên</w:t>
+      </w:r>
+      <w:proofErr w:type="spellEnd"/>
+      <w:r>
+        <w:t xml:space="preserve"> </w:t>
+      </w:r>
+      <w:proofErr w:type="spellStart"/>
+      <w:r>
+        <w:t>tắc</w:t>
+      </w:r>
+      <w:proofErr w:type="spellEnd"/>
     </w:p>
     <w:p>
       <w:r>
-        <w:t xml:space="preserve">Register a trademark(copyright) for  : đăng ký thương hiệu bản quyền </w:t>
+        <w:t xml:space="preserve">Register a trademark(copyright) </w:t>
+      </w:r>
+      <w:proofErr w:type="gramStart"/>
+      <w:r>
+        <w:t>for  :</w:t>
+      </w:r>
+      <w:proofErr w:type="gramEnd"/>
+      <w:r>
+        <w:t xml:space="preserve"> </w:t>
+      </w:r>
+      <w:proofErr w:type="spellStart"/>
+      <w:r>
+        <w:t>đăng</w:t>
+      </w:r>
+      <w:proofErr w:type="spellEnd"/>
+      <w:r>
+        <w:t xml:space="preserve"> </w:t>
+      </w:r>
+      <w:proofErr w:type="spellStart"/>
+      <w:r>
+        <w:t>ký</w:t>
+      </w:r>
+      <w:proofErr w:type="spellEnd"/>
+      <w:r>
+        <w:t xml:space="preserve"> </w:t>
+      </w:r>
+      <w:proofErr w:type="spellStart"/>
+      <w:r>
+        <w:t>thương</w:t>
+      </w:r>
+      <w:proofErr w:type="spellEnd"/>
+      <w:r>
+        <w:t xml:space="preserve"> </w:t>
+      </w:r>
+      <w:proofErr w:type="spellStart"/>
+      <w:r>
+        <w:t>hiệu</w:t>
+      </w:r>
+      <w:proofErr w:type="spellEnd"/>
+      <w:r>
+        <w:t xml:space="preserve"> </w:t>
+      </w:r>
+      <w:proofErr w:type="spellStart"/>
+      <w:r>
+        <w:t>bản</w:t>
+      </w:r>
+      <w:proofErr w:type="spellEnd"/>
+      <w:r>
+        <w:t xml:space="preserve"> </w:t>
+      </w:r>
+      <w:proofErr w:type="spellStart"/>
+      <w:r>
+        <w:t>quyền</w:t>
+      </w:r>
+      <w:proofErr w:type="spellEnd"/>
+      <w:r>
+        <w:t xml:space="preserve"> </w:t>
       </w:r>
     </w:p>
     <w:p>
       <w:r>
-        <w:lastRenderedPageBreak/>
         <w:t xml:space="preserve">Obey the law </w:t>
       </w:r>
       <w:r>
@@ -537,11 +2659,110 @@
           <w:szCs w:val="20"/>
           <w:shd w:val="clear" w:color="auto" w:fill="FFFFFF"/>
         </w:rPr>
-        <w:t>/əˈbeɪ ðə lɔː/</w:t>
-      </w:r>
-      <w:r>
-        <w:t>: tuân theo luật</w:t>
-      </w:r>
+        <w:t>/</w:t>
+      </w:r>
+      <w:proofErr w:type="spellStart"/>
+      <w:r>
+        <w:rPr>
+          <w:rFonts w:ascii="Arial" w:hAnsi="Arial" w:cs="Arial"/>
+          <w:i/>
+          <w:iCs/>
+          <w:color w:val="6A6C6F"/>
+          <w:sz w:val="20"/>
+          <w:szCs w:val="20"/>
+          <w:shd w:val="clear" w:color="auto" w:fill="FFFFFF"/>
+        </w:rPr>
+        <w:t>əˈbeɪ</w:t>
+      </w:r>
+      <w:proofErr w:type="spellEnd"/>
+      <w:r>
+        <w:rPr>
+          <w:rFonts w:ascii="Arial" w:hAnsi="Arial" w:cs="Arial"/>
+          <w:i/>
+          <w:iCs/>
+          <w:color w:val="6A6C6F"/>
+          <w:sz w:val="20"/>
+          <w:szCs w:val="20"/>
+          <w:shd w:val="clear" w:color="auto" w:fill="FFFFFF"/>
+        </w:rPr>
+        <w:t xml:space="preserve"> </w:t>
+      </w:r>
+      <w:proofErr w:type="spellStart"/>
+      <w:r>
+        <w:rPr>
+          <w:rFonts w:ascii="Arial" w:hAnsi="Arial" w:cs="Arial"/>
+          <w:i/>
+          <w:iCs/>
+          <w:color w:val="6A6C6F"/>
+          <w:sz w:val="20"/>
+          <w:szCs w:val="20"/>
+          <w:shd w:val="clear" w:color="auto" w:fill="FFFFFF"/>
+        </w:rPr>
+        <w:t>ðə</w:t>
+      </w:r>
+      <w:proofErr w:type="spellEnd"/>
+      <w:r>
+        <w:rPr>
+          <w:rFonts w:ascii="Arial" w:hAnsi="Arial" w:cs="Arial"/>
+          <w:i/>
+          <w:iCs/>
+          <w:color w:val="6A6C6F"/>
+          <w:sz w:val="20"/>
+          <w:szCs w:val="20"/>
+          <w:shd w:val="clear" w:color="auto" w:fill="FFFFFF"/>
+        </w:rPr>
+        <w:t xml:space="preserve"> </w:t>
+      </w:r>
+      <w:proofErr w:type="spellStart"/>
+      <w:r>
+        <w:rPr>
+          <w:rFonts w:ascii="Arial" w:hAnsi="Arial" w:cs="Arial"/>
+          <w:i/>
+          <w:iCs/>
+          <w:color w:val="6A6C6F"/>
+          <w:sz w:val="20"/>
+          <w:szCs w:val="20"/>
+          <w:shd w:val="clear" w:color="auto" w:fill="FFFFFF"/>
+        </w:rPr>
+        <w:t>lɔ</w:t>
+      </w:r>
+      <w:proofErr w:type="spellEnd"/>
+      <w:r>
+        <w:rPr>
+          <w:rFonts w:ascii="Arial" w:hAnsi="Arial" w:cs="Arial"/>
+          <w:i/>
+          <w:iCs/>
+          <w:color w:val="6A6C6F"/>
+          <w:sz w:val="20"/>
+          <w:szCs w:val="20"/>
+          <w:shd w:val="clear" w:color="auto" w:fill="FFFFFF"/>
+        </w:rPr>
+        <w:t>ː/</w:t>
+      </w:r>
+      <w:r>
+        <w:t xml:space="preserve">: </w:t>
+      </w:r>
+      <w:proofErr w:type="spellStart"/>
+      <w:r>
+        <w:t>tuân</w:t>
+      </w:r>
+      <w:proofErr w:type="spellEnd"/>
+      <w:r>
+        <w:t xml:space="preserve"> </w:t>
+      </w:r>
+      <w:proofErr w:type="spellStart"/>
+      <w:r>
+        <w:t>theo</w:t>
+      </w:r>
+      <w:proofErr w:type="spellEnd"/>
+      <w:r>
+        <w:t xml:space="preserve"> </w:t>
+      </w:r>
+      <w:proofErr w:type="spellStart"/>
+      <w:r>
+        <w:t>luật</w:t>
+      </w:r>
+      <w:proofErr w:type="spellEnd"/>
     </w:p>
     <w:p>
       <w:r>
@@ -557,11 +2778,50 @@
           <w:szCs w:val="20"/>
           <w:shd w:val="clear" w:color="auto" w:fill="FFFFFF"/>
         </w:rPr>
-        <w:t>/rɪˈspekt/</w:t>
-      </w:r>
-      <w:r>
-        <w:t>: tôn trọng</w:t>
-      </w:r>
+        <w:t>/</w:t>
+      </w:r>
+      <w:proofErr w:type="spellStart"/>
+      <w:r>
+        <w:rPr>
+          <w:rFonts w:ascii="Arial" w:hAnsi="Arial" w:cs="Arial"/>
+          <w:i/>
+          <w:iCs/>
+          <w:color w:val="6A6C6F"/>
+          <w:sz w:val="20"/>
+          <w:szCs w:val="20"/>
+          <w:shd w:val="clear" w:color="auto" w:fill="FFFFFF"/>
+        </w:rPr>
+        <w:t>rɪˈspekt</w:t>
+      </w:r>
+      <w:proofErr w:type="spellEnd"/>
+      <w:r>
+        <w:rPr>
+          <w:rFonts w:ascii="Arial" w:hAnsi="Arial" w:cs="Arial"/>
+          <w:i/>
+          <w:iCs/>
+          <w:color w:val="6A6C6F"/>
+          <w:sz w:val="20"/>
+          <w:szCs w:val="20"/>
+          <w:shd w:val="clear" w:color="auto" w:fill="FFFFFF"/>
+        </w:rPr>
+        <w:t>/</w:t>
+      </w:r>
+      <w:r>
+        <w:t xml:space="preserve">: </w:t>
+      </w:r>
+      <w:proofErr w:type="spellStart"/>
+      <w:r>
+        <w:t>tôn</w:t>
+      </w:r>
+      <w:proofErr w:type="spellEnd"/>
+      <w:r>
+        <w:t xml:space="preserve"> </w:t>
+      </w:r>
+      <w:proofErr w:type="spellStart"/>
+      <w:r>
+        <w:t>trọng</w:t>
+      </w:r>
+      <w:proofErr w:type="spellEnd"/>
     </w:p>
     <w:p>
       <w:r>
@@ -577,7 +2837,86 @@
           <w:szCs w:val="20"/>
           <w:shd w:val="clear" w:color="auto" w:fill="FFFFFF"/>
         </w:rPr>
-        <w:t>/teɪk rɪspɑːnsəˈbɪləti fɔːr/</w:t>
+        <w:t>/</w:t>
+      </w:r>
+      <w:proofErr w:type="spellStart"/>
+      <w:r>
+        <w:rPr>
+          <w:rFonts w:ascii="Arial" w:hAnsi="Arial" w:cs="Arial"/>
+          <w:i/>
+          <w:iCs/>
+          <w:color w:val="6A6C6F"/>
+          <w:sz w:val="20"/>
+          <w:szCs w:val="20"/>
+          <w:shd w:val="clear" w:color="auto" w:fill="FFFFFF"/>
+        </w:rPr>
+        <w:t>teɪk</w:t>
+      </w:r>
+      <w:proofErr w:type="spellEnd"/>
+      <w:r>
+        <w:rPr>
+          <w:rFonts w:ascii="Arial" w:hAnsi="Arial" w:cs="Arial"/>
+          <w:i/>
+          <w:iCs/>
+          <w:color w:val="6A6C6F"/>
+          <w:sz w:val="20"/>
+          <w:szCs w:val="20"/>
+          <w:shd w:val="clear" w:color="auto" w:fill="FFFFFF"/>
+        </w:rPr>
+        <w:t xml:space="preserve"> </w:t>
+      </w:r>
+      <w:proofErr w:type="spellStart"/>
+      <w:r>
+        <w:rPr>
+          <w:rFonts w:ascii="Arial" w:hAnsi="Arial" w:cs="Arial"/>
+          <w:i/>
+          <w:iCs/>
+          <w:color w:val="6A6C6F"/>
+          <w:sz w:val="20"/>
+          <w:szCs w:val="20"/>
+          <w:shd w:val="clear" w:color="auto" w:fill="FFFFFF"/>
+        </w:rPr>
+        <w:t>rɪspɑːnsəˈbɪləti</w:t>
+      </w:r>
+      <w:proofErr w:type="spellEnd"/>
+      <w:r>
+        <w:rPr>
+          <w:rFonts w:ascii="Arial" w:hAnsi="Arial" w:cs="Arial"/>
+          <w:i/>
+          <w:iCs/>
+          <w:color w:val="6A6C6F"/>
+          <w:sz w:val="20"/>
+          <w:szCs w:val="20"/>
+          <w:shd w:val="clear" w:color="auto" w:fill="FFFFFF"/>
+        </w:rPr>
+        <w:t xml:space="preserve"> </w:t>
+      </w:r>
+      <w:proofErr w:type="spellStart"/>
+      <w:r>
+        <w:rPr>
+          <w:rFonts w:ascii="Arial" w:hAnsi="Arial" w:cs="Arial"/>
+          <w:i/>
+          <w:iCs/>
+          <w:color w:val="6A6C6F"/>
+          <w:sz w:val="20"/>
+          <w:szCs w:val="20"/>
+          <w:shd w:val="clear" w:color="auto" w:fill="FFFFFF"/>
+        </w:rPr>
+        <w:t>fɔːr</w:t>
+      </w:r>
+      <w:proofErr w:type="spellEnd"/>
+      <w:proofErr w:type="gramStart"/>
+      <w:r>
+        <w:rPr>
+          <w:rFonts w:ascii="Arial" w:hAnsi="Arial" w:cs="Arial"/>
+          <w:i/>
+          <w:iCs/>
+          <w:color w:val="6A6C6F"/>
+          <w:sz w:val="20"/>
+          <w:szCs w:val="20"/>
+          <w:shd w:val="clear" w:color="auto" w:fill="FFFFFF"/>
+        </w:rPr>
+        <w:t>/</w:t>
       </w:r>
       <w:r>
         <w:rPr>
@@ -590,8 +2929,33 @@
         <w:t> </w:t>
       </w:r>
       <w:r>
-        <w:t xml:space="preserve"> : chịu trách nhiệm</w:t>
-      </w:r>
+        <w:t xml:space="preserve"> :</w:t>
+      </w:r>
+      <w:proofErr w:type="gramEnd"/>
+      <w:r>
+        <w:t xml:space="preserve"> </w:t>
+      </w:r>
+      <w:proofErr w:type="spellStart"/>
+      <w:r>
+        <w:t>chịu</w:t>
+      </w:r>
+      <w:proofErr w:type="spellEnd"/>
+      <w:r>
+        <w:t xml:space="preserve"> </w:t>
+      </w:r>
+      <w:proofErr w:type="spellStart"/>
+      <w:r>
+        <w:t>trách</w:t>
+      </w:r>
+      <w:proofErr w:type="spellEnd"/>
+      <w:r>
+        <w:t xml:space="preserve"> </w:t>
+      </w:r>
+      <w:proofErr w:type="spellStart"/>
+      <w:r>
+        <w:t>nhiệm</w:t>
+      </w:r>
+      <w:proofErr w:type="spellEnd"/>
     </w:p>
     <w:p>
       <w:r>
@@ -607,14 +2971,132 @@
           <w:szCs w:val="20"/>
           <w:shd w:val="clear" w:color="auto" w:fill="FFFFFF"/>
         </w:rPr>
-        <w:t>/diːl wɪθ ˈprɒbləmz/</w:t>
-      </w:r>
-      <w:r>
-        <w:t>: (N) đối phó với vấn đề</w:t>
-      </w:r>
+        <w:t>/</w:t>
+      </w:r>
+      <w:proofErr w:type="spellStart"/>
+      <w:r>
+        <w:rPr>
+          <w:rFonts w:ascii="Arial" w:hAnsi="Arial" w:cs="Arial"/>
+          <w:i/>
+          <w:iCs/>
+          <w:color w:val="6A6C6F"/>
+          <w:sz w:val="20"/>
+          <w:szCs w:val="20"/>
+          <w:shd w:val="clear" w:color="auto" w:fill="FFFFFF"/>
+        </w:rPr>
+        <w:t>diːl</w:t>
+      </w:r>
+      <w:proofErr w:type="spellEnd"/>
+      <w:r>
+        <w:rPr>
+          <w:rFonts w:ascii="Arial" w:hAnsi="Arial" w:cs="Arial"/>
+          <w:i/>
+          <w:iCs/>
+          <w:color w:val="6A6C6F"/>
+          <w:sz w:val="20"/>
+          <w:szCs w:val="20"/>
+          <w:shd w:val="clear" w:color="auto" w:fill="FFFFFF"/>
+        </w:rPr>
+        <w:t xml:space="preserve"> </w:t>
+      </w:r>
+      <w:proofErr w:type="spellStart"/>
+      <w:r>
+        <w:rPr>
+          <w:rFonts w:ascii="Arial" w:hAnsi="Arial" w:cs="Arial"/>
+          <w:i/>
+          <w:iCs/>
+          <w:color w:val="6A6C6F"/>
+          <w:sz w:val="20"/>
+          <w:szCs w:val="20"/>
+          <w:shd w:val="clear" w:color="auto" w:fill="FFFFFF"/>
+        </w:rPr>
+        <w:t>wɪθ</w:t>
+      </w:r>
+      <w:proofErr w:type="spellEnd"/>
+      <w:r>
+        <w:rPr>
+          <w:rFonts w:ascii="Arial" w:hAnsi="Arial" w:cs="Arial"/>
+          <w:i/>
+          <w:iCs/>
+          <w:color w:val="6A6C6F"/>
+          <w:sz w:val="20"/>
+          <w:szCs w:val="20"/>
+          <w:shd w:val="clear" w:color="auto" w:fill="FFFFFF"/>
+        </w:rPr>
+        <w:t xml:space="preserve"> ˈ</w:t>
+      </w:r>
+      <w:proofErr w:type="spellStart"/>
+      <w:r>
+        <w:rPr>
+          <w:rFonts w:ascii="Arial" w:hAnsi="Arial" w:cs="Arial"/>
+          <w:i/>
+          <w:iCs/>
+          <w:color w:val="6A6C6F"/>
+          <w:sz w:val="20"/>
+          <w:szCs w:val="20"/>
+          <w:shd w:val="clear" w:color="auto" w:fill="FFFFFF"/>
+        </w:rPr>
+        <w:t>prɒbləmz</w:t>
+      </w:r>
+      <w:proofErr w:type="spellEnd"/>
+      <w:r>
+        <w:rPr>
+          <w:rFonts w:ascii="Arial" w:hAnsi="Arial" w:cs="Arial"/>
+          <w:i/>
+          <w:iCs/>
+          <w:color w:val="6A6C6F"/>
+          <w:sz w:val="20"/>
+          <w:szCs w:val="20"/>
+          <w:shd w:val="clear" w:color="auto" w:fill="FFFFFF"/>
+        </w:rPr>
+        <w:t>/</w:t>
+      </w:r>
+      <w:r>
+        <w:t xml:space="preserve">: (N) </w:t>
+      </w:r>
+      <w:proofErr w:type="spellStart"/>
+      <w:r>
+        <w:t>đối</w:t>
+      </w:r>
+      <w:proofErr w:type="spellEnd"/>
+      <w:r>
+        <w:t xml:space="preserve"> </w:t>
+      </w:r>
+      <w:proofErr w:type="spellStart"/>
+      <w:r>
+        <w:t>phó</w:t>
+      </w:r>
+      <w:proofErr w:type="spellEnd"/>
+      <w:r>
+        <w:t xml:space="preserve"> </w:t>
+      </w:r>
+      <w:proofErr w:type="spellStart"/>
+      <w:r>
+        <w:t>với</w:t>
+      </w:r>
+      <w:proofErr w:type="spellEnd"/>
+      <w:r>
+        <w:t xml:space="preserve"> </w:t>
+      </w:r>
+      <w:proofErr w:type="spellStart"/>
+      <w:r>
+        <w:t>vấn</w:t>
+      </w:r>
+      <w:proofErr w:type="spellEnd"/>
+      <w:r>
+        <w:t xml:space="preserve"> </w:t>
+      </w:r>
+      <w:proofErr w:type="spellStart"/>
+      <w:r>
+        <w:t>đề</w:t>
+      </w:r>
+      <w:proofErr w:type="spellEnd"/>
     </w:p>
     <w:p>
       <w:r>
+        <w:rPr>
+          <w:color w:val="FF0000"/>
+        </w:rPr>
         <w:t xml:space="preserve">Unethical </w:t>
       </w:r>
       <w:r>
@@ -627,11 +3109,58 @@
           <w:szCs w:val="20"/>
           <w:shd w:val="clear" w:color="auto" w:fill="FFFFFF"/>
         </w:rPr>
-        <w:t>/ʌnˈeθɪkl/</w:t>
-      </w:r>
-      <w:r>
-        <w:t>: (N) vô đạo đức</w:t>
-      </w:r>
+        <w:t>/</w:t>
+      </w:r>
+      <w:proofErr w:type="spellStart"/>
+      <w:r>
+        <w:rPr>
+          <w:rFonts w:ascii="Arial" w:hAnsi="Arial" w:cs="Arial"/>
+          <w:i/>
+          <w:iCs/>
+          <w:color w:val="6A6C6F"/>
+          <w:sz w:val="20"/>
+          <w:szCs w:val="20"/>
+          <w:shd w:val="clear" w:color="auto" w:fill="FFFFFF"/>
+        </w:rPr>
+        <w:t>ʌnˈeθɪkl</w:t>
+      </w:r>
+      <w:proofErr w:type="spellEnd"/>
+      <w:r>
+        <w:rPr>
+          <w:rFonts w:ascii="Arial" w:hAnsi="Arial" w:cs="Arial"/>
+          <w:i/>
+          <w:iCs/>
+          <w:color w:val="6A6C6F"/>
+          <w:sz w:val="20"/>
+          <w:szCs w:val="20"/>
+          <w:shd w:val="clear" w:color="auto" w:fill="FFFFFF"/>
+        </w:rPr>
+        <w:t>/</w:t>
+      </w:r>
+      <w:r>
+        <w:t xml:space="preserve">: (N) </w:t>
+      </w:r>
+      <w:proofErr w:type="spellStart"/>
+      <w:r>
+        <w:t>vô</w:t>
+      </w:r>
+      <w:proofErr w:type="spellEnd"/>
+      <w:r>
+        <w:t xml:space="preserve"> </w:t>
+      </w:r>
+      <w:proofErr w:type="spellStart"/>
+      <w:r>
+        <w:t>đạo</w:t>
+      </w:r>
+      <w:proofErr w:type="spellEnd"/>
+      <w:r>
+        <w:t xml:space="preserve"> </w:t>
+      </w:r>
+      <w:proofErr w:type="spellStart"/>
+      <w:r>
+        <w:t>đức</w:t>
+      </w:r>
+      <w:proofErr w:type="spellEnd"/>
     </w:p>
     <w:p>
       <w:r>
@@ -647,20 +3176,214 @@
           <w:szCs w:val="20"/>
           <w:shd w:val="clear" w:color="auto" w:fill="FFFFFF"/>
         </w:rPr>
-        <w:t>/ˈvaɪəleɪt ðə ˈpʌblɪk ˈɪntrest/</w:t>
-      </w:r>
-      <w:r>
-        <w:t>: vi phạm lợi ích cộng đồng</w:t>
-      </w:r>
+        <w:t>/ˈ</w:t>
+      </w:r>
+      <w:proofErr w:type="spellStart"/>
+      <w:r>
+        <w:rPr>
+          <w:rFonts w:ascii="Arial" w:hAnsi="Arial" w:cs="Arial"/>
+          <w:i/>
+          <w:iCs/>
+          <w:color w:val="6A6C6F"/>
+          <w:sz w:val="20"/>
+          <w:szCs w:val="20"/>
+          <w:shd w:val="clear" w:color="auto" w:fill="FFFFFF"/>
+        </w:rPr>
+        <w:t>vaɪəleɪt</w:t>
+      </w:r>
+      <w:proofErr w:type="spellEnd"/>
+      <w:r>
+        <w:rPr>
+          <w:rFonts w:ascii="Arial" w:hAnsi="Arial" w:cs="Arial"/>
+          <w:i/>
+          <w:iCs/>
+          <w:color w:val="6A6C6F"/>
+          <w:sz w:val="20"/>
+          <w:szCs w:val="20"/>
+          <w:shd w:val="clear" w:color="auto" w:fill="FFFFFF"/>
+        </w:rPr>
+        <w:t xml:space="preserve"> </w:t>
+      </w:r>
+      <w:proofErr w:type="spellStart"/>
+      <w:r>
+        <w:rPr>
+          <w:rFonts w:ascii="Arial" w:hAnsi="Arial" w:cs="Arial"/>
+          <w:i/>
+          <w:iCs/>
+          <w:color w:val="6A6C6F"/>
+          <w:sz w:val="20"/>
+          <w:szCs w:val="20"/>
+          <w:shd w:val="clear" w:color="auto" w:fill="FFFFFF"/>
+        </w:rPr>
+        <w:t>ðə</w:t>
+      </w:r>
+      <w:proofErr w:type="spellEnd"/>
+      <w:r>
+        <w:rPr>
+          <w:rFonts w:ascii="Arial" w:hAnsi="Arial" w:cs="Arial"/>
+          <w:i/>
+          <w:iCs/>
+          <w:color w:val="6A6C6F"/>
+          <w:sz w:val="20"/>
+          <w:szCs w:val="20"/>
+          <w:shd w:val="clear" w:color="auto" w:fill="FFFFFF"/>
+        </w:rPr>
+        <w:t xml:space="preserve"> ˈ</w:t>
+      </w:r>
+      <w:proofErr w:type="spellStart"/>
+      <w:r>
+        <w:rPr>
+          <w:rFonts w:ascii="Arial" w:hAnsi="Arial" w:cs="Arial"/>
+          <w:i/>
+          <w:iCs/>
+          <w:color w:val="6A6C6F"/>
+          <w:sz w:val="20"/>
+          <w:szCs w:val="20"/>
+          <w:shd w:val="clear" w:color="auto" w:fill="FFFFFF"/>
+        </w:rPr>
+        <w:t>pʌblɪk</w:t>
+      </w:r>
+      <w:proofErr w:type="spellEnd"/>
+      <w:r>
+        <w:rPr>
+          <w:rFonts w:ascii="Arial" w:hAnsi="Arial" w:cs="Arial"/>
+          <w:i/>
+          <w:iCs/>
+          <w:color w:val="6A6C6F"/>
+          <w:sz w:val="20"/>
+          <w:szCs w:val="20"/>
+          <w:shd w:val="clear" w:color="auto" w:fill="FFFFFF"/>
+        </w:rPr>
+        <w:t xml:space="preserve"> ˈ</w:t>
+      </w:r>
+      <w:proofErr w:type="spellStart"/>
+      <w:r>
+        <w:rPr>
+          <w:rFonts w:ascii="Arial" w:hAnsi="Arial" w:cs="Arial"/>
+          <w:i/>
+          <w:iCs/>
+          <w:color w:val="6A6C6F"/>
+          <w:sz w:val="20"/>
+          <w:szCs w:val="20"/>
+          <w:shd w:val="clear" w:color="auto" w:fill="FFFFFF"/>
+        </w:rPr>
+        <w:t>ɪntrest</w:t>
+      </w:r>
+      <w:proofErr w:type="spellEnd"/>
+      <w:r>
+        <w:rPr>
+          <w:rFonts w:ascii="Arial" w:hAnsi="Arial" w:cs="Arial"/>
+          <w:i/>
+          <w:iCs/>
+          <w:color w:val="6A6C6F"/>
+          <w:sz w:val="20"/>
+          <w:szCs w:val="20"/>
+          <w:shd w:val="clear" w:color="auto" w:fill="FFFFFF"/>
+        </w:rPr>
+        <w:t>/</w:t>
+      </w:r>
+      <w:r>
+        <w:t xml:space="preserve">: vi </w:t>
+      </w:r>
+      <w:proofErr w:type="spellStart"/>
+      <w:r>
+        <w:t>phạm</w:t>
+      </w:r>
+      <w:proofErr w:type="spellEnd"/>
+      <w:r>
+        <w:t xml:space="preserve"> </w:t>
+      </w:r>
+      <w:proofErr w:type="spellStart"/>
+      <w:r>
+        <w:t>lợi</w:t>
+      </w:r>
+      <w:proofErr w:type="spellEnd"/>
+      <w:r>
+        <w:t xml:space="preserve"> </w:t>
+      </w:r>
+      <w:proofErr w:type="spellStart"/>
+      <w:r>
+        <w:t>ích</w:t>
+      </w:r>
+      <w:proofErr w:type="spellEnd"/>
+      <w:r>
+        <w:t xml:space="preserve"> </w:t>
+      </w:r>
+      <w:proofErr w:type="spellStart"/>
+      <w:r>
+        <w:t>cộng</w:t>
+      </w:r>
+      <w:proofErr w:type="spellEnd"/>
+      <w:r>
+        <w:t xml:space="preserve"> </w:t>
+      </w:r>
+      <w:proofErr w:type="spellStart"/>
+      <w:r>
+        <w:t>đồng</w:t>
+      </w:r>
+      <w:proofErr w:type="spellEnd"/>
     </w:p>
     <w:p>
       <w:r>
-        <w:t>Violate copyright law: vi phạm luật bản quyền</w:t>
-      </w:r>
+        <w:t xml:space="preserve">Violate copyright law: vi </w:t>
+      </w:r>
+      <w:proofErr w:type="spellStart"/>
+      <w:r>
+        <w:t>phạm</w:t>
+      </w:r>
+      <w:proofErr w:type="spellEnd"/>
+      <w:r>
+        <w:t xml:space="preserve"> </w:t>
+      </w:r>
+      <w:proofErr w:type="spellStart"/>
+      <w:r>
+        <w:t>luật</w:t>
+      </w:r>
+      <w:proofErr w:type="spellEnd"/>
+      <w:r>
+        <w:t xml:space="preserve"> </w:t>
+      </w:r>
+      <w:proofErr w:type="spellStart"/>
+      <w:r>
+        <w:t>bản</w:t>
+      </w:r>
+      <w:proofErr w:type="spellEnd"/>
+      <w:r>
+        <w:t xml:space="preserve"> </w:t>
+      </w:r>
+      <w:proofErr w:type="spellStart"/>
+      <w:r>
+        <w:t>quyền</w:t>
+      </w:r>
+      <w:proofErr w:type="spellEnd"/>
     </w:p>
     <w:p>
       <w:r>
-        <w:t>Withhold information: giữ kín thông tin</w:t>
+        <w:t xml:space="preserve">Withhold information: </w:t>
+      </w:r>
+      <w:proofErr w:type="spellStart"/>
+      <w:r>
+        <w:t>giữ</w:t>
+      </w:r>
+      <w:proofErr w:type="spellEnd"/>
+      <w:r>
+        <w:t xml:space="preserve"> </w:t>
+      </w:r>
+      <w:proofErr w:type="spellStart"/>
+      <w:r>
+        <w:t>kín</w:t>
+      </w:r>
+      <w:proofErr w:type="spellEnd"/>
+      <w:r>
+        <w:t xml:space="preserve"> </w:t>
+      </w:r>
+      <w:proofErr w:type="spellStart"/>
+      <w:r>
+        <w:t>thông</w:t>
+      </w:r>
+      <w:proofErr w:type="spellEnd"/>
+      <w:r>
+        <w:t xml:space="preserve"> tin</w:t>
       </w:r>
     </w:p>
     <w:p/>
@@ -678,12 +3401,94 @@
         <w:pStyle w:val="Heading2"/>
       </w:pPr>
       <w:r>
-        <w:t>Can, cant should, shouldn’t + be(chủ động, bị động)</w:t>
+        <w:t xml:space="preserve">Can, cant should, shouldn’t + </w:t>
+      </w:r>
+      <w:proofErr w:type="gramStart"/>
+      <w:r>
+        <w:t>be(</w:t>
+      </w:r>
+      <w:proofErr w:type="spellStart"/>
+      <w:proofErr w:type="gramEnd"/>
+      <w:r>
+        <w:t>chủ</w:t>
+      </w:r>
+      <w:proofErr w:type="spellEnd"/>
+      <w:r>
+        <w:t xml:space="preserve"> </w:t>
+      </w:r>
+      <w:proofErr w:type="spellStart"/>
+      <w:r>
+        <w:t>động</w:t>
+      </w:r>
+      <w:proofErr w:type="spellEnd"/>
+      <w:r>
+        <w:t xml:space="preserve">, </w:t>
+      </w:r>
+      <w:proofErr w:type="spellStart"/>
+      <w:r>
+        <w:t>bị</w:t>
+      </w:r>
+      <w:proofErr w:type="spellEnd"/>
+      <w:r>
+        <w:t xml:space="preserve"> </w:t>
+      </w:r>
+      <w:proofErr w:type="spellStart"/>
+      <w:r>
+        <w:t>động</w:t>
+      </w:r>
+      <w:proofErr w:type="spellEnd"/>
+      <w:r>
+        <w:t>)</w:t>
       </w:r>
     </w:p>
     <w:p>
-      <w:r>
-        <w:t xml:space="preserve">Trong câu bị động thường có </w:t>
+      <w:proofErr w:type="spellStart"/>
+      <w:r>
+        <w:t>Trong</w:t>
+      </w:r>
+      <w:proofErr w:type="spellEnd"/>
+      <w:r>
+        <w:t xml:space="preserve"> </w:t>
+      </w:r>
+      <w:proofErr w:type="spellStart"/>
+      <w:r>
+        <w:t>câu</w:t>
+      </w:r>
+      <w:proofErr w:type="spellEnd"/>
+      <w:r>
+        <w:t xml:space="preserve"> </w:t>
+      </w:r>
+      <w:proofErr w:type="spellStart"/>
+      <w:r>
+        <w:t>bị</w:t>
+      </w:r>
+      <w:proofErr w:type="spellEnd"/>
+      <w:r>
+        <w:t xml:space="preserve"> </w:t>
+      </w:r>
+      <w:proofErr w:type="spellStart"/>
+      <w:r>
+        <w:t>động</w:t>
+      </w:r>
+      <w:proofErr w:type="spellEnd"/>
+      <w:r>
+        <w:t xml:space="preserve"> </w:t>
+      </w:r>
+      <w:proofErr w:type="spellStart"/>
+      <w:r>
+        <w:t>thường</w:t>
+      </w:r>
+      <w:proofErr w:type="spellEnd"/>
+      <w:r>
+        <w:t xml:space="preserve"> </w:t>
+      </w:r>
+      <w:proofErr w:type="spellStart"/>
+      <w:r>
+        <w:t>có</w:t>
+      </w:r>
+      <w:proofErr w:type="spellEnd"/>
+      <w:r>
+        <w:t xml:space="preserve"> </w:t>
       </w:r>
       <w:r>
         <w:t>“</w:t>
@@ -695,7 +3500,15 @@
         <w:t>”</w:t>
       </w:r>
       <w:r>
-        <w:t xml:space="preserve"> hoặc </w:t>
+        <w:t xml:space="preserve"> </w:t>
+      </w:r>
+      <w:proofErr w:type="spellStart"/>
+      <w:r>
+        <w:t>hoặc</w:t>
+      </w:r>
+      <w:proofErr w:type="spellEnd"/>
+      <w:r>
+        <w:t xml:space="preserve"> </w:t>
       </w:r>
       <w:r>
         <w:t>“</w:t>
@@ -705,91 +3518,897 @@
       </w:r>
       <w:r>
         <w:t>”</w:t>
+      </w:r>
+    </w:p>
+    <w:p>
+      <w:pPr>
+        <w:pStyle w:val="Heading2"/>
+      </w:pPr>
+      <w:proofErr w:type="spellStart"/>
+      <w:r>
+        <w:t>Câu</w:t>
+      </w:r>
+      <w:proofErr w:type="spellEnd"/>
+      <w:r>
+        <w:t xml:space="preserve"> </w:t>
+      </w:r>
+      <w:proofErr w:type="spellStart"/>
+      <w:r>
+        <w:t>điều</w:t>
+      </w:r>
+      <w:proofErr w:type="spellEnd"/>
+      <w:r>
+        <w:t xml:space="preserve"> </w:t>
+      </w:r>
+      <w:proofErr w:type="spellStart"/>
+      <w:r>
+        <w:t>kiện</w:t>
+      </w:r>
+      <w:proofErr w:type="spellEnd"/>
+      <w:r>
+        <w:t xml:space="preserve"> </w:t>
+      </w:r>
+      <w:proofErr w:type="spellStart"/>
+      <w:r>
+        <w:t>loại</w:t>
+      </w:r>
+      <w:proofErr w:type="spellEnd"/>
+      <w:r>
+        <w:t xml:space="preserve"> 1</w:t>
+      </w:r>
+    </w:p>
+    <w:p>
+      <w:r>
+        <w:t xml:space="preserve">If + </w:t>
+      </w:r>
+      <w:proofErr w:type="gramStart"/>
+      <w:r>
+        <w:t>v(</w:t>
+      </w:r>
+      <w:proofErr w:type="spellStart"/>
+      <w:proofErr w:type="gramEnd"/>
+      <w:r>
+        <w:t>hiện</w:t>
+      </w:r>
+      <w:proofErr w:type="spellEnd"/>
+      <w:r>
+        <w:t xml:space="preserve"> </w:t>
+      </w:r>
+      <w:proofErr w:type="spellStart"/>
+      <w:r>
+        <w:t>tại</w:t>
+      </w:r>
+      <w:proofErr w:type="spellEnd"/>
+      <w:r>
+        <w:t xml:space="preserve"> </w:t>
+      </w:r>
+      <w:proofErr w:type="spellStart"/>
+      <w:r>
+        <w:t>đơn</w:t>
+      </w:r>
+      <w:proofErr w:type="spellEnd"/>
+      <w:r>
+        <w:t>), S  + will + v(</w:t>
+      </w:r>
+      <w:proofErr w:type="spellStart"/>
+      <w:r>
+        <w:t>nt</w:t>
+      </w:r>
+      <w:proofErr w:type="spellEnd"/>
+      <w:r>
+        <w:t>)</w:t>
+      </w:r>
+    </w:p>
+    <w:p>
+      <w:proofErr w:type="spellStart"/>
+      <w:r>
+        <w:t>Tình</w:t>
+      </w:r>
+      <w:proofErr w:type="spellEnd"/>
+      <w:r>
+        <w:t xml:space="preserve"> </w:t>
+      </w:r>
+      <w:proofErr w:type="spellStart"/>
+      <w:r>
+        <w:t>huống</w:t>
+      </w:r>
+      <w:proofErr w:type="spellEnd"/>
+      <w:r>
+        <w:t xml:space="preserve"> </w:t>
+      </w:r>
+      <w:proofErr w:type="spellStart"/>
+      <w:r>
+        <w:t>có</w:t>
+      </w:r>
+      <w:proofErr w:type="spellEnd"/>
+      <w:r>
+        <w:t xml:space="preserve"> </w:t>
+      </w:r>
+      <w:proofErr w:type="spellStart"/>
+      <w:r>
+        <w:t>khả</w:t>
+      </w:r>
+      <w:proofErr w:type="spellEnd"/>
+      <w:r>
+        <w:t xml:space="preserve"> </w:t>
+      </w:r>
+      <w:proofErr w:type="spellStart"/>
+      <w:r>
+        <w:t>năng</w:t>
+      </w:r>
+      <w:proofErr w:type="spellEnd"/>
+      <w:r>
+        <w:t xml:space="preserve"> </w:t>
+      </w:r>
+      <w:proofErr w:type="spellStart"/>
+      <w:r>
+        <w:t>xảy</w:t>
+      </w:r>
+      <w:proofErr w:type="spellEnd"/>
+      <w:r>
+        <w:t xml:space="preserve"> ra </w:t>
+      </w:r>
+      <w:proofErr w:type="spellStart"/>
+      <w:r>
+        <w:t>trong</w:t>
+      </w:r>
+      <w:proofErr w:type="spellEnd"/>
+      <w:r>
+        <w:t xml:space="preserve"> </w:t>
+      </w:r>
+      <w:proofErr w:type="spellStart"/>
+      <w:r>
+        <w:t>tương</w:t>
+      </w:r>
+      <w:proofErr w:type="spellEnd"/>
+      <w:r>
+        <w:t xml:space="preserve"> </w:t>
+      </w:r>
+      <w:proofErr w:type="spellStart"/>
+      <w:r>
+        <w:t>lại</w:t>
+      </w:r>
+      <w:proofErr w:type="spellEnd"/>
+      <w:r>
+        <w:t xml:space="preserve">, ta </w:t>
+      </w:r>
+      <w:proofErr w:type="spellStart"/>
+      <w:r>
+        <w:t>có</w:t>
+      </w:r>
+      <w:proofErr w:type="spellEnd"/>
+      <w:r>
+        <w:t xml:space="preserve"> </w:t>
+      </w:r>
+      <w:proofErr w:type="spellStart"/>
+      <w:r>
+        <w:t>thể</w:t>
+      </w:r>
+      <w:proofErr w:type="spellEnd"/>
+      <w:r>
+        <w:t xml:space="preserve"> chia </w:t>
+      </w:r>
+      <w:proofErr w:type="spellStart"/>
+      <w:r>
+        <w:t>vế</w:t>
+      </w:r>
+      <w:proofErr w:type="spellEnd"/>
+      <w:r>
+        <w:t xml:space="preserve"> 2 ở </w:t>
+      </w:r>
+      <w:proofErr w:type="spellStart"/>
+      <w:r>
+        <w:t>dạng</w:t>
+      </w:r>
+      <w:proofErr w:type="spellEnd"/>
+      <w:r>
+        <w:t xml:space="preserve"> </w:t>
+      </w:r>
+      <w:proofErr w:type="spellStart"/>
+      <w:r>
+        <w:t>bị</w:t>
+      </w:r>
+      <w:proofErr w:type="spellEnd"/>
+      <w:r>
+        <w:t xml:space="preserve"> </w:t>
+      </w:r>
+      <w:proofErr w:type="spellStart"/>
+      <w:r>
+        <w:t>động</w:t>
+      </w:r>
+      <w:proofErr w:type="spellEnd"/>
+      <w:r>
+        <w:t xml:space="preserve">, </w:t>
+      </w:r>
+      <w:proofErr w:type="spellStart"/>
+      <w:r>
+        <w:t>linh</w:t>
+      </w:r>
+      <w:proofErr w:type="spellEnd"/>
+      <w:r>
+        <w:t xml:space="preserve"> </w:t>
+      </w:r>
+      <w:proofErr w:type="spellStart"/>
+      <w:r>
+        <w:t>hoạt</w:t>
+      </w:r>
+      <w:proofErr w:type="spellEnd"/>
+      <w:r>
+        <w:t xml:space="preserve"> </w:t>
+      </w:r>
+      <w:proofErr w:type="spellStart"/>
+      <w:r>
+        <w:t>tùy</w:t>
+      </w:r>
+      <w:proofErr w:type="spellEnd"/>
+      <w:r>
+        <w:t xml:space="preserve"> </w:t>
+      </w:r>
+      <w:proofErr w:type="spellStart"/>
+      <w:r>
+        <w:t>theo</w:t>
+      </w:r>
+      <w:proofErr w:type="spellEnd"/>
+      <w:r>
+        <w:t xml:space="preserve"> </w:t>
+      </w:r>
+      <w:proofErr w:type="spellStart"/>
+      <w:r>
+        <w:t>ngữ</w:t>
+      </w:r>
+      <w:proofErr w:type="spellEnd"/>
+      <w:r>
+        <w:t xml:space="preserve"> </w:t>
+      </w:r>
+      <w:proofErr w:type="spellStart"/>
+      <w:r>
+        <w:t>cảnh</w:t>
+      </w:r>
+      <w:proofErr w:type="spellEnd"/>
+    </w:p>
+    <w:p>
+      <w:pPr>
+        <w:rPr>
+          <w:rFonts w:ascii="Arial" w:hAnsi="Arial" w:cs="Arial"/>
+          <w:color w:val="34495E"/>
+          <w:shd w:val="clear" w:color="auto" w:fill="FFFFFF"/>
+        </w:rPr>
+      </w:pPr>
+      <w:r>
+        <w:rPr>
+          <w:rFonts w:ascii="Arial" w:hAnsi="Arial" w:cs="Arial"/>
+          <w:color w:val="34495E"/>
+          <w:shd w:val="clear" w:color="auto" w:fill="FFFFFF"/>
+        </w:rPr>
+        <w:t>If you make the copyright registration for your software, the copyright law will protect it from copying.</w:t>
+      </w:r>
+    </w:p>
+    <w:p>
+      <w:pPr>
+        <w:pStyle w:val="Heading2"/>
+      </w:pPr>
+      <w:proofErr w:type="spellStart"/>
+      <w:r>
+        <w:t>Câu</w:t>
+      </w:r>
+      <w:proofErr w:type="spellEnd"/>
+      <w:r>
+        <w:t xml:space="preserve"> </w:t>
+      </w:r>
+      <w:proofErr w:type="spellStart"/>
+      <w:r>
+        <w:t>đk</w:t>
+      </w:r>
+      <w:proofErr w:type="spellEnd"/>
+      <w:r>
+        <w:t xml:space="preserve"> </w:t>
+      </w:r>
+      <w:proofErr w:type="spellStart"/>
+      <w:r>
+        <w:t>loại</w:t>
+      </w:r>
+      <w:proofErr w:type="spellEnd"/>
+      <w:r>
+        <w:t xml:space="preserve"> 2</w:t>
+      </w:r>
+    </w:p>
+    <w:p>
+      <w:r>
+        <w:t xml:space="preserve">If + </w:t>
+      </w:r>
+      <w:proofErr w:type="gramStart"/>
+      <w:r>
+        <w:t>v(</w:t>
+      </w:r>
+      <w:proofErr w:type="spellStart"/>
+      <w:proofErr w:type="gramEnd"/>
+      <w:r>
+        <w:t>quá</w:t>
+      </w:r>
+      <w:proofErr w:type="spellEnd"/>
+      <w:r>
+        <w:t xml:space="preserve"> </w:t>
+      </w:r>
+      <w:proofErr w:type="spellStart"/>
+      <w:r>
+        <w:t>khứ</w:t>
+      </w:r>
+      <w:proofErr w:type="spellEnd"/>
+      <w:r>
+        <w:t xml:space="preserve"> </w:t>
+      </w:r>
+      <w:proofErr w:type="spellStart"/>
+      <w:r>
+        <w:t>đơn</w:t>
+      </w:r>
+      <w:proofErr w:type="spellEnd"/>
+      <w:r>
+        <w:t>), S + would/could/should/might + v(</w:t>
+      </w:r>
+      <w:proofErr w:type="spellStart"/>
+      <w:r>
+        <w:t>nt</w:t>
+      </w:r>
+      <w:proofErr w:type="spellEnd"/>
+      <w:r>
+        <w:t>)</w:t>
+      </w:r>
+      <w:r>
+        <w:t xml:space="preserve">,ta </w:t>
+      </w:r>
+      <w:proofErr w:type="spellStart"/>
+      <w:r>
+        <w:t>có</w:t>
+      </w:r>
+      <w:proofErr w:type="spellEnd"/>
+      <w:r>
+        <w:t xml:space="preserve"> </w:t>
+      </w:r>
+      <w:proofErr w:type="spellStart"/>
+      <w:r>
+        <w:t>thể</w:t>
+      </w:r>
+      <w:proofErr w:type="spellEnd"/>
+      <w:r>
+        <w:t xml:space="preserve"> chia </w:t>
+      </w:r>
+      <w:proofErr w:type="spellStart"/>
+      <w:r>
+        <w:t>vế</w:t>
+      </w:r>
+      <w:proofErr w:type="spellEnd"/>
+      <w:r>
+        <w:t xml:space="preserve"> 2 ở </w:t>
+      </w:r>
+      <w:proofErr w:type="spellStart"/>
+      <w:r>
+        <w:t>dạng</w:t>
+      </w:r>
+      <w:proofErr w:type="spellEnd"/>
+      <w:r>
+        <w:t xml:space="preserve"> </w:t>
+      </w:r>
+      <w:proofErr w:type="spellStart"/>
+      <w:r>
+        <w:t>bị</w:t>
+      </w:r>
+      <w:proofErr w:type="spellEnd"/>
+      <w:r>
+        <w:t xml:space="preserve"> </w:t>
+      </w:r>
+      <w:proofErr w:type="spellStart"/>
+      <w:r>
+        <w:t>động</w:t>
+      </w:r>
+      <w:proofErr w:type="spellEnd"/>
+      <w:r>
+        <w:t xml:space="preserve">, </w:t>
+      </w:r>
+      <w:proofErr w:type="spellStart"/>
+      <w:r>
+        <w:t>linh</w:t>
+      </w:r>
+      <w:proofErr w:type="spellEnd"/>
+      <w:r>
+        <w:t xml:space="preserve"> </w:t>
+      </w:r>
+      <w:proofErr w:type="spellStart"/>
+      <w:r>
+        <w:t>hoạt</w:t>
+      </w:r>
+      <w:proofErr w:type="spellEnd"/>
+      <w:r>
+        <w:t xml:space="preserve"> </w:t>
+      </w:r>
+      <w:proofErr w:type="spellStart"/>
+      <w:r>
+        <w:t>tùy</w:t>
+      </w:r>
+      <w:proofErr w:type="spellEnd"/>
+      <w:r>
+        <w:t xml:space="preserve"> </w:t>
+      </w:r>
+      <w:proofErr w:type="spellStart"/>
+      <w:r>
+        <w:t>theo</w:t>
+      </w:r>
+      <w:proofErr w:type="spellEnd"/>
+      <w:r>
+        <w:t xml:space="preserve"> </w:t>
+      </w:r>
+      <w:proofErr w:type="spellStart"/>
+      <w:r>
+        <w:t>ngữ</w:t>
+      </w:r>
+      <w:proofErr w:type="spellEnd"/>
+      <w:r>
+        <w:t xml:space="preserve"> </w:t>
+      </w:r>
+      <w:proofErr w:type="spellStart"/>
+      <w:r>
+        <w:t>cảnh</w:t>
+      </w:r>
+      <w:proofErr w:type="spellEnd"/>
+    </w:p>
+    <w:p>
+      <w:proofErr w:type="spellStart"/>
+      <w:r>
+        <w:lastRenderedPageBreak/>
+        <w:t>Tình</w:t>
+      </w:r>
+      <w:proofErr w:type="spellEnd"/>
+      <w:r>
+        <w:t xml:space="preserve"> </w:t>
+      </w:r>
+      <w:proofErr w:type="spellStart"/>
+      <w:r>
+        <w:t>huống</w:t>
+      </w:r>
+      <w:proofErr w:type="spellEnd"/>
+      <w:r>
+        <w:t xml:space="preserve"> </w:t>
+      </w:r>
+      <w:proofErr w:type="spellStart"/>
+      <w:r>
+        <w:t>không</w:t>
+      </w:r>
+      <w:proofErr w:type="spellEnd"/>
+      <w:r>
+        <w:t xml:space="preserve"> </w:t>
+      </w:r>
+      <w:proofErr w:type="spellStart"/>
+      <w:r>
+        <w:t>thực</w:t>
+      </w:r>
+      <w:proofErr w:type="spellEnd"/>
+      <w:r>
+        <w:t xml:space="preserve"> </w:t>
+      </w:r>
+      <w:proofErr w:type="spellStart"/>
+      <w:r>
+        <w:t>tế</w:t>
+      </w:r>
+      <w:proofErr w:type="spellEnd"/>
+      <w:r>
+        <w:t xml:space="preserve"> </w:t>
+      </w:r>
+      <w:proofErr w:type="spellStart"/>
+      <w:r>
+        <w:t>và</w:t>
+      </w:r>
+      <w:proofErr w:type="spellEnd"/>
+      <w:r>
+        <w:t xml:space="preserve"> </w:t>
+      </w:r>
+      <w:proofErr w:type="spellStart"/>
+      <w:r>
+        <w:t>không</w:t>
+      </w:r>
+      <w:proofErr w:type="spellEnd"/>
+      <w:r>
+        <w:t xml:space="preserve"> </w:t>
+      </w:r>
+      <w:proofErr w:type="spellStart"/>
+      <w:r>
+        <w:t>thể</w:t>
+      </w:r>
+      <w:proofErr w:type="spellEnd"/>
+      <w:r>
+        <w:t xml:space="preserve"> </w:t>
+      </w:r>
+      <w:proofErr w:type="spellStart"/>
+      <w:r>
+        <w:t>xảy</w:t>
+      </w:r>
+      <w:proofErr w:type="spellEnd"/>
+      <w:r>
+        <w:t xml:space="preserve"> ra </w:t>
+      </w:r>
+      <w:proofErr w:type="spellStart"/>
+      <w:r>
+        <w:t>trong</w:t>
+      </w:r>
+      <w:proofErr w:type="spellEnd"/>
+      <w:r>
+        <w:t xml:space="preserve"> </w:t>
+      </w:r>
+      <w:proofErr w:type="spellStart"/>
+      <w:r>
+        <w:t>tương</w:t>
+      </w:r>
+      <w:proofErr w:type="spellEnd"/>
+      <w:r>
+        <w:t xml:space="preserve"> </w:t>
+      </w:r>
+      <w:proofErr w:type="spellStart"/>
+      <w:r>
+        <w:t>lai</w:t>
+      </w:r>
+      <w:proofErr w:type="spellEnd"/>
+    </w:p>
+    <w:p>
+      <w:pPr>
+        <w:rPr>
+          <w:rFonts w:ascii="Arial" w:hAnsi="Arial" w:cs="Arial"/>
+          <w:color w:val="34495E"/>
+          <w:shd w:val="clear" w:color="auto" w:fill="FFFFFF"/>
+        </w:rPr>
+      </w:pPr>
+      <w:r>
+        <w:rPr>
+          <w:rFonts w:ascii="Arial" w:hAnsi="Arial" w:cs="Arial"/>
+          <w:color w:val="34495E"/>
+          <w:shd w:val="clear" w:color="auto" w:fill="FFFFFF"/>
+        </w:rPr>
+        <w:t>If I were you, I would ask him for permission before using his computer.</w:t>
+      </w:r>
+    </w:p>
+    <w:p/>
+    <w:p>
+      <w:pPr>
+        <w:pStyle w:val="Heading1"/>
+      </w:pPr>
+      <w:r>
+        <w:t>bài tập</w:t>
+      </w:r>
+    </w:p>
+    <w:p>
+      <w:pPr>
+        <w:pStyle w:val="Heading2"/>
+      </w:pPr>
+      <w:proofErr w:type="spellStart"/>
+      <w:r>
+        <w:t>Từ</w:t>
+      </w:r>
+      <w:proofErr w:type="spellEnd"/>
+      <w:r>
+        <w:t xml:space="preserve"> </w:t>
+      </w:r>
+      <w:proofErr w:type="spellStart"/>
+      <w:r>
+        <w:t>vựng</w:t>
+      </w:r>
+      <w:proofErr w:type="spellEnd"/>
+    </w:p>
+    <w:p>
+      <w:r>
+        <w:t>1. Everyone must c_ _ _ _ _ with the copyright law when using the company’s computer program.</w:t>
+      </w:r>
+    </w:p>
+    <w:p>
+      <w:r>
+        <w:t>comply</w:t>
+      </w:r>
+    </w:p>
+    <w:p>
+      <w:r>
+        <w:t>2. P_ _ _ _ _ _ _ _ _ now can be prevented thanks to information and technology advancement such as security cameras.</w:t>
+      </w:r>
+    </w:p>
+    <w:p>
+      <w:r>
+        <w:t>Plagiarism</w:t>
+      </w:r>
+    </w:p>
+    <w:p>
+      <w:r>
+        <w:t xml:space="preserve">3. Copying others’ invention such as computer program or software can be considered </w:t>
+      </w:r>
+      <w:proofErr w:type="gramStart"/>
+      <w:r>
+        <w:t>an</w:t>
+      </w:r>
+      <w:proofErr w:type="gramEnd"/>
+      <w:r>
+        <w:t xml:space="preserve"> u_ _ _ _ _ _ _ _ action.</w:t>
+      </w:r>
+    </w:p>
+    <w:p>
+      <w:r>
+        <w:t>unethical</w:t>
+      </w:r>
+    </w:p>
+    <w:p>
+      <w:r>
+        <w:t>4. You will have the o_ _ _ _ _ _ _ _ of your software if you register a copyright for it.</w:t>
+      </w:r>
+    </w:p>
+    <w:p>
+      <w:r>
+        <w:t>ownership</w:t>
+      </w:r>
+    </w:p>
+    <w:p>
+      <w:r>
+        <w:t>5. Nowadays, the number of intellectual works being copied has increasingly risen; therefore, the c_ _ _ _ _ _ _ should register a copyright for their inventions.</w:t>
+      </w:r>
+    </w:p>
+    <w:p>
+      <w:r>
+        <w:t>creators</w:t>
+      </w:r>
+    </w:p>
+    <w:p>
+      <w:r>
+        <w:t>6. More than half the 49 academic code violations last year involved c_ _ _ _ _ _ _ in computer science.</w:t>
+      </w:r>
+    </w:p>
+    <w:p>
+      <w:r>
+        <w:t>cheating</w:t>
+      </w:r>
+    </w:p>
+    <w:p>
+      <w:r>
+        <w:t>7. To apply a p_ _ _ _ _ for a piece of software, you need to prepare certain required documents.</w:t>
+      </w:r>
+    </w:p>
+    <w:p>
+      <w:r>
+        <w:t>patent</w:t>
+      </w:r>
+    </w:p>
+    <w:p>
+      <w:r>
+        <w:t>8. Internet identity theft can be seen as d_ _ _ _ _ _ _ _ behavior which causes threat for internet users.</w:t>
+      </w:r>
+    </w:p>
+    <w:p>
+      <w:r>
+        <w:t>dishonest</w:t>
+      </w:r>
+    </w:p>
+    <w:p>
+      <w:r>
+        <w:t>9. If you use b_ _ _ _ _ _ software, your computer’s program can be in error soon.</w:t>
+      </w:r>
+    </w:p>
+    <w:p>
+      <w:r>
+        <w:t>bootleg</w:t>
+      </w:r>
+    </w:p>
+    <w:p>
+      <w:r>
+        <w:t>10.There are more and more companies applying copy-p_ _ _ _ _ _ _ _ _ technology to stop their works being copied.</w:t>
+      </w:r>
+    </w:p>
+    <w:p>
+      <w:r>
+        <w:lastRenderedPageBreak/>
+        <w:t>P</w:t>
+      </w:r>
+      <w:r>
+        <w:t>rotection</w:t>
+      </w:r>
+    </w:p>
+    <w:p>
+      <w:pPr>
+        <w:pStyle w:val="Heading2"/>
+      </w:pPr>
+      <w:proofErr w:type="spellStart"/>
+      <w:r>
+        <w:t>Ngữ</w:t>
+      </w:r>
+      <w:proofErr w:type="spellEnd"/>
+      <w:r>
+        <w:t xml:space="preserve"> </w:t>
+      </w:r>
+      <w:proofErr w:type="spellStart"/>
+      <w:r>
+        <w:t>pháp</w:t>
+      </w:r>
+      <w:proofErr w:type="spellEnd"/>
+    </w:p>
+    <w:p>
+      <w:r>
+        <w:t xml:space="preserve">1. The introduction of (A) new technology can (B) be had (C) a profound effect on (D) human </w:t>
+      </w:r>
+      <w:proofErr w:type="gramStart"/>
+      <w:r>
+        <w:t>behavior</w:t>
+      </w:r>
+      <w:r>
+        <w:rPr>
+          <w:color w:val="FF0000"/>
+        </w:rPr>
+        <w:t>.</w:t>
+      </w:r>
+      <w:r>
+        <w:rPr>
+          <w:color w:val="FF0000"/>
+        </w:rPr>
+        <w:t>(</w:t>
+      </w:r>
+      <w:proofErr w:type="spellStart"/>
+      <w:proofErr w:type="gramEnd"/>
+      <w:r>
+        <w:rPr>
+          <w:color w:val="FF0000"/>
+        </w:rPr>
+        <w:t>câu</w:t>
+      </w:r>
+      <w:proofErr w:type="spellEnd"/>
+      <w:r>
+        <w:rPr>
+          <w:color w:val="FF0000"/>
+        </w:rPr>
+        <w:t xml:space="preserve"> </w:t>
+      </w:r>
+      <w:proofErr w:type="spellStart"/>
+      <w:r>
+        <w:rPr>
+          <w:color w:val="FF0000"/>
+        </w:rPr>
+        <w:t>chủ</w:t>
+      </w:r>
+      <w:proofErr w:type="spellEnd"/>
+      <w:r>
+        <w:rPr>
+          <w:color w:val="FF0000"/>
+        </w:rPr>
+        <w:t xml:space="preserve"> </w:t>
+      </w:r>
+      <w:proofErr w:type="spellStart"/>
+      <w:r>
+        <w:rPr>
+          <w:color w:val="FF0000"/>
+        </w:rPr>
+        <w:t>động</w:t>
+      </w:r>
+      <w:proofErr w:type="spellEnd"/>
+      <w:r>
+        <w:rPr>
+          <w:color w:val="FF0000"/>
+        </w:rPr>
+        <w:t>)</w:t>
+      </w:r>
+    </w:p>
+    <w:p>
+      <w:r>
+        <w:t>C-have</w:t>
+      </w:r>
+    </w:p>
+    <w:p>
+      <w:pPr>
+        <w:rPr>
+          <w:color w:val="FF0000"/>
+        </w:rPr>
+      </w:pPr>
+      <w:r>
+        <w:t xml:space="preserve">2. Having (A) a code of (B) ethics can (C) also having (D) some drawbacks for IT </w:t>
+      </w:r>
+      <w:proofErr w:type="gramStart"/>
+      <w:r>
+        <w:t>professionals</w:t>
+      </w:r>
+      <w:r>
+        <w:rPr>
+          <w:color w:val="FF0000"/>
+        </w:rPr>
+        <w:t>.</w:t>
+      </w:r>
+      <w:r>
+        <w:rPr>
+          <w:color w:val="FF0000"/>
+        </w:rPr>
+        <w:t>(</w:t>
+      </w:r>
+      <w:proofErr w:type="gramEnd"/>
+      <w:r>
+        <w:rPr>
+          <w:color w:val="FF0000"/>
+        </w:rPr>
+        <w:t>have a code)</w:t>
+      </w:r>
+    </w:p>
+    <w:p>
+      <w:r>
+        <w:t>D-have</w:t>
+      </w:r>
+    </w:p>
+    <w:p>
+      <w:r>
+        <w:t>3. Expulsion from (A) ACM not may (B) have (C) much of an impact on (D) many technology companies.</w:t>
+      </w:r>
+    </w:p>
+    <w:p>
+      <w:r>
+        <w:t>B-may not</w:t>
+      </w:r>
+    </w:p>
+    <w:p>
+      <w:r>
+        <w:t>4. It may (A) not entirely reflected (B) the ethics or morals of (C) every software engineers of (D) the business.</w:t>
+      </w:r>
+    </w:p>
+    <w:p>
+      <w:r>
+        <w:t>B-reflect</w:t>
+      </w:r>
+    </w:p>
+    <w:p>
+      <w:r>
+        <w:t>5. The organization of communication and networking must (A) be made (B) a choice about (C) the importance of addressing a specific behavior in (D) the code.</w:t>
+      </w:r>
+    </w:p>
+    <w:p>
+      <w:r>
+        <w:t>B-make</w:t>
+      </w:r>
+    </w:p>
+    <w:p>
+      <w:r>
+        <w:t>6. If computing professionals want (A) to register (B) copyright for their software, they should (C) be included (D) their 2 copies of the works.</w:t>
+      </w:r>
+    </w:p>
+    <w:p>
+      <w:r>
+        <w:t>D-include</w:t>
+      </w:r>
+    </w:p>
+    <w:p>
+      <w:r>
+        <w:t>7. If technology businesses wanted (A) to avoid (B) copyright problems in Vietnam, they can (C) take (D) advice from Vietnamese IP rights experts.</w:t>
+      </w:r>
+    </w:p>
+    <w:p>
+      <w:r>
+        <w:t>A-want</w:t>
+      </w:r>
+    </w:p>
+    <w:p>
+      <w:r>
+        <w:t>8. The same information system can (A) be sold (B) and use (C) to sway (D) political opinions.</w:t>
       </w:r>
       <w:bookmarkStart w:id="0" w:name="_GoBack"/>
       <w:bookmarkEnd w:id="0"/>
     </w:p>
     <w:p>
-      <w:pPr>
-        <w:pStyle w:val="Heading2"/>
-      </w:pPr>
-      <w:r>
-        <w:t>Câu điều kiện loại 1</w:t>
+      <w:r>
+        <w:t>C-used</w:t>
       </w:r>
     </w:p>
     <w:p>
       <w:r>
-        <w:t>If + v(hiện tại đơn), S  + will + v(nt)</w:t>
+        <w:t>9. Technology companies outside of the EU must (A) comply with (B) GDPR regulations if they wished (C) to be (D) active in the EU market.</w:t>
       </w:r>
     </w:p>
     <w:p>
       <w:r>
-        <w:t>Tình huống có khả năng xảy ra trong tương lại</w:t>
-      </w:r>
-      <w:r>
-        <w:t xml:space="preserve">, </w:t>
-      </w:r>
-      <w:r>
-        <w:t>ta có thể chia vế 2 ở dạng bị động, linh hoạt tùy theo ngữ cảnh</w:t>
+        <w:t>C-wish</w:t>
       </w:r>
     </w:p>
     <w:p>
-      <w:pPr>
-        <w:rPr>
-          <w:rFonts w:ascii="Arial" w:hAnsi="Arial" w:cs="Arial"/>
-          <w:color w:val="34495E"/>
-          <w:shd w:val="clear" w:color="auto" w:fill="FFFFFF"/>
-        </w:rPr>
-      </w:pPr>
-      <w:r>
-        <w:rPr>
-          <w:rFonts w:ascii="Arial" w:hAnsi="Arial" w:cs="Arial"/>
-          <w:color w:val="34495E"/>
-          <w:shd w:val="clear" w:color="auto" w:fill="FFFFFF"/>
-        </w:rPr>
-        <w:t>If you make the copyright registration for your software, the copyright law will protect it from copying.</w:t>
+      <w:r>
+        <w:t>10. If my brother were (A) me, he will (B) install (C) software to protect (D) my computer from hackers.</w:t>
       </w:r>
     </w:p>
     <w:p>
-      <w:pPr>
-        <w:pStyle w:val="Heading2"/>
-      </w:pPr>
-      <w:r>
-        <w:t>Câu đk loại 2</w:t>
+      <w:r>
+        <w:t>B-would</w:t>
       </w:r>
     </w:p>
-    <w:p>
-      <w:r>
-        <w:t>If + v(quá khứ đơn), S + would/could/should/might + v(nt)</w:t>
-      </w:r>
-      <w:r>
-        <w:t>,ta có thể chia vế 2 ở dạng bị động, linh hoạt tùy theo ngữ cảnh</w:t>
-      </w:r>
-    </w:p>
-    <w:p>
-      <w:r>
-        <w:t>Tình huống không thực tế và không thể xảy ra trong tương lai</w:t>
-      </w:r>
-    </w:p>
-    <w:p>
-      <w:pPr>
-        <w:rPr>
-          <w:rFonts w:ascii="Arial" w:hAnsi="Arial" w:cs="Arial"/>
-          <w:color w:val="34495E"/>
-          <w:shd w:val="clear" w:color="auto" w:fill="FFFFFF"/>
-        </w:rPr>
-      </w:pPr>
-      <w:r>
-        <w:rPr>
-          <w:rFonts w:ascii="Arial" w:hAnsi="Arial" w:cs="Arial"/>
-          <w:color w:val="34495E"/>
-          <w:shd w:val="clear" w:color="auto" w:fill="FFFFFF"/>
-        </w:rPr>
-        <w:t>If I were you, I would ask him for permission before using his computer.</w:t>
-      </w:r>
-    </w:p>
-    <w:p/>
-    <w:p/>
     <w:sectPr>
       <w:pgSz w:w="11907" w:h="16840" w:code="9"/>
       <w:pgMar w:top="567" w:right="567" w:bottom="567" w:left="567" w:header="720" w:footer="720" w:gutter="0"/>
@@ -802,7 +4421,7 @@
 </file>
 
 <file path=word/endnotes.xml><?xml version="1.0" encoding="utf-8"?>
-<w:endnotes xmlns:wpc="http://schemas.microsoft.com/office/word/2010/wordprocessingCanvas" xmlns:mc="http://schemas.openxmlformats.org/markup-compatibility/2006" xmlns:o="urn:schemas-microsoft-com:office:office" xmlns:r="http://schemas.openxmlformats.org/officeDocument/2006/relationships" xmlns:m="http://schemas.openxmlformats.org/officeDocument/2006/math" xmlns:v="urn:schemas-microsoft-com:vml" xmlns:wp14="http://schemas.microsoft.com/office/word/2010/wordprocessingDrawing" xmlns:wp="http://schemas.openxmlformats.org/drawingml/2006/wordprocessingDrawing" xmlns:w10="urn:schemas-microsoft-com:office:word" xmlns:w="http://schemas.openxmlformats.org/wordprocessingml/2006/main" xmlns:w14="http://schemas.microsoft.com/office/word/2010/wordml" xmlns:wpg="http://schemas.microsoft.com/office/word/2010/wordprocessingGroup" xmlns:wpi="http://schemas.microsoft.com/office/word/2010/wordprocessingInk" xmlns:wne="http://schemas.microsoft.com/office/word/2006/wordml" xmlns:wps="http://schemas.microsoft.com/office/word/2010/wordprocessingShape" mc:Ignorable="w14 wp14">
+<w:endnotes xmlns:wpc="http://schemas.microsoft.com/office/word/2010/wordprocessingCanvas" xmlns:cx="http://schemas.microsoft.com/office/drawing/2014/chartex" xmlns:cx1="http://schemas.microsoft.com/office/drawing/2015/9/8/chartex" xmlns:cx2="http://schemas.microsoft.com/office/drawing/2015/10/21/chartex" xmlns:cx3="http://schemas.microsoft.com/office/drawing/2016/5/9/chartex" xmlns:cx4="http://schemas.microsoft.com/office/drawing/2016/5/10/chartex" xmlns:cx5="http://schemas.microsoft.com/office/drawing/2016/5/11/chartex" xmlns:cx6="http://schemas.microsoft.com/office/drawing/2016/5/12/chartex" xmlns:cx7="http://schemas.microsoft.com/office/drawing/2016/5/13/chartex" xmlns:cx8="http://schemas.microsoft.com/office/drawing/2016/5/14/chartex" xmlns:mc="http://schemas.openxmlformats.org/markup-compatibility/2006" xmlns:aink="http://schemas.microsoft.com/office/drawing/2016/ink" xmlns:am3d="http://schemas.microsoft.com/office/drawing/2017/model3d" xmlns:o="urn:schemas-microsoft-com:office:office" xmlns:r="http://schemas.openxmlformats.org/officeDocument/2006/relationships" xmlns:m="http://schemas.openxmlformats.org/officeDocument/2006/math" xmlns:v="urn:schemas-microsoft-com:vml" xmlns:wp14="http://schemas.microsoft.com/office/word/2010/wordprocessingDrawing" xmlns:wp="http://schemas.openxmlformats.org/drawingml/2006/wordprocessingDrawing" xmlns:w10="urn:schemas-microsoft-com:office:word" xmlns:w="http://schemas.openxmlformats.org/wordprocessingml/2006/main" xmlns:w14="http://schemas.microsoft.com/office/word/2010/wordml" xmlns:w15="http://schemas.microsoft.com/office/word/2012/wordml" xmlns:w16cex="http://schemas.microsoft.com/office/word/2018/wordml/cex" xmlns:w16cid="http://schemas.microsoft.com/office/word/2016/wordml/cid" xmlns:w16="http://schemas.microsoft.com/office/word/2018/wordml" xmlns:w16se="http://schemas.microsoft.com/office/word/2015/wordml/symex" xmlns:wpg="http://schemas.microsoft.com/office/word/2010/wordprocessingGroup" xmlns:wpi="http://schemas.microsoft.com/office/word/2010/wordprocessingInk" xmlns:wne="http://schemas.microsoft.com/office/word/2006/wordml" xmlns:wps="http://schemas.microsoft.com/office/word/2010/wordprocessingShape" mc:Ignorable="w14 w15 w16se w16cid w16 w16cex wp14">
   <w:endnote w:type="separator" w:id="-1">
     <w:p>
       <w:pPr>
@@ -827,7 +4446,7 @@
 </file>
 
 <file path=word/footnotes.xml><?xml version="1.0" encoding="utf-8"?>
-<w:footnotes xmlns:wpc="http://schemas.microsoft.com/office/word/2010/wordprocessingCanvas" xmlns:mc="http://schemas.openxmlformats.org/markup-compatibility/2006" xmlns:o="urn:schemas-microsoft-com:office:office" xmlns:r="http://schemas.openxmlformats.org/officeDocument/2006/relationships" xmlns:m="http://schemas.openxmlformats.org/officeDocument/2006/math" xmlns:v="urn:schemas-microsoft-com:vml" xmlns:wp14="http://schemas.microsoft.com/office/word/2010/wordprocessingDrawing" xmlns:wp="http://schemas.openxmlformats.org/drawingml/2006/wordprocessingDrawing" xmlns:w10="urn:schemas-microsoft-com:office:word" xmlns:w="http://schemas.openxmlformats.org/wordprocessingml/2006/main" xmlns:w14="http://schemas.microsoft.com/office/word/2010/wordml" xmlns:wpg="http://schemas.microsoft.com/office/word/2010/wordprocessingGroup" xmlns:wpi="http://schemas.microsoft.com/office/word/2010/wordprocessingInk" xmlns:wne="http://schemas.microsoft.com/office/word/2006/wordml" xmlns:wps="http://schemas.microsoft.com/office/word/2010/wordprocessingShape" mc:Ignorable="w14 wp14">
+<w:footnotes xmlns:wpc="http://schemas.microsoft.com/office/word/2010/wordprocessingCanvas" xmlns:cx="http://schemas.microsoft.com/office/drawing/2014/chartex" xmlns:cx1="http://schemas.microsoft.com/office/drawing/2015/9/8/chartex" xmlns:cx2="http://schemas.microsoft.com/office/drawing/2015/10/21/chartex" xmlns:cx3="http://schemas.microsoft.com/office/drawing/2016/5/9/chartex" xmlns:cx4="http://schemas.microsoft.com/office/drawing/2016/5/10/chartex" xmlns:cx5="http://schemas.microsoft.com/office/drawing/2016/5/11/chartex" xmlns:cx6="http://schemas.microsoft.com/office/drawing/2016/5/12/chartex" xmlns:cx7="http://schemas.microsoft.com/office/drawing/2016/5/13/chartex" xmlns:cx8="http://schemas.microsoft.com/office/drawing/2016/5/14/chartex" xmlns:mc="http://schemas.openxmlformats.org/markup-compatibility/2006" xmlns:aink="http://schemas.microsoft.com/office/drawing/2016/ink" xmlns:am3d="http://schemas.microsoft.com/office/drawing/2017/model3d" xmlns:o="urn:schemas-microsoft-com:office:office" xmlns:r="http://schemas.openxmlformats.org/officeDocument/2006/relationships" xmlns:m="http://schemas.openxmlformats.org/officeDocument/2006/math" xmlns:v="urn:schemas-microsoft-com:vml" xmlns:wp14="http://schemas.microsoft.com/office/word/2010/wordprocessingDrawing" xmlns:wp="http://schemas.openxmlformats.org/drawingml/2006/wordprocessingDrawing" xmlns:w10="urn:schemas-microsoft-com:office:word" xmlns:w="http://schemas.openxmlformats.org/wordprocessingml/2006/main" xmlns:w14="http://schemas.microsoft.com/office/word/2010/wordml" xmlns:w15="http://schemas.microsoft.com/office/word/2012/wordml" xmlns:w16cex="http://schemas.microsoft.com/office/word/2018/wordml/cex" xmlns:w16cid="http://schemas.microsoft.com/office/word/2016/wordml/cid" xmlns:w16="http://schemas.microsoft.com/office/word/2018/wordml" xmlns:w16se="http://schemas.microsoft.com/office/word/2015/wordml/symex" xmlns:wpg="http://schemas.microsoft.com/office/word/2010/wordprocessingGroup" xmlns:wpi="http://schemas.microsoft.com/office/word/2010/wordprocessingInk" xmlns:wne="http://schemas.microsoft.com/office/word/2006/wordml" xmlns:wps="http://schemas.microsoft.com/office/word/2010/wordprocessingShape" mc:Ignorable="w14 w15 w16se w16cid w16 w16cex wp14">
   <w:footnote w:type="separator" w:id="-1">
     <w:p>
       <w:pPr>
@@ -852,8 +4471,8 @@
 </file>
 
 <file path=word/numbering.xml><?xml version="1.0" encoding="utf-8"?>
-<w:numbering xmlns:wpc="http://schemas.microsoft.com/office/word/2010/wordprocessingCanvas" xmlns:mc="http://schemas.openxmlformats.org/markup-compatibility/2006" xmlns:o="urn:schemas-microsoft-com:office:office" xmlns:r="http://schemas.openxmlformats.org/officeDocument/2006/relationships" xmlns:m="http://schemas.openxmlformats.org/officeDocument/2006/math" xmlns:v="urn:schemas-microsoft-com:vml" xmlns:wp14="http://schemas.microsoft.com/office/word/2010/wordprocessingDrawing" xmlns:wp="http://schemas.openxmlformats.org/drawingml/2006/wordprocessingDrawing" xmlns:w10="urn:schemas-microsoft-com:office:word" xmlns:w="http://schemas.openxmlformats.org/wordprocessingml/2006/main" xmlns:w14="http://schemas.microsoft.com/office/word/2010/wordml" xmlns:wpg="http://schemas.microsoft.com/office/word/2010/wordprocessingGroup" xmlns:wpi="http://schemas.microsoft.com/office/word/2010/wordprocessingInk" xmlns:wne="http://schemas.microsoft.com/office/word/2006/wordml" xmlns:wps="http://schemas.microsoft.com/office/word/2010/wordprocessingShape" mc:Ignorable="w14 wp14">
-  <w:abstractNum w:abstractNumId="0">
+<w:numbering xmlns:wpc="http://schemas.microsoft.com/office/word/2010/wordprocessingCanvas" xmlns:cx="http://schemas.microsoft.com/office/drawing/2014/chartex" xmlns:cx1="http://schemas.microsoft.com/office/drawing/2015/9/8/chartex" xmlns:cx2="http://schemas.microsoft.com/office/drawing/2015/10/21/chartex" xmlns:cx3="http://schemas.microsoft.com/office/drawing/2016/5/9/chartex" xmlns:cx4="http://schemas.microsoft.com/office/drawing/2016/5/10/chartex" xmlns:cx5="http://schemas.microsoft.com/office/drawing/2016/5/11/chartex" xmlns:cx6="http://schemas.microsoft.com/office/drawing/2016/5/12/chartex" xmlns:cx7="http://schemas.microsoft.com/office/drawing/2016/5/13/chartex" xmlns:cx8="http://schemas.microsoft.com/office/drawing/2016/5/14/chartex" xmlns:mc="http://schemas.openxmlformats.org/markup-compatibility/2006" xmlns:aink="http://schemas.microsoft.com/office/drawing/2016/ink" xmlns:am3d="http://schemas.microsoft.com/office/drawing/2017/model3d" xmlns:o="urn:schemas-microsoft-com:office:office" xmlns:r="http://schemas.openxmlformats.org/officeDocument/2006/relationships" xmlns:m="http://schemas.openxmlformats.org/officeDocument/2006/math" xmlns:v="urn:schemas-microsoft-com:vml" xmlns:wp14="http://schemas.microsoft.com/office/word/2010/wordprocessingDrawing" xmlns:wp="http://schemas.openxmlformats.org/drawingml/2006/wordprocessingDrawing" xmlns:w10="urn:schemas-microsoft-com:office:word" xmlns:w="http://schemas.openxmlformats.org/wordprocessingml/2006/main" xmlns:w14="http://schemas.microsoft.com/office/word/2010/wordml" xmlns:w15="http://schemas.microsoft.com/office/word/2012/wordml" xmlns:w16cex="http://schemas.microsoft.com/office/word/2018/wordml/cex" xmlns:w16cid="http://schemas.microsoft.com/office/word/2016/wordml/cid" xmlns:w16="http://schemas.microsoft.com/office/word/2018/wordml" xmlns:w16se="http://schemas.microsoft.com/office/word/2015/wordml/symex" xmlns:wpg="http://schemas.microsoft.com/office/word/2010/wordprocessingGroup" xmlns:wpi="http://schemas.microsoft.com/office/word/2010/wordprocessingInk" xmlns:wne="http://schemas.microsoft.com/office/word/2006/wordml" xmlns:wps="http://schemas.microsoft.com/office/word/2010/wordprocessingShape" mc:Ignorable="w14 w15 w16se w16cid w16 w16cex wp14">
+  <w:abstractNum w:abstractNumId="0" w15:restartNumberingAfterBreak="0">
     <w:nsid w:val="012E6906"/>
     <w:multiLevelType w:val="multilevel"/>
     <w:tmpl w:val="C2943738"/>
@@ -969,7 +4588,7 @@
       </w:rPr>
     </w:lvl>
   </w:abstractNum>
-  <w:abstractNum w:abstractNumId="1">
+  <w:abstractNum w:abstractNumId="1" w15:restartNumberingAfterBreak="0">
     <w:nsid w:val="093442E6"/>
     <w:multiLevelType w:val="hybridMultilevel"/>
     <w:tmpl w:val="85768E10"/>
@@ -1082,7 +4701,7 @@
       </w:rPr>
     </w:lvl>
   </w:abstractNum>
-  <w:abstractNum w:abstractNumId="2">
+  <w:abstractNum w:abstractNumId="2" w15:restartNumberingAfterBreak="0">
     <w:nsid w:val="0A285D36"/>
     <w:multiLevelType w:val="hybridMultilevel"/>
     <w:tmpl w:val="370C3400"/>
@@ -1195,7 +4814,7 @@
       </w:rPr>
     </w:lvl>
   </w:abstractNum>
-  <w:abstractNum w:abstractNumId="3">
+  <w:abstractNum w:abstractNumId="3" w15:restartNumberingAfterBreak="0">
     <w:nsid w:val="0A576CB3"/>
     <w:multiLevelType w:val="hybridMultilevel"/>
     <w:tmpl w:val="DD4AF0DA"/>
@@ -1308,7 +4927,7 @@
       </w:rPr>
     </w:lvl>
   </w:abstractNum>
-  <w:abstractNum w:abstractNumId="4">
+  <w:abstractNum w:abstractNumId="4" w15:restartNumberingAfterBreak="0">
     <w:nsid w:val="10CA439D"/>
     <w:multiLevelType w:val="hybridMultilevel"/>
     <w:tmpl w:val="ECAC4832"/>
@@ -1420,7 +5039,7 @@
       </w:rPr>
     </w:lvl>
   </w:abstractNum>
-  <w:abstractNum w:abstractNumId="5">
+  <w:abstractNum w:abstractNumId="5" w15:restartNumberingAfterBreak="0">
     <w:nsid w:val="11CE41F3"/>
     <w:multiLevelType w:val="multilevel"/>
     <w:tmpl w:val="F1001946"/>
@@ -1535,7 +5154,7 @@
       </w:rPr>
     </w:lvl>
   </w:abstractNum>
-  <w:abstractNum w:abstractNumId="6">
+  <w:abstractNum w:abstractNumId="6" w15:restartNumberingAfterBreak="0">
     <w:nsid w:val="11D83C05"/>
     <w:multiLevelType w:val="hybridMultilevel"/>
     <w:tmpl w:val="94228784"/>
@@ -1648,7 +5267,7 @@
       </w:rPr>
     </w:lvl>
   </w:abstractNum>
-  <w:abstractNum w:abstractNumId="7">
+  <w:abstractNum w:abstractNumId="7" w15:restartNumberingAfterBreak="0">
     <w:nsid w:val="15BB69AD"/>
     <w:multiLevelType w:val="hybridMultilevel"/>
     <w:tmpl w:val="D0B656F8"/>
@@ -1761,7 +5380,7 @@
       </w:rPr>
     </w:lvl>
   </w:abstractNum>
-  <w:abstractNum w:abstractNumId="8">
+  <w:abstractNum w:abstractNumId="8" w15:restartNumberingAfterBreak="0">
     <w:nsid w:val="16C837FA"/>
     <w:multiLevelType w:val="multilevel"/>
     <w:tmpl w:val="79CC0FB0"/>
@@ -1877,7 +5496,7 @@
       </w:rPr>
     </w:lvl>
   </w:abstractNum>
-  <w:abstractNum w:abstractNumId="9">
+  <w:abstractNum w:abstractNumId="9" w15:restartNumberingAfterBreak="0">
     <w:nsid w:val="1B1E722E"/>
     <w:multiLevelType w:val="multilevel"/>
     <w:tmpl w:val="E74E4B16"/>
@@ -1996,7 +5615,7 @@
       </w:pPr>
     </w:lvl>
   </w:abstractNum>
-  <w:abstractNum w:abstractNumId="10">
+  <w:abstractNum w:abstractNumId="10" w15:restartNumberingAfterBreak="0">
     <w:nsid w:val="1D0A509F"/>
     <w:multiLevelType w:val="multilevel"/>
     <w:tmpl w:val="111E1ABE"/>
@@ -2122,7 +5741,7 @@
       </w:rPr>
     </w:lvl>
   </w:abstractNum>
-  <w:abstractNum w:abstractNumId="11">
+  <w:abstractNum w:abstractNumId="11" w15:restartNumberingAfterBreak="0">
     <w:nsid w:val="20D67AC0"/>
     <w:multiLevelType w:val="hybridMultilevel"/>
     <w:tmpl w:val="2312ED7A"/>
@@ -2235,7 +5854,7 @@
       </w:rPr>
     </w:lvl>
   </w:abstractNum>
-  <w:abstractNum w:abstractNumId="12">
+  <w:abstractNum w:abstractNumId="12" w15:restartNumberingAfterBreak="0">
     <w:nsid w:val="20F93912"/>
     <w:multiLevelType w:val="hybridMultilevel"/>
     <w:tmpl w:val="4EDCC716"/>
@@ -2321,7 +5940,7 @@
       </w:pPr>
     </w:lvl>
   </w:abstractNum>
-  <w:abstractNum w:abstractNumId="13">
+  <w:abstractNum w:abstractNumId="13" w15:restartNumberingAfterBreak="0">
     <w:nsid w:val="22490890"/>
     <w:multiLevelType w:val="hybridMultilevel"/>
     <w:tmpl w:val="6DB428AE"/>
@@ -2434,7 +6053,7 @@
       </w:rPr>
     </w:lvl>
   </w:abstractNum>
-  <w:abstractNum w:abstractNumId="14">
+  <w:abstractNum w:abstractNumId="14" w15:restartNumberingAfterBreak="0">
     <w:nsid w:val="246905E4"/>
     <w:multiLevelType w:val="hybridMultilevel"/>
     <w:tmpl w:val="11B82B94"/>
@@ -2547,7 +6166,7 @@
       </w:rPr>
     </w:lvl>
   </w:abstractNum>
-  <w:abstractNum w:abstractNumId="15">
+  <w:abstractNum w:abstractNumId="15" w15:restartNumberingAfterBreak="0">
     <w:nsid w:val="27BC23C1"/>
     <w:multiLevelType w:val="hybridMultilevel"/>
     <w:tmpl w:val="A766A736"/>
@@ -2660,7 +6279,7 @@
       </w:rPr>
     </w:lvl>
   </w:abstractNum>
-  <w:abstractNum w:abstractNumId="16">
+  <w:abstractNum w:abstractNumId="16" w15:restartNumberingAfterBreak="0">
     <w:nsid w:val="2C241E66"/>
     <w:multiLevelType w:val="multilevel"/>
     <w:tmpl w:val="F87C67DE"/>
@@ -2775,7 +6394,7 @@
       </w:rPr>
     </w:lvl>
   </w:abstractNum>
-  <w:abstractNum w:abstractNumId="17">
+  <w:abstractNum w:abstractNumId="17" w15:restartNumberingAfterBreak="0">
     <w:nsid w:val="2E21594D"/>
     <w:multiLevelType w:val="multilevel"/>
     <w:tmpl w:val="7F9AB09E"/>
@@ -2890,7 +6509,7 @@
       </w:rPr>
     </w:lvl>
   </w:abstractNum>
-  <w:abstractNum w:abstractNumId="18">
+  <w:abstractNum w:abstractNumId="18" w15:restartNumberingAfterBreak="0">
     <w:nsid w:val="2EA4754C"/>
     <w:multiLevelType w:val="multilevel"/>
     <w:tmpl w:val="8CCAA424"/>
@@ -3005,7 +6624,7 @@
       </w:rPr>
     </w:lvl>
   </w:abstractNum>
-  <w:abstractNum w:abstractNumId="19">
+  <w:abstractNum w:abstractNumId="19" w15:restartNumberingAfterBreak="0">
     <w:nsid w:val="33AB6617"/>
     <w:multiLevelType w:val="hybridMultilevel"/>
     <w:tmpl w:val="BAD64C38"/>
@@ -3091,7 +6710,7 @@
       </w:pPr>
     </w:lvl>
   </w:abstractNum>
-  <w:abstractNum w:abstractNumId="20">
+  <w:abstractNum w:abstractNumId="20" w15:restartNumberingAfterBreak="0">
     <w:nsid w:val="352915E6"/>
     <w:multiLevelType w:val="multilevel"/>
     <w:tmpl w:val="B53AF410"/>
@@ -3230,7 +6849,7 @@
       </w:rPr>
     </w:lvl>
   </w:abstractNum>
-  <w:abstractNum w:abstractNumId="21">
+  <w:abstractNum w:abstractNumId="21" w15:restartNumberingAfterBreak="0">
     <w:nsid w:val="35A41F29"/>
     <w:multiLevelType w:val="hybridMultilevel"/>
     <w:tmpl w:val="51827E46"/>
@@ -3343,7 +6962,7 @@
       </w:rPr>
     </w:lvl>
   </w:abstractNum>
-  <w:abstractNum w:abstractNumId="22">
+  <w:abstractNum w:abstractNumId="22" w15:restartNumberingAfterBreak="0">
     <w:nsid w:val="37D77718"/>
     <w:multiLevelType w:val="hybridMultilevel"/>
     <w:tmpl w:val="5A54AE8A"/>
@@ -3456,7 +7075,7 @@
       </w:rPr>
     </w:lvl>
   </w:abstractNum>
-  <w:abstractNum w:abstractNumId="23">
+  <w:abstractNum w:abstractNumId="23" w15:restartNumberingAfterBreak="0">
     <w:nsid w:val="38BA72CA"/>
     <w:multiLevelType w:val="hybridMultilevel"/>
     <w:tmpl w:val="E3283434"/>
@@ -3569,7 +7188,7 @@
       </w:rPr>
     </w:lvl>
   </w:abstractNum>
-  <w:abstractNum w:abstractNumId="24">
+  <w:abstractNum w:abstractNumId="24" w15:restartNumberingAfterBreak="0">
     <w:nsid w:val="3E3C51C3"/>
     <w:multiLevelType w:val="hybridMultilevel"/>
     <w:tmpl w:val="EE805110"/>
@@ -3682,7 +7301,7 @@
       </w:rPr>
     </w:lvl>
   </w:abstractNum>
-  <w:abstractNum w:abstractNumId="25">
+  <w:abstractNum w:abstractNumId="25" w15:restartNumberingAfterBreak="0">
     <w:nsid w:val="3FFD1728"/>
     <w:multiLevelType w:val="hybridMultilevel"/>
     <w:tmpl w:val="1F229EC0"/>
@@ -3795,7 +7414,7 @@
       </w:rPr>
     </w:lvl>
   </w:abstractNum>
-  <w:abstractNum w:abstractNumId="26">
+  <w:abstractNum w:abstractNumId="26" w15:restartNumberingAfterBreak="0">
     <w:nsid w:val="40024540"/>
     <w:multiLevelType w:val="hybridMultilevel"/>
     <w:tmpl w:val="B0A2C5C2"/>
@@ -3908,7 +7527,7 @@
       </w:rPr>
     </w:lvl>
   </w:abstractNum>
-  <w:abstractNum w:abstractNumId="27">
+  <w:abstractNum w:abstractNumId="27" w15:restartNumberingAfterBreak="0">
     <w:nsid w:val="432F1E6B"/>
     <w:multiLevelType w:val="multilevel"/>
     <w:tmpl w:val="E87C9B04"/>
@@ -4041,7 +7660,7 @@
       </w:rPr>
     </w:lvl>
   </w:abstractNum>
-  <w:abstractNum w:abstractNumId="28">
+  <w:abstractNum w:abstractNumId="28" w15:restartNumberingAfterBreak="0">
     <w:nsid w:val="44D611DF"/>
     <w:multiLevelType w:val="hybridMultilevel"/>
     <w:tmpl w:val="E49A80EC"/>
@@ -4154,7 +7773,7 @@
       </w:rPr>
     </w:lvl>
   </w:abstractNum>
-  <w:abstractNum w:abstractNumId="29">
+  <w:abstractNum w:abstractNumId="29" w15:restartNumberingAfterBreak="0">
     <w:nsid w:val="4CFE62C2"/>
     <w:multiLevelType w:val="hybridMultilevel"/>
     <w:tmpl w:val="85FC94B2"/>
@@ -4267,7 +7886,7 @@
       </w:rPr>
     </w:lvl>
   </w:abstractNum>
-  <w:abstractNum w:abstractNumId="30">
+  <w:abstractNum w:abstractNumId="30" w15:restartNumberingAfterBreak="0">
     <w:nsid w:val="4FF0668C"/>
     <w:multiLevelType w:val="multilevel"/>
     <w:tmpl w:val="94061A58"/>
@@ -4382,7 +8001,7 @@
       </w:rPr>
     </w:lvl>
   </w:abstractNum>
-  <w:abstractNum w:abstractNumId="31">
+  <w:abstractNum w:abstractNumId="31" w15:restartNumberingAfterBreak="0">
     <w:nsid w:val="545D30D0"/>
     <w:multiLevelType w:val="hybridMultilevel"/>
     <w:tmpl w:val="CC7AF1B4"/>
@@ -4495,7 +8114,7 @@
       </w:rPr>
     </w:lvl>
   </w:abstractNum>
-  <w:abstractNum w:abstractNumId="32">
+  <w:abstractNum w:abstractNumId="32" w15:restartNumberingAfterBreak="0">
     <w:nsid w:val="554E6971"/>
     <w:multiLevelType w:val="hybridMultilevel"/>
     <w:tmpl w:val="A1769ECE"/>
@@ -4608,7 +8227,7 @@
       </w:rPr>
     </w:lvl>
   </w:abstractNum>
-  <w:abstractNum w:abstractNumId="33">
+  <w:abstractNum w:abstractNumId="33" w15:restartNumberingAfterBreak="0">
     <w:nsid w:val="5AD740A3"/>
     <w:multiLevelType w:val="hybridMultilevel"/>
     <w:tmpl w:val="BA4C7D9C"/>
@@ -4721,7 +8340,7 @@
       </w:rPr>
     </w:lvl>
   </w:abstractNum>
-  <w:abstractNum w:abstractNumId="34">
+  <w:abstractNum w:abstractNumId="34" w15:restartNumberingAfterBreak="0">
     <w:nsid w:val="60BF5986"/>
     <w:multiLevelType w:val="multilevel"/>
     <w:tmpl w:val="E498295C"/>
@@ -4836,7 +8455,7 @@
       </w:rPr>
     </w:lvl>
   </w:abstractNum>
-  <w:abstractNum w:abstractNumId="35">
+  <w:abstractNum w:abstractNumId="35" w15:restartNumberingAfterBreak="0">
     <w:nsid w:val="61EE224D"/>
     <w:multiLevelType w:val="hybridMultilevel"/>
     <w:tmpl w:val="17740194"/>
@@ -4949,7 +8568,7 @@
       </w:rPr>
     </w:lvl>
   </w:abstractNum>
-  <w:abstractNum w:abstractNumId="36">
+  <w:abstractNum w:abstractNumId="36" w15:restartNumberingAfterBreak="0">
     <w:nsid w:val="637F5DA0"/>
     <w:multiLevelType w:val="hybridMultilevel"/>
     <w:tmpl w:val="03122AE6"/>
@@ -5062,7 +8681,7 @@
       </w:rPr>
     </w:lvl>
   </w:abstractNum>
-  <w:abstractNum w:abstractNumId="37">
+  <w:abstractNum w:abstractNumId="37" w15:restartNumberingAfterBreak="0">
     <w:nsid w:val="662C0447"/>
     <w:multiLevelType w:val="hybridMultilevel"/>
     <w:tmpl w:val="A87C281A"/>
@@ -5175,7 +8794,7 @@
       </w:rPr>
     </w:lvl>
   </w:abstractNum>
-  <w:abstractNum w:abstractNumId="38">
+  <w:abstractNum w:abstractNumId="38" w15:restartNumberingAfterBreak="0">
     <w:nsid w:val="69926403"/>
     <w:multiLevelType w:val="hybridMultilevel"/>
     <w:tmpl w:val="4A9258C4"/>
@@ -5288,7 +8907,7 @@
       </w:rPr>
     </w:lvl>
   </w:abstractNum>
-  <w:abstractNum w:abstractNumId="39">
+  <w:abstractNum w:abstractNumId="39" w15:restartNumberingAfterBreak="0">
     <w:nsid w:val="6CEC6DFE"/>
     <w:multiLevelType w:val="multilevel"/>
     <w:tmpl w:val="671E55DA"/>
@@ -5402,7 +9021,7 @@
       </w:rPr>
     </w:lvl>
   </w:abstractNum>
-  <w:abstractNum w:abstractNumId="40">
+  <w:abstractNum w:abstractNumId="40" w15:restartNumberingAfterBreak="0">
     <w:nsid w:val="6E2B3FDC"/>
     <w:multiLevelType w:val="hybridMultilevel"/>
     <w:tmpl w:val="4A14347E"/>
@@ -5515,7 +9134,7 @@
       </w:rPr>
     </w:lvl>
   </w:abstractNum>
-  <w:abstractNum w:abstractNumId="41">
+  <w:abstractNum w:abstractNumId="41" w15:restartNumberingAfterBreak="0">
     <w:nsid w:val="6F6F505F"/>
     <w:multiLevelType w:val="hybridMultilevel"/>
     <w:tmpl w:val="36222AF2"/>
@@ -5628,7 +9247,7 @@
       </w:rPr>
     </w:lvl>
   </w:abstractNum>
-  <w:abstractNum w:abstractNumId="42">
+  <w:abstractNum w:abstractNumId="42" w15:restartNumberingAfterBreak="0">
     <w:nsid w:val="75981FCE"/>
     <w:multiLevelType w:val="hybridMultilevel"/>
     <w:tmpl w:val="B87626D6"/>
@@ -5741,7 +9360,7 @@
       </w:rPr>
     </w:lvl>
   </w:abstractNum>
-  <w:abstractNum w:abstractNumId="43">
+  <w:abstractNum w:abstractNumId="43" w15:restartNumberingAfterBreak="0">
     <w:nsid w:val="77055DDC"/>
     <w:multiLevelType w:val="hybridMultilevel"/>
     <w:tmpl w:val="33824ABA"/>
@@ -5854,7 +9473,7 @@
       </w:rPr>
     </w:lvl>
   </w:abstractNum>
-  <w:abstractNum w:abstractNumId="44">
+  <w:abstractNum w:abstractNumId="44" w15:restartNumberingAfterBreak="0">
     <w:nsid w:val="7ACA5B9A"/>
     <w:multiLevelType w:val="hybridMultilevel"/>
     <w:tmpl w:val="166EDD9C"/>
@@ -5967,7 +9586,7 @@
       </w:rPr>
     </w:lvl>
   </w:abstractNum>
-  <w:abstractNum w:abstractNumId="45">
+  <w:abstractNum w:abstractNumId="45" w15:restartNumberingAfterBreak="0">
     <w:nsid w:val="7E7D6416"/>
     <w:multiLevelType w:val="multilevel"/>
     <w:tmpl w:val="7966D512"/>
@@ -6285,7 +9904,7 @@
 </file>
 
 <file path=word/styles.xml><?xml version="1.0" encoding="utf-8"?>
-<w:styles xmlns:mc="http://schemas.openxmlformats.org/markup-compatibility/2006" xmlns:r="http://schemas.openxmlformats.org/officeDocument/2006/relationships" xmlns:w="http://schemas.openxmlformats.org/wordprocessingml/2006/main" xmlns:w14="http://schemas.microsoft.com/office/word/2010/wordml" mc:Ignorable="w14">
+<w:styles xmlns:mc="http://schemas.openxmlformats.org/markup-compatibility/2006" xmlns:r="http://schemas.openxmlformats.org/officeDocument/2006/relationships" xmlns:w="http://schemas.openxmlformats.org/wordprocessingml/2006/main" xmlns:w14="http://schemas.microsoft.com/office/word/2010/wordml" xmlns:w15="http://schemas.microsoft.com/office/word/2012/wordml" xmlns:w16cex="http://schemas.microsoft.com/office/word/2018/wordml/cex" xmlns:w16cid="http://schemas.microsoft.com/office/word/2016/wordml/cid" xmlns:w16="http://schemas.microsoft.com/office/word/2018/wordml" xmlns:w16se="http://schemas.microsoft.com/office/word/2015/wordml/symex" mc:Ignorable="w14 w15 w16se w16cid w16 w16cex">
   <w:docDefaults>
     <w:rPrDefault>
       <w:rPr>
@@ -6301,144 +9920,383 @@
       </w:pPr>
     </w:pPrDefault>
   </w:docDefaults>
-  <w:latentStyles w:defLockedState="0" w:defUIPriority="99" w:defSemiHidden="1" w:defUnhideWhenUsed="1" w:defQFormat="0" w:count="267">
-    <w:lsdException w:name="Normal" w:semiHidden="0" w:uiPriority="0" w:unhideWhenUsed="0" w:qFormat="1"/>
-    <w:lsdException w:name="heading 1" w:semiHidden="0" w:uiPriority="9" w:unhideWhenUsed="0" w:qFormat="1"/>
-    <w:lsdException w:name="heading 2" w:uiPriority="9" w:qFormat="1"/>
-    <w:lsdException w:name="heading 3" w:uiPriority="9" w:qFormat="1"/>
-    <w:lsdException w:name="heading 4" w:uiPriority="9" w:qFormat="1"/>
-    <w:lsdException w:name="heading 5" w:uiPriority="9" w:qFormat="1"/>
-    <w:lsdException w:name="heading 6" w:uiPriority="9" w:qFormat="1"/>
-    <w:lsdException w:name="heading 7" w:uiPriority="9"/>
-    <w:lsdException w:name="heading 8" w:uiPriority="9" w:qFormat="1"/>
-    <w:lsdException w:name="heading 9" w:uiPriority="9"/>
-    <w:lsdException w:name="toc 1" w:uiPriority="39"/>
-    <w:lsdException w:name="toc 2" w:uiPriority="39"/>
-    <w:lsdException w:name="toc 3" w:uiPriority="39"/>
-    <w:lsdException w:name="toc 4" w:uiPriority="39"/>
-    <w:lsdException w:name="toc 5" w:uiPriority="39"/>
-    <w:lsdException w:name="toc 6" w:uiPriority="39"/>
-    <w:lsdException w:name="toc 7" w:uiPriority="39"/>
-    <w:lsdException w:name="toc 8" w:uiPriority="39"/>
-    <w:lsdException w:name="toc 9" w:uiPriority="39"/>
-    <w:lsdException w:name="caption" w:uiPriority="35" w:qFormat="1"/>
-    <w:lsdException w:name="Title" w:semiHidden="0" w:uiPriority="10" w:unhideWhenUsed="0"/>
-    <w:lsdException w:name="Default Paragraph Font" w:uiPriority="1"/>
-    <w:lsdException w:name="Subtitle" w:semiHidden="0" w:uiPriority="11" w:unhideWhenUsed="0" w:qFormat="1"/>
-    <w:lsdException w:name="Strong" w:semiHidden="0" w:uiPriority="0" w:unhideWhenUsed="0" w:qFormat="1"/>
-    <w:lsdException w:name="Emphasis" w:semiHidden="0" w:uiPriority="20" w:unhideWhenUsed="0" w:qFormat="1"/>
-    <w:lsdException w:name="Table Grid" w:semiHidden="0" w:uiPriority="59" w:unhideWhenUsed="0"/>
-    <w:lsdException w:name="Placeholder Text" w:unhideWhenUsed="0"/>
-    <w:lsdException w:name="No Spacing" w:semiHidden="0" w:uiPriority="1" w:unhideWhenUsed="0" w:qFormat="1"/>
-    <w:lsdException w:name="Light Shading" w:semiHidden="0" w:uiPriority="60" w:unhideWhenUsed="0"/>
-    <w:lsdException w:name="Light List" w:semiHidden="0" w:uiPriority="61" w:unhideWhenUsed="0"/>
-    <w:lsdException w:name="Light Grid" w:semiHidden="0" w:uiPriority="62" w:unhideWhenUsed="0"/>
-    <w:lsdException w:name="Medium Shading 1" w:semiHidden="0" w:uiPriority="63" w:unhideWhenUsed="0"/>
-    <w:lsdException w:name="Medium Shading 2" w:semiHidden="0" w:uiPriority="64" w:unhideWhenUsed="0"/>
-    <w:lsdException w:name="Medium List 1" w:semiHidden="0" w:uiPriority="65" w:unhideWhenUsed="0"/>
-    <w:lsdException w:name="Medium List 2" w:semiHidden="0" w:uiPriority="66" w:unhideWhenUsed="0"/>
-    <w:lsdException w:name="Medium Grid 1" w:semiHidden="0" w:uiPriority="67" w:unhideWhenUsed="0"/>
-    <w:lsdException w:name="Medium Grid 2" w:semiHidden="0" w:uiPriority="68" w:unhideWhenUsed="0"/>
-    <w:lsdException w:name="Medium Grid 3" w:semiHidden="0" w:uiPriority="69" w:unhideWhenUsed="0"/>
-    <w:lsdException w:name="Dark List" w:semiHidden="0" w:uiPriority="70" w:unhideWhenUsed="0"/>
-    <w:lsdException w:name="Colorful Shading" w:semiHidden="0" w:uiPriority="71" w:unhideWhenUsed="0"/>
-    <w:lsdException w:name="Colorful List" w:semiHidden="0" w:uiPriority="72" w:unhideWhenUsed="0"/>
-    <w:lsdException w:name="Colorful Grid" w:semiHidden="0" w:uiPriority="73" w:unhideWhenUsed="0"/>
-    <w:lsdException w:name="Light Shading Accent 1" w:semiHidden="0" w:uiPriority="60" w:unhideWhenUsed="0"/>
-    <w:lsdException w:name="Light List Accent 1" w:semiHidden="0" w:uiPriority="61" w:unhideWhenUsed="0"/>
-    <w:lsdException w:name="Light Grid Accent 1" w:semiHidden="0" w:uiPriority="62" w:unhideWhenUsed="0"/>
-    <w:lsdException w:name="Medium Shading 1 Accent 1" w:semiHidden="0" w:uiPriority="63" w:unhideWhenUsed="0"/>
-    <w:lsdException w:name="Medium Shading 2 Accent 1" w:semiHidden="0" w:uiPriority="64" w:unhideWhenUsed="0"/>
-    <w:lsdException w:name="Medium List 1 Accent 1" w:semiHidden="0" w:uiPriority="65" w:unhideWhenUsed="0"/>
-    <w:lsdException w:name="Revision" w:unhideWhenUsed="0"/>
-    <w:lsdException w:name="List Paragraph" w:semiHidden="0" w:uiPriority="34" w:unhideWhenUsed="0" w:qFormat="1"/>
-    <w:lsdException w:name="Quote" w:semiHidden="0" w:uiPriority="29" w:unhideWhenUsed="0" w:qFormat="1"/>
-    <w:lsdException w:name="Intense Quote" w:semiHidden="0" w:uiPriority="30" w:unhideWhenUsed="0" w:qFormat="1"/>
-    <w:lsdException w:name="Medium List 2 Accent 1" w:semiHidden="0" w:uiPriority="66" w:unhideWhenUsed="0"/>
-    <w:lsdException w:name="Medium Grid 1 Accent 1" w:semiHidden="0" w:uiPriority="67" w:unhideWhenUsed="0"/>
-    <w:lsdException w:name="Medium Grid 2 Accent 1" w:semiHidden="0" w:uiPriority="68" w:unhideWhenUsed="0"/>
-    <w:lsdException w:name="Medium Grid 3 Accent 1" w:semiHidden="0" w:uiPriority="69" w:unhideWhenUsed="0"/>
-    <w:lsdException w:name="Dark List Accent 1" w:semiHidden="0" w:uiPriority="70" w:unhideWhenUsed="0"/>
-    <w:lsdException w:name="Colorful Shading Accent 1" w:semiHidden="0" w:uiPriority="71" w:unhideWhenUsed="0"/>
-    <w:lsdException w:name="Colorful List Accent 1" w:semiHidden="0" w:uiPriority="72" w:unhideWhenUsed="0"/>
-    <w:lsdException w:name="Colorful Grid Accent 1" w:semiHidden="0" w:uiPriority="73" w:unhideWhenUsed="0"/>
-    <w:lsdException w:name="Light Shading Accent 2" w:semiHidden="0" w:uiPriority="60" w:unhideWhenUsed="0"/>
-    <w:lsdException w:name="Light List Accent 2" w:semiHidden="0" w:uiPriority="61" w:unhideWhenUsed="0"/>
-    <w:lsdException w:name="Light Grid Accent 2" w:semiHidden="0" w:uiPriority="62" w:unhideWhenUsed="0"/>
-    <w:lsdException w:name="Medium Shading 1 Accent 2" w:semiHidden="0" w:uiPriority="63" w:unhideWhenUsed="0"/>
-    <w:lsdException w:name="Medium Shading 2 Accent 2" w:semiHidden="0" w:uiPriority="64" w:unhideWhenUsed="0"/>
-    <w:lsdException w:name="Medium List 1 Accent 2" w:semiHidden="0" w:uiPriority="65" w:unhideWhenUsed="0"/>
-    <w:lsdException w:name="Medium List 2 Accent 2" w:semiHidden="0" w:uiPriority="66" w:unhideWhenUsed="0"/>
-    <w:lsdException w:name="Medium Grid 1 Accent 2" w:semiHidden="0" w:uiPriority="67" w:unhideWhenUsed="0"/>
-    <w:lsdException w:name="Medium Grid 2 Accent 2" w:semiHidden="0" w:uiPriority="68" w:unhideWhenUsed="0"/>
-    <w:lsdException w:name="Medium Grid 3 Accent 2" w:semiHidden="0" w:uiPriority="69" w:unhideWhenUsed="0"/>
-    <w:lsdException w:name="Dark List Accent 2" w:semiHidden="0" w:uiPriority="70" w:unhideWhenUsed="0"/>
-    <w:lsdException w:name="Colorful Shading Accent 2" w:semiHidden="0" w:uiPriority="71" w:unhideWhenUsed="0"/>
-    <w:lsdException w:name="Colorful List Accent 2" w:semiHidden="0" w:uiPriority="72" w:unhideWhenUsed="0"/>
-    <w:lsdException w:name="Colorful Grid Accent 2" w:semiHidden="0" w:uiPriority="73" w:unhideWhenUsed="0"/>
-    <w:lsdException w:name="Light Shading Accent 3" w:semiHidden="0" w:uiPriority="60" w:unhideWhenUsed="0"/>
-    <w:lsdException w:name="Light List Accent 3" w:semiHidden="0" w:uiPriority="61" w:unhideWhenUsed="0"/>
-    <w:lsdException w:name="Light Grid Accent 3" w:semiHidden="0" w:uiPriority="62" w:unhideWhenUsed="0"/>
-    <w:lsdException w:name="Medium Shading 1 Accent 3" w:semiHidden="0" w:uiPriority="63" w:unhideWhenUsed="0"/>
-    <w:lsdException w:name="Medium Shading 2 Accent 3" w:semiHidden="0" w:uiPriority="64" w:unhideWhenUsed="0"/>
-    <w:lsdException w:name="Medium List 1 Accent 3" w:semiHidden="0" w:uiPriority="65" w:unhideWhenUsed="0"/>
-    <w:lsdException w:name="Medium List 2 Accent 3" w:semiHidden="0" w:uiPriority="66" w:unhideWhenUsed="0"/>
-    <w:lsdException w:name="Medium Grid 1 Accent 3" w:semiHidden="0" w:uiPriority="67" w:unhideWhenUsed="0"/>
-    <w:lsdException w:name="Medium Grid 2 Accent 3" w:semiHidden="0" w:uiPriority="68" w:unhideWhenUsed="0"/>
-    <w:lsdException w:name="Medium Grid 3 Accent 3" w:semiHidden="0" w:uiPriority="69" w:unhideWhenUsed="0"/>
-    <w:lsdException w:name="Dark List Accent 3" w:semiHidden="0" w:uiPriority="70" w:unhideWhenUsed="0"/>
-    <w:lsdException w:name="Colorful Shading Accent 3" w:semiHidden="0" w:uiPriority="71" w:unhideWhenUsed="0"/>
-    <w:lsdException w:name="Colorful List Accent 3" w:semiHidden="0" w:uiPriority="72" w:unhideWhenUsed="0"/>
-    <w:lsdException w:name="Colorful Grid Accent 3" w:semiHidden="0" w:uiPriority="73" w:unhideWhenUsed="0"/>
-    <w:lsdException w:name="Light Shading Accent 4" w:semiHidden="0" w:uiPriority="60" w:unhideWhenUsed="0"/>
-    <w:lsdException w:name="Light List Accent 4" w:semiHidden="0" w:uiPriority="61" w:unhideWhenUsed="0"/>
-    <w:lsdException w:name="Light Grid Accent 4" w:semiHidden="0" w:uiPriority="62" w:unhideWhenUsed="0"/>
-    <w:lsdException w:name="Medium Shading 1 Accent 4" w:semiHidden="0" w:uiPriority="63" w:unhideWhenUsed="0"/>
-    <w:lsdException w:name="Medium Shading 2 Accent 4" w:semiHidden="0" w:uiPriority="64" w:unhideWhenUsed="0"/>
-    <w:lsdException w:name="Medium List 1 Accent 4" w:semiHidden="0" w:uiPriority="65" w:unhideWhenUsed="0"/>
-    <w:lsdException w:name="Medium List 2 Accent 4" w:semiHidden="0" w:uiPriority="66" w:unhideWhenUsed="0"/>
-    <w:lsdException w:name="Medium Grid 1 Accent 4" w:semiHidden="0" w:uiPriority="67" w:unhideWhenUsed="0"/>
-    <w:lsdException w:name="Medium Grid 2 Accent 4" w:semiHidden="0" w:uiPriority="68" w:unhideWhenUsed="0"/>
-    <w:lsdException w:name="Medium Grid 3 Accent 4" w:semiHidden="0" w:uiPriority="69" w:unhideWhenUsed="0"/>
-    <w:lsdException w:name="Dark List Accent 4" w:semiHidden="0" w:uiPriority="70" w:unhideWhenUsed="0"/>
-    <w:lsdException w:name="Colorful Shading Accent 4" w:semiHidden="0" w:uiPriority="71" w:unhideWhenUsed="0"/>
-    <w:lsdException w:name="Colorful List Accent 4" w:semiHidden="0" w:uiPriority="72" w:unhideWhenUsed="0"/>
-    <w:lsdException w:name="Colorful Grid Accent 4" w:semiHidden="0" w:uiPriority="73" w:unhideWhenUsed="0"/>
-    <w:lsdException w:name="Light Shading Accent 5" w:semiHidden="0" w:uiPriority="60" w:unhideWhenUsed="0"/>
-    <w:lsdException w:name="Light List Accent 5" w:semiHidden="0" w:uiPriority="61" w:unhideWhenUsed="0"/>
-    <w:lsdException w:name="Light Grid Accent 5" w:semiHidden="0" w:uiPriority="62" w:unhideWhenUsed="0"/>
-    <w:lsdException w:name="Medium Shading 1 Accent 5" w:semiHidden="0" w:uiPriority="63" w:unhideWhenUsed="0"/>
-    <w:lsdException w:name="Medium Shading 2 Accent 5" w:semiHidden="0" w:uiPriority="64" w:unhideWhenUsed="0"/>
-    <w:lsdException w:name="Medium List 1 Accent 5" w:semiHidden="0" w:uiPriority="65" w:unhideWhenUsed="0"/>
-    <w:lsdException w:name="Medium List 2 Accent 5" w:semiHidden="0" w:uiPriority="66" w:unhideWhenUsed="0"/>
-    <w:lsdException w:name="Medium Grid 1 Accent 5" w:semiHidden="0" w:uiPriority="67" w:unhideWhenUsed="0"/>
-    <w:lsdException w:name="Medium Grid 2 Accent 5" w:semiHidden="0" w:uiPriority="68" w:unhideWhenUsed="0"/>
-    <w:lsdException w:name="Medium Grid 3 Accent 5" w:semiHidden="0" w:uiPriority="69" w:unhideWhenUsed="0"/>
-    <w:lsdException w:name="Dark List Accent 5" w:semiHidden="0" w:uiPriority="70" w:unhideWhenUsed="0"/>
-    <w:lsdException w:name="Colorful Shading Accent 5" w:semiHidden="0" w:uiPriority="71" w:unhideWhenUsed="0"/>
-    <w:lsdException w:name="Colorful List Accent 5" w:semiHidden="0" w:uiPriority="72" w:unhideWhenUsed="0"/>
-    <w:lsdException w:name="Colorful Grid Accent 5" w:semiHidden="0" w:uiPriority="73" w:unhideWhenUsed="0"/>
-    <w:lsdException w:name="Light Shading Accent 6" w:semiHidden="0" w:uiPriority="60" w:unhideWhenUsed="0"/>
-    <w:lsdException w:name="Light List Accent 6" w:semiHidden="0" w:uiPriority="61" w:unhideWhenUsed="0"/>
-    <w:lsdException w:name="Light Grid Accent 6" w:semiHidden="0" w:uiPriority="62" w:unhideWhenUsed="0"/>
-    <w:lsdException w:name="Medium Shading 1 Accent 6" w:semiHidden="0" w:uiPriority="63" w:unhideWhenUsed="0"/>
-    <w:lsdException w:name="Medium Shading 2 Accent 6" w:semiHidden="0" w:uiPriority="64" w:unhideWhenUsed="0"/>
-    <w:lsdException w:name="Medium List 1 Accent 6" w:semiHidden="0" w:uiPriority="65" w:unhideWhenUsed="0"/>
-    <w:lsdException w:name="Medium List 2 Accent 6" w:semiHidden="0" w:uiPriority="66" w:unhideWhenUsed="0"/>
-    <w:lsdException w:name="Medium Grid 1 Accent 6" w:semiHidden="0" w:uiPriority="67" w:unhideWhenUsed="0"/>
-    <w:lsdException w:name="Medium Grid 2 Accent 6" w:semiHidden="0" w:uiPriority="68" w:unhideWhenUsed="0"/>
-    <w:lsdException w:name="Medium Grid 3 Accent 6" w:semiHidden="0" w:uiPriority="69" w:unhideWhenUsed="0"/>
-    <w:lsdException w:name="Dark List Accent 6" w:semiHidden="0" w:uiPriority="70" w:unhideWhenUsed="0"/>
-    <w:lsdException w:name="Colorful Shading Accent 6" w:semiHidden="0" w:uiPriority="71" w:unhideWhenUsed="0"/>
-    <w:lsdException w:name="Colorful List Accent 6" w:semiHidden="0" w:uiPriority="72" w:unhideWhenUsed="0"/>
-    <w:lsdException w:name="Colorful Grid Accent 6" w:semiHidden="0" w:uiPriority="73" w:unhideWhenUsed="0"/>
-    <w:lsdException w:name="Subtle Emphasis" w:semiHidden="0" w:uiPriority="19" w:unhideWhenUsed="0" w:qFormat="1"/>
-    <w:lsdException w:name="Intense Emphasis" w:semiHidden="0" w:uiPriority="21" w:unhideWhenUsed="0" w:qFormat="1"/>
-    <w:lsdException w:name="Subtle Reference" w:semiHidden="0" w:uiPriority="31" w:unhideWhenUsed="0" w:qFormat="1"/>
-    <w:lsdException w:name="Intense Reference" w:semiHidden="0" w:uiPriority="32" w:unhideWhenUsed="0" w:qFormat="1"/>
-    <w:lsdException w:name="Book Title" w:semiHidden="0" w:uiPriority="33" w:unhideWhenUsed="0" w:qFormat="1"/>
-    <w:lsdException w:name="Bibliography" w:uiPriority="37"/>
-    <w:lsdException w:name="TOC Heading" w:uiPriority="39" w:qFormat="1"/>
+  <w:latentStyles w:defLockedState="0" w:defUIPriority="99" w:defSemiHidden="0" w:defUnhideWhenUsed="0" w:defQFormat="0" w:count="376">
+    <w:lsdException w:name="Normal" w:uiPriority="0" w:qFormat="1"/>
+    <w:lsdException w:name="heading 1" w:uiPriority="9" w:qFormat="1"/>
+    <w:lsdException w:name="heading 2" w:semiHidden="1" w:uiPriority="9" w:unhideWhenUsed="1" w:qFormat="1"/>
+    <w:lsdException w:name="heading 3" w:semiHidden="1" w:uiPriority="9" w:unhideWhenUsed="1" w:qFormat="1"/>
+    <w:lsdException w:name="heading 4" w:semiHidden="1" w:uiPriority="9" w:unhideWhenUsed="1" w:qFormat="1"/>
+    <w:lsdException w:name="heading 5" w:semiHidden="1" w:uiPriority="9" w:unhideWhenUsed="1" w:qFormat="1"/>
+    <w:lsdException w:name="heading 6" w:semiHidden="1" w:uiPriority="9" w:unhideWhenUsed="1" w:qFormat="1"/>
+    <w:lsdException w:name="heading 7" w:semiHidden="1" w:uiPriority="9" w:unhideWhenUsed="1"/>
+    <w:lsdException w:name="heading 8" w:semiHidden="1" w:uiPriority="9" w:unhideWhenUsed="1" w:qFormat="1"/>
+    <w:lsdException w:name="heading 9" w:semiHidden="1" w:uiPriority="9" w:unhideWhenUsed="1"/>
+    <w:lsdException w:name="index 1" w:semiHidden="1" w:unhideWhenUsed="1"/>
+    <w:lsdException w:name="index 2" w:semiHidden="1" w:unhideWhenUsed="1"/>
+    <w:lsdException w:name="index 3" w:semiHidden="1" w:unhideWhenUsed="1"/>
+    <w:lsdException w:name="index 4" w:semiHidden="1" w:unhideWhenUsed="1"/>
+    <w:lsdException w:name="index 5" w:semiHidden="1" w:unhideWhenUsed="1"/>
+    <w:lsdException w:name="index 6" w:semiHidden="1" w:unhideWhenUsed="1"/>
+    <w:lsdException w:name="index 7" w:semiHidden="1" w:unhideWhenUsed="1"/>
+    <w:lsdException w:name="index 8" w:semiHidden="1" w:unhideWhenUsed="1"/>
+    <w:lsdException w:name="index 9" w:semiHidden="1" w:unhideWhenUsed="1"/>
+    <w:lsdException w:name="toc 1" w:semiHidden="1" w:uiPriority="39" w:unhideWhenUsed="1"/>
+    <w:lsdException w:name="toc 2" w:semiHidden="1" w:uiPriority="39" w:unhideWhenUsed="1"/>
+    <w:lsdException w:name="toc 3" w:semiHidden="1" w:uiPriority="39" w:unhideWhenUsed="1"/>
+    <w:lsdException w:name="toc 4" w:semiHidden="1" w:uiPriority="39" w:unhideWhenUsed="1"/>
+    <w:lsdException w:name="toc 5" w:semiHidden="1" w:uiPriority="39" w:unhideWhenUsed="1"/>
+    <w:lsdException w:name="toc 6" w:semiHidden="1" w:uiPriority="39" w:unhideWhenUsed="1"/>
+    <w:lsdException w:name="toc 7" w:semiHidden="1" w:uiPriority="39" w:unhideWhenUsed="1"/>
+    <w:lsdException w:name="toc 8" w:semiHidden="1" w:uiPriority="39" w:unhideWhenUsed="1"/>
+    <w:lsdException w:name="toc 9" w:semiHidden="1" w:uiPriority="39" w:unhideWhenUsed="1"/>
+    <w:lsdException w:name="Normal Indent" w:semiHidden="1" w:unhideWhenUsed="1"/>
+    <w:lsdException w:name="footnote text" w:semiHidden="1" w:unhideWhenUsed="1"/>
+    <w:lsdException w:name="annotation text" w:semiHidden="1" w:unhideWhenUsed="1"/>
+    <w:lsdException w:name="header" w:semiHidden="1" w:unhideWhenUsed="1"/>
+    <w:lsdException w:name="footer" w:semiHidden="1" w:unhideWhenUsed="1"/>
+    <w:lsdException w:name="index heading" w:semiHidden="1" w:unhideWhenUsed="1"/>
+    <w:lsdException w:name="caption" w:semiHidden="1" w:uiPriority="35" w:unhideWhenUsed="1" w:qFormat="1"/>
+    <w:lsdException w:name="table of figures" w:semiHidden="1" w:unhideWhenUsed="1"/>
+    <w:lsdException w:name="envelope address" w:semiHidden="1" w:unhideWhenUsed="1"/>
+    <w:lsdException w:name="envelope return" w:semiHidden="1" w:unhideWhenUsed="1"/>
+    <w:lsdException w:name="footnote reference" w:semiHidden="1" w:unhideWhenUsed="1"/>
+    <w:lsdException w:name="annotation reference" w:semiHidden="1" w:unhideWhenUsed="1"/>
+    <w:lsdException w:name="line number" w:semiHidden="1" w:unhideWhenUsed="1"/>
+    <w:lsdException w:name="page number" w:semiHidden="1" w:unhideWhenUsed="1"/>
+    <w:lsdException w:name="endnote reference" w:semiHidden="1" w:unhideWhenUsed="1"/>
+    <w:lsdException w:name="endnote text" w:semiHidden="1" w:unhideWhenUsed="1"/>
+    <w:lsdException w:name="table of authorities" w:semiHidden="1" w:unhideWhenUsed="1"/>
+    <w:lsdException w:name="macro" w:semiHidden="1" w:unhideWhenUsed="1"/>
+    <w:lsdException w:name="toa heading" w:semiHidden="1" w:unhideWhenUsed="1"/>
+    <w:lsdException w:name="List" w:semiHidden="1" w:unhideWhenUsed="1"/>
+    <w:lsdException w:name="List Bullet" w:semiHidden="1" w:unhideWhenUsed="1"/>
+    <w:lsdException w:name="List Number" w:semiHidden="1" w:unhideWhenUsed="1"/>
+    <w:lsdException w:name="List 2" w:semiHidden="1" w:unhideWhenUsed="1"/>
+    <w:lsdException w:name="List 3" w:semiHidden="1" w:unhideWhenUsed="1"/>
+    <w:lsdException w:name="List 4" w:semiHidden="1" w:unhideWhenUsed="1"/>
+    <w:lsdException w:name="List 5" w:semiHidden="1" w:unhideWhenUsed="1"/>
+    <w:lsdException w:name="List Bullet 2" w:semiHidden="1" w:unhideWhenUsed="1"/>
+    <w:lsdException w:name="List Bullet 3" w:semiHidden="1" w:unhideWhenUsed="1"/>
+    <w:lsdException w:name="List Bullet 4" w:semiHidden="1" w:unhideWhenUsed="1"/>
+    <w:lsdException w:name="List Bullet 5" w:semiHidden="1" w:unhideWhenUsed="1"/>
+    <w:lsdException w:name="List Number 2" w:semiHidden="1" w:unhideWhenUsed="1"/>
+    <w:lsdException w:name="List Number 3" w:semiHidden="1" w:unhideWhenUsed="1"/>
+    <w:lsdException w:name="List Number 4" w:semiHidden="1" w:unhideWhenUsed="1"/>
+    <w:lsdException w:name="List Number 5" w:semiHidden="1" w:unhideWhenUsed="1"/>
+    <w:lsdException w:name="Title" w:uiPriority="10"/>
+    <w:lsdException w:name="Closing" w:semiHidden="1" w:unhideWhenUsed="1"/>
+    <w:lsdException w:name="Signature" w:semiHidden="1" w:unhideWhenUsed="1"/>
+    <w:lsdException w:name="Default Paragraph Font" w:semiHidden="1" w:uiPriority="1" w:unhideWhenUsed="1"/>
+    <w:lsdException w:name="Body Text" w:semiHidden="1" w:unhideWhenUsed="1"/>
+    <w:lsdException w:name="Body Text Indent" w:semiHidden="1" w:unhideWhenUsed="1"/>
+    <w:lsdException w:name="List Continue" w:semiHidden="1" w:unhideWhenUsed="1"/>
+    <w:lsdException w:name="List Continue 2" w:semiHidden="1" w:unhideWhenUsed="1"/>
+    <w:lsdException w:name="List Continue 3" w:semiHidden="1" w:unhideWhenUsed="1"/>
+    <w:lsdException w:name="List Continue 4" w:semiHidden="1" w:unhideWhenUsed="1"/>
+    <w:lsdException w:name="List Continue 5" w:semiHidden="1" w:unhideWhenUsed="1"/>
+    <w:lsdException w:name="Message Header" w:semiHidden="1" w:unhideWhenUsed="1"/>
+    <w:lsdException w:name="Subtitle" w:uiPriority="11" w:qFormat="1"/>
+    <w:lsdException w:name="Salutation" w:semiHidden="1" w:unhideWhenUsed="1"/>
+    <w:lsdException w:name="Date" w:semiHidden="1" w:unhideWhenUsed="1"/>
+    <w:lsdException w:name="Body Text First Indent" w:semiHidden="1" w:unhideWhenUsed="1"/>
+    <w:lsdException w:name="Body Text First Indent 2" w:semiHidden="1" w:unhideWhenUsed="1"/>
+    <w:lsdException w:name="Note Heading" w:semiHidden="1" w:unhideWhenUsed="1"/>
+    <w:lsdException w:name="Body Text 2" w:semiHidden="1" w:unhideWhenUsed="1"/>
+    <w:lsdException w:name="Body Text 3" w:semiHidden="1" w:unhideWhenUsed="1"/>
+    <w:lsdException w:name="Body Text Indent 2" w:semiHidden="1" w:unhideWhenUsed="1"/>
+    <w:lsdException w:name="Body Text Indent 3" w:semiHidden="1" w:unhideWhenUsed="1"/>
+    <w:lsdException w:name="Block Text" w:semiHidden="1" w:unhideWhenUsed="1"/>
+    <w:lsdException w:name="Hyperlink" w:semiHidden="1" w:unhideWhenUsed="1"/>
+    <w:lsdException w:name="FollowedHyperlink" w:semiHidden="1" w:unhideWhenUsed="1"/>
+    <w:lsdException w:name="Strong" w:uiPriority="0" w:qFormat="1"/>
+    <w:lsdException w:name="Emphasis" w:uiPriority="20" w:qFormat="1"/>
+    <w:lsdException w:name="Document Map" w:semiHidden="1" w:unhideWhenUsed="1"/>
+    <w:lsdException w:name="Plain Text" w:semiHidden="1" w:unhideWhenUsed="1"/>
+    <w:lsdException w:name="E-mail Signature" w:semiHidden="1" w:unhideWhenUsed="1"/>
+    <w:lsdException w:name="HTML Top of Form" w:semiHidden="1" w:unhideWhenUsed="1"/>
+    <w:lsdException w:name="HTML Bottom of Form" w:semiHidden="1" w:unhideWhenUsed="1"/>
+    <w:lsdException w:name="Normal (Web)" w:semiHidden="1" w:unhideWhenUsed="1"/>
+    <w:lsdException w:name="HTML Acronym" w:semiHidden="1" w:unhideWhenUsed="1"/>
+    <w:lsdException w:name="HTML Address" w:semiHidden="1" w:unhideWhenUsed="1"/>
+    <w:lsdException w:name="HTML Cite" w:semiHidden="1" w:unhideWhenUsed="1"/>
+    <w:lsdException w:name="HTML Code" w:semiHidden="1" w:unhideWhenUsed="1"/>
+    <w:lsdException w:name="HTML Definition" w:semiHidden="1" w:unhideWhenUsed="1"/>
+    <w:lsdException w:name="HTML Keyboard" w:semiHidden="1" w:unhideWhenUsed="1"/>
+    <w:lsdException w:name="HTML Preformatted" w:semiHidden="1" w:unhideWhenUsed="1"/>
+    <w:lsdException w:name="HTML Sample" w:semiHidden="1" w:unhideWhenUsed="1"/>
+    <w:lsdException w:name="HTML Typewriter" w:semiHidden="1" w:unhideWhenUsed="1"/>
+    <w:lsdException w:name="HTML Variable" w:semiHidden="1" w:unhideWhenUsed="1"/>
+    <w:lsdException w:name="Normal Table" w:semiHidden="1" w:unhideWhenUsed="1"/>
+    <w:lsdException w:name="annotation subject" w:semiHidden="1" w:unhideWhenUsed="1"/>
+    <w:lsdException w:name="No List" w:semiHidden="1" w:unhideWhenUsed="1"/>
+    <w:lsdException w:name="Outline List 1" w:semiHidden="1" w:unhideWhenUsed="1"/>
+    <w:lsdException w:name="Outline List 2" w:semiHidden="1" w:unhideWhenUsed="1"/>
+    <w:lsdException w:name="Outline List 3" w:semiHidden="1" w:unhideWhenUsed="1"/>
+    <w:lsdException w:name="Table Simple 1" w:semiHidden="1" w:unhideWhenUsed="1"/>
+    <w:lsdException w:name="Table Simple 2" w:semiHidden="1" w:unhideWhenUsed="1"/>
+    <w:lsdException w:name="Table Simple 3" w:semiHidden="1" w:unhideWhenUsed="1"/>
+    <w:lsdException w:name="Table Classic 1" w:semiHidden="1" w:unhideWhenUsed="1"/>
+    <w:lsdException w:name="Table Classic 2" w:semiHidden="1" w:unhideWhenUsed="1"/>
+    <w:lsdException w:name="Table Classic 3" w:semiHidden="1" w:unhideWhenUsed="1"/>
+    <w:lsdException w:name="Table Classic 4" w:semiHidden="1" w:unhideWhenUsed="1"/>
+    <w:lsdException w:name="Table Colorful 1" w:semiHidden="1" w:unhideWhenUsed="1"/>
+    <w:lsdException w:name="Table Colorful 2" w:semiHidden="1" w:unhideWhenUsed="1"/>
+    <w:lsdException w:name="Table Colorful 3" w:semiHidden="1" w:unhideWhenUsed="1"/>
+    <w:lsdException w:name="Table Columns 1" w:semiHidden="1" w:unhideWhenUsed="1"/>
+    <w:lsdException w:name="Table Columns 2" w:semiHidden="1" w:unhideWhenUsed="1"/>
+    <w:lsdException w:name="Table Columns 3" w:semiHidden="1" w:unhideWhenUsed="1"/>
+    <w:lsdException w:name="Table Columns 4" w:semiHidden="1" w:unhideWhenUsed="1"/>
+    <w:lsdException w:name="Table Columns 5" w:semiHidden="1" w:unhideWhenUsed="1"/>
+    <w:lsdException w:name="Table Grid 1" w:semiHidden="1" w:unhideWhenUsed="1"/>
+    <w:lsdException w:name="Table Grid 2" w:semiHidden="1" w:unhideWhenUsed="1"/>
+    <w:lsdException w:name="Table Grid 3" w:semiHidden="1" w:unhideWhenUsed="1"/>
+    <w:lsdException w:name="Table Grid 4" w:semiHidden="1" w:unhideWhenUsed="1"/>
+    <w:lsdException w:name="Table Grid 5" w:semiHidden="1" w:unhideWhenUsed="1"/>
+    <w:lsdException w:name="Table Grid 6" w:semiHidden="1" w:unhideWhenUsed="1"/>
+    <w:lsdException w:name="Table Grid 7" w:semiHidden="1" w:unhideWhenUsed="1"/>
+    <w:lsdException w:name="Table Grid 8" w:semiHidden="1" w:unhideWhenUsed="1"/>
+    <w:lsdException w:name="Table List 1" w:semiHidden="1" w:unhideWhenUsed="1"/>
+    <w:lsdException w:name="Table List 2" w:semiHidden="1" w:unhideWhenUsed="1"/>
+    <w:lsdException w:name="Table List 3" w:semiHidden="1" w:unhideWhenUsed="1"/>
+    <w:lsdException w:name="Table List 4" w:semiHidden="1" w:unhideWhenUsed="1"/>
+    <w:lsdException w:name="Table List 5" w:semiHidden="1" w:unhideWhenUsed="1"/>
+    <w:lsdException w:name="Table List 6" w:semiHidden="1" w:unhideWhenUsed="1"/>
+    <w:lsdException w:name="Table List 7" w:semiHidden="1" w:unhideWhenUsed="1"/>
+    <w:lsdException w:name="Table List 8" w:semiHidden="1" w:unhideWhenUsed="1"/>
+    <w:lsdException w:name="Table 3D effects 1" w:semiHidden="1" w:unhideWhenUsed="1"/>
+    <w:lsdException w:name="Table 3D effects 2" w:semiHidden="1" w:unhideWhenUsed="1"/>
+    <w:lsdException w:name="Table 3D effects 3" w:semiHidden="1" w:unhideWhenUsed="1"/>
+    <w:lsdException w:name="Table Contemporary" w:semiHidden="1" w:unhideWhenUsed="1"/>
+    <w:lsdException w:name="Table Elegant" w:semiHidden="1" w:unhideWhenUsed="1"/>
+    <w:lsdException w:name="Table Professional" w:semiHidden="1" w:unhideWhenUsed="1"/>
+    <w:lsdException w:name="Table Subtle 1" w:semiHidden="1" w:unhideWhenUsed="1"/>
+    <w:lsdException w:name="Table Subtle 2" w:semiHidden="1" w:unhideWhenUsed="1"/>
+    <w:lsdException w:name="Table Web 1" w:semiHidden="1" w:unhideWhenUsed="1"/>
+    <w:lsdException w:name="Table Web 2" w:semiHidden="1" w:unhideWhenUsed="1"/>
+    <w:lsdException w:name="Table Web 3" w:semiHidden="1" w:unhideWhenUsed="1"/>
+    <w:lsdException w:name="Balloon Text" w:semiHidden="1" w:unhideWhenUsed="1"/>
+    <w:lsdException w:name="Table Grid" w:semiHidden="1" w:uiPriority="59" w:unhideWhenUsed="1"/>
+    <w:lsdException w:name="Table Theme" w:semiHidden="1" w:unhideWhenUsed="1"/>
+    <w:lsdException w:name="Placeholder Text" w:semiHidden="1"/>
+    <w:lsdException w:name="No Spacing" w:uiPriority="1" w:qFormat="1"/>
+    <w:lsdException w:name="Light Shading" w:uiPriority="60"/>
+    <w:lsdException w:name="Light List" w:uiPriority="61"/>
+    <w:lsdException w:name="Light Grid" w:uiPriority="62"/>
+    <w:lsdException w:name="Medium Shading 1" w:uiPriority="63"/>
+    <w:lsdException w:name="Medium Shading 2" w:uiPriority="64"/>
+    <w:lsdException w:name="Medium List 1" w:uiPriority="65"/>
+    <w:lsdException w:name="Medium List 2" w:uiPriority="66"/>
+    <w:lsdException w:name="Medium Grid 1" w:uiPriority="67"/>
+    <w:lsdException w:name="Medium Grid 2" w:uiPriority="68"/>
+    <w:lsdException w:name="Medium Grid 3" w:uiPriority="69"/>
+    <w:lsdException w:name="Dark List" w:uiPriority="70"/>
+    <w:lsdException w:name="Colorful Shading" w:uiPriority="71"/>
+    <w:lsdException w:name="Colorful List" w:uiPriority="72"/>
+    <w:lsdException w:name="Colorful Grid" w:uiPriority="73"/>
+    <w:lsdException w:name="Light Shading Accent 1" w:uiPriority="60"/>
+    <w:lsdException w:name="Light List Accent 1" w:uiPriority="61"/>
+    <w:lsdException w:name="Light Grid Accent 1" w:uiPriority="62"/>
+    <w:lsdException w:name="Medium Shading 1 Accent 1" w:uiPriority="63"/>
+    <w:lsdException w:name="Medium Shading 2 Accent 1" w:uiPriority="64"/>
+    <w:lsdException w:name="Medium List 1 Accent 1" w:uiPriority="65"/>
+    <w:lsdException w:name="Revision" w:semiHidden="1"/>
+    <w:lsdException w:name="List Paragraph" w:uiPriority="34" w:qFormat="1"/>
+    <w:lsdException w:name="Quote" w:uiPriority="29" w:qFormat="1"/>
+    <w:lsdException w:name="Intense Quote" w:uiPriority="30" w:qFormat="1"/>
+    <w:lsdException w:name="Medium List 2 Accent 1" w:uiPriority="66"/>
+    <w:lsdException w:name="Medium Grid 1 Accent 1" w:uiPriority="67"/>
+    <w:lsdException w:name="Medium Grid 2 Accent 1" w:uiPriority="68"/>
+    <w:lsdException w:name="Medium Grid 3 Accent 1" w:uiPriority="69"/>
+    <w:lsdException w:name="Dark List Accent 1" w:uiPriority="70"/>
+    <w:lsdException w:name="Colorful Shading Accent 1" w:uiPriority="71"/>
+    <w:lsdException w:name="Colorful List Accent 1" w:uiPriority="72"/>
+    <w:lsdException w:name="Colorful Grid Accent 1" w:uiPriority="73"/>
+    <w:lsdException w:name="Light Shading Accent 2" w:uiPriority="60"/>
+    <w:lsdException w:name="Light List Accent 2" w:uiPriority="61"/>
+    <w:lsdException w:name="Light Grid Accent 2" w:uiPriority="62"/>
+    <w:lsdException w:name="Medium Shading 1 Accent 2" w:uiPriority="63"/>
+    <w:lsdException w:name="Medium Shading 2 Accent 2" w:uiPriority="64"/>
+    <w:lsdException w:name="Medium List 1 Accent 2" w:uiPriority="65"/>
+    <w:lsdException w:name="Medium List 2 Accent 2" w:uiPriority="66"/>
+    <w:lsdException w:name="Medium Grid 1 Accent 2" w:uiPriority="67"/>
+    <w:lsdException w:name="Medium Grid 2 Accent 2" w:uiPriority="68"/>
+    <w:lsdException w:name="Medium Grid 3 Accent 2" w:uiPriority="69"/>
+    <w:lsdException w:name="Dark List Accent 2" w:uiPriority="70"/>
+    <w:lsdException w:name="Colorful Shading Accent 2" w:uiPriority="71"/>
+    <w:lsdException w:name="Colorful List Accent 2" w:uiPriority="72"/>
+    <w:lsdException w:name="Colorful Grid Accent 2" w:uiPriority="73"/>
+    <w:lsdException w:name="Light Shading Accent 3" w:uiPriority="60"/>
+    <w:lsdException w:name="Light List Accent 3" w:uiPriority="61"/>
+    <w:lsdException w:name="Light Grid Accent 3" w:uiPriority="62"/>
+    <w:lsdException w:name="Medium Shading 1 Accent 3" w:uiPriority="63"/>
+    <w:lsdException w:name="Medium Shading 2 Accent 3" w:uiPriority="64"/>
+    <w:lsdException w:name="Medium List 1 Accent 3" w:uiPriority="65"/>
+    <w:lsdException w:name="Medium List 2 Accent 3" w:uiPriority="66"/>
+    <w:lsdException w:name="Medium Grid 1 Accent 3" w:uiPriority="67"/>
+    <w:lsdException w:name="Medium Grid 2 Accent 3" w:uiPriority="68"/>
+    <w:lsdException w:name="Medium Grid 3 Accent 3" w:uiPriority="69"/>
+    <w:lsdException w:name="Dark List Accent 3" w:uiPriority="70"/>
+    <w:lsdException w:name="Colorful Shading Accent 3" w:uiPriority="71"/>
+    <w:lsdException w:name="Colorful List Accent 3" w:uiPriority="72"/>
+    <w:lsdException w:name="Colorful Grid Accent 3" w:uiPriority="73"/>
+    <w:lsdException w:name="Light Shading Accent 4" w:uiPriority="60"/>
+    <w:lsdException w:name="Light List Accent 4" w:uiPriority="61"/>
+    <w:lsdException w:name="Light Grid Accent 4" w:uiPriority="62"/>
+    <w:lsdException w:name="Medium Shading 1 Accent 4" w:uiPriority="63"/>
+    <w:lsdException w:name="Medium Shading 2 Accent 4" w:uiPriority="64"/>
+    <w:lsdException w:name="Medium List 1 Accent 4" w:uiPriority="65"/>
+    <w:lsdException w:name="Medium List 2 Accent 4" w:uiPriority="66"/>
+    <w:lsdException w:name="Medium Grid 1 Accent 4" w:uiPriority="67"/>
+    <w:lsdException w:name="Medium Grid 2 Accent 4" w:uiPriority="68"/>
+    <w:lsdException w:name="Medium Grid 3 Accent 4" w:uiPriority="69"/>
+    <w:lsdException w:name="Dark List Accent 4" w:uiPriority="70"/>
+    <w:lsdException w:name="Colorful Shading Accent 4" w:uiPriority="71"/>
+    <w:lsdException w:name="Colorful List Accent 4" w:uiPriority="72"/>
+    <w:lsdException w:name="Colorful Grid Accent 4" w:uiPriority="73"/>
+    <w:lsdException w:name="Light Shading Accent 5" w:uiPriority="60"/>
+    <w:lsdException w:name="Light List Accent 5" w:uiPriority="61"/>
+    <w:lsdException w:name="Light Grid Accent 5" w:uiPriority="62"/>
+    <w:lsdException w:name="Medium Shading 1 Accent 5" w:uiPriority="63"/>
+    <w:lsdException w:name="Medium Shading 2 Accent 5" w:uiPriority="64"/>
+    <w:lsdException w:name="Medium List 1 Accent 5" w:uiPriority="65"/>
+    <w:lsdException w:name="Medium List 2 Accent 5" w:uiPriority="66"/>
+    <w:lsdException w:name="Medium Grid 1 Accent 5" w:uiPriority="67"/>
+    <w:lsdException w:name="Medium Grid 2 Accent 5" w:uiPriority="68"/>
+    <w:lsdException w:name="Medium Grid 3 Accent 5" w:uiPriority="69"/>
+    <w:lsdException w:name="Dark List Accent 5" w:uiPriority="70"/>
+    <w:lsdException w:name="Colorful Shading Accent 5" w:uiPriority="71"/>
+    <w:lsdException w:name="Colorful List Accent 5" w:uiPriority="72"/>
+    <w:lsdException w:name="Colorful Grid Accent 5" w:uiPriority="73"/>
+    <w:lsdException w:name="Light Shading Accent 6" w:uiPriority="60"/>
+    <w:lsdException w:name="Light List Accent 6" w:uiPriority="61"/>
+    <w:lsdException w:name="Light Grid Accent 6" w:uiPriority="62"/>
+    <w:lsdException w:name="Medium Shading 1 Accent 6" w:uiPriority="63"/>
+    <w:lsdException w:name="Medium Shading 2 Accent 6" w:uiPriority="64"/>
+    <w:lsdException w:name="Medium List 1 Accent 6" w:uiPriority="65"/>
+    <w:lsdException w:name="Medium List 2 Accent 6" w:uiPriority="66"/>
+    <w:lsdException w:name="Medium Grid 1 Accent 6" w:uiPriority="67"/>
+    <w:lsdException w:name="Medium Grid 2 Accent 6" w:uiPriority="68"/>
+    <w:lsdException w:name="Medium Grid 3 Accent 6" w:uiPriority="69"/>
+    <w:lsdException w:name="Dark List Accent 6" w:uiPriority="70"/>
+    <w:lsdException w:name="Colorful Shading Accent 6" w:uiPriority="71"/>
+    <w:lsdException w:name="Colorful List Accent 6" w:uiPriority="72"/>
+    <w:lsdException w:name="Colorful Grid Accent 6" w:uiPriority="73"/>
+    <w:lsdException w:name="Subtle Emphasis" w:uiPriority="19" w:qFormat="1"/>
+    <w:lsdException w:name="Intense Emphasis" w:uiPriority="21" w:qFormat="1"/>
+    <w:lsdException w:name="Subtle Reference" w:uiPriority="31" w:qFormat="1"/>
+    <w:lsdException w:name="Intense Reference" w:uiPriority="32" w:qFormat="1"/>
+    <w:lsdException w:name="Book Title" w:uiPriority="33" w:qFormat="1"/>
+    <w:lsdException w:name="Bibliography" w:semiHidden="1" w:uiPriority="37" w:unhideWhenUsed="1"/>
+    <w:lsdException w:name="TOC Heading" w:semiHidden="1" w:uiPriority="39" w:unhideWhenUsed="1" w:qFormat="1"/>
+    <w:lsdException w:name="Plain Table 1" w:uiPriority="41"/>
+    <w:lsdException w:name="Plain Table 2" w:uiPriority="42"/>
+    <w:lsdException w:name="Plain Table 3" w:uiPriority="43"/>
+    <w:lsdException w:name="Plain Table 4" w:uiPriority="44"/>
+    <w:lsdException w:name="Plain Table 5" w:uiPriority="45"/>
+    <w:lsdException w:name="Grid Table Light" w:uiPriority="40"/>
+    <w:lsdException w:name="Grid Table 1 Light" w:uiPriority="46"/>
+    <w:lsdException w:name="Grid Table 2" w:uiPriority="47"/>
+    <w:lsdException w:name="Grid Table 3" w:uiPriority="48"/>
+    <w:lsdException w:name="Grid Table 4" w:uiPriority="49"/>
+    <w:lsdException w:name="Grid Table 5 Dark" w:uiPriority="50"/>
+    <w:lsdException w:name="Grid Table 6 Colorful" w:uiPriority="51"/>
+    <w:lsdException w:name="Grid Table 7 Colorful" w:uiPriority="52"/>
+    <w:lsdException w:name="Grid Table 1 Light Accent 1" w:uiPriority="46"/>
+    <w:lsdException w:name="Grid Table 2 Accent 1" w:uiPriority="47"/>
+    <w:lsdException w:name="Grid Table 3 Accent 1" w:uiPriority="48"/>
+    <w:lsdException w:name="Grid Table 4 Accent 1" w:uiPriority="49"/>
+    <w:lsdException w:name="Grid Table 5 Dark Accent 1" w:uiPriority="50"/>
+    <w:lsdException w:name="Grid Table 6 Colorful Accent 1" w:uiPriority="51"/>
+    <w:lsdException w:name="Grid Table 7 Colorful Accent 1" w:uiPriority="52"/>
+    <w:lsdException w:name="Grid Table 1 Light Accent 2" w:uiPriority="46"/>
+    <w:lsdException w:name="Grid Table 2 Accent 2" w:uiPriority="47"/>
+    <w:lsdException w:name="Grid Table 3 Accent 2" w:uiPriority="48"/>
+    <w:lsdException w:name="Grid Table 4 Accent 2" w:uiPriority="49"/>
+    <w:lsdException w:name="Grid Table 5 Dark Accent 2" w:uiPriority="50"/>
+    <w:lsdException w:name="Grid Table 6 Colorful Accent 2" w:uiPriority="51"/>
+    <w:lsdException w:name="Grid Table 7 Colorful Accent 2" w:uiPriority="52"/>
+    <w:lsdException w:name="Grid Table 1 Light Accent 3" w:uiPriority="46"/>
+    <w:lsdException w:name="Grid Table 2 Accent 3" w:uiPriority="47"/>
+    <w:lsdException w:name="Grid Table 3 Accent 3" w:uiPriority="48"/>
+    <w:lsdException w:name="Grid Table 4 Accent 3" w:uiPriority="49"/>
+    <w:lsdException w:name="Grid Table 5 Dark Accent 3" w:uiPriority="50"/>
+    <w:lsdException w:name="Grid Table 6 Colorful Accent 3" w:uiPriority="51"/>
+    <w:lsdException w:name="Grid Table 7 Colorful Accent 3" w:uiPriority="52"/>
+    <w:lsdException w:name="Grid Table 1 Light Accent 4" w:uiPriority="46"/>
+    <w:lsdException w:name="Grid Table 2 Accent 4" w:uiPriority="47"/>
+    <w:lsdException w:name="Grid Table 3 Accent 4" w:uiPriority="48"/>
+    <w:lsdException w:name="Grid Table 4 Accent 4" w:uiPriority="49"/>
+    <w:lsdException w:name="Grid Table 5 Dark Accent 4" w:uiPriority="50"/>
+    <w:lsdException w:name="Grid Table 6 Colorful Accent 4" w:uiPriority="51"/>
+    <w:lsdException w:name="Grid Table 7 Colorful Accent 4" w:uiPriority="52"/>
+    <w:lsdException w:name="Grid Table 1 Light Accent 5" w:uiPriority="46"/>
+    <w:lsdException w:name="Grid Table 2 Accent 5" w:uiPriority="47"/>
+    <w:lsdException w:name="Grid Table 3 Accent 5" w:uiPriority="48"/>
+    <w:lsdException w:name="Grid Table 4 Accent 5" w:uiPriority="49"/>
+    <w:lsdException w:name="Grid Table 5 Dark Accent 5" w:uiPriority="50"/>
+    <w:lsdException w:name="Grid Table 6 Colorful Accent 5" w:uiPriority="51"/>
+    <w:lsdException w:name="Grid Table 7 Colorful Accent 5" w:uiPriority="52"/>
+    <w:lsdException w:name="Grid Table 1 Light Accent 6" w:uiPriority="46"/>
+    <w:lsdException w:name="Grid Table 2 Accent 6" w:uiPriority="47"/>
+    <w:lsdException w:name="Grid Table 3 Accent 6" w:uiPriority="48"/>
+    <w:lsdException w:name="Grid Table 4 Accent 6" w:uiPriority="49"/>
+    <w:lsdException w:name="Grid Table 5 Dark Accent 6" w:uiPriority="50"/>
+    <w:lsdException w:name="Grid Table 6 Colorful Accent 6" w:uiPriority="51"/>
+    <w:lsdException w:name="Grid Table 7 Colorful Accent 6" w:uiPriority="52"/>
+    <w:lsdException w:name="List Table 1 Light" w:uiPriority="46"/>
+    <w:lsdException w:name="List Table 2" w:uiPriority="47"/>
+    <w:lsdException w:name="List Table 3" w:uiPriority="48"/>
+    <w:lsdException w:name="List Table 4" w:uiPriority="49"/>
+    <w:lsdException w:name="List Table 5 Dark" w:uiPriority="50"/>
+    <w:lsdException w:name="List Table 6 Colorful" w:uiPriority="51"/>
+    <w:lsdException w:name="List Table 7 Colorful" w:uiPriority="52"/>
+    <w:lsdException w:name="List Table 1 Light Accent 1" w:uiPriority="46"/>
+    <w:lsdException w:name="List Table 2 Accent 1" w:uiPriority="47"/>
+    <w:lsdException w:name="List Table 3 Accent 1" w:uiPriority="48"/>
+    <w:lsdException w:name="List Table 4 Accent 1" w:uiPriority="49"/>
+    <w:lsdException w:name="List Table 5 Dark Accent 1" w:uiPriority="50"/>
+    <w:lsdException w:name="List Table 6 Colorful Accent 1" w:uiPriority="51"/>
+    <w:lsdException w:name="List Table 7 Colorful Accent 1" w:uiPriority="52"/>
+    <w:lsdException w:name="List Table 1 Light Accent 2" w:uiPriority="46"/>
+    <w:lsdException w:name="List Table 2 Accent 2" w:uiPriority="47"/>
+    <w:lsdException w:name="List Table 3 Accent 2" w:uiPriority="48"/>
+    <w:lsdException w:name="List Table 4 Accent 2" w:uiPriority="49"/>
+    <w:lsdException w:name="List Table 5 Dark Accent 2" w:uiPriority="50"/>
+    <w:lsdException w:name="List Table 6 Colorful Accent 2" w:uiPriority="51"/>
+    <w:lsdException w:name="List Table 7 Colorful Accent 2" w:uiPriority="52"/>
+    <w:lsdException w:name="List Table 1 Light Accent 3" w:uiPriority="46"/>
+    <w:lsdException w:name="List Table 2 Accent 3" w:uiPriority="47"/>
+    <w:lsdException w:name="List Table 3 Accent 3" w:uiPriority="48"/>
+    <w:lsdException w:name="List Table 4 Accent 3" w:uiPriority="49"/>
+    <w:lsdException w:name="List Table 5 Dark Accent 3" w:uiPriority="50"/>
+    <w:lsdException w:name="List Table 6 Colorful Accent 3" w:uiPriority="51"/>
+    <w:lsdException w:name="List Table 7 Colorful Accent 3" w:uiPriority="52"/>
+    <w:lsdException w:name="List Table 1 Light Accent 4" w:uiPriority="46"/>
+    <w:lsdException w:name="List Table 2 Accent 4" w:uiPriority="47"/>
+    <w:lsdException w:name="List Table 3 Accent 4" w:uiPriority="48"/>
+    <w:lsdException w:name="List Table 4 Accent 4" w:uiPriority="49"/>
+    <w:lsdException w:name="List Table 5 Dark Accent 4" w:uiPriority="50"/>
+    <w:lsdException w:name="List Table 6 Colorful Accent 4" w:uiPriority="51"/>
+    <w:lsdException w:name="List Table 7 Colorful Accent 4" w:uiPriority="52"/>
+    <w:lsdException w:name="List Table 1 Light Accent 5" w:uiPriority="46"/>
+    <w:lsdException w:name="List Table 2 Accent 5" w:uiPriority="47"/>
+    <w:lsdException w:name="List Table 3 Accent 5" w:uiPriority="48"/>
+    <w:lsdException w:name="List Table 4 Accent 5" w:uiPriority="49"/>
+    <w:lsdException w:name="List Table 5 Dark Accent 5" w:uiPriority="50"/>
+    <w:lsdException w:name="List Table 6 Colorful Accent 5" w:uiPriority="51"/>
+    <w:lsdException w:name="List Table 7 Colorful Accent 5" w:uiPriority="52"/>
+    <w:lsdException w:name="List Table 1 Light Accent 6" w:uiPriority="46"/>
+    <w:lsdException w:name="List Table 2 Accent 6" w:uiPriority="47"/>
+    <w:lsdException w:name="List Table 3 Accent 6" w:uiPriority="48"/>
+    <w:lsdException w:name="List Table 4 Accent 6" w:uiPriority="49"/>
+    <w:lsdException w:name="List Table 5 Dark Accent 6" w:uiPriority="50"/>
+    <w:lsdException w:name="List Table 6 Colorful Accent 6" w:uiPriority="51"/>
+    <w:lsdException w:name="List Table 7 Colorful Accent 6" w:uiPriority="52"/>
+    <w:lsdException w:name="Mention" w:semiHidden="1" w:unhideWhenUsed="1"/>
+    <w:lsdException w:name="Smart Hyperlink" w:semiHidden="1" w:unhideWhenUsed="1"/>
+    <w:lsdException w:name="Hashtag" w:semiHidden="1" w:unhideWhenUsed="1"/>
+    <w:lsdException w:name="Unresolved Mention" w:semiHidden="1" w:unhideWhenUsed="1"/>
+    <w:lsdException w:name="Smart Link" w:semiHidden="1" w:unhideWhenUsed="1"/>
   </w:latentStyles>
   <w:style w:type="paragraph" w:default="1" w:styleId="Normal">
     <w:name w:val="Normal"/>
@@ -7185,7 +11043,6 @@
       <w:spacing w:after="0" w:line="240" w:lineRule="auto"/>
     </w:pPr>
     <w:tblPr>
-      <w:tblInd w:w="0" w:type="dxa"/>
       <w:tblBorders>
         <w:top w:val="single" w:sz="4" w:space="0" w:color="auto"/>
         <w:left w:val="single" w:sz="4" w:space="0" w:color="auto"/>
@@ -7194,1069 +11051,6 @@
         <w:insideH w:val="single" w:sz="4" w:space="0" w:color="auto"/>
         <w:insideV w:val="single" w:sz="4" w:space="0" w:color="auto"/>
       </w:tblBorders>
-      <w:tblCellMar>
-        <w:top w:w="0" w:type="dxa"/>
-        <w:left w:w="108" w:type="dxa"/>
-        <w:bottom w:w="0" w:type="dxa"/>
-        <w:right w:w="108" w:type="dxa"/>
-      </w:tblCellMar>
-    </w:tblPr>
-  </w:style>
-  <w:style w:type="paragraph" w:styleId="NormalWeb">
-    <w:name w:val="Normal (Web)"/>
-    <w:basedOn w:val="Normal"/>
-    <w:uiPriority w:val="99"/>
-    <w:unhideWhenUsed/>
-    <w:rsid w:val="003C655C"/>
-    <w:pPr>
-      <w:spacing w:before="100" w:beforeAutospacing="1" w:after="100" w:afterAutospacing="1" w:line="240" w:lineRule="auto"/>
-    </w:pPr>
-    <w:rPr>
-      <w:rFonts w:eastAsia="Times New Roman" w:cs="Times New Roman"/>
-      <w:sz w:val="24"/>
-      <w:szCs w:val="24"/>
-    </w:rPr>
-  </w:style>
-  <w:style w:type="character" w:styleId="FollowedHyperlink">
-    <w:name w:val="FollowedHyperlink"/>
-    <w:basedOn w:val="DefaultParagraphFont"/>
-    <w:uiPriority w:val="99"/>
-    <w:semiHidden/>
-    <w:unhideWhenUsed/>
-    <w:rsid w:val="00B246D4"/>
-    <w:rPr>
-      <w:color w:val="800080" w:themeColor="followedHyperlink"/>
-      <w:u w:val="single"/>
-    </w:rPr>
-  </w:style>
-  <w:style w:type="character" w:customStyle="1" w:styleId="Heading5Char">
-    <w:name w:val="Heading 5 Char"/>
-    <w:basedOn w:val="DefaultParagraphFont"/>
-    <w:link w:val="Heading5"/>
-    <w:uiPriority w:val="9"/>
-    <w:rsid w:val="00706909"/>
-    <w:rPr>
-      <w:rFonts w:ascii="Times New Roman" w:eastAsiaTheme="majorEastAsia" w:hAnsi="Times New Roman" w:cstheme="majorBidi"/>
-      <w:b/>
-      <w:color w:val="000000" w:themeColor="text1"/>
-      <w:sz w:val="28"/>
-    </w:rPr>
-  </w:style>
-  <w:style w:type="character" w:customStyle="1" w:styleId="Heading6Char">
-    <w:name w:val="Heading 6 Char"/>
-    <w:basedOn w:val="DefaultParagraphFont"/>
-    <w:link w:val="Heading6"/>
-    <w:uiPriority w:val="9"/>
-    <w:rsid w:val="00160E5C"/>
-    <w:rPr>
-      <w:rFonts w:ascii="Times New Roman" w:eastAsiaTheme="majorEastAsia" w:hAnsi="Times New Roman" w:cstheme="majorBidi"/>
-      <w:b/>
-      <w:iCs/>
-      <w:sz w:val="28"/>
-    </w:rPr>
-  </w:style>
-  <w:style w:type="character" w:customStyle="1" w:styleId="Heading7Char">
-    <w:name w:val="Heading 7 Char"/>
-    <w:aliases w:val="image Char"/>
-    <w:basedOn w:val="DefaultParagraphFont"/>
-    <w:link w:val="Heading7"/>
-    <w:uiPriority w:val="9"/>
-    <w:rsid w:val="00160E5C"/>
-    <w:rPr>
-      <w:rFonts w:asciiTheme="majorHAnsi" w:eastAsiaTheme="majorEastAsia" w:hAnsiTheme="majorHAnsi" w:cstheme="majorBidi"/>
-      <w:i/>
-      <w:iCs/>
-      <w:color w:val="404040" w:themeColor="text1" w:themeTint="BF"/>
-      <w:sz w:val="28"/>
-    </w:rPr>
-  </w:style>
-  <w:style w:type="character" w:customStyle="1" w:styleId="Heading8Char">
-    <w:name w:val="Heading 8 Char"/>
-    <w:aliases w:val="Heading img Char"/>
-    <w:basedOn w:val="DefaultParagraphFont"/>
-    <w:link w:val="Heading8"/>
-    <w:uiPriority w:val="9"/>
-    <w:rsid w:val="00645531"/>
-    <w:rPr>
-      <w:rFonts w:ascii="Times New Roman" w:eastAsiaTheme="majorEastAsia" w:hAnsi="Times New Roman" w:cstheme="majorBidi"/>
-      <w:i/>
-      <w:color w:val="000000" w:themeColor="text1"/>
-      <w:szCs w:val="20"/>
-    </w:rPr>
-  </w:style>
-  <w:style w:type="character" w:customStyle="1" w:styleId="Heading9Char">
-    <w:name w:val="Heading 9 Char"/>
-    <w:basedOn w:val="DefaultParagraphFont"/>
-    <w:link w:val="Heading9"/>
-    <w:uiPriority w:val="9"/>
-    <w:semiHidden/>
-    <w:rsid w:val="00DD0E7F"/>
-    <w:rPr>
-      <w:rFonts w:asciiTheme="majorHAnsi" w:eastAsiaTheme="majorEastAsia" w:hAnsiTheme="majorHAnsi" w:cstheme="majorBidi"/>
-      <w:i/>
-      <w:iCs/>
-      <w:color w:val="404040" w:themeColor="text1" w:themeTint="BF"/>
-      <w:sz w:val="20"/>
-      <w:szCs w:val="20"/>
-    </w:rPr>
-  </w:style>
-  <w:style w:type="paragraph" w:styleId="TOC5">
-    <w:name w:val="toc 5"/>
-    <w:basedOn w:val="Normal"/>
-    <w:next w:val="Normal"/>
-    <w:autoRedefine/>
-    <w:uiPriority w:val="39"/>
-    <w:unhideWhenUsed/>
-    <w:rsid w:val="007E37FC"/>
-    <w:pPr>
-      <w:spacing w:after="100"/>
-    </w:pPr>
-  </w:style>
-  <w:style w:type="paragraph" w:styleId="TOC6">
-    <w:name w:val="toc 6"/>
-    <w:basedOn w:val="Normal"/>
-    <w:next w:val="Normal"/>
-    <w:autoRedefine/>
-    <w:uiPriority w:val="39"/>
-    <w:unhideWhenUsed/>
-    <w:rsid w:val="007E37FC"/>
-    <w:pPr>
-      <w:spacing w:after="100"/>
-    </w:pPr>
-  </w:style>
-  <w:style w:type="paragraph" w:styleId="TOC8">
-    <w:name w:val="toc 8"/>
-    <w:basedOn w:val="Normal"/>
-    <w:next w:val="Normal"/>
-    <w:autoRedefine/>
-    <w:uiPriority w:val="39"/>
-    <w:semiHidden/>
-    <w:unhideWhenUsed/>
-    <w:rsid w:val="007E37FC"/>
-    <w:pPr>
-      <w:spacing w:after="100"/>
-      <w:ind w:left="1960"/>
-    </w:pPr>
-  </w:style>
-</w:styles>
-</file>
-
-<file path=word/stylesWithEffects.xml><?xml version="1.0" encoding="utf-8"?>
-<w:styles xmlns:wpc="http://schemas.microsoft.com/office/word/2010/wordprocessingCanvas" xmlns:mc="http://schemas.openxmlformats.org/markup-compatibility/2006" xmlns:o="urn:schemas-microsoft-com:office:office" xmlns:r="http://schemas.openxmlformats.org/officeDocument/2006/relationships" xmlns:m="http://schemas.openxmlformats.org/officeDocument/2006/math" xmlns:v="urn:schemas-microsoft-com:vml" xmlns:wp14="http://schemas.microsoft.com/office/word/2010/wordprocessingDrawing" xmlns:wp="http://schemas.openxmlformats.org/drawingml/2006/wordprocessingDrawing" xmlns:w10="urn:schemas-microsoft-com:office:word" xmlns:w="http://schemas.openxmlformats.org/wordprocessingml/2006/main" xmlns:w14="http://schemas.microsoft.com/office/word/2010/wordml" xmlns:wpg="http://schemas.microsoft.com/office/word/2010/wordprocessingGroup" xmlns:wpi="http://schemas.microsoft.com/office/word/2010/wordprocessingInk" xmlns:wne="http://schemas.microsoft.com/office/word/2006/wordml" xmlns:wps="http://schemas.microsoft.com/office/word/2010/wordprocessingShape" mc:Ignorable="w14 wp14">
-  <w:docDefaults>
-    <w:rPrDefault>
-      <w:rPr>
-        <w:rFonts w:asciiTheme="minorHAnsi" w:eastAsiaTheme="minorHAnsi" w:hAnsiTheme="minorHAnsi" w:cstheme="minorBidi"/>
-        <w:sz w:val="22"/>
-        <w:szCs w:val="22"/>
-        <w:lang w:val="en-US" w:eastAsia="en-US" w:bidi="ar-SA"/>
-      </w:rPr>
-    </w:rPrDefault>
-    <w:pPrDefault>
-      <w:pPr>
-        <w:spacing w:after="200" w:line="276" w:lineRule="auto"/>
-      </w:pPr>
-    </w:pPrDefault>
-  </w:docDefaults>
-  <w:latentStyles w:defLockedState="0" w:defUIPriority="99" w:defSemiHidden="1" w:defUnhideWhenUsed="1" w:defQFormat="0" w:count="267">
-    <w:lsdException w:name="Normal" w:semiHidden="0" w:uiPriority="0" w:unhideWhenUsed="0" w:qFormat="1"/>
-    <w:lsdException w:name="heading 1" w:semiHidden="0" w:uiPriority="9" w:unhideWhenUsed="0" w:qFormat="1"/>
-    <w:lsdException w:name="heading 2" w:uiPriority="9" w:qFormat="1"/>
-    <w:lsdException w:name="heading 3" w:uiPriority="9" w:qFormat="1"/>
-    <w:lsdException w:name="heading 4" w:uiPriority="9" w:qFormat="1"/>
-    <w:lsdException w:name="heading 5" w:uiPriority="9" w:qFormat="1"/>
-    <w:lsdException w:name="heading 6" w:uiPriority="9" w:qFormat="1"/>
-    <w:lsdException w:name="heading 7" w:uiPriority="9"/>
-    <w:lsdException w:name="heading 8" w:uiPriority="9" w:qFormat="1"/>
-    <w:lsdException w:name="heading 9" w:uiPriority="9"/>
-    <w:lsdException w:name="toc 1" w:uiPriority="39"/>
-    <w:lsdException w:name="toc 2" w:uiPriority="39"/>
-    <w:lsdException w:name="toc 3" w:uiPriority="39"/>
-    <w:lsdException w:name="toc 4" w:uiPriority="39"/>
-    <w:lsdException w:name="toc 5" w:uiPriority="39"/>
-    <w:lsdException w:name="toc 6" w:uiPriority="39"/>
-    <w:lsdException w:name="toc 7" w:uiPriority="39"/>
-    <w:lsdException w:name="toc 8" w:uiPriority="39"/>
-    <w:lsdException w:name="toc 9" w:uiPriority="39"/>
-    <w:lsdException w:name="caption" w:uiPriority="35" w:qFormat="1"/>
-    <w:lsdException w:name="Title" w:semiHidden="0" w:uiPriority="10" w:unhideWhenUsed="0"/>
-    <w:lsdException w:name="Default Paragraph Font" w:uiPriority="1"/>
-    <w:lsdException w:name="Subtitle" w:semiHidden="0" w:uiPriority="11" w:unhideWhenUsed="0" w:qFormat="1"/>
-    <w:lsdException w:name="Strong" w:semiHidden="0" w:uiPriority="0" w:unhideWhenUsed="0" w:qFormat="1"/>
-    <w:lsdException w:name="Emphasis" w:semiHidden="0" w:uiPriority="20" w:unhideWhenUsed="0" w:qFormat="1"/>
-    <w:lsdException w:name="Table Grid" w:semiHidden="0" w:uiPriority="59" w:unhideWhenUsed="0"/>
-    <w:lsdException w:name="Placeholder Text" w:unhideWhenUsed="0"/>
-    <w:lsdException w:name="No Spacing" w:semiHidden="0" w:uiPriority="1" w:unhideWhenUsed="0" w:qFormat="1"/>
-    <w:lsdException w:name="Light Shading" w:semiHidden="0" w:uiPriority="60" w:unhideWhenUsed="0"/>
-    <w:lsdException w:name="Light List" w:semiHidden="0" w:uiPriority="61" w:unhideWhenUsed="0"/>
-    <w:lsdException w:name="Light Grid" w:semiHidden="0" w:uiPriority="62" w:unhideWhenUsed="0"/>
-    <w:lsdException w:name="Medium Shading 1" w:semiHidden="0" w:uiPriority="63" w:unhideWhenUsed="0"/>
-    <w:lsdException w:name="Medium Shading 2" w:semiHidden="0" w:uiPriority="64" w:unhideWhenUsed="0"/>
-    <w:lsdException w:name="Medium List 1" w:semiHidden="0" w:uiPriority="65" w:unhideWhenUsed="0"/>
-    <w:lsdException w:name="Medium List 2" w:semiHidden="0" w:uiPriority="66" w:unhideWhenUsed="0"/>
-    <w:lsdException w:name="Medium Grid 1" w:semiHidden="0" w:uiPriority="67" w:unhideWhenUsed="0"/>
-    <w:lsdException w:name="Medium Grid 2" w:semiHidden="0" w:uiPriority="68" w:unhideWhenUsed="0"/>
-    <w:lsdException w:name="Medium Grid 3" w:semiHidden="0" w:uiPriority="69" w:unhideWhenUsed="0"/>
-    <w:lsdException w:name="Dark List" w:semiHidden="0" w:uiPriority="70" w:unhideWhenUsed="0"/>
-    <w:lsdException w:name="Colorful Shading" w:semiHidden="0" w:uiPriority="71" w:unhideWhenUsed="0"/>
-    <w:lsdException w:name="Colorful List" w:semiHidden="0" w:uiPriority="72" w:unhideWhenUsed="0"/>
-    <w:lsdException w:name="Colorful Grid" w:semiHidden="0" w:uiPriority="73" w:unhideWhenUsed="0"/>
-    <w:lsdException w:name="Light Shading Accent 1" w:semiHidden="0" w:uiPriority="60" w:unhideWhenUsed="0"/>
-    <w:lsdException w:name="Light List Accent 1" w:semiHidden="0" w:uiPriority="61" w:unhideWhenUsed="0"/>
-    <w:lsdException w:name="Light Grid Accent 1" w:semiHidden="0" w:uiPriority="62" w:unhideWhenUsed="0"/>
-    <w:lsdException w:name="Medium Shading 1 Accent 1" w:semiHidden="0" w:uiPriority="63" w:unhideWhenUsed="0"/>
-    <w:lsdException w:name="Medium Shading 2 Accent 1" w:semiHidden="0" w:uiPriority="64" w:unhideWhenUsed="0"/>
-    <w:lsdException w:name="Medium List 1 Accent 1" w:semiHidden="0" w:uiPriority="65" w:unhideWhenUsed="0"/>
-    <w:lsdException w:name="Revision" w:unhideWhenUsed="0"/>
-    <w:lsdException w:name="List Paragraph" w:semiHidden="0" w:uiPriority="34" w:unhideWhenUsed="0" w:qFormat="1"/>
-    <w:lsdException w:name="Quote" w:semiHidden="0" w:uiPriority="29" w:unhideWhenUsed="0" w:qFormat="1"/>
-    <w:lsdException w:name="Intense Quote" w:semiHidden="0" w:uiPriority="30" w:unhideWhenUsed="0" w:qFormat="1"/>
-    <w:lsdException w:name="Medium List 2 Accent 1" w:semiHidden="0" w:uiPriority="66" w:unhideWhenUsed="0"/>
-    <w:lsdException w:name="Medium Grid 1 Accent 1" w:semiHidden="0" w:uiPriority="67" w:unhideWhenUsed="0"/>
-    <w:lsdException w:name="Medium Grid 2 Accent 1" w:semiHidden="0" w:uiPriority="68" w:unhideWhenUsed="0"/>
-    <w:lsdException w:name="Medium Grid 3 Accent 1" w:semiHidden="0" w:uiPriority="69" w:unhideWhenUsed="0"/>
-    <w:lsdException w:name="Dark List Accent 1" w:semiHidden="0" w:uiPriority="70" w:unhideWhenUsed="0"/>
-    <w:lsdException w:name="Colorful Shading Accent 1" w:semiHidden="0" w:uiPriority="71" w:unhideWhenUsed="0"/>
-    <w:lsdException w:name="Colorful List Accent 1" w:semiHidden="0" w:uiPriority="72" w:unhideWhenUsed="0"/>
-    <w:lsdException w:name="Colorful Grid Accent 1" w:semiHidden="0" w:uiPriority="73" w:unhideWhenUsed="0"/>
-    <w:lsdException w:name="Light Shading Accent 2" w:semiHidden="0" w:uiPriority="60" w:unhideWhenUsed="0"/>
-    <w:lsdException w:name="Light List Accent 2" w:semiHidden="0" w:uiPriority="61" w:unhideWhenUsed="0"/>
-    <w:lsdException w:name="Light Grid Accent 2" w:semiHidden="0" w:uiPriority="62" w:unhideWhenUsed="0"/>
-    <w:lsdException w:name="Medium Shading 1 Accent 2" w:semiHidden="0" w:uiPriority="63" w:unhideWhenUsed="0"/>
-    <w:lsdException w:name="Medium Shading 2 Accent 2" w:semiHidden="0" w:uiPriority="64" w:unhideWhenUsed="0"/>
-    <w:lsdException w:name="Medium List 1 Accent 2" w:semiHidden="0" w:uiPriority="65" w:unhideWhenUsed="0"/>
-    <w:lsdException w:name="Medium List 2 Accent 2" w:semiHidden="0" w:uiPriority="66" w:unhideWhenUsed="0"/>
-    <w:lsdException w:name="Medium Grid 1 Accent 2" w:semiHidden="0" w:uiPriority="67" w:unhideWhenUsed="0"/>
-    <w:lsdException w:name="Medium Grid 2 Accent 2" w:semiHidden="0" w:uiPriority="68" w:unhideWhenUsed="0"/>
-    <w:lsdException w:name="Medium Grid 3 Accent 2" w:semiHidden="0" w:uiPriority="69" w:unhideWhenUsed="0"/>
-    <w:lsdException w:name="Dark List Accent 2" w:semiHidden="0" w:uiPriority="70" w:unhideWhenUsed="0"/>
-    <w:lsdException w:name="Colorful Shading Accent 2" w:semiHidden="0" w:uiPriority="71" w:unhideWhenUsed="0"/>
-    <w:lsdException w:name="Colorful List Accent 2" w:semiHidden="0" w:uiPriority="72" w:unhideWhenUsed="0"/>
-    <w:lsdException w:name="Colorful Grid Accent 2" w:semiHidden="0" w:uiPriority="73" w:unhideWhenUsed="0"/>
-    <w:lsdException w:name="Light Shading Accent 3" w:semiHidden="0" w:uiPriority="60" w:unhideWhenUsed="0"/>
-    <w:lsdException w:name="Light List Accent 3" w:semiHidden="0" w:uiPriority="61" w:unhideWhenUsed="0"/>
-    <w:lsdException w:name="Light Grid Accent 3" w:semiHidden="0" w:uiPriority="62" w:unhideWhenUsed="0"/>
-    <w:lsdException w:name="Medium Shading 1 Accent 3" w:semiHidden="0" w:uiPriority="63" w:unhideWhenUsed="0"/>
-    <w:lsdException w:name="Medium Shading 2 Accent 3" w:semiHidden="0" w:uiPriority="64" w:unhideWhenUsed="0"/>
-    <w:lsdException w:name="Medium List 1 Accent 3" w:semiHidden="0" w:uiPriority="65" w:unhideWhenUsed="0"/>
-    <w:lsdException w:name="Medium List 2 Accent 3" w:semiHidden="0" w:uiPriority="66" w:unhideWhenUsed="0"/>
-    <w:lsdException w:name="Medium Grid 1 Accent 3" w:semiHidden="0" w:uiPriority="67" w:unhideWhenUsed="0"/>
-    <w:lsdException w:name="Medium Grid 2 Accent 3" w:semiHidden="0" w:uiPriority="68" w:unhideWhenUsed="0"/>
-    <w:lsdException w:name="Medium Grid 3 Accent 3" w:semiHidden="0" w:uiPriority="69" w:unhideWhenUsed="0"/>
-    <w:lsdException w:name="Dark List Accent 3" w:semiHidden="0" w:uiPriority="70" w:unhideWhenUsed="0"/>
-    <w:lsdException w:name="Colorful Shading Accent 3" w:semiHidden="0" w:uiPriority="71" w:unhideWhenUsed="0"/>
-    <w:lsdException w:name="Colorful List Accent 3" w:semiHidden="0" w:uiPriority="72" w:unhideWhenUsed="0"/>
-    <w:lsdException w:name="Colorful Grid Accent 3" w:semiHidden="0" w:uiPriority="73" w:unhideWhenUsed="0"/>
-    <w:lsdException w:name="Light Shading Accent 4" w:semiHidden="0" w:uiPriority="60" w:unhideWhenUsed="0"/>
-    <w:lsdException w:name="Light List Accent 4" w:semiHidden="0" w:uiPriority="61" w:unhideWhenUsed="0"/>
-    <w:lsdException w:name="Light Grid Accent 4" w:semiHidden="0" w:uiPriority="62" w:unhideWhenUsed="0"/>
-    <w:lsdException w:name="Medium Shading 1 Accent 4" w:semiHidden="0" w:uiPriority="63" w:unhideWhenUsed="0"/>
-    <w:lsdException w:name="Medium Shading 2 Accent 4" w:semiHidden="0" w:uiPriority="64" w:unhideWhenUsed="0"/>
-    <w:lsdException w:name="Medium List 1 Accent 4" w:semiHidden="0" w:uiPriority="65" w:unhideWhenUsed="0"/>
-    <w:lsdException w:name="Medium List 2 Accent 4" w:semiHidden="0" w:uiPriority="66" w:unhideWhenUsed="0"/>
-    <w:lsdException w:name="Medium Grid 1 Accent 4" w:semiHidden="0" w:uiPriority="67" w:unhideWhenUsed="0"/>
-    <w:lsdException w:name="Medium Grid 2 Accent 4" w:semiHidden="0" w:uiPriority="68" w:unhideWhenUsed="0"/>
-    <w:lsdException w:name="Medium Grid 3 Accent 4" w:semiHidden="0" w:uiPriority="69" w:unhideWhenUsed="0"/>
-    <w:lsdException w:name="Dark List Accent 4" w:semiHidden="0" w:uiPriority="70" w:unhideWhenUsed="0"/>
-    <w:lsdException w:name="Colorful Shading Accent 4" w:semiHidden="0" w:uiPriority="71" w:unhideWhenUsed="0"/>
-    <w:lsdException w:name="Colorful List Accent 4" w:semiHidden="0" w:uiPriority="72" w:unhideWhenUsed="0"/>
-    <w:lsdException w:name="Colorful Grid Accent 4" w:semiHidden="0" w:uiPriority="73" w:unhideWhenUsed="0"/>
-    <w:lsdException w:name="Light Shading Accent 5" w:semiHidden="0" w:uiPriority="60" w:unhideWhenUsed="0"/>
-    <w:lsdException w:name="Light List Accent 5" w:semiHidden="0" w:uiPriority="61" w:unhideWhenUsed="0"/>
-    <w:lsdException w:name="Light Grid Accent 5" w:semiHidden="0" w:uiPriority="62" w:unhideWhenUsed="0"/>
-    <w:lsdException w:name="Medium Shading 1 Accent 5" w:semiHidden="0" w:uiPriority="63" w:unhideWhenUsed="0"/>
-    <w:lsdException w:name="Medium Shading 2 Accent 5" w:semiHidden="0" w:uiPriority="64" w:unhideWhenUsed="0"/>
-    <w:lsdException w:name="Medium List 1 Accent 5" w:semiHidden="0" w:uiPriority="65" w:unhideWhenUsed="0"/>
-    <w:lsdException w:name="Medium List 2 Accent 5" w:semiHidden="0" w:uiPriority="66" w:unhideWhenUsed="0"/>
-    <w:lsdException w:name="Medium Grid 1 Accent 5" w:semiHidden="0" w:uiPriority="67" w:unhideWhenUsed="0"/>
-    <w:lsdException w:name="Medium Grid 2 Accent 5" w:semiHidden="0" w:uiPriority="68" w:unhideWhenUsed="0"/>
-    <w:lsdException w:name="Medium Grid 3 Accent 5" w:semiHidden="0" w:uiPriority="69" w:unhideWhenUsed="0"/>
-    <w:lsdException w:name="Dark List Accent 5" w:semiHidden="0" w:uiPriority="70" w:unhideWhenUsed="0"/>
-    <w:lsdException w:name="Colorful Shading Accent 5" w:semiHidden="0" w:uiPriority="71" w:unhideWhenUsed="0"/>
-    <w:lsdException w:name="Colorful List Accent 5" w:semiHidden="0" w:uiPriority="72" w:unhideWhenUsed="0"/>
-    <w:lsdException w:name="Colorful Grid Accent 5" w:semiHidden="0" w:uiPriority="73" w:unhideWhenUsed="0"/>
-    <w:lsdException w:name="Light Shading Accent 6" w:semiHidden="0" w:uiPriority="60" w:unhideWhenUsed="0"/>
-    <w:lsdException w:name="Light List Accent 6" w:semiHidden="0" w:uiPriority="61" w:unhideWhenUsed="0"/>
-    <w:lsdException w:name="Light Grid Accent 6" w:semiHidden="0" w:uiPriority="62" w:unhideWhenUsed="0"/>
-    <w:lsdException w:name="Medium Shading 1 Accent 6" w:semiHidden="0" w:uiPriority="63" w:unhideWhenUsed="0"/>
-    <w:lsdException w:name="Medium Shading 2 Accent 6" w:semiHidden="0" w:uiPriority="64" w:unhideWhenUsed="0"/>
-    <w:lsdException w:name="Medium List 1 Accent 6" w:semiHidden="0" w:uiPriority="65" w:unhideWhenUsed="0"/>
-    <w:lsdException w:name="Medium List 2 Accent 6" w:semiHidden="0" w:uiPriority="66" w:unhideWhenUsed="0"/>
-    <w:lsdException w:name="Medium Grid 1 Accent 6" w:semiHidden="0" w:uiPriority="67" w:unhideWhenUsed="0"/>
-    <w:lsdException w:name="Medium Grid 2 Accent 6" w:semiHidden="0" w:uiPriority="68" w:unhideWhenUsed="0"/>
-    <w:lsdException w:name="Medium Grid 3 Accent 6" w:semiHidden="0" w:uiPriority="69" w:unhideWhenUsed="0"/>
-    <w:lsdException w:name="Dark List Accent 6" w:semiHidden="0" w:uiPriority="70" w:unhideWhenUsed="0"/>
-    <w:lsdException w:name="Colorful Shading Accent 6" w:semiHidden="0" w:uiPriority="71" w:unhideWhenUsed="0"/>
-    <w:lsdException w:name="Colorful List Accent 6" w:semiHidden="0" w:uiPriority="72" w:unhideWhenUsed="0"/>
-    <w:lsdException w:name="Colorful Grid Accent 6" w:semiHidden="0" w:uiPriority="73" w:unhideWhenUsed="0"/>
-    <w:lsdException w:name="Subtle Emphasis" w:semiHidden="0" w:uiPriority="19" w:unhideWhenUsed="0" w:qFormat="1"/>
-    <w:lsdException w:name="Intense Emphasis" w:semiHidden="0" w:uiPriority="21" w:unhideWhenUsed="0" w:qFormat="1"/>
-    <w:lsdException w:name="Subtle Reference" w:semiHidden="0" w:uiPriority="31" w:unhideWhenUsed="0" w:qFormat="1"/>
-    <w:lsdException w:name="Intense Reference" w:semiHidden="0" w:uiPriority="32" w:unhideWhenUsed="0" w:qFormat="1"/>
-    <w:lsdException w:name="Book Title" w:semiHidden="0" w:uiPriority="33" w:unhideWhenUsed="0" w:qFormat="1"/>
-    <w:lsdException w:name="Bibliography" w:uiPriority="37"/>
-    <w:lsdException w:name="TOC Heading" w:uiPriority="39" w:qFormat="1"/>
-  </w:latentStyles>
-  <w:style w:type="paragraph" w:default="1" w:styleId="Normal">
-    <w:name w:val="Normal"/>
-    <w:qFormat/>
-    <w:rsid w:val="0020322C"/>
-    <w:pPr>
-      <w:spacing w:after="0" w:line="360" w:lineRule="auto"/>
-      <w:ind w:firstLine="567"/>
-    </w:pPr>
-    <w:rPr>
-      <w:rFonts w:ascii="Times New Roman" w:hAnsi="Times New Roman"/>
-      <w:sz w:val="28"/>
-    </w:rPr>
-  </w:style>
-  <w:style w:type="paragraph" w:styleId="Heading1">
-    <w:name w:val="heading 1"/>
-    <w:basedOn w:val="Normal"/>
-    <w:next w:val="Normal"/>
-    <w:link w:val="Heading1Char"/>
-    <w:autoRedefine/>
-    <w:uiPriority w:val="9"/>
-    <w:qFormat/>
-    <w:rsid w:val="00040371"/>
-    <w:pPr>
-      <w:keepNext/>
-      <w:keepLines/>
-      <w:numPr>
-        <w:numId w:val="15"/>
-      </w:numPr>
-      <w:spacing w:before="120" w:after="120"/>
-      <w:outlineLvl w:val="0"/>
-    </w:pPr>
-    <w:rPr>
-      <w:rFonts w:eastAsiaTheme="majorEastAsia" w:cstheme="majorBidi"/>
-      <w:b/>
-      <w:bCs/>
-      <w:caps/>
-      <w:color w:val="000000" w:themeColor="text1"/>
-      <w:szCs w:val="28"/>
-    </w:rPr>
-  </w:style>
-  <w:style w:type="paragraph" w:styleId="Heading2">
-    <w:name w:val="heading 2"/>
-    <w:basedOn w:val="Normal"/>
-    <w:next w:val="Normal"/>
-    <w:link w:val="Heading2Char"/>
-    <w:autoRedefine/>
-    <w:uiPriority w:val="9"/>
-    <w:unhideWhenUsed/>
-    <w:qFormat/>
-    <w:rsid w:val="00645531"/>
-    <w:pPr>
-      <w:keepNext/>
-      <w:keepLines/>
-      <w:numPr>
-        <w:ilvl w:val="1"/>
-        <w:numId w:val="15"/>
-      </w:numPr>
-      <w:spacing w:before="120" w:after="120"/>
-      <w:outlineLvl w:val="1"/>
-    </w:pPr>
-    <w:rPr>
-      <w:rFonts w:eastAsiaTheme="majorEastAsia" w:cstheme="majorBidi"/>
-      <w:b/>
-      <w:bCs/>
-      <w:color w:val="000000" w:themeColor="text1"/>
-      <w:szCs w:val="26"/>
-    </w:rPr>
-  </w:style>
-  <w:style w:type="paragraph" w:styleId="Heading3">
-    <w:name w:val="heading 3"/>
-    <w:aliases w:val="Phiên âm"/>
-    <w:basedOn w:val="Normal"/>
-    <w:next w:val="Normal"/>
-    <w:link w:val="Heading3Char"/>
-    <w:uiPriority w:val="9"/>
-    <w:unhideWhenUsed/>
-    <w:qFormat/>
-    <w:rsid w:val="007B0A98"/>
-    <w:pPr>
-      <w:keepNext/>
-      <w:keepLines/>
-      <w:spacing w:before="200"/>
-      <w:ind w:left="170"/>
-      <w:outlineLvl w:val="2"/>
-    </w:pPr>
-    <w:rPr>
-      <w:rFonts w:eastAsiaTheme="majorEastAsia" w:cstheme="majorBidi"/>
-      <w:b/>
-      <w:bCs/>
-      <w:i/>
-      <w:color w:val="000000" w:themeColor="text1"/>
-      <w:u w:val="single"/>
-    </w:rPr>
-  </w:style>
-  <w:style w:type="paragraph" w:styleId="Heading4">
-    <w:name w:val="heading 4"/>
-    <w:basedOn w:val="Normal"/>
-    <w:next w:val="Normal"/>
-    <w:link w:val="Heading4Char"/>
-    <w:autoRedefine/>
-    <w:uiPriority w:val="9"/>
-    <w:unhideWhenUsed/>
-    <w:qFormat/>
-    <w:rsid w:val="00160E5C"/>
-    <w:pPr>
-      <w:keepNext/>
-      <w:keepLines/>
-      <w:numPr>
-        <w:ilvl w:val="2"/>
-        <w:numId w:val="15"/>
-      </w:numPr>
-      <w:spacing w:before="120" w:after="120"/>
-      <w:outlineLvl w:val="3"/>
-    </w:pPr>
-    <w:rPr>
-      <w:rFonts w:eastAsiaTheme="majorEastAsia" w:cstheme="majorBidi"/>
-      <w:b/>
-      <w:bCs/>
-      <w:iCs/>
-      <w:color w:val="000000" w:themeColor="text1"/>
-    </w:rPr>
-  </w:style>
-  <w:style w:type="paragraph" w:styleId="Heading5">
-    <w:name w:val="heading 5"/>
-    <w:basedOn w:val="Normal"/>
-    <w:next w:val="Normal"/>
-    <w:link w:val="Heading5Char"/>
-    <w:autoRedefine/>
-    <w:uiPriority w:val="9"/>
-    <w:unhideWhenUsed/>
-    <w:qFormat/>
-    <w:rsid w:val="00706909"/>
-    <w:pPr>
-      <w:keepNext/>
-      <w:keepLines/>
-      <w:numPr>
-        <w:ilvl w:val="3"/>
-        <w:numId w:val="15"/>
-      </w:numPr>
-      <w:spacing w:before="120" w:after="120"/>
-      <w:outlineLvl w:val="4"/>
-    </w:pPr>
-    <w:rPr>
-      <w:rFonts w:eastAsiaTheme="majorEastAsia" w:cstheme="majorBidi"/>
-      <w:b/>
-      <w:color w:val="000000" w:themeColor="text1"/>
-    </w:rPr>
-  </w:style>
-  <w:style w:type="paragraph" w:styleId="Heading6">
-    <w:name w:val="heading 6"/>
-    <w:basedOn w:val="Normal"/>
-    <w:next w:val="Normal"/>
-    <w:link w:val="Heading6Char"/>
-    <w:autoRedefine/>
-    <w:uiPriority w:val="9"/>
-    <w:unhideWhenUsed/>
-    <w:qFormat/>
-    <w:rsid w:val="00160E5C"/>
-    <w:pPr>
-      <w:keepNext/>
-      <w:keepLines/>
-      <w:numPr>
-        <w:ilvl w:val="4"/>
-        <w:numId w:val="15"/>
-      </w:numPr>
-      <w:spacing w:before="120" w:after="120"/>
-      <w:outlineLvl w:val="5"/>
-    </w:pPr>
-    <w:rPr>
-      <w:rFonts w:eastAsiaTheme="majorEastAsia" w:cstheme="majorBidi"/>
-      <w:b/>
-      <w:iCs/>
-    </w:rPr>
-  </w:style>
-  <w:style w:type="paragraph" w:styleId="Heading7">
-    <w:name w:val="heading 7"/>
-    <w:aliases w:val="image"/>
-    <w:basedOn w:val="Normal"/>
-    <w:next w:val="Normal"/>
-    <w:link w:val="Heading7Char"/>
-    <w:uiPriority w:val="9"/>
-    <w:unhideWhenUsed/>
-    <w:rsid w:val="00160E5C"/>
-    <w:pPr>
-      <w:keepNext/>
-      <w:keepLines/>
-      <w:numPr>
-        <w:ilvl w:val="5"/>
-        <w:numId w:val="47"/>
-      </w:numPr>
-      <w:spacing w:before="200"/>
-      <w:outlineLvl w:val="6"/>
-    </w:pPr>
-    <w:rPr>
-      <w:rFonts w:asciiTheme="majorHAnsi" w:eastAsiaTheme="majorEastAsia" w:hAnsiTheme="majorHAnsi" w:cstheme="majorBidi"/>
-      <w:i/>
-      <w:iCs/>
-      <w:color w:val="404040" w:themeColor="text1" w:themeTint="BF"/>
-    </w:rPr>
-  </w:style>
-  <w:style w:type="paragraph" w:styleId="Heading8">
-    <w:name w:val="heading 8"/>
-    <w:aliases w:val="Heading img"/>
-    <w:basedOn w:val="Normal"/>
-    <w:next w:val="Normal"/>
-    <w:link w:val="Heading8Char"/>
-    <w:autoRedefine/>
-    <w:uiPriority w:val="9"/>
-    <w:unhideWhenUsed/>
-    <w:qFormat/>
-    <w:rsid w:val="00645531"/>
-    <w:pPr>
-      <w:keepNext/>
-      <w:keepLines/>
-      <w:numPr>
-        <w:ilvl w:val="6"/>
-        <w:numId w:val="15"/>
-      </w:numPr>
-      <w:jc w:val="center"/>
-      <w:outlineLvl w:val="7"/>
-    </w:pPr>
-    <w:rPr>
-      <w:rFonts w:eastAsiaTheme="majorEastAsia" w:cstheme="majorBidi"/>
-      <w:i/>
-      <w:color w:val="000000" w:themeColor="text1"/>
-      <w:sz w:val="22"/>
-      <w:szCs w:val="20"/>
-    </w:rPr>
-  </w:style>
-  <w:style w:type="paragraph" w:styleId="Heading9">
-    <w:name w:val="heading 9"/>
-    <w:basedOn w:val="Normal"/>
-    <w:next w:val="Normal"/>
-    <w:link w:val="Heading9Char"/>
-    <w:uiPriority w:val="9"/>
-    <w:semiHidden/>
-    <w:unhideWhenUsed/>
-    <w:rsid w:val="00DD0E7F"/>
-    <w:pPr>
-      <w:keepNext/>
-      <w:keepLines/>
-      <w:spacing w:before="200"/>
-      <w:outlineLvl w:val="8"/>
-    </w:pPr>
-    <w:rPr>
-      <w:rFonts w:asciiTheme="majorHAnsi" w:eastAsiaTheme="majorEastAsia" w:hAnsiTheme="majorHAnsi" w:cstheme="majorBidi"/>
-      <w:i/>
-      <w:iCs/>
-      <w:color w:val="404040" w:themeColor="text1" w:themeTint="BF"/>
-      <w:sz w:val="20"/>
-      <w:szCs w:val="20"/>
-    </w:rPr>
-  </w:style>
-  <w:style w:type="character" w:default="1" w:styleId="DefaultParagraphFont">
-    <w:name w:val="Default Paragraph Font"/>
-    <w:uiPriority w:val="1"/>
-    <w:semiHidden/>
-    <w:unhideWhenUsed/>
-  </w:style>
-  <w:style w:type="table" w:default="1" w:styleId="TableNormal">
-    <w:name w:val="Normal Table"/>
-    <w:uiPriority w:val="99"/>
-    <w:semiHidden/>
-    <w:unhideWhenUsed/>
-    <w:tblPr>
-      <w:tblInd w:w="0" w:type="dxa"/>
-      <w:tblCellMar>
-        <w:top w:w="0" w:type="dxa"/>
-        <w:left w:w="108" w:type="dxa"/>
-        <w:bottom w:w="0" w:type="dxa"/>
-        <w:right w:w="108" w:type="dxa"/>
-      </w:tblCellMar>
-    </w:tblPr>
-  </w:style>
-  <w:style w:type="numbering" w:default="1" w:styleId="NoList">
-    <w:name w:val="No List"/>
-    <w:uiPriority w:val="99"/>
-    <w:semiHidden/>
-    <w:unhideWhenUsed/>
-  </w:style>
-  <w:style w:type="character" w:customStyle="1" w:styleId="Heading1Char">
-    <w:name w:val="Heading 1 Char"/>
-    <w:basedOn w:val="DefaultParagraphFont"/>
-    <w:link w:val="Heading1"/>
-    <w:uiPriority w:val="9"/>
-    <w:rsid w:val="00040371"/>
-    <w:rPr>
-      <w:rFonts w:ascii="Times New Roman" w:eastAsiaTheme="majorEastAsia" w:hAnsi="Times New Roman" w:cstheme="majorBidi"/>
-      <w:b/>
-      <w:bCs/>
-      <w:caps/>
-      <w:color w:val="000000" w:themeColor="text1"/>
-      <w:sz w:val="28"/>
-      <w:szCs w:val="28"/>
-    </w:rPr>
-  </w:style>
-  <w:style w:type="character" w:customStyle="1" w:styleId="Heading2Char">
-    <w:name w:val="Heading 2 Char"/>
-    <w:basedOn w:val="DefaultParagraphFont"/>
-    <w:link w:val="Heading2"/>
-    <w:uiPriority w:val="9"/>
-    <w:rsid w:val="00645531"/>
-    <w:rPr>
-      <w:rFonts w:ascii="Times New Roman" w:eastAsiaTheme="majorEastAsia" w:hAnsi="Times New Roman" w:cstheme="majorBidi"/>
-      <w:b/>
-      <w:bCs/>
-      <w:color w:val="000000" w:themeColor="text1"/>
-      <w:sz w:val="28"/>
-      <w:szCs w:val="26"/>
-    </w:rPr>
-  </w:style>
-  <w:style w:type="paragraph" w:styleId="NoSpacing">
-    <w:name w:val="No Spacing"/>
-    <w:aliases w:val="mục lục"/>
-    <w:uiPriority w:val="1"/>
-    <w:qFormat/>
-    <w:rsid w:val="0024710C"/>
-    <w:pPr>
-      <w:spacing w:after="0" w:line="240" w:lineRule="auto"/>
-      <w:ind w:left="340"/>
-      <w:jc w:val="center"/>
-    </w:pPr>
-    <w:rPr>
-      <w:rFonts w:ascii="Times New Roman" w:hAnsi="Times New Roman"/>
-      <w:sz w:val="36"/>
-    </w:rPr>
-  </w:style>
-  <w:style w:type="paragraph" w:styleId="Title">
-    <w:name w:val="Title"/>
-    <w:basedOn w:val="Normal"/>
-    <w:next w:val="Normal"/>
-    <w:link w:val="TitleChar"/>
-    <w:uiPriority w:val="10"/>
-    <w:rsid w:val="0024710C"/>
-    <w:pPr>
-      <w:pBdr>
-        <w:bottom w:val="single" w:sz="8" w:space="4" w:color="4F81BD" w:themeColor="accent1"/>
-      </w:pBdr>
-      <w:spacing w:line="240" w:lineRule="auto"/>
-      <w:contextualSpacing/>
-    </w:pPr>
-    <w:rPr>
-      <w:rFonts w:eastAsiaTheme="majorEastAsia" w:cstheme="majorBidi"/>
-      <w:color w:val="17365D" w:themeColor="text2" w:themeShade="BF"/>
-      <w:spacing w:val="5"/>
-      <w:kern w:val="28"/>
-      <w:szCs w:val="52"/>
-    </w:rPr>
-  </w:style>
-  <w:style w:type="character" w:customStyle="1" w:styleId="TitleChar">
-    <w:name w:val="Title Char"/>
-    <w:basedOn w:val="DefaultParagraphFont"/>
-    <w:link w:val="Title"/>
-    <w:uiPriority w:val="10"/>
-    <w:rsid w:val="0024710C"/>
-    <w:rPr>
-      <w:rFonts w:ascii="Times New Roman" w:eastAsiaTheme="majorEastAsia" w:hAnsi="Times New Roman" w:cstheme="majorBidi"/>
-      <w:color w:val="17365D" w:themeColor="text2" w:themeShade="BF"/>
-      <w:spacing w:val="5"/>
-      <w:kern w:val="28"/>
-      <w:sz w:val="28"/>
-      <w:szCs w:val="52"/>
-    </w:rPr>
-  </w:style>
-  <w:style w:type="paragraph" w:customStyle="1" w:styleId="QuyTc">
-    <w:name w:val="Quy Tăc"/>
-    <w:link w:val="QuyTcChar"/>
-    <w:qFormat/>
-    <w:rsid w:val="007B0A98"/>
-    <w:pPr>
-      <w:shd w:val="clear" w:color="auto" w:fill="000000" w:themeFill="text1"/>
-      <w:spacing w:after="0" w:line="312" w:lineRule="auto"/>
-    </w:pPr>
-    <w:rPr>
-      <w:rFonts w:ascii="Times New Roman" w:eastAsiaTheme="majorEastAsia" w:hAnsi="Times New Roman" w:cstheme="majorBidi"/>
-      <w:color w:val="FFFFFF" w:themeColor="background1"/>
-      <w:spacing w:val="5"/>
-      <w:kern w:val="28"/>
-      <w:sz w:val="28"/>
-      <w:szCs w:val="52"/>
-    </w:rPr>
-  </w:style>
-  <w:style w:type="character" w:customStyle="1" w:styleId="Heading3Char">
-    <w:name w:val="Heading 3 Char"/>
-    <w:aliases w:val="Phiên âm Char"/>
-    <w:basedOn w:val="DefaultParagraphFont"/>
-    <w:link w:val="Heading3"/>
-    <w:uiPriority w:val="9"/>
-    <w:rsid w:val="007B0A98"/>
-    <w:rPr>
-      <w:rFonts w:ascii="Times New Roman" w:eastAsiaTheme="majorEastAsia" w:hAnsi="Times New Roman" w:cstheme="majorBidi"/>
-      <w:b/>
-      <w:bCs/>
-      <w:i/>
-      <w:color w:val="000000" w:themeColor="text1"/>
-      <w:sz w:val="28"/>
-      <w:u w:val="single"/>
-    </w:rPr>
-  </w:style>
-  <w:style w:type="character" w:customStyle="1" w:styleId="QuyTcChar">
-    <w:name w:val="Quy Tăc Char"/>
-    <w:basedOn w:val="DefaultParagraphFont"/>
-    <w:link w:val="QuyTc"/>
-    <w:rsid w:val="007B0A98"/>
-    <w:rPr>
-      <w:rFonts w:ascii="Times New Roman" w:eastAsiaTheme="majorEastAsia" w:hAnsi="Times New Roman" w:cstheme="majorBidi"/>
-      <w:color w:val="FFFFFF" w:themeColor="background1"/>
-      <w:spacing w:val="5"/>
-      <w:kern w:val="28"/>
-      <w:sz w:val="28"/>
-      <w:szCs w:val="52"/>
-      <w:shd w:val="clear" w:color="auto" w:fill="000000" w:themeFill="text1"/>
-    </w:rPr>
-  </w:style>
-  <w:style w:type="paragraph" w:styleId="Subtitle">
-    <w:name w:val="Subtitle"/>
-    <w:aliases w:val="Tiếng việt"/>
-    <w:basedOn w:val="Normal"/>
-    <w:next w:val="Normal"/>
-    <w:link w:val="SubtitleChar"/>
-    <w:uiPriority w:val="11"/>
-    <w:qFormat/>
-    <w:rsid w:val="007B0A98"/>
-    <w:pPr>
-      <w:numPr>
-        <w:ilvl w:val="1"/>
-      </w:numPr>
-      <w:ind w:firstLine="567"/>
-    </w:pPr>
-    <w:rPr>
-      <w:rFonts w:eastAsiaTheme="majorEastAsia" w:cstheme="majorBidi"/>
-      <w:iCs/>
-      <w:color w:val="000000" w:themeColor="text1"/>
-      <w:spacing w:val="15"/>
-      <w:szCs w:val="24"/>
-    </w:rPr>
-  </w:style>
-  <w:style w:type="character" w:customStyle="1" w:styleId="SubtitleChar">
-    <w:name w:val="Subtitle Char"/>
-    <w:aliases w:val="Tiếng việt Char"/>
-    <w:basedOn w:val="DefaultParagraphFont"/>
-    <w:link w:val="Subtitle"/>
-    <w:uiPriority w:val="11"/>
-    <w:rsid w:val="007B0A98"/>
-    <w:rPr>
-      <w:rFonts w:ascii="Times New Roman" w:eastAsiaTheme="majorEastAsia" w:hAnsi="Times New Roman" w:cstheme="majorBidi"/>
-      <w:iCs/>
-      <w:color w:val="000000" w:themeColor="text1"/>
-      <w:spacing w:val="15"/>
-      <w:sz w:val="28"/>
-      <w:szCs w:val="24"/>
-    </w:rPr>
-  </w:style>
-  <w:style w:type="paragraph" w:styleId="TOC2">
-    <w:name w:val="toc 2"/>
-    <w:basedOn w:val="Normal"/>
-    <w:next w:val="Normal"/>
-    <w:autoRedefine/>
-    <w:uiPriority w:val="39"/>
-    <w:unhideWhenUsed/>
-    <w:rsid w:val="007E37FC"/>
-    <w:pPr>
-      <w:spacing w:after="100"/>
-    </w:pPr>
-  </w:style>
-  <w:style w:type="paragraph" w:styleId="TOC1">
-    <w:name w:val="toc 1"/>
-    <w:basedOn w:val="Normal"/>
-    <w:next w:val="Normal"/>
-    <w:autoRedefine/>
-    <w:uiPriority w:val="39"/>
-    <w:unhideWhenUsed/>
-    <w:rsid w:val="007E37FC"/>
-    <w:pPr>
-      <w:spacing w:after="100"/>
-    </w:pPr>
-  </w:style>
-  <w:style w:type="character" w:styleId="Hyperlink">
-    <w:name w:val="Hyperlink"/>
-    <w:basedOn w:val="DefaultParagraphFont"/>
-    <w:uiPriority w:val="99"/>
-    <w:unhideWhenUsed/>
-    <w:rsid w:val="00CF3194"/>
-    <w:rPr>
-      <w:color w:val="0000FF" w:themeColor="hyperlink"/>
-      <w:u w:val="single"/>
-    </w:rPr>
-  </w:style>
-  <w:style w:type="paragraph" w:styleId="TOC3">
-    <w:name w:val="toc 3"/>
-    <w:basedOn w:val="Normal"/>
-    <w:next w:val="Normal"/>
-    <w:autoRedefine/>
-    <w:uiPriority w:val="39"/>
-    <w:unhideWhenUsed/>
-    <w:rsid w:val="007E37FC"/>
-    <w:pPr>
-      <w:spacing w:after="100"/>
-    </w:pPr>
-  </w:style>
-  <w:style w:type="paragraph" w:styleId="ListParagraph">
-    <w:name w:val="List Paragraph"/>
-    <w:basedOn w:val="Normal"/>
-    <w:uiPriority w:val="34"/>
-    <w:qFormat/>
-    <w:rsid w:val="0017420D"/>
-    <w:pPr>
-      <w:ind w:left="720"/>
-      <w:contextualSpacing/>
-    </w:pPr>
-  </w:style>
-  <w:style w:type="paragraph" w:styleId="Header">
-    <w:name w:val="header"/>
-    <w:basedOn w:val="Normal"/>
-    <w:link w:val="HeaderChar"/>
-    <w:uiPriority w:val="99"/>
-    <w:unhideWhenUsed/>
-    <w:rsid w:val="00635FAA"/>
-    <w:pPr>
-      <w:tabs>
-        <w:tab w:val="center" w:pos="4680"/>
-        <w:tab w:val="right" w:pos="9360"/>
-      </w:tabs>
-      <w:spacing w:line="240" w:lineRule="auto"/>
-    </w:pPr>
-  </w:style>
-  <w:style w:type="character" w:customStyle="1" w:styleId="HeaderChar">
-    <w:name w:val="Header Char"/>
-    <w:basedOn w:val="DefaultParagraphFont"/>
-    <w:link w:val="Header"/>
-    <w:uiPriority w:val="99"/>
-    <w:rsid w:val="00635FAA"/>
-    <w:rPr>
-      <w:rFonts w:ascii="Times New Roman" w:hAnsi="Times New Roman"/>
-      <w:sz w:val="28"/>
-    </w:rPr>
-  </w:style>
-  <w:style w:type="paragraph" w:styleId="Footer">
-    <w:name w:val="footer"/>
-    <w:basedOn w:val="Normal"/>
-    <w:link w:val="FooterChar"/>
-    <w:uiPriority w:val="99"/>
-    <w:unhideWhenUsed/>
-    <w:rsid w:val="00635FAA"/>
-    <w:pPr>
-      <w:tabs>
-        <w:tab w:val="center" w:pos="4680"/>
-        <w:tab w:val="right" w:pos="9360"/>
-      </w:tabs>
-      <w:spacing w:line="240" w:lineRule="auto"/>
-    </w:pPr>
-  </w:style>
-  <w:style w:type="character" w:customStyle="1" w:styleId="FooterChar">
-    <w:name w:val="Footer Char"/>
-    <w:basedOn w:val="DefaultParagraphFont"/>
-    <w:link w:val="Footer"/>
-    <w:uiPriority w:val="99"/>
-    <w:rsid w:val="00635FAA"/>
-    <w:rPr>
-      <w:rFonts w:ascii="Times New Roman" w:hAnsi="Times New Roman"/>
-      <w:sz w:val="28"/>
-    </w:rPr>
-  </w:style>
-  <w:style w:type="paragraph" w:styleId="TOCHeading">
-    <w:name w:val="TOC Heading"/>
-    <w:basedOn w:val="Heading1"/>
-    <w:next w:val="Normal"/>
-    <w:uiPriority w:val="39"/>
-    <w:unhideWhenUsed/>
-    <w:qFormat/>
-    <w:rsid w:val="004841F5"/>
-    <w:pPr>
-      <w:numPr>
-        <w:numId w:val="0"/>
-      </w:numPr>
-      <w:spacing w:before="480"/>
-      <w:outlineLvl w:val="9"/>
-    </w:pPr>
-    <w:rPr>
-      <w:rFonts w:asciiTheme="majorHAnsi" w:hAnsiTheme="majorHAnsi"/>
-      <w:color w:val="365F91" w:themeColor="accent1" w:themeShade="BF"/>
-    </w:rPr>
-  </w:style>
-  <w:style w:type="paragraph" w:customStyle="1" w:styleId="ynho">
-    <w:name w:val="ynho"/>
-    <w:basedOn w:val="Normal"/>
-    <w:rsid w:val="004841F5"/>
-    <w:pPr>
-      <w:numPr>
-        <w:ilvl w:val="4"/>
-        <w:numId w:val="13"/>
-      </w:numPr>
-      <w:spacing w:before="240" w:line="240" w:lineRule="auto"/>
-      <w:ind w:left="1253" w:hanging="964"/>
-    </w:pPr>
-    <w:rPr>
-      <w:rFonts w:ascii=".VnTime" w:eastAsia="Times New Roman" w:hAnsi=".VnTime" w:cs="Times New Roman"/>
-      <w:szCs w:val="20"/>
-    </w:rPr>
-  </w:style>
-  <w:style w:type="paragraph" w:customStyle="1" w:styleId="bai">
-    <w:name w:val="bai"/>
-    <w:basedOn w:val="Normal"/>
-    <w:rsid w:val="004841F5"/>
-    <w:pPr>
-      <w:numPr>
-        <w:ilvl w:val="1"/>
-        <w:numId w:val="13"/>
-      </w:numPr>
-      <w:spacing w:before="240" w:line="240" w:lineRule="auto"/>
-      <w:jc w:val="center"/>
-    </w:pPr>
-    <w:rPr>
-      <w:rFonts w:ascii=".VnTime" w:eastAsia="Times New Roman" w:hAnsi=".VnTime" w:cs="Times New Roman"/>
-      <w:szCs w:val="20"/>
-    </w:rPr>
-  </w:style>
-  <w:style w:type="paragraph" w:customStyle="1" w:styleId="muc">
-    <w:name w:val="muc"/>
-    <w:basedOn w:val="Normal"/>
-    <w:rsid w:val="004841F5"/>
-    <w:pPr>
-      <w:numPr>
-        <w:ilvl w:val="2"/>
-        <w:numId w:val="13"/>
-      </w:numPr>
-      <w:spacing w:before="240" w:line="240" w:lineRule="auto"/>
-      <w:jc w:val="both"/>
-    </w:pPr>
-    <w:rPr>
-      <w:rFonts w:ascii=".VnTime" w:eastAsia="Times New Roman" w:hAnsi=".VnTime" w:cs="Times New Roman"/>
-      <w:szCs w:val="20"/>
-    </w:rPr>
-  </w:style>
-  <w:style w:type="paragraph" w:customStyle="1" w:styleId="mucnho">
-    <w:name w:val="mucnho"/>
-    <w:basedOn w:val="Normal"/>
-    <w:rsid w:val="004841F5"/>
-    <w:pPr>
-      <w:numPr>
-        <w:ilvl w:val="3"/>
-        <w:numId w:val="13"/>
-      </w:numPr>
-      <w:spacing w:before="240" w:line="240" w:lineRule="auto"/>
-      <w:ind w:left="969" w:hanging="680"/>
-      <w:jc w:val="both"/>
-    </w:pPr>
-    <w:rPr>
-      <w:rFonts w:ascii=".VnTime" w:eastAsia="Times New Roman" w:hAnsi=".VnTime" w:cs="Times New Roman"/>
-      <w:szCs w:val="20"/>
-    </w:rPr>
-  </w:style>
-  <w:style w:type="paragraph" w:customStyle="1" w:styleId="ynhonho">
-    <w:name w:val="ynhonho"/>
-    <w:basedOn w:val="Normal"/>
-    <w:rsid w:val="004841F5"/>
-    <w:pPr>
-      <w:numPr>
-        <w:ilvl w:val="5"/>
-        <w:numId w:val="13"/>
-      </w:numPr>
-      <w:spacing w:before="240" w:line="240" w:lineRule="auto"/>
-      <w:ind w:left="1423" w:hanging="1134"/>
-      <w:jc w:val="both"/>
-    </w:pPr>
-    <w:rPr>
-      <w:rFonts w:ascii=".VnTime" w:eastAsia="Times New Roman" w:hAnsi=".VnTime" w:cs="Times New Roman"/>
-      <w:szCs w:val="20"/>
-    </w:rPr>
-  </w:style>
-  <w:style w:type="paragraph" w:styleId="BalloonText">
-    <w:name w:val="Balloon Text"/>
-    <w:basedOn w:val="Normal"/>
-    <w:link w:val="BalloonTextChar"/>
-    <w:uiPriority w:val="99"/>
-    <w:semiHidden/>
-    <w:unhideWhenUsed/>
-    <w:rsid w:val="004841F5"/>
-    <w:pPr>
-      <w:spacing w:line="240" w:lineRule="auto"/>
-    </w:pPr>
-    <w:rPr>
-      <w:rFonts w:ascii="Tahoma" w:hAnsi="Tahoma" w:cs="Tahoma"/>
-      <w:sz w:val="16"/>
-      <w:szCs w:val="16"/>
-    </w:rPr>
-  </w:style>
-  <w:style w:type="character" w:customStyle="1" w:styleId="BalloonTextChar">
-    <w:name w:val="Balloon Text Char"/>
-    <w:basedOn w:val="DefaultParagraphFont"/>
-    <w:link w:val="BalloonText"/>
-    <w:uiPriority w:val="99"/>
-    <w:semiHidden/>
-    <w:rsid w:val="004841F5"/>
-    <w:rPr>
-      <w:rFonts w:ascii="Tahoma" w:hAnsi="Tahoma" w:cs="Tahoma"/>
-      <w:sz w:val="16"/>
-      <w:szCs w:val="16"/>
-    </w:rPr>
-  </w:style>
-  <w:style w:type="character" w:styleId="Strong">
-    <w:name w:val="Strong"/>
-    <w:qFormat/>
-    <w:rsid w:val="004841F5"/>
-    <w:rPr>
-      <w:b/>
-      <w:bCs/>
-    </w:rPr>
-  </w:style>
-  <w:style w:type="character" w:customStyle="1" w:styleId="Heading4Char">
-    <w:name w:val="Heading 4 Char"/>
-    <w:basedOn w:val="DefaultParagraphFont"/>
-    <w:link w:val="Heading4"/>
-    <w:uiPriority w:val="9"/>
-    <w:rsid w:val="00160E5C"/>
-    <w:rPr>
-      <w:rFonts w:ascii="Times New Roman" w:eastAsiaTheme="majorEastAsia" w:hAnsi="Times New Roman" w:cstheme="majorBidi"/>
-      <w:b/>
-      <w:bCs/>
-      <w:iCs/>
-      <w:color w:val="000000" w:themeColor="text1"/>
-      <w:sz w:val="28"/>
-    </w:rPr>
-  </w:style>
-  <w:style w:type="paragraph" w:styleId="TOC4">
-    <w:name w:val="toc 4"/>
-    <w:basedOn w:val="Normal"/>
-    <w:next w:val="Normal"/>
-    <w:autoRedefine/>
-    <w:uiPriority w:val="39"/>
-    <w:unhideWhenUsed/>
-    <w:rsid w:val="007E37FC"/>
-    <w:pPr>
-      <w:spacing w:after="100"/>
-    </w:pPr>
-  </w:style>
-  <w:style w:type="table" w:styleId="TableGrid">
-    <w:name w:val="Table Grid"/>
-    <w:basedOn w:val="TableNormal"/>
-    <w:uiPriority w:val="59"/>
-    <w:rsid w:val="00001279"/>
-    <w:pPr>
-      <w:spacing w:after="0" w:line="240" w:lineRule="auto"/>
-    </w:pPr>
-    <w:tblPr>
-      <w:tblInd w:w="0" w:type="dxa"/>
-      <w:tblBorders>
-        <w:top w:val="single" w:sz="4" w:space="0" w:color="auto"/>
-        <w:left w:val="single" w:sz="4" w:space="0" w:color="auto"/>
-        <w:bottom w:val="single" w:sz="4" w:space="0" w:color="auto"/>
-        <w:right w:val="single" w:sz="4" w:space="0" w:color="auto"/>
-        <w:insideH w:val="single" w:sz="4" w:space="0" w:color="auto"/>
-        <w:insideV w:val="single" w:sz="4" w:space="0" w:color="auto"/>
-      </w:tblBorders>
-      <w:tblCellMar>
-        <w:top w:w="0" w:type="dxa"/>
-        <w:left w:w="108" w:type="dxa"/>
-        <w:bottom w:w="0" w:type="dxa"/>
-        <w:right w:w="108" w:type="dxa"/>
-      </w:tblCellMar>
     </w:tblPr>
   </w:style>
   <w:style w:type="paragraph" w:styleId="NormalWeb">
@@ -8688,7 +11482,7 @@
 </file>
 
 <file path=customXml/itemProps1.xml><?xml version="1.0" encoding="utf-8"?>
-<ds:datastoreItem xmlns:ds="http://schemas.openxmlformats.org/officeDocument/2006/customXml" ds:itemID="{C89B2BCC-F095-4A8E-9102-B86FDEB764F5}">
+<ds:datastoreItem xmlns:ds="http://schemas.openxmlformats.org/officeDocument/2006/customXml" ds:itemID="{E3AF8387-6D39-4DFB-8447-FCC5E5253678}">
   <ds:schemaRefs>
     <ds:schemaRef ds:uri="http://schemas.openxmlformats.org/officeDocument/2006/bibliography"/>
   </ds:schemaRefs>

--- a/từ_vựng_ngữ_pháp/unit1.docx
+++ b/từ_vựng_ngữ_pháp/unit1.docx
@@ -3,59 +3,9 @@
 <w:document xmlns:wpc="http://schemas.microsoft.com/office/word/2010/wordprocessingCanvas" xmlns:cx="http://schemas.microsoft.com/office/drawing/2014/chartex" xmlns:cx1="http://schemas.microsoft.com/office/drawing/2015/9/8/chartex" xmlns:cx2="http://schemas.microsoft.com/office/drawing/2015/10/21/chartex" xmlns:cx3="http://schemas.microsoft.com/office/drawing/2016/5/9/chartex" xmlns:cx4="http://schemas.microsoft.com/office/drawing/2016/5/10/chartex" xmlns:cx5="http://schemas.microsoft.com/office/drawing/2016/5/11/chartex" xmlns:cx6="http://schemas.microsoft.com/office/drawing/2016/5/12/chartex" xmlns:cx7="http://schemas.microsoft.com/office/drawing/2016/5/13/chartex" xmlns:cx8="http://schemas.microsoft.com/office/drawing/2016/5/14/chartex" xmlns:mc="http://schemas.openxmlformats.org/markup-compatibility/2006" xmlns:aink="http://schemas.microsoft.com/office/drawing/2016/ink" xmlns:am3d="http://schemas.microsoft.com/office/drawing/2017/model3d" xmlns:o="urn:schemas-microsoft-com:office:office" xmlns:r="http://schemas.openxmlformats.org/officeDocument/2006/relationships" xmlns:m="http://schemas.openxmlformats.org/officeDocument/2006/math" xmlns:v="urn:schemas-microsoft-com:vml" xmlns:wp14="http://schemas.microsoft.com/office/word/2010/wordprocessingDrawing" xmlns:wp="http://schemas.openxmlformats.org/drawingml/2006/wordprocessingDrawing" xmlns:w10="urn:schemas-microsoft-com:office:word" xmlns:w="http://schemas.openxmlformats.org/wordprocessingml/2006/main" xmlns:w14="http://schemas.microsoft.com/office/word/2010/wordml" xmlns:w15="http://schemas.microsoft.com/office/word/2012/wordml" xmlns:w16cex="http://schemas.microsoft.com/office/word/2018/wordml/cex" xmlns:w16cid="http://schemas.microsoft.com/office/word/2016/wordml/cid" xmlns:w16="http://schemas.microsoft.com/office/word/2018/wordml" xmlns:w16se="http://schemas.microsoft.com/office/word/2015/wordml/symex" xmlns:wpg="http://schemas.microsoft.com/office/word/2010/wordprocessingGroup" xmlns:wpi="http://schemas.microsoft.com/office/word/2010/wordprocessingInk" xmlns:wne="http://schemas.microsoft.com/office/word/2006/wordml" xmlns:wps="http://schemas.microsoft.com/office/word/2010/wordprocessingShape" mc:Ignorable="w14 w15 w16se w16cid w16 w16cex wp14">
   <w:body>
     <w:p>
-      <w:proofErr w:type="spellStart"/>
-      <w:r>
-        <w:t>Chủ</w:t>
-      </w:r>
-      <w:proofErr w:type="spellEnd"/>
-      <w:r>
-        <w:t xml:space="preserve"> </w:t>
-      </w:r>
-      <w:proofErr w:type="spellStart"/>
-      <w:r>
-        <w:t>để</w:t>
-      </w:r>
-      <w:proofErr w:type="spellEnd"/>
-      <w:r>
-        <w:t xml:space="preserve"> </w:t>
-      </w:r>
-      <w:proofErr w:type="spellStart"/>
-      <w:r>
-        <w:t>bản</w:t>
-      </w:r>
-      <w:proofErr w:type="spellEnd"/>
-      <w:r>
-        <w:t xml:space="preserve"> </w:t>
-      </w:r>
-      <w:proofErr w:type="spellStart"/>
-      <w:r>
-        <w:t>quyền</w:t>
-      </w:r>
-      <w:proofErr w:type="spellEnd"/>
-      <w:r>
-        <w:t xml:space="preserve"> </w:t>
-      </w:r>
-      <w:proofErr w:type="spellStart"/>
-      <w:r>
-        <w:t>và</w:t>
-      </w:r>
-      <w:proofErr w:type="spellEnd"/>
-      <w:r>
-        <w:t xml:space="preserve"> </w:t>
-      </w:r>
-      <w:proofErr w:type="spellStart"/>
-      <w:r>
-        <w:t>đạo</w:t>
-      </w:r>
-      <w:proofErr w:type="spellEnd"/>
-      <w:r>
-        <w:t xml:space="preserve"> </w:t>
-      </w:r>
-      <w:proofErr w:type="spellStart"/>
-      <w:r>
-        <w:t>đức</w:t>
-      </w:r>
-      <w:proofErr w:type="spellEnd"/>
+      <w:r>
+        <w:t>Chủ để bản quyền và đạo đức</w:t>
+      </w:r>
     </w:p>
     <w:p>
       <w:pPr>
@@ -101,72 +51,8 @@
           <w:color w:val="34495E"/>
           <w:shd w:val="clear" w:color="auto" w:fill="FFFFFF"/>
         </w:rPr>
-        <w:t>Illegal (adj</w:t>
-      </w:r>
-      <w:proofErr w:type="gramStart"/>
-      <w:r>
-        <w:rPr>
-          <w:rFonts w:ascii="Arial" w:hAnsi="Arial" w:cs="Arial"/>
-          <w:color w:val="34495E"/>
-          <w:shd w:val="clear" w:color="auto" w:fill="FFFFFF"/>
-        </w:rPr>
-        <w:t>) :</w:t>
-      </w:r>
-      <w:proofErr w:type="gramEnd"/>
-      <w:r>
-        <w:rPr>
-          <w:rFonts w:ascii="Arial" w:hAnsi="Arial" w:cs="Arial"/>
-          <w:color w:val="34495E"/>
-          <w:shd w:val="clear" w:color="auto" w:fill="FFFFFF"/>
-        </w:rPr>
-        <w:t xml:space="preserve"> </w:t>
-      </w:r>
-      <w:proofErr w:type="spellStart"/>
-      <w:r>
-        <w:rPr>
-          <w:rFonts w:ascii="Arial" w:hAnsi="Arial" w:cs="Arial"/>
-          <w:color w:val="34495E"/>
-          <w:shd w:val="clear" w:color="auto" w:fill="FFFFFF"/>
-        </w:rPr>
-        <w:t>bất</w:t>
-      </w:r>
-      <w:proofErr w:type="spellEnd"/>
-      <w:r>
-        <w:rPr>
-          <w:rFonts w:ascii="Arial" w:hAnsi="Arial" w:cs="Arial"/>
-          <w:color w:val="34495E"/>
-          <w:shd w:val="clear" w:color="auto" w:fill="FFFFFF"/>
-        </w:rPr>
-        <w:t xml:space="preserve"> </w:t>
-      </w:r>
-      <w:proofErr w:type="spellStart"/>
-      <w:r>
-        <w:rPr>
-          <w:rFonts w:ascii="Arial" w:hAnsi="Arial" w:cs="Arial"/>
-          <w:color w:val="34495E"/>
-          <w:shd w:val="clear" w:color="auto" w:fill="FFFFFF"/>
-        </w:rPr>
-        <w:t>hợp</w:t>
-      </w:r>
-      <w:proofErr w:type="spellEnd"/>
-      <w:r>
-        <w:rPr>
-          <w:rFonts w:ascii="Arial" w:hAnsi="Arial" w:cs="Arial"/>
-          <w:color w:val="34495E"/>
-          <w:shd w:val="clear" w:color="auto" w:fill="FFFFFF"/>
-        </w:rPr>
-        <w:t xml:space="preserve"> </w:t>
-      </w:r>
-      <w:proofErr w:type="spellStart"/>
-      <w:r>
-        <w:rPr>
-          <w:rFonts w:ascii="Arial" w:hAnsi="Arial" w:cs="Arial"/>
-          <w:color w:val="34495E"/>
-          <w:shd w:val="clear" w:color="auto" w:fill="FFFFFF"/>
-        </w:rPr>
-        <w:t>pháp</w:t>
-      </w:r>
-      <w:proofErr w:type="spellEnd"/>
+        <w:t>Illegal (adj) : bất hợp pháp</w:t>
+      </w:r>
     </w:p>
     <w:p>
       <w:pPr>
@@ -183,36 +69,8 @@
           <w:color w:val="34495E"/>
           <w:shd w:val="clear" w:color="auto" w:fill="FFFFFF"/>
         </w:rPr>
-        <w:t xml:space="preserve">Property: </w:t>
-      </w:r>
-      <w:proofErr w:type="spellStart"/>
-      <w:r>
-        <w:rPr>
-          <w:rFonts w:ascii="Arial" w:hAnsi="Arial" w:cs="Arial"/>
-          <w:color w:val="34495E"/>
-          <w:shd w:val="clear" w:color="auto" w:fill="FFFFFF"/>
-        </w:rPr>
-        <w:t>sở</w:t>
-      </w:r>
-      <w:proofErr w:type="spellEnd"/>
-      <w:r>
-        <w:rPr>
-          <w:rFonts w:ascii="Arial" w:hAnsi="Arial" w:cs="Arial"/>
-          <w:color w:val="34495E"/>
-          <w:shd w:val="clear" w:color="auto" w:fill="FFFFFF"/>
-        </w:rPr>
-        <w:t xml:space="preserve"> </w:t>
-      </w:r>
-      <w:proofErr w:type="spellStart"/>
-      <w:r>
-        <w:rPr>
-          <w:rFonts w:ascii="Arial" w:hAnsi="Arial" w:cs="Arial"/>
-          <w:color w:val="34495E"/>
-          <w:shd w:val="clear" w:color="auto" w:fill="FFFFFF"/>
-        </w:rPr>
-        <w:t>hữu</w:t>
-      </w:r>
-      <w:proofErr w:type="spellEnd"/>
+        <w:t>Property: sở hữu</w:t>
+      </w:r>
     </w:p>
     <w:p>
       <w:pPr>
@@ -229,78 +87,35 @@
           <w:color w:val="34495E"/>
           <w:shd w:val="clear" w:color="auto" w:fill="FFFFFF"/>
         </w:rPr>
-        <w:t xml:space="preserve">Interest: </w:t>
-      </w:r>
-      <w:proofErr w:type="spellStart"/>
-      <w:r>
-        <w:rPr>
-          <w:rFonts w:ascii="Arial" w:hAnsi="Arial" w:cs="Arial"/>
-          <w:color w:val="34495E"/>
-          <w:shd w:val="clear" w:color="auto" w:fill="FFFFFF"/>
-        </w:rPr>
-        <w:t>lọi</w:t>
-      </w:r>
-      <w:proofErr w:type="spellEnd"/>
-      <w:r>
-        <w:rPr>
-          <w:rFonts w:ascii="Arial" w:hAnsi="Arial" w:cs="Arial"/>
-          <w:color w:val="34495E"/>
-          <w:shd w:val="clear" w:color="auto" w:fill="FFFFFF"/>
-        </w:rPr>
+        <w:t>Interest: lọi ích</w:t>
+      </w:r>
+    </w:p>
+    <w:p>
+      <w:pPr>
+        <w:ind w:left="567" w:firstLine="0"/>
+      </w:pPr>
+      <w:r>
+        <w:t>Works: tac pham</w:t>
+      </w:r>
+    </w:p>
+    <w:p>
+      <w:pPr>
+        <w:pStyle w:val="Heading1"/>
+      </w:pPr>
+      <w:r>
+        <w:t>từ vựng</w:t>
+      </w:r>
+      <w:r>
         <w:t xml:space="preserve"> </w:t>
       </w:r>
-      <w:proofErr w:type="spellStart"/>
-      <w:r>
-        <w:rPr>
-          <w:rFonts w:ascii="Arial" w:hAnsi="Arial" w:cs="Arial"/>
-          <w:color w:val="34495E"/>
-          <w:shd w:val="clear" w:color="auto" w:fill="FFFFFF"/>
-        </w:rPr>
-        <w:t>ích</w:t>
-      </w:r>
-      <w:proofErr w:type="spellEnd"/>
-    </w:p>
-    <w:p>
-      <w:pPr>
-        <w:ind w:left="567" w:firstLine="0"/>
-      </w:pPr>
-      <w:r>
-        <w:t xml:space="preserve">Works: tac </w:t>
-      </w:r>
-      <w:proofErr w:type="spellStart"/>
-      <w:r>
-        <w:t>pham</w:t>
-      </w:r>
-      <w:proofErr w:type="spellEnd"/>
-    </w:p>
-    <w:p>
-      <w:pPr>
-        <w:pStyle w:val="Heading1"/>
-      </w:pPr>
-      <w:r>
-        <w:t>từ vựng</w:t>
-      </w:r>
-      <w:r>
-        <w:t xml:space="preserve"> </w:t>
-      </w:r>
     </w:p>
     <w:p>
       <w:pPr>
         <w:pStyle w:val="Heading2"/>
       </w:pPr>
-      <w:proofErr w:type="spellStart"/>
-      <w:r>
-        <w:t>Danh</w:t>
-      </w:r>
-      <w:proofErr w:type="spellEnd"/>
-      <w:r>
-        <w:t xml:space="preserve"> </w:t>
-      </w:r>
-      <w:proofErr w:type="spellStart"/>
-      <w:r>
-        <w:t>từ</w:t>
-      </w:r>
-      <w:proofErr w:type="spellEnd"/>
+      <w:r>
+        <w:t>Danh từ</w:t>
+      </w:r>
     </w:p>
     <w:p>
       <w:r>
@@ -325,9 +140,37 @@
           <w:szCs w:val="20"/>
           <w:shd w:val="clear" w:color="auto" w:fill="FFFFFF"/>
         </w:rPr>
-        <w:t>/ˈ</w:t>
-      </w:r>
-      <w:proofErr w:type="spellStart"/>
+        <w:t>/ˈbuːtleɡ/</w:t>
+      </w:r>
+      <w:r>
+        <w:t xml:space="preserve"> : Lậu</w:t>
+      </w:r>
+    </w:p>
+    <w:p>
+      <w:r>
+        <w:rPr>
+          <w:color w:val="FF0000"/>
+        </w:rPr>
+        <w:t>Cheat</w:t>
+      </w:r>
+      <w:r>
+        <w:rPr>
+          <w:color w:val="FF0000"/>
+        </w:rPr>
+        <w:t>ing</w:t>
+      </w:r>
+      <w:r>
+        <w:t xml:space="preserve"> (</w:t>
+      </w:r>
+      <w:r>
+        <w:t>n</w:t>
+      </w:r>
+      <w:r>
+        <w:t>)</w:t>
+      </w:r>
+      <w:r>
+        <w:t xml:space="preserve"> </w:t>
+      </w:r>
       <w:r>
         <w:rPr>
           <w:rFonts w:ascii="Arial" w:hAnsi="Arial" w:cs="Arial"/>
@@ -338,10 +181,19 @@
           <w:szCs w:val="20"/>
           <w:shd w:val="clear" w:color="auto" w:fill="FFFFFF"/>
         </w:rPr>
-        <w:t>buːtleɡ</w:t>
-      </w:r>
-      <w:proofErr w:type="spellEnd"/>
-      <w:proofErr w:type="gramStart"/>
+        <w:t>/tʃiːt/</w:t>
+      </w:r>
+      <w:r>
+        <w:t>: gian lận</w:t>
+      </w:r>
+    </w:p>
+    <w:p>
+      <w:r>
+        <w:rPr>
+          <w:color w:val="FF0000"/>
+        </w:rPr>
+        <w:t xml:space="preserve">Copy-protection technology </w:t>
+      </w:r>
       <w:r>
         <w:rPr>
           <w:rFonts w:ascii="Arial" w:hAnsi="Arial" w:cs="Arial"/>
@@ -352,45 +204,20 @@
           <w:szCs w:val="20"/>
           <w:shd w:val="clear" w:color="auto" w:fill="FFFFFF"/>
         </w:rPr>
-        <w:t>/</w:t>
-      </w:r>
-      <w:r>
-        <w:t xml:space="preserve"> :</w:t>
-      </w:r>
-      <w:proofErr w:type="gramEnd"/>
-      <w:r>
-        <w:t xml:space="preserve"> </w:t>
-      </w:r>
-      <w:proofErr w:type="spellStart"/>
-      <w:r>
-        <w:t>Lậu</w:t>
-      </w:r>
-      <w:proofErr w:type="spellEnd"/>
-    </w:p>
-    <w:p>
-      <w:r>
-        <w:rPr>
-          <w:color w:val="FF0000"/>
-        </w:rPr>
-        <w:t>Cheat</w:t>
-      </w:r>
-      <w:r>
-        <w:rPr>
-          <w:color w:val="FF0000"/>
-        </w:rPr>
-        <w:t>ing</w:t>
-      </w:r>
-      <w:r>
-        <w:t xml:space="preserve"> (</w:t>
-      </w:r>
-      <w:r>
-        <w:t>n</w:t>
-      </w:r>
-      <w:r>
-        <w:t>)</w:t>
-      </w:r>
-      <w:r>
-        <w:t xml:space="preserve"> </w:t>
+        <w:t>/ˈkɒpi prəˈtekʃn tekˈnɒlədʒi/</w:t>
+      </w:r>
+      <w:r>
+        <w:t>:  Công nghệ chống sao chép</w:t>
+      </w:r>
+    </w:p>
+    <w:p>
+      <w:r>
+        <w:t>Copyright : bản quyền</w:t>
+      </w:r>
+    </w:p>
+    <w:p>
+      <w:r>
+        <w:t xml:space="preserve">Copyright ethic </w:t>
       </w:r>
       <w:r>
         <w:rPr>
@@ -402,9 +229,19 @@
           <w:szCs w:val="20"/>
           <w:shd w:val="clear" w:color="auto" w:fill="FFFFFF"/>
         </w:rPr>
-        <w:t>/</w:t>
-      </w:r>
-      <w:proofErr w:type="spellStart"/>
+        <w:t>/ˈkɒpiraɪt ˈeθɪk/</w:t>
+      </w:r>
+      <w:r>
+        <w:t>: (N) đạo đức bản quyền</w:t>
+      </w:r>
+    </w:p>
+    <w:p>
+      <w:r>
+        <w:rPr>
+          <w:color w:val="FF0000"/>
+        </w:rPr>
+        <w:t xml:space="preserve">Creator </w:t>
+      </w:r>
       <w:r>
         <w:rPr>
           <w:rFonts w:ascii="Arial" w:hAnsi="Arial" w:cs="Arial"/>
@@ -415,9 +252,19 @@
           <w:szCs w:val="20"/>
           <w:shd w:val="clear" w:color="auto" w:fill="FFFFFF"/>
         </w:rPr>
-        <w:t>tʃiːt</w:t>
-      </w:r>
-      <w:proofErr w:type="spellEnd"/>
+        <w:t>/kriˈeɪtər/</w:t>
+      </w:r>
+      <w:r>
+        <w:t>: Người sáng chế</w:t>
+      </w:r>
+    </w:p>
+    <w:p>
+      <w:r>
+        <w:rPr>
+          <w:color w:val="FF0000"/>
+        </w:rPr>
+        <w:t xml:space="preserve">Dishonest behavior </w:t>
+      </w:r>
       <w:r>
         <w:rPr>
           <w:rFonts w:ascii="Arial" w:hAnsi="Arial" w:cs="Arial"/>
@@ -428,31 +275,15 @@
           <w:szCs w:val="20"/>
           <w:shd w:val="clear" w:color="auto" w:fill="FFFFFF"/>
         </w:rPr>
-        <w:t>/</w:t>
-      </w:r>
-      <w:r>
-        <w:t xml:space="preserve">: </w:t>
-      </w:r>
-      <w:proofErr w:type="spellStart"/>
-      <w:r>
-        <w:t>gian</w:t>
-      </w:r>
-      <w:proofErr w:type="spellEnd"/>
-      <w:r>
-        <w:t xml:space="preserve"> </w:t>
-      </w:r>
-      <w:proofErr w:type="spellStart"/>
-      <w:r>
-        <w:t>lận</w:t>
-      </w:r>
-      <w:proofErr w:type="spellEnd"/>
-    </w:p>
-    <w:p>
-      <w:r>
-        <w:rPr>
-          <w:color w:val="FF0000"/>
-        </w:rPr>
-        <w:t xml:space="preserve">Copy-protection technology </w:t>
+        <w:t>/dɪsˈɒnɪst bɪˈheɪvjər/</w:t>
+      </w:r>
+      <w:r>
+        <w:t xml:space="preserve"> : Hành vi không trung thực</w:t>
+      </w:r>
+    </w:p>
+    <w:p>
+      <w:r>
+        <w:t xml:space="preserve">Duplicate </w:t>
       </w:r>
       <w:r>
         <w:rPr>
@@ -464,9 +295,16 @@
           <w:szCs w:val="20"/>
           <w:shd w:val="clear" w:color="auto" w:fill="FFFFFF"/>
         </w:rPr>
-        <w:t>/ˈ</w:t>
-      </w:r>
-      <w:proofErr w:type="spellStart"/>
+        <w:t>/ˈduːplɪkeɪt/ (V)</w:t>
+      </w:r>
+      <w:r>
+        <w:t xml:space="preserve"> : sao chép</w:t>
+      </w:r>
+    </w:p>
+    <w:p>
+      <w:r>
+        <w:t xml:space="preserve">Ethical standard </w:t>
+      </w:r>
       <w:r>
         <w:rPr>
           <w:rFonts w:ascii="Arial" w:hAnsi="Arial" w:cs="Arial"/>
@@ -477,9 +315,141 @@
           <w:szCs w:val="20"/>
           <w:shd w:val="clear" w:color="auto" w:fill="FFFFFF"/>
         </w:rPr>
-        <w:t>kɒpi</w:t>
-      </w:r>
-      <w:proofErr w:type="spellEnd"/>
+        <w:t>/ˈeθɪkl ˈstændərd/</w:t>
+      </w:r>
+      <w:r>
+        <w:t>: (N) tiểu chuẩn đạo đức</w:t>
+      </w:r>
+    </w:p>
+    <w:p>
+      <w:r>
+        <w:t xml:space="preserve">Intellectual property </w:t>
+      </w:r>
+      <w:r>
+        <w:rPr>
+          <w:rFonts w:ascii="Arial" w:hAnsi="Arial" w:cs="Arial"/>
+          <w:i/>
+          <w:iCs/>
+          <w:color w:val="6A6C6F"/>
+          <w:sz w:val="20"/>
+          <w:szCs w:val="20"/>
+          <w:shd w:val="clear" w:color="auto" w:fill="FFFFFF"/>
+        </w:rPr>
+        <w:t>/ˌɪntəˈlektʃuəl ˈprɒpəti/</w:t>
+      </w:r>
+      <w:r>
+        <w:t>: (N) Sở hữu trí tuệ</w:t>
+      </w:r>
+    </w:p>
+    <w:p>
+      <w:r>
+        <w:t xml:space="preserve">Integrity </w:t>
+      </w:r>
+      <w:r>
+        <w:rPr>
+          <w:rFonts w:ascii="Arial" w:hAnsi="Arial" w:cs="Arial"/>
+          <w:i/>
+          <w:iCs/>
+          <w:color w:val="6A6C6F"/>
+          <w:sz w:val="20"/>
+          <w:szCs w:val="20"/>
+          <w:shd w:val="clear" w:color="auto" w:fill="FFFFFF"/>
+        </w:rPr>
+        <w:t>/ɪnˈteɡrəti/</w:t>
+      </w:r>
+      <w:r>
+        <w:t xml:space="preserve">  (N): chính trực</w:t>
+      </w:r>
+    </w:p>
+    <w:p>
+      <w:r>
+        <w:rPr>
+          <w:color w:val="FF0000"/>
+        </w:rPr>
+        <w:t xml:space="preserve">Ownership </w:t>
+      </w:r>
+      <w:r>
+        <w:rPr>
+          <w:rFonts w:ascii="Arial" w:hAnsi="Arial" w:cs="Arial"/>
+          <w:i/>
+          <w:iCs/>
+          <w:color w:val="6A6C6F"/>
+          <w:sz w:val="20"/>
+          <w:szCs w:val="20"/>
+          <w:shd w:val="clear" w:color="auto" w:fill="FFFFFF"/>
+        </w:rPr>
+        <w:t>ˈəʊnəʃɪp/</w:t>
+      </w:r>
+      <w:r>
+        <w:t xml:space="preserve"> (N): Quyền sở hữu</w:t>
+      </w:r>
+    </w:p>
+    <w:p>
+      <w:r>
+        <w:rPr>
+          <w:strike/>
+          <w:color w:val="FF0000"/>
+        </w:rPr>
+        <w:t>Plagiarism</w:t>
+      </w:r>
+      <w:r>
+        <w:rPr>
+          <w:color w:val="FF0000"/>
+        </w:rPr>
+        <w:t xml:space="preserve"> </w:t>
+      </w:r>
+      <w:r>
+        <w:rPr>
+          <w:rFonts w:ascii="Arial" w:hAnsi="Arial" w:cs="Arial"/>
+          <w:i/>
+          <w:iCs/>
+          <w:color w:val="6A6C6F"/>
+          <w:sz w:val="20"/>
+          <w:szCs w:val="20"/>
+          <w:shd w:val="clear" w:color="auto" w:fill="FFFFFF"/>
+        </w:rPr>
+        <w:t>/ˈpleɪdʒərɪzəm/</w:t>
+      </w:r>
+      <w:r>
+        <w:t xml:space="preserve"> (N): đạo văn</w:t>
+      </w:r>
+    </w:p>
+    <w:p>
+      <w:r>
+        <w:t xml:space="preserve">Professional judgement </w:t>
+      </w:r>
+      <w:r>
+        <w:rPr>
+          <w:rFonts w:ascii="Arial" w:hAnsi="Arial" w:cs="Arial"/>
+          <w:i/>
+          <w:iCs/>
+          <w:color w:val="6A6C6F"/>
+          <w:sz w:val="20"/>
+          <w:szCs w:val="20"/>
+          <w:shd w:val="clear" w:color="auto" w:fill="FFFFFF"/>
+        </w:rPr>
+        <w:t>prəˈfeʃənl ˈdʒʌdʒmənt/ (N)</w:t>
+      </w:r>
+      <w:r>
+        <w:t>: Đánh giá chuyên môn</w:t>
+      </w:r>
+    </w:p>
+    <w:p>
+      <w:r>
+        <w:t xml:space="preserve">Public interest </w:t>
+      </w:r>
+      <w:r>
+        <w:rPr>
+          <w:rFonts w:ascii="Arial" w:hAnsi="Arial" w:cs="Arial"/>
+          <w:i/>
+          <w:iCs/>
+          <w:color w:val="6A6C6F"/>
+          <w:sz w:val="20"/>
+          <w:szCs w:val="20"/>
+          <w:shd w:val="clear" w:color="auto" w:fill="FFFFFF"/>
+        </w:rPr>
+        <w:t>/ˈpʌblɪk ˈɪntrest/</w:t>
+      </w:r>
       <w:r>
         <w:rPr>
           <w:rFonts w:ascii="Arial" w:hAnsi="Arial" w:cs="Arial"/>
@@ -492,7 +462,22 @@
         </w:rPr>
         <w:t xml:space="preserve"> </w:t>
       </w:r>
-      <w:proofErr w:type="spellStart"/>
+      <w:r>
+        <w:t>(N)</w:t>
+      </w:r>
+      <w:r>
+        <w:t xml:space="preserve"> Lợi ích cộng đồng </w:t>
+      </w:r>
+    </w:p>
+    <w:p>
+      <w:r>
+        <w:t>Software copyright: bản quyền phần mềm</w:t>
+      </w:r>
+    </w:p>
+    <w:p>
+      <w:r>
+        <w:t xml:space="preserve">Welfare </w:t>
+      </w:r>
       <w:r>
         <w:rPr>
           <w:rFonts w:ascii="Arial" w:hAnsi="Arial" w:cs="Arial"/>
@@ -503,9 +488,115 @@
           <w:szCs w:val="20"/>
           <w:shd w:val="clear" w:color="auto" w:fill="FFFFFF"/>
         </w:rPr>
-        <w:t>prəˈtekʃn</w:t>
-      </w:r>
-      <w:proofErr w:type="spellEnd"/>
+        <w:t>/ˈwelfeə(r)/</w:t>
+      </w:r>
+      <w:r>
+        <w:t xml:space="preserve"> : Phúc lợi</w:t>
+      </w:r>
+    </w:p>
+    <w:p>
+      <w:pPr>
+        <w:rPr>
+          <w:color w:val="FF0000"/>
+        </w:rPr>
+      </w:pPr>
+      <w:r>
+        <w:rPr>
+          <w:color w:val="FF0000"/>
+        </w:rPr>
+        <w:t>free trial: dung thử miễn phí</w:t>
+      </w:r>
+    </w:p>
+    <w:p>
+      <w:pPr>
+        <w:rPr>
+          <w:color w:val="FF0000"/>
+        </w:rPr>
+      </w:pPr>
+      <w:r>
+        <w:rPr>
+          <w:color w:val="FF0000"/>
+        </w:rPr>
+        <w:t>in-app purchase: mua hang trong ứng dụng</w:t>
+      </w:r>
+    </w:p>
+    <w:p>
+      <w:pPr>
+        <w:rPr>
+          <w:color w:val="FF0000"/>
+        </w:rPr>
+      </w:pPr>
+      <w:r>
+        <w:rPr>
+          <w:color w:val="FF0000"/>
+        </w:rPr>
+        <w:t xml:space="preserve">cloud computing : </w:t>
+      </w:r>
+    </w:p>
+    <w:p>
+      <w:pPr>
+        <w:rPr>
+          <w:color w:val="FF0000"/>
+        </w:rPr>
+      </w:pPr>
+      <w:r>
+        <w:rPr>
+          <w:color w:val="FF0000"/>
+        </w:rPr>
+        <w:t>beat testing : điểm tra đánh bại</w:t>
+      </w:r>
+    </w:p>
+    <w:p>
+      <w:pPr>
+        <w:rPr>
+          <w:color w:val="FF0000"/>
+        </w:rPr>
+      </w:pPr>
+      <w:r>
+        <w:rPr>
+          <w:color w:val="FF0000"/>
+        </w:rPr>
+        <w:t xml:space="preserve">deployed </w:t>
+      </w:r>
+    </w:p>
+    <w:p>
+      <w:pPr>
+        <w:rPr>
+          <w:color w:val="FF0000"/>
+        </w:rPr>
+      </w:pPr>
+      <w:r>
+        <w:rPr>
+          <w:color w:val="FF0000"/>
+        </w:rPr>
+        <w:t xml:space="preserve">disciplinary: </w:t>
+      </w:r>
+      <w:r>
+        <w:rPr>
+          <w:color w:val="FF0000"/>
+        </w:rPr>
+        <w:t>kỷ luật</w:t>
+      </w:r>
+    </w:p>
+    <w:p/>
+    <w:p>
+      <w:pPr>
+        <w:pStyle w:val="Heading2"/>
+      </w:pPr>
+      <w:r>
+        <w:t>Động từ, tính từ</w:t>
+      </w:r>
+    </w:p>
+    <w:p>
+      <w:pPr>
+        <w:ind w:left="567" w:firstLine="0"/>
+      </w:pPr>
+      <w:r>
+        <w:rPr>
+          <w:color w:val="FF0000"/>
+        </w:rPr>
+        <w:t xml:space="preserve">Apply a patent for + N </w:t>
+      </w:r>
       <w:r>
         <w:rPr>
           <w:rFonts w:ascii="Arial" w:hAnsi="Arial" w:cs="Arial"/>
@@ -516,9 +607,22 @@
           <w:szCs w:val="20"/>
           <w:shd w:val="clear" w:color="auto" w:fill="FFFFFF"/>
         </w:rPr>
-        <w:t xml:space="preserve"> </w:t>
-      </w:r>
-      <w:proofErr w:type="spellStart"/>
+        <w:t>/əˈplaɪ fɔːr eɪ ˈpætnt/</w:t>
+      </w:r>
+      <w:r>
+        <w:t xml:space="preserve"> : đăng ký bằng sáng chế cho … </w:t>
+      </w:r>
+    </w:p>
+    <w:p>
+      <w:r>
+        <w:rPr>
+          <w:color w:val="FF0000"/>
+        </w:rPr>
+        <w:t xml:space="preserve">Be subject to disciplinary action </w:t>
+      </w:r>
+      <w:r>
+        <w:t>/</w:t>
+      </w:r>
       <w:r>
         <w:rPr>
           <w:rFonts w:ascii="Arial" w:hAnsi="Arial" w:cs="Arial"/>
@@ -529,9 +633,22 @@
           <w:szCs w:val="20"/>
           <w:shd w:val="clear" w:color="auto" w:fill="FFFFFF"/>
         </w:rPr>
-        <w:t>tekˈnɒlədʒi</w:t>
-      </w:r>
-      <w:proofErr w:type="spellEnd"/>
+        <w:t>dɪsəˈplɪnəri/</w:t>
+      </w:r>
+      <w:r>
+        <w:t xml:space="preserve"> : bị xử lý kỷ luật</w:t>
+      </w:r>
+    </w:p>
+    <w:p>
+      <w:r>
+        <w:rPr>
+          <w:color w:val="FF0000"/>
+        </w:rPr>
+        <w:t xml:space="preserve">Comply with </w:t>
+      </w:r>
+      <w:r>
+        <w:t xml:space="preserve">+ n </w:t>
+      </w:r>
       <w:r>
         <w:rPr>
           <w:rFonts w:ascii="Arial" w:hAnsi="Arial" w:cs="Arial"/>
@@ -542,75 +659,15 @@
           <w:szCs w:val="20"/>
           <w:shd w:val="clear" w:color="auto" w:fill="FFFFFF"/>
         </w:rPr>
-        <w:t>/</w:t>
-      </w:r>
-      <w:r>
-        <w:t xml:space="preserve">:  </w:t>
-      </w:r>
-      <w:proofErr w:type="spellStart"/>
-      <w:r>
-        <w:t>Công</w:t>
-      </w:r>
-      <w:proofErr w:type="spellEnd"/>
-      <w:r>
-        <w:t xml:space="preserve"> </w:t>
-      </w:r>
-      <w:proofErr w:type="spellStart"/>
-      <w:r>
-        <w:t>nghệ</w:t>
-      </w:r>
-      <w:proofErr w:type="spellEnd"/>
-      <w:r>
-        <w:t xml:space="preserve"> </w:t>
-      </w:r>
-      <w:proofErr w:type="spellStart"/>
-      <w:r>
-        <w:t>chống</w:t>
-      </w:r>
-      <w:proofErr w:type="spellEnd"/>
-      <w:r>
-        <w:t xml:space="preserve"> </w:t>
-      </w:r>
-      <w:proofErr w:type="spellStart"/>
-      <w:r>
-        <w:t>sao</w:t>
-      </w:r>
-      <w:proofErr w:type="spellEnd"/>
-      <w:r>
-        <w:t xml:space="preserve"> </w:t>
-      </w:r>
-      <w:proofErr w:type="spellStart"/>
-      <w:r>
-        <w:t>chép</w:t>
-      </w:r>
-      <w:proofErr w:type="spellEnd"/>
-    </w:p>
-    <w:p>
-      <w:proofErr w:type="gramStart"/>
-      <w:r>
-        <w:t>Copyright :</w:t>
-      </w:r>
-      <w:proofErr w:type="gramEnd"/>
-      <w:r>
-        <w:t xml:space="preserve"> </w:t>
-      </w:r>
-      <w:proofErr w:type="spellStart"/>
-      <w:r>
-        <w:t>bản</w:t>
-      </w:r>
-      <w:proofErr w:type="spellEnd"/>
-      <w:r>
-        <w:t xml:space="preserve"> </w:t>
-      </w:r>
-      <w:proofErr w:type="spellStart"/>
-      <w:r>
-        <w:t>quyền</w:t>
-      </w:r>
-      <w:proofErr w:type="spellEnd"/>
-    </w:p>
-    <w:p>
-      <w:r>
-        <w:t xml:space="preserve">Copyright ethic </w:t>
+        <w:t>/kəmˈplaɪ wɪθ/</w:t>
+      </w:r>
+      <w:r>
+        <w:t xml:space="preserve"> : tuân theo</w:t>
+      </w:r>
+    </w:p>
+    <w:p>
+      <w:r>
+        <w:t xml:space="preserve">Be deceptive </w:t>
       </w:r>
       <w:r>
         <w:rPr>
@@ -622,9 +679,16 @@
           <w:szCs w:val="20"/>
           <w:shd w:val="clear" w:color="auto" w:fill="FFFFFF"/>
         </w:rPr>
-        <w:t>/ˈ</w:t>
-      </w:r>
-      <w:proofErr w:type="spellStart"/>
+        <w:t>/biː dɪˈseptɪv/</w:t>
+      </w:r>
+      <w:r>
+        <w:t xml:space="preserve"> : dố trá, lừa đảo</w:t>
+      </w:r>
+    </w:p>
+    <w:p>
+      <w:r>
+        <w:t xml:space="preserve">Defend the principle </w:t>
+      </w:r>
       <w:r>
         <w:rPr>
           <w:rFonts w:ascii="Arial" w:hAnsi="Arial" w:cs="Arial"/>
@@ -635,9 +699,21 @@
           <w:szCs w:val="20"/>
           <w:shd w:val="clear" w:color="auto" w:fill="FFFFFF"/>
         </w:rPr>
-        <w:t>kɒpiraɪt</w:t>
-      </w:r>
-      <w:proofErr w:type="spellEnd"/>
+        <w:t>/dɪˈfend ðə ˈprɪnsəpl/</w:t>
+      </w:r>
+      <w:r>
+        <w:t>: bảo vệ nguyên tắc</w:t>
+      </w:r>
+    </w:p>
+    <w:p>
+      <w:r>
+        <w:t xml:space="preserve">Register a trademark(copyright) for  : đăng ký thương hiệu bản quyền </w:t>
+      </w:r>
+    </w:p>
+    <w:p>
+      <w:r>
+        <w:t xml:space="preserve">Obey the law </w:t>
+      </w:r>
       <w:r>
         <w:rPr>
           <w:rFonts w:ascii="Arial" w:hAnsi="Arial" w:cs="Arial"/>
@@ -648,9 +724,16 @@
           <w:szCs w:val="20"/>
           <w:shd w:val="clear" w:color="auto" w:fill="FFFFFF"/>
         </w:rPr>
-        <w:t xml:space="preserve"> ˈ</w:t>
-      </w:r>
-      <w:proofErr w:type="spellStart"/>
+        <w:t>/əˈbeɪ ðə lɔː/</w:t>
+      </w:r>
+      <w:r>
+        <w:t>: tuân theo luật</w:t>
+      </w:r>
+    </w:p>
+    <w:p>
+      <w:r>
+        <w:t xml:space="preserve">Respect </w:t>
+      </w:r>
       <w:r>
         <w:rPr>
           <w:rFonts w:ascii="Arial" w:hAnsi="Arial" w:cs="Arial"/>
@@ -661,9 +744,16 @@
           <w:szCs w:val="20"/>
           <w:shd w:val="clear" w:color="auto" w:fill="FFFFFF"/>
         </w:rPr>
-        <w:t>eθɪk</w:t>
-      </w:r>
-      <w:proofErr w:type="spellEnd"/>
+        <w:t>/rɪˈspekt/</w:t>
+      </w:r>
+      <w:r>
+        <w:t>: tôn trọng</w:t>
+      </w:r>
+    </w:p>
+    <w:p>
+      <w:r>
+        <w:t xml:space="preserve">Take responsibility for </w:t>
+      </w:r>
       <w:r>
         <w:rPr>
           <w:rFonts w:ascii="Arial" w:hAnsi="Arial" w:cs="Arial"/>
@@ -674,47 +764,25 @@
           <w:szCs w:val="20"/>
           <w:shd w:val="clear" w:color="auto" w:fill="FFFFFF"/>
         </w:rPr>
-        <w:t>/</w:t>
-      </w:r>
-      <w:r>
-        <w:t xml:space="preserve">: (N) </w:t>
-      </w:r>
-      <w:proofErr w:type="spellStart"/>
-      <w:r>
-        <w:t>đạo</w:t>
-      </w:r>
-      <w:proofErr w:type="spellEnd"/>
-      <w:r>
-        <w:t xml:space="preserve"> </w:t>
-      </w:r>
-      <w:proofErr w:type="spellStart"/>
-      <w:r>
-        <w:t>đức</w:t>
-      </w:r>
-      <w:proofErr w:type="spellEnd"/>
-      <w:r>
-        <w:t xml:space="preserve"> </w:t>
-      </w:r>
-      <w:proofErr w:type="spellStart"/>
-      <w:r>
-        <w:t>bản</w:t>
-      </w:r>
-      <w:proofErr w:type="spellEnd"/>
-      <w:r>
-        <w:t xml:space="preserve"> </w:t>
-      </w:r>
-      <w:proofErr w:type="spellStart"/>
-      <w:r>
-        <w:t>quyền</w:t>
-      </w:r>
-      <w:proofErr w:type="spellEnd"/>
-    </w:p>
-    <w:p>
+        <w:t>/teɪk rɪspɑːnsəˈbɪləti fɔːr/</w:t>
+      </w:r>
       <w:r>
         <w:rPr>
-          <w:color w:val="FF0000"/>
+          <w:rFonts w:ascii="Arial" w:hAnsi="Arial" w:cs="Arial"/>
+          <w:color w:val="6A6C6F"/>
+          <w:sz w:val="20"/>
+          <w:szCs w:val="20"/>
+          <w:shd w:val="clear" w:color="auto" w:fill="FFFFFF"/>
         </w:rPr>
-        <w:t xml:space="preserve">Creator </w:t>
+        <w:t> </w:t>
+      </w:r>
+      <w:r>
+        <w:t xml:space="preserve"> : chịu trách nhiệm</w:t>
+      </w:r>
+    </w:p>
+    <w:p>
+      <w:r>
+        <w:t xml:space="preserve">Deal with problems </w:t>
       </w:r>
       <w:r>
         <w:rPr>
@@ -726,9 +794,19 @@
           <w:szCs w:val="20"/>
           <w:shd w:val="clear" w:color="auto" w:fill="FFFFFF"/>
         </w:rPr>
-        <w:t>/</w:t>
-      </w:r>
-      <w:proofErr w:type="spellStart"/>
+        <w:t>/diːl wɪθ ˈprɒbləmz/</w:t>
+      </w:r>
+      <w:r>
+        <w:t>: (N) đối phó với vấn đề</w:t>
+      </w:r>
+    </w:p>
+    <w:p>
+      <w:r>
+        <w:rPr>
+          <w:color w:val="FF0000"/>
+        </w:rPr>
+        <w:t xml:space="preserve">Unethical </w:t>
+      </w:r>
       <w:r>
         <w:rPr>
           <w:rFonts w:ascii="Arial" w:hAnsi="Arial" w:cs="Arial"/>
@@ -739,9 +817,16 @@
           <w:szCs w:val="20"/>
           <w:shd w:val="clear" w:color="auto" w:fill="FFFFFF"/>
         </w:rPr>
-        <w:t>kriˈeɪtər</w:t>
-      </w:r>
-      <w:proofErr w:type="spellEnd"/>
+        <w:t>/ʌnˈeθɪkl/</w:t>
+      </w:r>
+      <w:r>
+        <w:t>: (N) vô đạo đức</w:t>
+      </w:r>
+    </w:p>
+    <w:p>
+      <w:r>
+        <w:t xml:space="preserve">Violate the public interest </w:t>
+      </w:r>
       <w:r>
         <w:rPr>
           <w:rFonts w:ascii="Arial" w:hAnsi="Arial" w:cs="Arial"/>
@@ -752,2638 +837,20 @@
           <w:szCs w:val="20"/>
           <w:shd w:val="clear" w:color="auto" w:fill="FFFFFF"/>
         </w:rPr>
-        <w:t>/</w:t>
-      </w:r>
-      <w:r>
-        <w:t xml:space="preserve">: </w:t>
-      </w:r>
-      <w:proofErr w:type="spellStart"/>
-      <w:r>
-        <w:t>Người</w:t>
-      </w:r>
-      <w:proofErr w:type="spellEnd"/>
-      <w:r>
-        <w:t xml:space="preserve"> </w:t>
-      </w:r>
-      <w:proofErr w:type="spellStart"/>
-      <w:r>
-        <w:t>sáng</w:t>
-      </w:r>
-      <w:proofErr w:type="spellEnd"/>
-      <w:r>
-        <w:t xml:space="preserve"> </w:t>
-      </w:r>
-      <w:proofErr w:type="spellStart"/>
-      <w:r>
-        <w:t>chế</w:t>
-      </w:r>
-      <w:proofErr w:type="spellEnd"/>
-    </w:p>
-    <w:p>
-      <w:r>
-        <w:rPr>
-          <w:color w:val="FF0000"/>
-        </w:rPr>
-        <w:t xml:space="preserve">Dishonest behavior </w:t>
-      </w:r>
-      <w:r>
-        <w:rPr>
-          <w:rFonts w:ascii="Arial" w:hAnsi="Arial" w:cs="Arial"/>
-          <w:i/>
-          <w:iCs/>
-          <w:color w:val="6A6C6F"/>
-          <w:sz w:val="20"/>
-          <w:szCs w:val="20"/>
-          <w:shd w:val="clear" w:color="auto" w:fill="FFFFFF"/>
-        </w:rPr>
-        <w:t>/</w:t>
-      </w:r>
-      <w:proofErr w:type="spellStart"/>
-      <w:r>
-        <w:rPr>
-          <w:rFonts w:ascii="Arial" w:hAnsi="Arial" w:cs="Arial"/>
-          <w:i/>
-          <w:iCs/>
-          <w:color w:val="6A6C6F"/>
-          <w:sz w:val="20"/>
-          <w:szCs w:val="20"/>
-          <w:shd w:val="clear" w:color="auto" w:fill="FFFFFF"/>
-        </w:rPr>
-        <w:t>dɪsˈɒnɪst</w:t>
-      </w:r>
-      <w:proofErr w:type="spellEnd"/>
-      <w:r>
-        <w:rPr>
-          <w:rFonts w:ascii="Arial" w:hAnsi="Arial" w:cs="Arial"/>
-          <w:i/>
-          <w:iCs/>
-          <w:color w:val="6A6C6F"/>
-          <w:sz w:val="20"/>
-          <w:szCs w:val="20"/>
-          <w:shd w:val="clear" w:color="auto" w:fill="FFFFFF"/>
-        </w:rPr>
-        <w:t xml:space="preserve"> </w:t>
-      </w:r>
-      <w:proofErr w:type="spellStart"/>
-      <w:r>
-        <w:rPr>
-          <w:rFonts w:ascii="Arial" w:hAnsi="Arial" w:cs="Arial"/>
-          <w:i/>
-          <w:iCs/>
-          <w:color w:val="6A6C6F"/>
-          <w:sz w:val="20"/>
-          <w:szCs w:val="20"/>
-          <w:shd w:val="clear" w:color="auto" w:fill="FFFFFF"/>
-        </w:rPr>
-        <w:t>bɪˈheɪvjər</w:t>
-      </w:r>
-      <w:proofErr w:type="spellEnd"/>
-      <w:proofErr w:type="gramStart"/>
-      <w:r>
-        <w:rPr>
-          <w:rFonts w:ascii="Arial" w:hAnsi="Arial" w:cs="Arial"/>
-          <w:i/>
-          <w:iCs/>
-          <w:color w:val="6A6C6F"/>
-          <w:sz w:val="20"/>
-          <w:szCs w:val="20"/>
-          <w:shd w:val="clear" w:color="auto" w:fill="FFFFFF"/>
-        </w:rPr>
-        <w:t>/</w:t>
-      </w:r>
-      <w:r>
-        <w:t xml:space="preserve"> :</w:t>
-      </w:r>
-      <w:proofErr w:type="gramEnd"/>
-      <w:r>
-        <w:t xml:space="preserve"> </w:t>
-      </w:r>
-      <w:proofErr w:type="spellStart"/>
-      <w:r>
-        <w:t>Hành</w:t>
-      </w:r>
-      <w:proofErr w:type="spellEnd"/>
-      <w:r>
-        <w:t xml:space="preserve"> vi </w:t>
-      </w:r>
-      <w:proofErr w:type="spellStart"/>
-      <w:r>
-        <w:t>không</w:t>
-      </w:r>
-      <w:proofErr w:type="spellEnd"/>
-      <w:r>
-        <w:t xml:space="preserve"> </w:t>
-      </w:r>
-      <w:proofErr w:type="spellStart"/>
-      <w:r>
-        <w:t>trung</w:t>
-      </w:r>
-      <w:proofErr w:type="spellEnd"/>
-      <w:r>
-        <w:t xml:space="preserve"> </w:t>
-      </w:r>
-      <w:proofErr w:type="spellStart"/>
-      <w:r>
-        <w:t>thực</w:t>
-      </w:r>
-      <w:proofErr w:type="spellEnd"/>
-    </w:p>
-    <w:p>
-      <w:r>
-        <w:t xml:space="preserve">Duplicate </w:t>
-      </w:r>
-      <w:r>
-        <w:rPr>
-          <w:rFonts w:ascii="Arial" w:hAnsi="Arial" w:cs="Arial"/>
-          <w:i/>
-          <w:iCs/>
-          <w:color w:val="6A6C6F"/>
-          <w:sz w:val="20"/>
-          <w:szCs w:val="20"/>
-          <w:shd w:val="clear" w:color="auto" w:fill="FFFFFF"/>
-        </w:rPr>
-        <w:t>/ˈ</w:t>
-      </w:r>
-      <w:proofErr w:type="spellStart"/>
-      <w:r>
-        <w:rPr>
-          <w:rFonts w:ascii="Arial" w:hAnsi="Arial" w:cs="Arial"/>
-          <w:i/>
-          <w:iCs/>
-          <w:color w:val="6A6C6F"/>
-          <w:sz w:val="20"/>
-          <w:szCs w:val="20"/>
-          <w:shd w:val="clear" w:color="auto" w:fill="FFFFFF"/>
-        </w:rPr>
-        <w:t>duːplɪkeɪt</w:t>
-      </w:r>
-      <w:proofErr w:type="spellEnd"/>
-      <w:r>
-        <w:rPr>
-          <w:rFonts w:ascii="Arial" w:hAnsi="Arial" w:cs="Arial"/>
-          <w:i/>
-          <w:iCs/>
-          <w:color w:val="6A6C6F"/>
-          <w:sz w:val="20"/>
-          <w:szCs w:val="20"/>
-          <w:shd w:val="clear" w:color="auto" w:fill="FFFFFF"/>
-        </w:rPr>
-        <w:t>/ (V</w:t>
-      </w:r>
-      <w:proofErr w:type="gramStart"/>
-      <w:r>
-        <w:rPr>
-          <w:rFonts w:ascii="Arial" w:hAnsi="Arial" w:cs="Arial"/>
-          <w:i/>
-          <w:iCs/>
-          <w:color w:val="6A6C6F"/>
-          <w:sz w:val="20"/>
-          <w:szCs w:val="20"/>
-          <w:shd w:val="clear" w:color="auto" w:fill="FFFFFF"/>
-        </w:rPr>
-        <w:t>)</w:t>
-      </w:r>
-      <w:r>
-        <w:t xml:space="preserve"> :</w:t>
-      </w:r>
-      <w:proofErr w:type="gramEnd"/>
-      <w:r>
-        <w:t xml:space="preserve"> </w:t>
-      </w:r>
-      <w:proofErr w:type="spellStart"/>
-      <w:r>
-        <w:t>sao</w:t>
-      </w:r>
-      <w:proofErr w:type="spellEnd"/>
-      <w:r>
-        <w:t xml:space="preserve"> </w:t>
-      </w:r>
-      <w:proofErr w:type="spellStart"/>
-      <w:r>
-        <w:t>chép</w:t>
-      </w:r>
-      <w:proofErr w:type="spellEnd"/>
-    </w:p>
-    <w:p>
-      <w:r>
-        <w:t xml:space="preserve">Ethical standard </w:t>
-      </w:r>
-      <w:r>
-        <w:rPr>
-          <w:rFonts w:ascii="Arial" w:hAnsi="Arial" w:cs="Arial"/>
-          <w:i/>
-          <w:iCs/>
-          <w:color w:val="6A6C6F"/>
-          <w:sz w:val="20"/>
-          <w:szCs w:val="20"/>
-          <w:shd w:val="clear" w:color="auto" w:fill="FFFFFF"/>
-        </w:rPr>
-        <w:t>/ˈ</w:t>
-      </w:r>
-      <w:proofErr w:type="spellStart"/>
-      <w:r>
-        <w:rPr>
-          <w:rFonts w:ascii="Arial" w:hAnsi="Arial" w:cs="Arial"/>
-          <w:i/>
-          <w:iCs/>
-          <w:color w:val="6A6C6F"/>
-          <w:sz w:val="20"/>
-          <w:szCs w:val="20"/>
-          <w:shd w:val="clear" w:color="auto" w:fill="FFFFFF"/>
-        </w:rPr>
-        <w:t>eθɪkl</w:t>
-      </w:r>
-      <w:proofErr w:type="spellEnd"/>
-      <w:r>
-        <w:rPr>
-          <w:rFonts w:ascii="Arial" w:hAnsi="Arial" w:cs="Arial"/>
-          <w:i/>
-          <w:iCs/>
-          <w:color w:val="6A6C6F"/>
-          <w:sz w:val="20"/>
-          <w:szCs w:val="20"/>
-          <w:shd w:val="clear" w:color="auto" w:fill="FFFFFF"/>
-        </w:rPr>
-        <w:t xml:space="preserve"> ˈ</w:t>
-      </w:r>
-      <w:proofErr w:type="spellStart"/>
-      <w:r>
-        <w:rPr>
-          <w:rFonts w:ascii="Arial" w:hAnsi="Arial" w:cs="Arial"/>
-          <w:i/>
-          <w:iCs/>
-          <w:color w:val="6A6C6F"/>
-          <w:sz w:val="20"/>
-          <w:szCs w:val="20"/>
-          <w:shd w:val="clear" w:color="auto" w:fill="FFFFFF"/>
-        </w:rPr>
-        <w:t>stændərd</w:t>
-      </w:r>
-      <w:proofErr w:type="spellEnd"/>
-      <w:r>
-        <w:rPr>
-          <w:rFonts w:ascii="Arial" w:hAnsi="Arial" w:cs="Arial"/>
-          <w:i/>
-          <w:iCs/>
-          <w:color w:val="6A6C6F"/>
-          <w:sz w:val="20"/>
-          <w:szCs w:val="20"/>
-          <w:shd w:val="clear" w:color="auto" w:fill="FFFFFF"/>
-        </w:rPr>
-        <w:t>/</w:t>
-      </w:r>
-      <w:r>
-        <w:t xml:space="preserve">: (N) </w:t>
-      </w:r>
-      <w:proofErr w:type="spellStart"/>
-      <w:r>
-        <w:t>tiểu</w:t>
-      </w:r>
-      <w:proofErr w:type="spellEnd"/>
-      <w:r>
-        <w:t xml:space="preserve"> </w:t>
-      </w:r>
-      <w:proofErr w:type="spellStart"/>
-      <w:r>
-        <w:t>chuẩn</w:t>
-      </w:r>
-      <w:proofErr w:type="spellEnd"/>
-      <w:r>
-        <w:t xml:space="preserve"> </w:t>
-      </w:r>
-      <w:proofErr w:type="spellStart"/>
-      <w:r>
-        <w:t>đạo</w:t>
-      </w:r>
-      <w:proofErr w:type="spellEnd"/>
-      <w:r>
-        <w:t xml:space="preserve"> </w:t>
-      </w:r>
-      <w:proofErr w:type="spellStart"/>
-      <w:r>
-        <w:t>đức</w:t>
-      </w:r>
-      <w:proofErr w:type="spellEnd"/>
-    </w:p>
-    <w:p>
-      <w:r>
-        <w:t xml:space="preserve">Intellectual property </w:t>
-      </w:r>
-      <w:r>
-        <w:rPr>
-          <w:rFonts w:ascii="Arial" w:hAnsi="Arial" w:cs="Arial"/>
-          <w:i/>
-          <w:iCs/>
-          <w:color w:val="6A6C6F"/>
-          <w:sz w:val="20"/>
-          <w:szCs w:val="20"/>
-          <w:shd w:val="clear" w:color="auto" w:fill="FFFFFF"/>
-        </w:rPr>
-        <w:t>/ˌ</w:t>
-      </w:r>
-      <w:proofErr w:type="spellStart"/>
-      <w:r>
-        <w:rPr>
-          <w:rFonts w:ascii="Arial" w:hAnsi="Arial" w:cs="Arial"/>
-          <w:i/>
-          <w:iCs/>
-          <w:color w:val="6A6C6F"/>
-          <w:sz w:val="20"/>
-          <w:szCs w:val="20"/>
-          <w:shd w:val="clear" w:color="auto" w:fill="FFFFFF"/>
-        </w:rPr>
-        <w:t>ɪntəˈlektʃuəl</w:t>
-      </w:r>
-      <w:proofErr w:type="spellEnd"/>
-      <w:r>
-        <w:rPr>
-          <w:rFonts w:ascii="Arial" w:hAnsi="Arial" w:cs="Arial"/>
-          <w:i/>
-          <w:iCs/>
-          <w:color w:val="6A6C6F"/>
-          <w:sz w:val="20"/>
-          <w:szCs w:val="20"/>
-          <w:shd w:val="clear" w:color="auto" w:fill="FFFFFF"/>
-        </w:rPr>
-        <w:t xml:space="preserve"> ˈ</w:t>
-      </w:r>
-      <w:proofErr w:type="spellStart"/>
-      <w:r>
-        <w:rPr>
-          <w:rFonts w:ascii="Arial" w:hAnsi="Arial" w:cs="Arial"/>
-          <w:i/>
-          <w:iCs/>
-          <w:color w:val="6A6C6F"/>
-          <w:sz w:val="20"/>
-          <w:szCs w:val="20"/>
-          <w:shd w:val="clear" w:color="auto" w:fill="FFFFFF"/>
-        </w:rPr>
-        <w:t>prɒpəti</w:t>
-      </w:r>
-      <w:proofErr w:type="spellEnd"/>
-      <w:r>
-        <w:rPr>
-          <w:rFonts w:ascii="Arial" w:hAnsi="Arial" w:cs="Arial"/>
-          <w:i/>
-          <w:iCs/>
-          <w:color w:val="6A6C6F"/>
-          <w:sz w:val="20"/>
-          <w:szCs w:val="20"/>
-          <w:shd w:val="clear" w:color="auto" w:fill="FFFFFF"/>
-        </w:rPr>
-        <w:t>/</w:t>
-      </w:r>
-      <w:r>
-        <w:t xml:space="preserve">: (N) </w:t>
-      </w:r>
-      <w:proofErr w:type="spellStart"/>
-      <w:r>
-        <w:t>Sở</w:t>
-      </w:r>
-      <w:proofErr w:type="spellEnd"/>
-      <w:r>
-        <w:t xml:space="preserve"> </w:t>
-      </w:r>
-      <w:proofErr w:type="spellStart"/>
-      <w:r>
-        <w:t>hữu</w:t>
-      </w:r>
-      <w:proofErr w:type="spellEnd"/>
-      <w:r>
-        <w:t xml:space="preserve"> </w:t>
-      </w:r>
-      <w:proofErr w:type="spellStart"/>
-      <w:r>
-        <w:t>trí</w:t>
-      </w:r>
-      <w:proofErr w:type="spellEnd"/>
-      <w:r>
-        <w:t xml:space="preserve"> </w:t>
-      </w:r>
-      <w:proofErr w:type="spellStart"/>
-      <w:r>
-        <w:t>tuệ</w:t>
-      </w:r>
-      <w:proofErr w:type="spellEnd"/>
-    </w:p>
-    <w:p>
-      <w:r>
-        <w:t xml:space="preserve">Integrity </w:t>
-      </w:r>
-      <w:r>
-        <w:rPr>
-          <w:rFonts w:ascii="Arial" w:hAnsi="Arial" w:cs="Arial"/>
-          <w:i/>
-          <w:iCs/>
-          <w:color w:val="6A6C6F"/>
-          <w:sz w:val="20"/>
-          <w:szCs w:val="20"/>
-          <w:shd w:val="clear" w:color="auto" w:fill="FFFFFF"/>
-        </w:rPr>
-        <w:t>/</w:t>
-      </w:r>
-      <w:proofErr w:type="spellStart"/>
-      <w:r>
-        <w:rPr>
-          <w:rFonts w:ascii="Arial" w:hAnsi="Arial" w:cs="Arial"/>
-          <w:i/>
-          <w:iCs/>
-          <w:color w:val="6A6C6F"/>
-          <w:sz w:val="20"/>
-          <w:szCs w:val="20"/>
-          <w:shd w:val="clear" w:color="auto" w:fill="FFFFFF"/>
-        </w:rPr>
-        <w:t>ɪnˈteɡrəti</w:t>
-      </w:r>
-      <w:proofErr w:type="spellEnd"/>
-      <w:proofErr w:type="gramStart"/>
-      <w:r>
-        <w:rPr>
-          <w:rFonts w:ascii="Arial" w:hAnsi="Arial" w:cs="Arial"/>
-          <w:i/>
-          <w:iCs/>
-          <w:color w:val="6A6C6F"/>
-          <w:sz w:val="20"/>
-          <w:szCs w:val="20"/>
-          <w:shd w:val="clear" w:color="auto" w:fill="FFFFFF"/>
-        </w:rPr>
-        <w:t>/</w:t>
-      </w:r>
-      <w:r>
-        <w:t xml:space="preserve">  (</w:t>
-      </w:r>
-      <w:proofErr w:type="gramEnd"/>
-      <w:r>
-        <w:t xml:space="preserve">N): </w:t>
-      </w:r>
-      <w:proofErr w:type="spellStart"/>
-      <w:r>
-        <w:t>chính</w:t>
-      </w:r>
-      <w:proofErr w:type="spellEnd"/>
-      <w:r>
-        <w:t xml:space="preserve"> </w:t>
-      </w:r>
-      <w:proofErr w:type="spellStart"/>
-      <w:r>
-        <w:t>trực</w:t>
-      </w:r>
-      <w:proofErr w:type="spellEnd"/>
-    </w:p>
-    <w:p>
-      <w:r>
-        <w:rPr>
-          <w:color w:val="FF0000"/>
-        </w:rPr>
-        <w:t xml:space="preserve">Ownership </w:t>
-      </w:r>
-      <w:r>
-        <w:rPr>
-          <w:rFonts w:ascii="Arial" w:hAnsi="Arial" w:cs="Arial"/>
-          <w:i/>
-          <w:iCs/>
-          <w:color w:val="6A6C6F"/>
-          <w:sz w:val="20"/>
-          <w:szCs w:val="20"/>
-          <w:shd w:val="clear" w:color="auto" w:fill="FFFFFF"/>
-        </w:rPr>
-        <w:t>ˈ</w:t>
-      </w:r>
-      <w:proofErr w:type="spellStart"/>
-      <w:r>
-        <w:rPr>
-          <w:rFonts w:ascii="Arial" w:hAnsi="Arial" w:cs="Arial"/>
-          <w:i/>
-          <w:iCs/>
-          <w:color w:val="6A6C6F"/>
-          <w:sz w:val="20"/>
-          <w:szCs w:val="20"/>
-          <w:shd w:val="clear" w:color="auto" w:fill="FFFFFF"/>
-        </w:rPr>
-        <w:t>əʊnəʃɪp</w:t>
-      </w:r>
-      <w:proofErr w:type="spellEnd"/>
-      <w:r>
-        <w:rPr>
-          <w:rFonts w:ascii="Arial" w:hAnsi="Arial" w:cs="Arial"/>
-          <w:i/>
-          <w:iCs/>
-          <w:color w:val="6A6C6F"/>
-          <w:sz w:val="20"/>
-          <w:szCs w:val="20"/>
-          <w:shd w:val="clear" w:color="auto" w:fill="FFFFFF"/>
-        </w:rPr>
-        <w:t>/</w:t>
-      </w:r>
-      <w:r>
-        <w:t xml:space="preserve"> (N): </w:t>
-      </w:r>
-      <w:proofErr w:type="spellStart"/>
-      <w:r>
-        <w:t>Quyền</w:t>
-      </w:r>
-      <w:proofErr w:type="spellEnd"/>
-      <w:r>
-        <w:t xml:space="preserve"> </w:t>
-      </w:r>
-      <w:proofErr w:type="spellStart"/>
-      <w:r>
-        <w:t>sở</w:t>
-      </w:r>
-      <w:proofErr w:type="spellEnd"/>
-      <w:r>
-        <w:t xml:space="preserve"> </w:t>
-      </w:r>
-      <w:proofErr w:type="spellStart"/>
-      <w:r>
-        <w:t>hữu</w:t>
-      </w:r>
-      <w:proofErr w:type="spellEnd"/>
-    </w:p>
-    <w:p>
-      <w:r>
-        <w:rPr>
-          <w:strike/>
-          <w:color w:val="FF0000"/>
-        </w:rPr>
-        <w:t>Plagiarism</w:t>
-      </w:r>
-      <w:r>
-        <w:rPr>
-          <w:color w:val="FF0000"/>
-        </w:rPr>
-        <w:t xml:space="preserve"> </w:t>
-      </w:r>
-      <w:r>
-        <w:rPr>
-          <w:rFonts w:ascii="Arial" w:hAnsi="Arial" w:cs="Arial"/>
-          <w:i/>
-          <w:iCs/>
-          <w:color w:val="6A6C6F"/>
-          <w:sz w:val="20"/>
-          <w:szCs w:val="20"/>
-          <w:shd w:val="clear" w:color="auto" w:fill="FFFFFF"/>
-        </w:rPr>
-        <w:t>/ˈ</w:t>
-      </w:r>
-      <w:proofErr w:type="spellStart"/>
-      <w:r>
-        <w:rPr>
-          <w:rFonts w:ascii="Arial" w:hAnsi="Arial" w:cs="Arial"/>
-          <w:i/>
-          <w:iCs/>
-          <w:color w:val="6A6C6F"/>
-          <w:sz w:val="20"/>
-          <w:szCs w:val="20"/>
-          <w:shd w:val="clear" w:color="auto" w:fill="FFFFFF"/>
-        </w:rPr>
-        <w:t>pleɪdʒərɪzəm</w:t>
-      </w:r>
-      <w:proofErr w:type="spellEnd"/>
-      <w:r>
-        <w:rPr>
-          <w:rFonts w:ascii="Arial" w:hAnsi="Arial" w:cs="Arial"/>
-          <w:i/>
-          <w:iCs/>
-          <w:color w:val="6A6C6F"/>
-          <w:sz w:val="20"/>
-          <w:szCs w:val="20"/>
-          <w:shd w:val="clear" w:color="auto" w:fill="FFFFFF"/>
-        </w:rPr>
-        <w:t>/</w:t>
-      </w:r>
-      <w:r>
-        <w:t xml:space="preserve"> (N): </w:t>
-      </w:r>
-      <w:proofErr w:type="spellStart"/>
-      <w:r>
-        <w:t>đạo</w:t>
-      </w:r>
-      <w:proofErr w:type="spellEnd"/>
-      <w:r>
-        <w:t xml:space="preserve"> </w:t>
-      </w:r>
-      <w:proofErr w:type="spellStart"/>
-      <w:r>
-        <w:t>văn</w:t>
-      </w:r>
-      <w:proofErr w:type="spellEnd"/>
-    </w:p>
-    <w:p>
-      <w:r>
-        <w:t xml:space="preserve">Professional judgement </w:t>
-      </w:r>
-      <w:proofErr w:type="spellStart"/>
-      <w:r>
-        <w:rPr>
-          <w:rFonts w:ascii="Arial" w:hAnsi="Arial" w:cs="Arial"/>
-          <w:i/>
-          <w:iCs/>
-          <w:color w:val="6A6C6F"/>
-          <w:sz w:val="20"/>
-          <w:szCs w:val="20"/>
-          <w:shd w:val="clear" w:color="auto" w:fill="FFFFFF"/>
-        </w:rPr>
-        <w:t>prəˈfeʃənl</w:t>
-      </w:r>
-      <w:proofErr w:type="spellEnd"/>
-      <w:r>
-        <w:rPr>
-          <w:rFonts w:ascii="Arial" w:hAnsi="Arial" w:cs="Arial"/>
-          <w:i/>
-          <w:iCs/>
-          <w:color w:val="6A6C6F"/>
-          <w:sz w:val="20"/>
-          <w:szCs w:val="20"/>
-          <w:shd w:val="clear" w:color="auto" w:fill="FFFFFF"/>
-        </w:rPr>
-        <w:t xml:space="preserve"> ˈ</w:t>
-      </w:r>
-      <w:proofErr w:type="spellStart"/>
-      <w:r>
-        <w:rPr>
-          <w:rFonts w:ascii="Arial" w:hAnsi="Arial" w:cs="Arial"/>
-          <w:i/>
-          <w:iCs/>
-          <w:color w:val="6A6C6F"/>
-          <w:sz w:val="20"/>
-          <w:szCs w:val="20"/>
-          <w:shd w:val="clear" w:color="auto" w:fill="FFFFFF"/>
-        </w:rPr>
-        <w:t>dʒʌdʒmənt</w:t>
-      </w:r>
-      <w:proofErr w:type="spellEnd"/>
-      <w:r>
-        <w:rPr>
-          <w:rFonts w:ascii="Arial" w:hAnsi="Arial" w:cs="Arial"/>
-          <w:i/>
-          <w:iCs/>
-          <w:color w:val="6A6C6F"/>
-          <w:sz w:val="20"/>
-          <w:szCs w:val="20"/>
-          <w:shd w:val="clear" w:color="auto" w:fill="FFFFFF"/>
-        </w:rPr>
-        <w:t>/ (N)</w:t>
-      </w:r>
-      <w:r>
-        <w:t xml:space="preserve">: </w:t>
-      </w:r>
-      <w:proofErr w:type="spellStart"/>
-      <w:r>
-        <w:t>Đánh</w:t>
-      </w:r>
-      <w:proofErr w:type="spellEnd"/>
-      <w:r>
-        <w:t xml:space="preserve"> </w:t>
-      </w:r>
-      <w:proofErr w:type="spellStart"/>
-      <w:r>
-        <w:t>giá</w:t>
-      </w:r>
-      <w:proofErr w:type="spellEnd"/>
-      <w:r>
-        <w:t xml:space="preserve"> </w:t>
-      </w:r>
-      <w:proofErr w:type="spellStart"/>
-      <w:r>
-        <w:t>chuyên</w:t>
-      </w:r>
-      <w:proofErr w:type="spellEnd"/>
-      <w:r>
-        <w:t xml:space="preserve"> </w:t>
-      </w:r>
-      <w:proofErr w:type="spellStart"/>
-      <w:r>
-        <w:t>môn</w:t>
-      </w:r>
-      <w:proofErr w:type="spellEnd"/>
-    </w:p>
-    <w:p>
-      <w:r>
-        <w:t xml:space="preserve">Public interest </w:t>
-      </w:r>
-      <w:r>
-        <w:rPr>
-          <w:rFonts w:ascii="Arial" w:hAnsi="Arial" w:cs="Arial"/>
-          <w:i/>
-          <w:iCs/>
-          <w:color w:val="6A6C6F"/>
-          <w:sz w:val="20"/>
-          <w:szCs w:val="20"/>
-          <w:shd w:val="clear" w:color="auto" w:fill="FFFFFF"/>
-        </w:rPr>
-        <w:t>/ˈ</w:t>
-      </w:r>
-      <w:proofErr w:type="spellStart"/>
-      <w:r>
-        <w:rPr>
-          <w:rFonts w:ascii="Arial" w:hAnsi="Arial" w:cs="Arial"/>
-          <w:i/>
-          <w:iCs/>
-          <w:color w:val="6A6C6F"/>
-          <w:sz w:val="20"/>
-          <w:szCs w:val="20"/>
-          <w:shd w:val="clear" w:color="auto" w:fill="FFFFFF"/>
-        </w:rPr>
-        <w:t>pʌblɪk</w:t>
-      </w:r>
-      <w:proofErr w:type="spellEnd"/>
-      <w:r>
-        <w:rPr>
-          <w:rFonts w:ascii="Arial" w:hAnsi="Arial" w:cs="Arial"/>
-          <w:i/>
-          <w:iCs/>
-          <w:color w:val="6A6C6F"/>
-          <w:sz w:val="20"/>
-          <w:szCs w:val="20"/>
-          <w:shd w:val="clear" w:color="auto" w:fill="FFFFFF"/>
-        </w:rPr>
-        <w:t xml:space="preserve"> ˈ</w:t>
-      </w:r>
-      <w:proofErr w:type="spellStart"/>
-      <w:r>
-        <w:rPr>
-          <w:rFonts w:ascii="Arial" w:hAnsi="Arial" w:cs="Arial"/>
-          <w:i/>
-          <w:iCs/>
-          <w:color w:val="6A6C6F"/>
-          <w:sz w:val="20"/>
-          <w:szCs w:val="20"/>
-          <w:shd w:val="clear" w:color="auto" w:fill="FFFFFF"/>
-        </w:rPr>
-        <w:t>ɪntrest</w:t>
-      </w:r>
-      <w:proofErr w:type="spellEnd"/>
-      <w:r>
-        <w:rPr>
-          <w:rFonts w:ascii="Arial" w:hAnsi="Arial" w:cs="Arial"/>
-          <w:i/>
-          <w:iCs/>
-          <w:color w:val="6A6C6F"/>
-          <w:sz w:val="20"/>
-          <w:szCs w:val="20"/>
-          <w:shd w:val="clear" w:color="auto" w:fill="FFFFFF"/>
-        </w:rPr>
-        <w:t>/</w:t>
-      </w:r>
-      <w:r>
-        <w:rPr>
-          <w:rFonts w:ascii="Arial" w:hAnsi="Arial" w:cs="Arial"/>
-          <w:i/>
-          <w:iCs/>
-          <w:color w:val="6A6C6F"/>
-          <w:sz w:val="20"/>
-          <w:szCs w:val="20"/>
-          <w:shd w:val="clear" w:color="auto" w:fill="FFFFFF"/>
-        </w:rPr>
-        <w:t xml:space="preserve"> </w:t>
-      </w:r>
-      <w:r>
-        <w:t>(N)</w:t>
-      </w:r>
-      <w:r>
-        <w:t xml:space="preserve"> </w:t>
-      </w:r>
-      <w:proofErr w:type="spellStart"/>
-      <w:r>
-        <w:t>Lợi</w:t>
-      </w:r>
-      <w:proofErr w:type="spellEnd"/>
-      <w:r>
-        <w:t xml:space="preserve"> </w:t>
-      </w:r>
-      <w:proofErr w:type="spellStart"/>
-      <w:r>
-        <w:t>ích</w:t>
-      </w:r>
-      <w:proofErr w:type="spellEnd"/>
-      <w:r>
-        <w:t xml:space="preserve"> </w:t>
-      </w:r>
-      <w:proofErr w:type="spellStart"/>
-      <w:r>
-        <w:t>cộng</w:t>
-      </w:r>
-      <w:proofErr w:type="spellEnd"/>
-      <w:r>
-        <w:t xml:space="preserve"> </w:t>
-      </w:r>
-      <w:proofErr w:type="spellStart"/>
-      <w:r>
-        <w:t>đồng</w:t>
-      </w:r>
-      <w:proofErr w:type="spellEnd"/>
-      <w:r>
-        <w:t xml:space="preserve"> </w:t>
-      </w:r>
-    </w:p>
-    <w:p>
-      <w:r>
-        <w:t xml:space="preserve">Software copyright: </w:t>
-      </w:r>
-      <w:proofErr w:type="spellStart"/>
-      <w:r>
-        <w:t>bản</w:t>
-      </w:r>
-      <w:proofErr w:type="spellEnd"/>
-      <w:r>
-        <w:t xml:space="preserve"> </w:t>
-      </w:r>
-      <w:proofErr w:type="spellStart"/>
-      <w:r>
-        <w:t>quyền</w:t>
-      </w:r>
-      <w:proofErr w:type="spellEnd"/>
-      <w:r>
-        <w:t xml:space="preserve"> </w:t>
-      </w:r>
-      <w:proofErr w:type="spellStart"/>
-      <w:r>
-        <w:t>phần</w:t>
-      </w:r>
-      <w:proofErr w:type="spellEnd"/>
-      <w:r>
-        <w:t xml:space="preserve"> </w:t>
-      </w:r>
-      <w:proofErr w:type="spellStart"/>
-      <w:r>
-        <w:t>mềm</w:t>
-      </w:r>
-      <w:proofErr w:type="spellEnd"/>
-    </w:p>
-    <w:p>
-      <w:r>
-        <w:t xml:space="preserve">Welfare </w:t>
-      </w:r>
-      <w:r>
-        <w:rPr>
-          <w:rFonts w:ascii="Arial" w:hAnsi="Arial" w:cs="Arial"/>
-          <w:i/>
-          <w:iCs/>
-          <w:color w:val="6A6C6F"/>
-          <w:sz w:val="20"/>
-          <w:szCs w:val="20"/>
-          <w:shd w:val="clear" w:color="auto" w:fill="FFFFFF"/>
-        </w:rPr>
-        <w:t>/ˈ</w:t>
-      </w:r>
-      <w:proofErr w:type="spellStart"/>
-      <w:r>
-        <w:rPr>
-          <w:rFonts w:ascii="Arial" w:hAnsi="Arial" w:cs="Arial"/>
-          <w:i/>
-          <w:iCs/>
-          <w:color w:val="6A6C6F"/>
-          <w:sz w:val="20"/>
-          <w:szCs w:val="20"/>
-          <w:shd w:val="clear" w:color="auto" w:fill="FFFFFF"/>
-        </w:rPr>
-        <w:t>welfeə</w:t>
-      </w:r>
-      <w:proofErr w:type="spellEnd"/>
-      <w:r>
-        <w:rPr>
-          <w:rFonts w:ascii="Arial" w:hAnsi="Arial" w:cs="Arial"/>
-          <w:i/>
-          <w:iCs/>
-          <w:color w:val="6A6C6F"/>
-          <w:sz w:val="20"/>
-          <w:szCs w:val="20"/>
-          <w:shd w:val="clear" w:color="auto" w:fill="FFFFFF"/>
-        </w:rPr>
-        <w:t>(r)</w:t>
-      </w:r>
-      <w:proofErr w:type="gramStart"/>
-      <w:r>
-        <w:rPr>
-          <w:rFonts w:ascii="Arial" w:hAnsi="Arial" w:cs="Arial"/>
-          <w:i/>
-          <w:iCs/>
-          <w:color w:val="6A6C6F"/>
-          <w:sz w:val="20"/>
-          <w:szCs w:val="20"/>
-          <w:shd w:val="clear" w:color="auto" w:fill="FFFFFF"/>
-        </w:rPr>
-        <w:t>/</w:t>
-      </w:r>
-      <w:r>
-        <w:t xml:space="preserve"> :</w:t>
-      </w:r>
-      <w:proofErr w:type="gramEnd"/>
-      <w:r>
-        <w:t xml:space="preserve"> </w:t>
-      </w:r>
-      <w:proofErr w:type="spellStart"/>
-      <w:r>
-        <w:t>Phúc</w:t>
-      </w:r>
-      <w:proofErr w:type="spellEnd"/>
-      <w:r>
-        <w:t xml:space="preserve"> </w:t>
-      </w:r>
-      <w:proofErr w:type="spellStart"/>
-      <w:r>
-        <w:t>lợi</w:t>
-      </w:r>
-      <w:proofErr w:type="spellEnd"/>
-    </w:p>
-    <w:p>
-      <w:pPr>
-        <w:rPr>
-          <w:color w:val="FF0000"/>
-        </w:rPr>
-      </w:pPr>
-      <w:r>
-        <w:rPr>
-          <w:color w:val="FF0000"/>
-        </w:rPr>
-        <w:t>free trial</w:t>
-      </w:r>
-      <w:r>
-        <w:rPr>
-          <w:color w:val="FF0000"/>
-        </w:rPr>
-        <w:t xml:space="preserve">: dung </w:t>
-      </w:r>
-      <w:proofErr w:type="spellStart"/>
-      <w:r>
-        <w:rPr>
-          <w:color w:val="FF0000"/>
-        </w:rPr>
-        <w:t>thử</w:t>
-      </w:r>
-      <w:proofErr w:type="spellEnd"/>
-      <w:r>
-        <w:rPr>
-          <w:color w:val="FF0000"/>
-        </w:rPr>
-        <w:t xml:space="preserve"> </w:t>
-      </w:r>
-      <w:proofErr w:type="spellStart"/>
-      <w:r>
-        <w:rPr>
-          <w:color w:val="FF0000"/>
-        </w:rPr>
-        <w:t>miễn</w:t>
-      </w:r>
-      <w:proofErr w:type="spellEnd"/>
-      <w:r>
-        <w:rPr>
-          <w:color w:val="FF0000"/>
-        </w:rPr>
-        <w:t xml:space="preserve"> </w:t>
-      </w:r>
-      <w:proofErr w:type="spellStart"/>
-      <w:r>
-        <w:rPr>
-          <w:color w:val="FF0000"/>
-        </w:rPr>
-        <w:t>phí</w:t>
-      </w:r>
-      <w:proofErr w:type="spellEnd"/>
-    </w:p>
-    <w:p>
-      <w:pPr>
-        <w:rPr>
-          <w:color w:val="FF0000"/>
-        </w:rPr>
-      </w:pPr>
-      <w:r>
-        <w:rPr>
-          <w:color w:val="FF0000"/>
-        </w:rPr>
-        <w:t>in-app purchase</w:t>
-      </w:r>
-      <w:r>
-        <w:rPr>
-          <w:color w:val="FF0000"/>
-        </w:rPr>
-        <w:t xml:space="preserve">: </w:t>
-      </w:r>
-      <w:proofErr w:type="spellStart"/>
-      <w:r>
-        <w:rPr>
-          <w:color w:val="FF0000"/>
-        </w:rPr>
-        <w:t>mua</w:t>
-      </w:r>
-      <w:proofErr w:type="spellEnd"/>
-      <w:r>
-        <w:rPr>
-          <w:color w:val="FF0000"/>
-        </w:rPr>
-        <w:t xml:space="preserve"> hang </w:t>
-      </w:r>
-      <w:proofErr w:type="spellStart"/>
-      <w:r>
-        <w:rPr>
-          <w:color w:val="FF0000"/>
-        </w:rPr>
-        <w:t>trong</w:t>
-      </w:r>
-      <w:proofErr w:type="spellEnd"/>
-      <w:r>
-        <w:rPr>
-          <w:color w:val="FF0000"/>
-        </w:rPr>
-        <w:t xml:space="preserve"> </w:t>
-      </w:r>
-      <w:proofErr w:type="spellStart"/>
-      <w:r>
-        <w:rPr>
-          <w:color w:val="FF0000"/>
-        </w:rPr>
-        <w:t>ứng</w:t>
-      </w:r>
-      <w:proofErr w:type="spellEnd"/>
-      <w:r>
-        <w:rPr>
-          <w:color w:val="FF0000"/>
-        </w:rPr>
-        <w:t xml:space="preserve"> </w:t>
-      </w:r>
-      <w:proofErr w:type="spellStart"/>
-      <w:r>
-        <w:rPr>
-          <w:color w:val="FF0000"/>
-        </w:rPr>
-        <w:t>dụng</w:t>
-      </w:r>
-      <w:proofErr w:type="spellEnd"/>
-    </w:p>
-    <w:p>
-      <w:pPr>
-        <w:rPr>
-          <w:color w:val="FF0000"/>
-        </w:rPr>
-      </w:pPr>
-      <w:r>
-        <w:rPr>
-          <w:color w:val="FF0000"/>
-        </w:rPr>
-        <w:t xml:space="preserve">cloud </w:t>
-      </w:r>
-      <w:proofErr w:type="gramStart"/>
-      <w:r>
-        <w:rPr>
-          <w:color w:val="FF0000"/>
-        </w:rPr>
-        <w:t xml:space="preserve">computing </w:t>
-      </w:r>
-      <w:r>
-        <w:rPr>
-          <w:color w:val="FF0000"/>
-        </w:rPr>
-        <w:t>:</w:t>
-      </w:r>
-      <w:proofErr w:type="gramEnd"/>
-      <w:r>
-        <w:rPr>
-          <w:color w:val="FF0000"/>
-        </w:rPr>
-        <w:t xml:space="preserve"> </w:t>
-      </w:r>
-    </w:p>
-    <w:p>
-      <w:pPr>
-        <w:rPr>
-          <w:color w:val="FF0000"/>
-        </w:rPr>
-      </w:pPr>
-      <w:r>
-        <w:rPr>
-          <w:color w:val="FF0000"/>
-        </w:rPr>
-        <w:t xml:space="preserve">beat </w:t>
-      </w:r>
-      <w:proofErr w:type="gramStart"/>
-      <w:r>
-        <w:rPr>
-          <w:color w:val="FF0000"/>
-        </w:rPr>
-        <w:t xml:space="preserve">testing </w:t>
-      </w:r>
-      <w:r>
-        <w:rPr>
-          <w:color w:val="FF0000"/>
-        </w:rPr>
-        <w:t>:</w:t>
-      </w:r>
-      <w:proofErr w:type="gramEnd"/>
-      <w:r>
-        <w:rPr>
-          <w:color w:val="FF0000"/>
-        </w:rPr>
-        <w:t xml:space="preserve"> </w:t>
-      </w:r>
-      <w:proofErr w:type="spellStart"/>
-      <w:r>
-        <w:rPr>
-          <w:color w:val="FF0000"/>
-        </w:rPr>
-        <w:t>điểm</w:t>
-      </w:r>
-      <w:proofErr w:type="spellEnd"/>
-      <w:r>
-        <w:rPr>
-          <w:color w:val="FF0000"/>
-        </w:rPr>
-        <w:t xml:space="preserve"> </w:t>
-      </w:r>
-      <w:proofErr w:type="spellStart"/>
-      <w:r>
-        <w:rPr>
-          <w:color w:val="FF0000"/>
-        </w:rPr>
-        <w:t>tra</w:t>
-      </w:r>
-      <w:proofErr w:type="spellEnd"/>
-      <w:r>
-        <w:rPr>
-          <w:color w:val="FF0000"/>
-        </w:rPr>
-        <w:t xml:space="preserve"> </w:t>
-      </w:r>
-      <w:proofErr w:type="spellStart"/>
-      <w:r>
-        <w:rPr>
-          <w:color w:val="FF0000"/>
-        </w:rPr>
-        <w:t>đánh</w:t>
-      </w:r>
-      <w:proofErr w:type="spellEnd"/>
-      <w:r>
-        <w:rPr>
-          <w:color w:val="FF0000"/>
-        </w:rPr>
-        <w:t xml:space="preserve"> </w:t>
-      </w:r>
-      <w:proofErr w:type="spellStart"/>
-      <w:r>
-        <w:rPr>
-          <w:color w:val="FF0000"/>
-        </w:rPr>
-        <w:t>bại</w:t>
-      </w:r>
-      <w:proofErr w:type="spellEnd"/>
-    </w:p>
-    <w:p>
-      <w:pPr>
-        <w:rPr>
-          <w:color w:val="FF0000"/>
-        </w:rPr>
-      </w:pPr>
-      <w:r>
-        <w:rPr>
-          <w:color w:val="FF0000"/>
-        </w:rPr>
-        <w:t xml:space="preserve">deployed </w:t>
-      </w:r>
-    </w:p>
-    <w:p>
-      <w:pPr>
-        <w:rPr>
-          <w:color w:val="FF0000"/>
-        </w:rPr>
-      </w:pPr>
-      <w:r>
-        <w:rPr>
-          <w:color w:val="FF0000"/>
-        </w:rPr>
-        <w:t>disciplinary</w:t>
-      </w:r>
-      <w:r>
-        <w:rPr>
-          <w:color w:val="FF0000"/>
-        </w:rPr>
-        <w:t xml:space="preserve">: </w:t>
-      </w:r>
-      <w:proofErr w:type="spellStart"/>
-      <w:r>
-        <w:rPr>
-          <w:color w:val="FF0000"/>
-        </w:rPr>
-        <w:t>kỷ</w:t>
-      </w:r>
-      <w:proofErr w:type="spellEnd"/>
-      <w:r>
-        <w:rPr>
-          <w:color w:val="FF0000"/>
-        </w:rPr>
-        <w:t xml:space="preserve"> </w:t>
-      </w:r>
-      <w:proofErr w:type="spellStart"/>
-      <w:r>
-        <w:rPr>
-          <w:color w:val="FF0000"/>
-        </w:rPr>
-        <w:t>luật</w:t>
-      </w:r>
-      <w:proofErr w:type="spellEnd"/>
-    </w:p>
-    <w:p/>
-    <w:p>
-      <w:pPr>
-        <w:pStyle w:val="Heading2"/>
-      </w:pPr>
-      <w:proofErr w:type="spellStart"/>
-      <w:r>
-        <w:t>Động</w:t>
-      </w:r>
-      <w:proofErr w:type="spellEnd"/>
-      <w:r>
-        <w:t xml:space="preserve"> </w:t>
-      </w:r>
-      <w:proofErr w:type="spellStart"/>
-      <w:r>
-        <w:t>từ</w:t>
-      </w:r>
-      <w:proofErr w:type="spellEnd"/>
-      <w:r>
-        <w:t xml:space="preserve">, </w:t>
-      </w:r>
-      <w:proofErr w:type="spellStart"/>
-      <w:r>
-        <w:t>tính</w:t>
-      </w:r>
-      <w:proofErr w:type="spellEnd"/>
-      <w:r>
-        <w:t xml:space="preserve"> </w:t>
-      </w:r>
-      <w:proofErr w:type="spellStart"/>
-      <w:r>
-        <w:t>từ</w:t>
-      </w:r>
-      <w:proofErr w:type="spellEnd"/>
-    </w:p>
-    <w:p>
-      <w:pPr>
-        <w:ind w:left="567" w:firstLine="0"/>
-      </w:pPr>
-      <w:r>
-        <w:rPr>
-          <w:color w:val="FF0000"/>
-        </w:rPr>
-        <w:t xml:space="preserve">Apply a patent for + N </w:t>
-      </w:r>
-      <w:r>
-        <w:rPr>
-          <w:rFonts w:ascii="Arial" w:hAnsi="Arial" w:cs="Arial"/>
-          <w:i/>
-          <w:iCs/>
-          <w:color w:val="6A6C6F"/>
-          <w:sz w:val="20"/>
-          <w:szCs w:val="20"/>
-          <w:shd w:val="clear" w:color="auto" w:fill="FFFFFF"/>
-        </w:rPr>
-        <w:t>/</w:t>
-      </w:r>
-      <w:proofErr w:type="spellStart"/>
-      <w:r>
-        <w:rPr>
-          <w:rFonts w:ascii="Arial" w:hAnsi="Arial" w:cs="Arial"/>
-          <w:i/>
-          <w:iCs/>
-          <w:color w:val="6A6C6F"/>
-          <w:sz w:val="20"/>
-          <w:szCs w:val="20"/>
-          <w:shd w:val="clear" w:color="auto" w:fill="FFFFFF"/>
-        </w:rPr>
-        <w:t>əˈplaɪ</w:t>
-      </w:r>
-      <w:proofErr w:type="spellEnd"/>
-      <w:r>
-        <w:rPr>
-          <w:rFonts w:ascii="Arial" w:hAnsi="Arial" w:cs="Arial"/>
-          <w:i/>
-          <w:iCs/>
-          <w:color w:val="6A6C6F"/>
-          <w:sz w:val="20"/>
-          <w:szCs w:val="20"/>
-          <w:shd w:val="clear" w:color="auto" w:fill="FFFFFF"/>
-        </w:rPr>
-        <w:t xml:space="preserve"> </w:t>
-      </w:r>
-      <w:proofErr w:type="spellStart"/>
-      <w:r>
-        <w:rPr>
-          <w:rFonts w:ascii="Arial" w:hAnsi="Arial" w:cs="Arial"/>
-          <w:i/>
-          <w:iCs/>
-          <w:color w:val="6A6C6F"/>
-          <w:sz w:val="20"/>
-          <w:szCs w:val="20"/>
-          <w:shd w:val="clear" w:color="auto" w:fill="FFFFFF"/>
-        </w:rPr>
-        <w:t>fɔːr</w:t>
-      </w:r>
-      <w:proofErr w:type="spellEnd"/>
-      <w:r>
-        <w:rPr>
-          <w:rFonts w:ascii="Arial" w:hAnsi="Arial" w:cs="Arial"/>
-          <w:i/>
-          <w:iCs/>
-          <w:color w:val="6A6C6F"/>
-          <w:sz w:val="20"/>
-          <w:szCs w:val="20"/>
-          <w:shd w:val="clear" w:color="auto" w:fill="FFFFFF"/>
-        </w:rPr>
-        <w:t xml:space="preserve"> </w:t>
-      </w:r>
-      <w:proofErr w:type="spellStart"/>
-      <w:r>
-        <w:rPr>
-          <w:rFonts w:ascii="Arial" w:hAnsi="Arial" w:cs="Arial"/>
-          <w:i/>
-          <w:iCs/>
-          <w:color w:val="6A6C6F"/>
-          <w:sz w:val="20"/>
-          <w:szCs w:val="20"/>
-          <w:shd w:val="clear" w:color="auto" w:fill="FFFFFF"/>
-        </w:rPr>
-        <w:t>eɪ</w:t>
-      </w:r>
-      <w:proofErr w:type="spellEnd"/>
-      <w:r>
-        <w:rPr>
-          <w:rFonts w:ascii="Arial" w:hAnsi="Arial" w:cs="Arial"/>
-          <w:i/>
-          <w:iCs/>
-          <w:color w:val="6A6C6F"/>
-          <w:sz w:val="20"/>
-          <w:szCs w:val="20"/>
-          <w:shd w:val="clear" w:color="auto" w:fill="FFFFFF"/>
-        </w:rPr>
-        <w:t xml:space="preserve"> ˈ</w:t>
-      </w:r>
-      <w:proofErr w:type="spellStart"/>
-      <w:r>
-        <w:rPr>
-          <w:rFonts w:ascii="Arial" w:hAnsi="Arial" w:cs="Arial"/>
-          <w:i/>
-          <w:iCs/>
-          <w:color w:val="6A6C6F"/>
-          <w:sz w:val="20"/>
-          <w:szCs w:val="20"/>
-          <w:shd w:val="clear" w:color="auto" w:fill="FFFFFF"/>
-        </w:rPr>
-        <w:t>pætnt</w:t>
-      </w:r>
-      <w:proofErr w:type="spellEnd"/>
-      <w:proofErr w:type="gramStart"/>
-      <w:r>
-        <w:rPr>
-          <w:rFonts w:ascii="Arial" w:hAnsi="Arial" w:cs="Arial"/>
-          <w:i/>
-          <w:iCs/>
-          <w:color w:val="6A6C6F"/>
-          <w:sz w:val="20"/>
-          <w:szCs w:val="20"/>
-          <w:shd w:val="clear" w:color="auto" w:fill="FFFFFF"/>
-        </w:rPr>
-        <w:t>/</w:t>
-      </w:r>
-      <w:r>
-        <w:t xml:space="preserve"> :</w:t>
-      </w:r>
-      <w:proofErr w:type="gramEnd"/>
-      <w:r>
-        <w:t xml:space="preserve"> </w:t>
-      </w:r>
-      <w:proofErr w:type="spellStart"/>
-      <w:r>
-        <w:t>đăng</w:t>
-      </w:r>
-      <w:proofErr w:type="spellEnd"/>
-      <w:r>
-        <w:t xml:space="preserve"> </w:t>
-      </w:r>
-      <w:proofErr w:type="spellStart"/>
-      <w:r>
-        <w:t>ký</w:t>
-      </w:r>
-      <w:proofErr w:type="spellEnd"/>
-      <w:r>
-        <w:t xml:space="preserve"> </w:t>
-      </w:r>
-      <w:proofErr w:type="spellStart"/>
-      <w:r>
-        <w:t>bằng</w:t>
-      </w:r>
-      <w:proofErr w:type="spellEnd"/>
-      <w:r>
-        <w:t xml:space="preserve"> </w:t>
-      </w:r>
-      <w:proofErr w:type="spellStart"/>
-      <w:r>
-        <w:t>sáng</w:t>
-      </w:r>
-      <w:proofErr w:type="spellEnd"/>
-      <w:r>
-        <w:t xml:space="preserve"> </w:t>
-      </w:r>
-      <w:proofErr w:type="spellStart"/>
-      <w:r>
-        <w:t>chế</w:t>
-      </w:r>
-      <w:proofErr w:type="spellEnd"/>
-      <w:r>
-        <w:t xml:space="preserve"> </w:t>
-      </w:r>
-      <w:proofErr w:type="spellStart"/>
-      <w:r>
-        <w:t>cho</w:t>
-      </w:r>
-      <w:proofErr w:type="spellEnd"/>
-      <w:r>
-        <w:t xml:space="preserve"> … </w:t>
-      </w:r>
-    </w:p>
-    <w:p>
-      <w:r>
-        <w:rPr>
-          <w:color w:val="FF0000"/>
-        </w:rPr>
-        <w:t xml:space="preserve">Be subject to disciplinary action </w:t>
-      </w:r>
-      <w:r>
-        <w:t>/</w:t>
-      </w:r>
-      <w:proofErr w:type="spellStart"/>
-      <w:r>
-        <w:rPr>
-          <w:rFonts w:ascii="Arial" w:hAnsi="Arial" w:cs="Arial"/>
-          <w:i/>
-          <w:iCs/>
-          <w:color w:val="6A6C6F"/>
-          <w:sz w:val="20"/>
-          <w:szCs w:val="20"/>
-          <w:shd w:val="clear" w:color="auto" w:fill="FFFFFF"/>
-        </w:rPr>
-        <w:t>dɪsəˈplɪnəri</w:t>
-      </w:r>
-      <w:proofErr w:type="spellEnd"/>
-      <w:proofErr w:type="gramStart"/>
-      <w:r>
-        <w:rPr>
-          <w:rFonts w:ascii="Arial" w:hAnsi="Arial" w:cs="Arial"/>
-          <w:i/>
-          <w:iCs/>
-          <w:color w:val="6A6C6F"/>
-          <w:sz w:val="20"/>
-          <w:szCs w:val="20"/>
-          <w:shd w:val="clear" w:color="auto" w:fill="FFFFFF"/>
-        </w:rPr>
-        <w:t>/</w:t>
-      </w:r>
-      <w:r>
-        <w:t xml:space="preserve"> :</w:t>
-      </w:r>
-      <w:proofErr w:type="gramEnd"/>
-      <w:r>
-        <w:t xml:space="preserve"> </w:t>
-      </w:r>
-      <w:proofErr w:type="spellStart"/>
-      <w:r>
-        <w:t>bị</w:t>
-      </w:r>
-      <w:proofErr w:type="spellEnd"/>
-      <w:r>
-        <w:t xml:space="preserve"> </w:t>
-      </w:r>
-      <w:proofErr w:type="spellStart"/>
-      <w:r>
-        <w:t>xử</w:t>
-      </w:r>
-      <w:proofErr w:type="spellEnd"/>
-      <w:r>
-        <w:t xml:space="preserve"> </w:t>
-      </w:r>
-      <w:proofErr w:type="spellStart"/>
-      <w:r>
-        <w:t>lý</w:t>
-      </w:r>
-      <w:proofErr w:type="spellEnd"/>
-      <w:r>
-        <w:t xml:space="preserve"> </w:t>
-      </w:r>
-      <w:proofErr w:type="spellStart"/>
-      <w:r>
-        <w:t>kỷ</w:t>
-      </w:r>
-      <w:proofErr w:type="spellEnd"/>
-      <w:r>
-        <w:t xml:space="preserve"> </w:t>
-      </w:r>
-      <w:proofErr w:type="spellStart"/>
-      <w:r>
-        <w:t>luật</w:t>
-      </w:r>
-      <w:proofErr w:type="spellEnd"/>
-    </w:p>
-    <w:p>
-      <w:r>
-        <w:rPr>
-          <w:color w:val="FF0000"/>
-        </w:rPr>
-        <w:t xml:space="preserve">Comply with </w:t>
-      </w:r>
-      <w:r>
-        <w:t xml:space="preserve">+ n </w:t>
-      </w:r>
-      <w:r>
-        <w:rPr>
-          <w:rFonts w:ascii="Arial" w:hAnsi="Arial" w:cs="Arial"/>
-          <w:i/>
-          <w:iCs/>
-          <w:color w:val="6A6C6F"/>
-          <w:sz w:val="20"/>
-          <w:szCs w:val="20"/>
-          <w:shd w:val="clear" w:color="auto" w:fill="FFFFFF"/>
-        </w:rPr>
-        <w:t>/</w:t>
-      </w:r>
-      <w:proofErr w:type="spellStart"/>
-      <w:r>
-        <w:rPr>
-          <w:rFonts w:ascii="Arial" w:hAnsi="Arial" w:cs="Arial"/>
-          <w:i/>
-          <w:iCs/>
-          <w:color w:val="6A6C6F"/>
-          <w:sz w:val="20"/>
-          <w:szCs w:val="20"/>
-          <w:shd w:val="clear" w:color="auto" w:fill="FFFFFF"/>
-        </w:rPr>
-        <w:t>kəmˈplaɪ</w:t>
-      </w:r>
-      <w:proofErr w:type="spellEnd"/>
-      <w:r>
-        <w:rPr>
-          <w:rFonts w:ascii="Arial" w:hAnsi="Arial" w:cs="Arial"/>
-          <w:i/>
-          <w:iCs/>
-          <w:color w:val="6A6C6F"/>
-          <w:sz w:val="20"/>
-          <w:szCs w:val="20"/>
-          <w:shd w:val="clear" w:color="auto" w:fill="FFFFFF"/>
-        </w:rPr>
-        <w:t xml:space="preserve"> </w:t>
-      </w:r>
-      <w:proofErr w:type="spellStart"/>
-      <w:r>
-        <w:rPr>
-          <w:rFonts w:ascii="Arial" w:hAnsi="Arial" w:cs="Arial"/>
-          <w:i/>
-          <w:iCs/>
-          <w:color w:val="6A6C6F"/>
-          <w:sz w:val="20"/>
-          <w:szCs w:val="20"/>
-          <w:shd w:val="clear" w:color="auto" w:fill="FFFFFF"/>
-        </w:rPr>
-        <w:t>wɪθ</w:t>
-      </w:r>
-      <w:proofErr w:type="spellEnd"/>
-      <w:proofErr w:type="gramStart"/>
-      <w:r>
-        <w:rPr>
-          <w:rFonts w:ascii="Arial" w:hAnsi="Arial" w:cs="Arial"/>
-          <w:i/>
-          <w:iCs/>
-          <w:color w:val="6A6C6F"/>
-          <w:sz w:val="20"/>
-          <w:szCs w:val="20"/>
-          <w:shd w:val="clear" w:color="auto" w:fill="FFFFFF"/>
-        </w:rPr>
-        <w:t>/</w:t>
-      </w:r>
-      <w:r>
-        <w:t xml:space="preserve"> :</w:t>
-      </w:r>
-      <w:proofErr w:type="gramEnd"/>
-      <w:r>
-        <w:t xml:space="preserve"> </w:t>
-      </w:r>
-      <w:proofErr w:type="spellStart"/>
-      <w:r>
-        <w:t>tuân</w:t>
-      </w:r>
-      <w:proofErr w:type="spellEnd"/>
-      <w:r>
-        <w:t xml:space="preserve"> </w:t>
-      </w:r>
-      <w:proofErr w:type="spellStart"/>
-      <w:r>
-        <w:t>theo</w:t>
-      </w:r>
-      <w:proofErr w:type="spellEnd"/>
-    </w:p>
-    <w:p>
-      <w:r>
-        <w:t xml:space="preserve">Be deceptive </w:t>
-      </w:r>
-      <w:r>
-        <w:rPr>
-          <w:rFonts w:ascii="Arial" w:hAnsi="Arial" w:cs="Arial"/>
-          <w:i/>
-          <w:iCs/>
-          <w:color w:val="6A6C6F"/>
-          <w:sz w:val="20"/>
-          <w:szCs w:val="20"/>
-          <w:shd w:val="clear" w:color="auto" w:fill="FFFFFF"/>
-        </w:rPr>
-        <w:t xml:space="preserve">/biː </w:t>
-      </w:r>
-      <w:proofErr w:type="spellStart"/>
-      <w:r>
-        <w:rPr>
-          <w:rFonts w:ascii="Arial" w:hAnsi="Arial" w:cs="Arial"/>
-          <w:i/>
-          <w:iCs/>
-          <w:color w:val="6A6C6F"/>
-          <w:sz w:val="20"/>
-          <w:szCs w:val="20"/>
-          <w:shd w:val="clear" w:color="auto" w:fill="FFFFFF"/>
-        </w:rPr>
-        <w:t>dɪˈseptɪv</w:t>
-      </w:r>
-      <w:proofErr w:type="spellEnd"/>
-      <w:proofErr w:type="gramStart"/>
-      <w:r>
-        <w:rPr>
-          <w:rFonts w:ascii="Arial" w:hAnsi="Arial" w:cs="Arial"/>
-          <w:i/>
-          <w:iCs/>
-          <w:color w:val="6A6C6F"/>
-          <w:sz w:val="20"/>
-          <w:szCs w:val="20"/>
-          <w:shd w:val="clear" w:color="auto" w:fill="FFFFFF"/>
-        </w:rPr>
-        <w:t>/</w:t>
-      </w:r>
-      <w:r>
-        <w:t xml:space="preserve"> :</w:t>
-      </w:r>
-      <w:proofErr w:type="gramEnd"/>
-      <w:r>
-        <w:t xml:space="preserve"> </w:t>
-      </w:r>
-      <w:proofErr w:type="spellStart"/>
-      <w:r>
-        <w:t>dố</w:t>
-      </w:r>
-      <w:proofErr w:type="spellEnd"/>
-      <w:r>
-        <w:t xml:space="preserve"> </w:t>
-      </w:r>
-      <w:proofErr w:type="spellStart"/>
-      <w:r>
-        <w:t>trá</w:t>
-      </w:r>
-      <w:proofErr w:type="spellEnd"/>
-      <w:r>
-        <w:t xml:space="preserve">, </w:t>
-      </w:r>
-      <w:proofErr w:type="spellStart"/>
-      <w:r>
-        <w:t>lừa</w:t>
-      </w:r>
-      <w:proofErr w:type="spellEnd"/>
-      <w:r>
-        <w:t xml:space="preserve"> </w:t>
-      </w:r>
-      <w:proofErr w:type="spellStart"/>
-      <w:r>
-        <w:t>đảo</w:t>
-      </w:r>
-      <w:proofErr w:type="spellEnd"/>
-    </w:p>
-    <w:p>
-      <w:r>
-        <w:t xml:space="preserve">Defend the principle </w:t>
-      </w:r>
-      <w:r>
-        <w:rPr>
-          <w:rFonts w:ascii="Arial" w:hAnsi="Arial" w:cs="Arial"/>
-          <w:i/>
-          <w:iCs/>
-          <w:color w:val="6A6C6F"/>
-          <w:sz w:val="20"/>
-          <w:szCs w:val="20"/>
-          <w:shd w:val="clear" w:color="auto" w:fill="FFFFFF"/>
-        </w:rPr>
-        <w:t>/</w:t>
-      </w:r>
-      <w:proofErr w:type="spellStart"/>
-      <w:r>
-        <w:rPr>
-          <w:rFonts w:ascii="Arial" w:hAnsi="Arial" w:cs="Arial"/>
-          <w:i/>
-          <w:iCs/>
-          <w:color w:val="6A6C6F"/>
-          <w:sz w:val="20"/>
-          <w:szCs w:val="20"/>
-          <w:shd w:val="clear" w:color="auto" w:fill="FFFFFF"/>
-        </w:rPr>
-        <w:t>dɪˈfend</w:t>
-      </w:r>
-      <w:proofErr w:type="spellEnd"/>
-      <w:r>
-        <w:rPr>
-          <w:rFonts w:ascii="Arial" w:hAnsi="Arial" w:cs="Arial"/>
-          <w:i/>
-          <w:iCs/>
-          <w:color w:val="6A6C6F"/>
-          <w:sz w:val="20"/>
-          <w:szCs w:val="20"/>
-          <w:shd w:val="clear" w:color="auto" w:fill="FFFFFF"/>
-        </w:rPr>
-        <w:t xml:space="preserve"> </w:t>
-      </w:r>
-      <w:proofErr w:type="spellStart"/>
-      <w:r>
-        <w:rPr>
-          <w:rFonts w:ascii="Arial" w:hAnsi="Arial" w:cs="Arial"/>
-          <w:i/>
-          <w:iCs/>
-          <w:color w:val="6A6C6F"/>
-          <w:sz w:val="20"/>
-          <w:szCs w:val="20"/>
-          <w:shd w:val="clear" w:color="auto" w:fill="FFFFFF"/>
-        </w:rPr>
-        <w:t>ðə</w:t>
-      </w:r>
-      <w:proofErr w:type="spellEnd"/>
-      <w:r>
-        <w:rPr>
-          <w:rFonts w:ascii="Arial" w:hAnsi="Arial" w:cs="Arial"/>
-          <w:i/>
-          <w:iCs/>
-          <w:color w:val="6A6C6F"/>
-          <w:sz w:val="20"/>
-          <w:szCs w:val="20"/>
-          <w:shd w:val="clear" w:color="auto" w:fill="FFFFFF"/>
-        </w:rPr>
-        <w:t xml:space="preserve"> ˈ</w:t>
-      </w:r>
-      <w:proofErr w:type="spellStart"/>
-      <w:r>
-        <w:rPr>
-          <w:rFonts w:ascii="Arial" w:hAnsi="Arial" w:cs="Arial"/>
-          <w:i/>
-          <w:iCs/>
-          <w:color w:val="6A6C6F"/>
-          <w:sz w:val="20"/>
-          <w:szCs w:val="20"/>
-          <w:shd w:val="clear" w:color="auto" w:fill="FFFFFF"/>
-        </w:rPr>
-        <w:t>prɪnsəpl</w:t>
-      </w:r>
-      <w:proofErr w:type="spellEnd"/>
-      <w:r>
-        <w:rPr>
-          <w:rFonts w:ascii="Arial" w:hAnsi="Arial" w:cs="Arial"/>
-          <w:i/>
-          <w:iCs/>
-          <w:color w:val="6A6C6F"/>
-          <w:sz w:val="20"/>
-          <w:szCs w:val="20"/>
-          <w:shd w:val="clear" w:color="auto" w:fill="FFFFFF"/>
-        </w:rPr>
-        <w:t>/</w:t>
-      </w:r>
-      <w:r>
-        <w:t xml:space="preserve">: </w:t>
-      </w:r>
-      <w:proofErr w:type="spellStart"/>
-      <w:r>
-        <w:t>bảo</w:t>
-      </w:r>
-      <w:proofErr w:type="spellEnd"/>
-      <w:r>
-        <w:t xml:space="preserve"> </w:t>
-      </w:r>
-      <w:proofErr w:type="spellStart"/>
-      <w:r>
-        <w:t>vệ</w:t>
-      </w:r>
-      <w:proofErr w:type="spellEnd"/>
-      <w:r>
-        <w:t xml:space="preserve"> </w:t>
-      </w:r>
-      <w:proofErr w:type="spellStart"/>
-      <w:r>
-        <w:t>nguyên</w:t>
-      </w:r>
-      <w:proofErr w:type="spellEnd"/>
-      <w:r>
-        <w:t xml:space="preserve"> </w:t>
-      </w:r>
-      <w:proofErr w:type="spellStart"/>
-      <w:r>
-        <w:t>tắc</w:t>
-      </w:r>
-      <w:proofErr w:type="spellEnd"/>
-    </w:p>
-    <w:p>
-      <w:r>
-        <w:t xml:space="preserve">Register a trademark(copyright) </w:t>
-      </w:r>
-      <w:proofErr w:type="gramStart"/>
-      <w:r>
-        <w:t>for  :</w:t>
-      </w:r>
-      <w:proofErr w:type="gramEnd"/>
-      <w:r>
-        <w:t xml:space="preserve"> </w:t>
-      </w:r>
-      <w:proofErr w:type="spellStart"/>
-      <w:r>
-        <w:t>đăng</w:t>
-      </w:r>
-      <w:proofErr w:type="spellEnd"/>
-      <w:r>
-        <w:t xml:space="preserve"> </w:t>
-      </w:r>
-      <w:proofErr w:type="spellStart"/>
-      <w:r>
-        <w:t>ký</w:t>
-      </w:r>
-      <w:proofErr w:type="spellEnd"/>
-      <w:r>
-        <w:t xml:space="preserve"> </w:t>
-      </w:r>
-      <w:proofErr w:type="spellStart"/>
-      <w:r>
-        <w:t>thương</w:t>
-      </w:r>
-      <w:proofErr w:type="spellEnd"/>
-      <w:r>
-        <w:t xml:space="preserve"> </w:t>
-      </w:r>
-      <w:proofErr w:type="spellStart"/>
-      <w:r>
-        <w:t>hiệu</w:t>
-      </w:r>
-      <w:proofErr w:type="spellEnd"/>
-      <w:r>
-        <w:t xml:space="preserve"> </w:t>
-      </w:r>
-      <w:proofErr w:type="spellStart"/>
-      <w:r>
-        <w:t>bản</w:t>
-      </w:r>
-      <w:proofErr w:type="spellEnd"/>
-      <w:r>
-        <w:t xml:space="preserve"> </w:t>
-      </w:r>
-      <w:proofErr w:type="spellStart"/>
-      <w:r>
-        <w:t>quyền</w:t>
-      </w:r>
-      <w:proofErr w:type="spellEnd"/>
-      <w:r>
-        <w:t xml:space="preserve"> </w:t>
-      </w:r>
-    </w:p>
-    <w:p>
-      <w:r>
-        <w:t xml:space="preserve">Obey the law </w:t>
-      </w:r>
-      <w:r>
-        <w:rPr>
-          <w:rFonts w:ascii="Arial" w:hAnsi="Arial" w:cs="Arial"/>
-          <w:i/>
-          <w:iCs/>
-          <w:color w:val="6A6C6F"/>
-          <w:sz w:val="20"/>
-          <w:szCs w:val="20"/>
-          <w:shd w:val="clear" w:color="auto" w:fill="FFFFFF"/>
-        </w:rPr>
-        <w:t>/</w:t>
-      </w:r>
-      <w:proofErr w:type="spellStart"/>
-      <w:r>
-        <w:rPr>
-          <w:rFonts w:ascii="Arial" w:hAnsi="Arial" w:cs="Arial"/>
-          <w:i/>
-          <w:iCs/>
-          <w:color w:val="6A6C6F"/>
-          <w:sz w:val="20"/>
-          <w:szCs w:val="20"/>
-          <w:shd w:val="clear" w:color="auto" w:fill="FFFFFF"/>
-        </w:rPr>
-        <w:t>əˈbeɪ</w:t>
-      </w:r>
-      <w:proofErr w:type="spellEnd"/>
-      <w:r>
-        <w:rPr>
-          <w:rFonts w:ascii="Arial" w:hAnsi="Arial" w:cs="Arial"/>
-          <w:i/>
-          <w:iCs/>
-          <w:color w:val="6A6C6F"/>
-          <w:sz w:val="20"/>
-          <w:szCs w:val="20"/>
-          <w:shd w:val="clear" w:color="auto" w:fill="FFFFFF"/>
-        </w:rPr>
-        <w:t xml:space="preserve"> </w:t>
-      </w:r>
-      <w:proofErr w:type="spellStart"/>
-      <w:r>
-        <w:rPr>
-          <w:rFonts w:ascii="Arial" w:hAnsi="Arial" w:cs="Arial"/>
-          <w:i/>
-          <w:iCs/>
-          <w:color w:val="6A6C6F"/>
-          <w:sz w:val="20"/>
-          <w:szCs w:val="20"/>
-          <w:shd w:val="clear" w:color="auto" w:fill="FFFFFF"/>
-        </w:rPr>
-        <w:t>ðə</w:t>
-      </w:r>
-      <w:proofErr w:type="spellEnd"/>
-      <w:r>
-        <w:rPr>
-          <w:rFonts w:ascii="Arial" w:hAnsi="Arial" w:cs="Arial"/>
-          <w:i/>
-          <w:iCs/>
-          <w:color w:val="6A6C6F"/>
-          <w:sz w:val="20"/>
-          <w:szCs w:val="20"/>
-          <w:shd w:val="clear" w:color="auto" w:fill="FFFFFF"/>
-        </w:rPr>
-        <w:t xml:space="preserve"> </w:t>
-      </w:r>
-      <w:proofErr w:type="spellStart"/>
-      <w:r>
-        <w:rPr>
-          <w:rFonts w:ascii="Arial" w:hAnsi="Arial" w:cs="Arial"/>
-          <w:i/>
-          <w:iCs/>
-          <w:color w:val="6A6C6F"/>
-          <w:sz w:val="20"/>
-          <w:szCs w:val="20"/>
-          <w:shd w:val="clear" w:color="auto" w:fill="FFFFFF"/>
-        </w:rPr>
-        <w:t>lɔ</w:t>
-      </w:r>
-      <w:proofErr w:type="spellEnd"/>
-      <w:r>
-        <w:rPr>
-          <w:rFonts w:ascii="Arial" w:hAnsi="Arial" w:cs="Arial"/>
-          <w:i/>
-          <w:iCs/>
-          <w:color w:val="6A6C6F"/>
-          <w:sz w:val="20"/>
-          <w:szCs w:val="20"/>
-          <w:shd w:val="clear" w:color="auto" w:fill="FFFFFF"/>
-        </w:rPr>
-        <w:t>ː/</w:t>
-      </w:r>
-      <w:r>
-        <w:t xml:space="preserve">: </w:t>
-      </w:r>
-      <w:proofErr w:type="spellStart"/>
-      <w:r>
-        <w:t>tuân</w:t>
-      </w:r>
-      <w:proofErr w:type="spellEnd"/>
-      <w:r>
-        <w:t xml:space="preserve"> </w:t>
-      </w:r>
-      <w:proofErr w:type="spellStart"/>
-      <w:r>
-        <w:t>theo</w:t>
-      </w:r>
-      <w:proofErr w:type="spellEnd"/>
-      <w:r>
-        <w:t xml:space="preserve"> </w:t>
-      </w:r>
-      <w:proofErr w:type="spellStart"/>
-      <w:r>
-        <w:t>luật</w:t>
-      </w:r>
-      <w:proofErr w:type="spellEnd"/>
-    </w:p>
-    <w:p>
-      <w:r>
-        <w:t xml:space="preserve">Respect </w:t>
-      </w:r>
-      <w:r>
-        <w:rPr>
-          <w:rFonts w:ascii="Arial" w:hAnsi="Arial" w:cs="Arial"/>
-          <w:i/>
-          <w:iCs/>
-          <w:color w:val="6A6C6F"/>
-          <w:sz w:val="20"/>
-          <w:szCs w:val="20"/>
-          <w:shd w:val="clear" w:color="auto" w:fill="FFFFFF"/>
-        </w:rPr>
-        <w:t>/</w:t>
-      </w:r>
-      <w:proofErr w:type="spellStart"/>
-      <w:r>
-        <w:rPr>
-          <w:rFonts w:ascii="Arial" w:hAnsi="Arial" w:cs="Arial"/>
-          <w:i/>
-          <w:iCs/>
-          <w:color w:val="6A6C6F"/>
-          <w:sz w:val="20"/>
-          <w:szCs w:val="20"/>
-          <w:shd w:val="clear" w:color="auto" w:fill="FFFFFF"/>
-        </w:rPr>
-        <w:t>rɪˈspekt</w:t>
-      </w:r>
-      <w:proofErr w:type="spellEnd"/>
-      <w:r>
-        <w:rPr>
-          <w:rFonts w:ascii="Arial" w:hAnsi="Arial" w:cs="Arial"/>
-          <w:i/>
-          <w:iCs/>
-          <w:color w:val="6A6C6F"/>
-          <w:sz w:val="20"/>
-          <w:szCs w:val="20"/>
-          <w:shd w:val="clear" w:color="auto" w:fill="FFFFFF"/>
-        </w:rPr>
-        <w:t>/</w:t>
-      </w:r>
-      <w:r>
-        <w:t xml:space="preserve">: </w:t>
-      </w:r>
-      <w:proofErr w:type="spellStart"/>
-      <w:r>
-        <w:t>tôn</w:t>
-      </w:r>
-      <w:proofErr w:type="spellEnd"/>
-      <w:r>
-        <w:t xml:space="preserve"> </w:t>
-      </w:r>
-      <w:proofErr w:type="spellStart"/>
-      <w:r>
-        <w:t>trọng</w:t>
-      </w:r>
-      <w:proofErr w:type="spellEnd"/>
-    </w:p>
-    <w:p>
-      <w:r>
-        <w:t xml:space="preserve">Take responsibility for </w:t>
-      </w:r>
-      <w:r>
-        <w:rPr>
-          <w:rFonts w:ascii="Arial" w:hAnsi="Arial" w:cs="Arial"/>
-          <w:i/>
-          <w:iCs/>
-          <w:color w:val="6A6C6F"/>
-          <w:sz w:val="20"/>
-          <w:szCs w:val="20"/>
-          <w:shd w:val="clear" w:color="auto" w:fill="FFFFFF"/>
-        </w:rPr>
-        <w:t>/</w:t>
-      </w:r>
-      <w:proofErr w:type="spellStart"/>
-      <w:r>
-        <w:rPr>
-          <w:rFonts w:ascii="Arial" w:hAnsi="Arial" w:cs="Arial"/>
-          <w:i/>
-          <w:iCs/>
-          <w:color w:val="6A6C6F"/>
-          <w:sz w:val="20"/>
-          <w:szCs w:val="20"/>
-          <w:shd w:val="clear" w:color="auto" w:fill="FFFFFF"/>
-        </w:rPr>
-        <w:t>teɪk</w:t>
-      </w:r>
-      <w:proofErr w:type="spellEnd"/>
-      <w:r>
-        <w:rPr>
-          <w:rFonts w:ascii="Arial" w:hAnsi="Arial" w:cs="Arial"/>
-          <w:i/>
-          <w:iCs/>
-          <w:color w:val="6A6C6F"/>
-          <w:sz w:val="20"/>
-          <w:szCs w:val="20"/>
-          <w:shd w:val="clear" w:color="auto" w:fill="FFFFFF"/>
-        </w:rPr>
-        <w:t xml:space="preserve"> </w:t>
-      </w:r>
-      <w:proofErr w:type="spellStart"/>
-      <w:r>
-        <w:rPr>
-          <w:rFonts w:ascii="Arial" w:hAnsi="Arial" w:cs="Arial"/>
-          <w:i/>
-          <w:iCs/>
-          <w:color w:val="6A6C6F"/>
-          <w:sz w:val="20"/>
-          <w:szCs w:val="20"/>
-          <w:shd w:val="clear" w:color="auto" w:fill="FFFFFF"/>
-        </w:rPr>
-        <w:t>rɪspɑːnsəˈbɪləti</w:t>
-      </w:r>
-      <w:proofErr w:type="spellEnd"/>
-      <w:r>
-        <w:rPr>
-          <w:rFonts w:ascii="Arial" w:hAnsi="Arial" w:cs="Arial"/>
-          <w:i/>
-          <w:iCs/>
-          <w:color w:val="6A6C6F"/>
-          <w:sz w:val="20"/>
-          <w:szCs w:val="20"/>
-          <w:shd w:val="clear" w:color="auto" w:fill="FFFFFF"/>
-        </w:rPr>
-        <w:t xml:space="preserve"> </w:t>
-      </w:r>
-      <w:proofErr w:type="spellStart"/>
-      <w:r>
-        <w:rPr>
-          <w:rFonts w:ascii="Arial" w:hAnsi="Arial" w:cs="Arial"/>
-          <w:i/>
-          <w:iCs/>
-          <w:color w:val="6A6C6F"/>
-          <w:sz w:val="20"/>
-          <w:szCs w:val="20"/>
-          <w:shd w:val="clear" w:color="auto" w:fill="FFFFFF"/>
-        </w:rPr>
-        <w:t>fɔːr</w:t>
-      </w:r>
-      <w:proofErr w:type="spellEnd"/>
-      <w:proofErr w:type="gramStart"/>
-      <w:r>
-        <w:rPr>
-          <w:rFonts w:ascii="Arial" w:hAnsi="Arial" w:cs="Arial"/>
-          <w:i/>
-          <w:iCs/>
-          <w:color w:val="6A6C6F"/>
-          <w:sz w:val="20"/>
-          <w:szCs w:val="20"/>
-          <w:shd w:val="clear" w:color="auto" w:fill="FFFFFF"/>
-        </w:rPr>
-        <w:t>/</w:t>
-      </w:r>
-      <w:r>
-        <w:rPr>
-          <w:rFonts w:ascii="Arial" w:hAnsi="Arial" w:cs="Arial"/>
-          <w:color w:val="6A6C6F"/>
-          <w:sz w:val="20"/>
-          <w:szCs w:val="20"/>
-          <w:shd w:val="clear" w:color="auto" w:fill="FFFFFF"/>
-        </w:rPr>
-        <w:t> </w:t>
-      </w:r>
-      <w:r>
-        <w:t xml:space="preserve"> :</w:t>
-      </w:r>
-      <w:proofErr w:type="gramEnd"/>
-      <w:r>
-        <w:t xml:space="preserve"> </w:t>
-      </w:r>
-      <w:proofErr w:type="spellStart"/>
-      <w:r>
-        <w:t>chịu</w:t>
-      </w:r>
-      <w:proofErr w:type="spellEnd"/>
-      <w:r>
-        <w:t xml:space="preserve"> </w:t>
-      </w:r>
-      <w:proofErr w:type="spellStart"/>
-      <w:r>
-        <w:t>trách</w:t>
-      </w:r>
-      <w:proofErr w:type="spellEnd"/>
-      <w:r>
-        <w:t xml:space="preserve"> </w:t>
-      </w:r>
-      <w:proofErr w:type="spellStart"/>
-      <w:r>
-        <w:t>nhiệm</w:t>
-      </w:r>
-      <w:proofErr w:type="spellEnd"/>
-    </w:p>
-    <w:p>
-      <w:r>
-        <w:t xml:space="preserve">Deal with problems </w:t>
-      </w:r>
-      <w:r>
-        <w:rPr>
-          <w:rFonts w:ascii="Arial" w:hAnsi="Arial" w:cs="Arial"/>
-          <w:i/>
-          <w:iCs/>
-          <w:color w:val="6A6C6F"/>
-          <w:sz w:val="20"/>
-          <w:szCs w:val="20"/>
-          <w:shd w:val="clear" w:color="auto" w:fill="FFFFFF"/>
-        </w:rPr>
-        <w:t>/</w:t>
-      </w:r>
-      <w:proofErr w:type="spellStart"/>
-      <w:r>
-        <w:rPr>
-          <w:rFonts w:ascii="Arial" w:hAnsi="Arial" w:cs="Arial"/>
-          <w:i/>
-          <w:iCs/>
-          <w:color w:val="6A6C6F"/>
-          <w:sz w:val="20"/>
-          <w:szCs w:val="20"/>
-          <w:shd w:val="clear" w:color="auto" w:fill="FFFFFF"/>
-        </w:rPr>
-        <w:t>diːl</w:t>
-      </w:r>
-      <w:proofErr w:type="spellEnd"/>
-      <w:r>
-        <w:rPr>
-          <w:rFonts w:ascii="Arial" w:hAnsi="Arial" w:cs="Arial"/>
-          <w:i/>
-          <w:iCs/>
-          <w:color w:val="6A6C6F"/>
-          <w:sz w:val="20"/>
-          <w:szCs w:val="20"/>
-          <w:shd w:val="clear" w:color="auto" w:fill="FFFFFF"/>
-        </w:rPr>
-        <w:t xml:space="preserve"> </w:t>
-      </w:r>
-      <w:proofErr w:type="spellStart"/>
-      <w:r>
-        <w:rPr>
-          <w:rFonts w:ascii="Arial" w:hAnsi="Arial" w:cs="Arial"/>
-          <w:i/>
-          <w:iCs/>
-          <w:color w:val="6A6C6F"/>
-          <w:sz w:val="20"/>
-          <w:szCs w:val="20"/>
-          <w:shd w:val="clear" w:color="auto" w:fill="FFFFFF"/>
-        </w:rPr>
-        <w:t>wɪθ</w:t>
-      </w:r>
-      <w:proofErr w:type="spellEnd"/>
-      <w:r>
-        <w:rPr>
-          <w:rFonts w:ascii="Arial" w:hAnsi="Arial" w:cs="Arial"/>
-          <w:i/>
-          <w:iCs/>
-          <w:color w:val="6A6C6F"/>
-          <w:sz w:val="20"/>
-          <w:szCs w:val="20"/>
-          <w:shd w:val="clear" w:color="auto" w:fill="FFFFFF"/>
-        </w:rPr>
-        <w:t xml:space="preserve"> ˈ</w:t>
-      </w:r>
-      <w:proofErr w:type="spellStart"/>
-      <w:r>
-        <w:rPr>
-          <w:rFonts w:ascii="Arial" w:hAnsi="Arial" w:cs="Arial"/>
-          <w:i/>
-          <w:iCs/>
-          <w:color w:val="6A6C6F"/>
-          <w:sz w:val="20"/>
-          <w:szCs w:val="20"/>
-          <w:shd w:val="clear" w:color="auto" w:fill="FFFFFF"/>
-        </w:rPr>
-        <w:t>prɒbləmz</w:t>
-      </w:r>
-      <w:proofErr w:type="spellEnd"/>
-      <w:r>
-        <w:rPr>
-          <w:rFonts w:ascii="Arial" w:hAnsi="Arial" w:cs="Arial"/>
-          <w:i/>
-          <w:iCs/>
-          <w:color w:val="6A6C6F"/>
-          <w:sz w:val="20"/>
-          <w:szCs w:val="20"/>
-          <w:shd w:val="clear" w:color="auto" w:fill="FFFFFF"/>
-        </w:rPr>
-        <w:t>/</w:t>
-      </w:r>
-      <w:r>
-        <w:t xml:space="preserve">: (N) </w:t>
-      </w:r>
-      <w:proofErr w:type="spellStart"/>
-      <w:r>
-        <w:t>đối</w:t>
-      </w:r>
-      <w:proofErr w:type="spellEnd"/>
-      <w:r>
-        <w:t xml:space="preserve"> </w:t>
-      </w:r>
-      <w:proofErr w:type="spellStart"/>
-      <w:r>
-        <w:t>phó</w:t>
-      </w:r>
-      <w:proofErr w:type="spellEnd"/>
-      <w:r>
-        <w:t xml:space="preserve"> </w:t>
-      </w:r>
-      <w:proofErr w:type="spellStart"/>
-      <w:r>
-        <w:t>với</w:t>
-      </w:r>
-      <w:proofErr w:type="spellEnd"/>
-      <w:r>
-        <w:t xml:space="preserve"> </w:t>
-      </w:r>
-      <w:proofErr w:type="spellStart"/>
-      <w:r>
-        <w:t>vấn</w:t>
-      </w:r>
-      <w:proofErr w:type="spellEnd"/>
-      <w:r>
-        <w:t xml:space="preserve"> </w:t>
-      </w:r>
-      <w:proofErr w:type="spellStart"/>
-      <w:r>
-        <w:t>đề</w:t>
-      </w:r>
-      <w:proofErr w:type="spellEnd"/>
-    </w:p>
-    <w:p>
-      <w:r>
-        <w:rPr>
-          <w:color w:val="FF0000"/>
-        </w:rPr>
-        <w:t xml:space="preserve">Unethical </w:t>
-      </w:r>
-      <w:r>
-        <w:rPr>
-          <w:rFonts w:ascii="Arial" w:hAnsi="Arial" w:cs="Arial"/>
-          <w:i/>
-          <w:iCs/>
-          <w:color w:val="6A6C6F"/>
-          <w:sz w:val="20"/>
-          <w:szCs w:val="20"/>
-          <w:shd w:val="clear" w:color="auto" w:fill="FFFFFF"/>
-        </w:rPr>
-        <w:t>/</w:t>
-      </w:r>
-      <w:proofErr w:type="spellStart"/>
-      <w:r>
-        <w:rPr>
-          <w:rFonts w:ascii="Arial" w:hAnsi="Arial" w:cs="Arial"/>
-          <w:i/>
-          <w:iCs/>
-          <w:color w:val="6A6C6F"/>
-          <w:sz w:val="20"/>
-          <w:szCs w:val="20"/>
-          <w:shd w:val="clear" w:color="auto" w:fill="FFFFFF"/>
-        </w:rPr>
-        <w:t>ʌnˈeθɪkl</w:t>
-      </w:r>
-      <w:proofErr w:type="spellEnd"/>
-      <w:r>
-        <w:rPr>
-          <w:rFonts w:ascii="Arial" w:hAnsi="Arial" w:cs="Arial"/>
-          <w:i/>
-          <w:iCs/>
-          <w:color w:val="6A6C6F"/>
-          <w:sz w:val="20"/>
-          <w:szCs w:val="20"/>
-          <w:shd w:val="clear" w:color="auto" w:fill="FFFFFF"/>
-        </w:rPr>
-        <w:t>/</w:t>
-      </w:r>
-      <w:r>
-        <w:t xml:space="preserve">: (N) </w:t>
-      </w:r>
-      <w:proofErr w:type="spellStart"/>
-      <w:r>
-        <w:t>vô</w:t>
-      </w:r>
-      <w:proofErr w:type="spellEnd"/>
-      <w:r>
-        <w:t xml:space="preserve"> </w:t>
-      </w:r>
-      <w:proofErr w:type="spellStart"/>
-      <w:r>
-        <w:t>đạo</w:t>
-      </w:r>
-      <w:proofErr w:type="spellEnd"/>
-      <w:r>
-        <w:t xml:space="preserve"> </w:t>
-      </w:r>
-      <w:proofErr w:type="spellStart"/>
-      <w:r>
-        <w:t>đức</w:t>
-      </w:r>
-      <w:proofErr w:type="spellEnd"/>
-    </w:p>
-    <w:p>
-      <w:r>
-        <w:t xml:space="preserve">Violate the public interest </w:t>
-      </w:r>
-      <w:r>
-        <w:rPr>
-          <w:rFonts w:ascii="Arial" w:hAnsi="Arial" w:cs="Arial"/>
-          <w:i/>
-          <w:iCs/>
-          <w:color w:val="6A6C6F"/>
-          <w:sz w:val="20"/>
-          <w:szCs w:val="20"/>
-          <w:shd w:val="clear" w:color="auto" w:fill="FFFFFF"/>
-        </w:rPr>
-        <w:t>/ˈ</w:t>
-      </w:r>
-      <w:proofErr w:type="spellStart"/>
-      <w:r>
-        <w:rPr>
-          <w:rFonts w:ascii="Arial" w:hAnsi="Arial" w:cs="Arial"/>
-          <w:i/>
-          <w:iCs/>
-          <w:color w:val="6A6C6F"/>
-          <w:sz w:val="20"/>
-          <w:szCs w:val="20"/>
-          <w:shd w:val="clear" w:color="auto" w:fill="FFFFFF"/>
-        </w:rPr>
-        <w:t>vaɪəleɪt</w:t>
-      </w:r>
-      <w:proofErr w:type="spellEnd"/>
-      <w:r>
-        <w:rPr>
-          <w:rFonts w:ascii="Arial" w:hAnsi="Arial" w:cs="Arial"/>
-          <w:i/>
-          <w:iCs/>
-          <w:color w:val="6A6C6F"/>
-          <w:sz w:val="20"/>
-          <w:szCs w:val="20"/>
-          <w:shd w:val="clear" w:color="auto" w:fill="FFFFFF"/>
-        </w:rPr>
-        <w:t xml:space="preserve"> </w:t>
-      </w:r>
-      <w:proofErr w:type="spellStart"/>
-      <w:r>
-        <w:rPr>
-          <w:rFonts w:ascii="Arial" w:hAnsi="Arial" w:cs="Arial"/>
-          <w:i/>
-          <w:iCs/>
-          <w:color w:val="6A6C6F"/>
-          <w:sz w:val="20"/>
-          <w:szCs w:val="20"/>
-          <w:shd w:val="clear" w:color="auto" w:fill="FFFFFF"/>
-        </w:rPr>
-        <w:t>ðə</w:t>
-      </w:r>
-      <w:proofErr w:type="spellEnd"/>
-      <w:r>
-        <w:rPr>
-          <w:rFonts w:ascii="Arial" w:hAnsi="Arial" w:cs="Arial"/>
-          <w:i/>
-          <w:iCs/>
-          <w:color w:val="6A6C6F"/>
-          <w:sz w:val="20"/>
-          <w:szCs w:val="20"/>
-          <w:shd w:val="clear" w:color="auto" w:fill="FFFFFF"/>
-        </w:rPr>
-        <w:t xml:space="preserve"> ˈ</w:t>
-      </w:r>
-      <w:proofErr w:type="spellStart"/>
-      <w:r>
-        <w:rPr>
-          <w:rFonts w:ascii="Arial" w:hAnsi="Arial" w:cs="Arial"/>
-          <w:i/>
-          <w:iCs/>
-          <w:color w:val="6A6C6F"/>
-          <w:sz w:val="20"/>
-          <w:szCs w:val="20"/>
-          <w:shd w:val="clear" w:color="auto" w:fill="FFFFFF"/>
-        </w:rPr>
-        <w:t>pʌblɪk</w:t>
-      </w:r>
-      <w:proofErr w:type="spellEnd"/>
-      <w:r>
-        <w:rPr>
-          <w:rFonts w:ascii="Arial" w:hAnsi="Arial" w:cs="Arial"/>
-          <w:i/>
-          <w:iCs/>
-          <w:color w:val="6A6C6F"/>
-          <w:sz w:val="20"/>
-          <w:szCs w:val="20"/>
-          <w:shd w:val="clear" w:color="auto" w:fill="FFFFFF"/>
-        </w:rPr>
-        <w:t xml:space="preserve"> ˈ</w:t>
-      </w:r>
-      <w:proofErr w:type="spellStart"/>
-      <w:r>
-        <w:rPr>
-          <w:rFonts w:ascii="Arial" w:hAnsi="Arial" w:cs="Arial"/>
-          <w:i/>
-          <w:iCs/>
-          <w:color w:val="6A6C6F"/>
-          <w:sz w:val="20"/>
-          <w:szCs w:val="20"/>
-          <w:shd w:val="clear" w:color="auto" w:fill="FFFFFF"/>
-        </w:rPr>
-        <w:t>ɪntrest</w:t>
-      </w:r>
-      <w:proofErr w:type="spellEnd"/>
-      <w:r>
-        <w:rPr>
-          <w:rFonts w:ascii="Arial" w:hAnsi="Arial" w:cs="Arial"/>
-          <w:i/>
-          <w:iCs/>
-          <w:color w:val="6A6C6F"/>
-          <w:sz w:val="20"/>
-          <w:szCs w:val="20"/>
-          <w:shd w:val="clear" w:color="auto" w:fill="FFFFFF"/>
-        </w:rPr>
-        <w:t>/</w:t>
-      </w:r>
-      <w:r>
-        <w:t xml:space="preserve">: vi </w:t>
-      </w:r>
-      <w:proofErr w:type="spellStart"/>
-      <w:r>
-        <w:t>phạm</w:t>
-      </w:r>
-      <w:proofErr w:type="spellEnd"/>
-      <w:r>
-        <w:t xml:space="preserve"> </w:t>
-      </w:r>
-      <w:proofErr w:type="spellStart"/>
-      <w:r>
-        <w:t>lợi</w:t>
-      </w:r>
-      <w:proofErr w:type="spellEnd"/>
-      <w:r>
-        <w:t xml:space="preserve"> </w:t>
-      </w:r>
-      <w:proofErr w:type="spellStart"/>
-      <w:r>
-        <w:t>ích</w:t>
-      </w:r>
-      <w:proofErr w:type="spellEnd"/>
-      <w:r>
-        <w:t xml:space="preserve"> </w:t>
-      </w:r>
-      <w:proofErr w:type="spellStart"/>
-      <w:r>
-        <w:t>cộng</w:t>
-      </w:r>
-      <w:proofErr w:type="spellEnd"/>
-      <w:r>
-        <w:t xml:space="preserve"> </w:t>
-      </w:r>
-      <w:proofErr w:type="spellStart"/>
-      <w:r>
-        <w:t>đồng</w:t>
-      </w:r>
-      <w:proofErr w:type="spellEnd"/>
-    </w:p>
-    <w:p>
-      <w:r>
-        <w:t xml:space="preserve">Violate copyright law: vi </w:t>
-      </w:r>
-      <w:proofErr w:type="spellStart"/>
-      <w:r>
-        <w:t>phạm</w:t>
-      </w:r>
-      <w:proofErr w:type="spellEnd"/>
-      <w:r>
-        <w:t xml:space="preserve"> </w:t>
-      </w:r>
-      <w:proofErr w:type="spellStart"/>
-      <w:r>
-        <w:t>luật</w:t>
-      </w:r>
-      <w:proofErr w:type="spellEnd"/>
-      <w:r>
-        <w:t xml:space="preserve"> </w:t>
-      </w:r>
-      <w:proofErr w:type="spellStart"/>
-      <w:r>
-        <w:t>bản</w:t>
-      </w:r>
-      <w:proofErr w:type="spellEnd"/>
-      <w:r>
-        <w:t xml:space="preserve"> </w:t>
-      </w:r>
-      <w:proofErr w:type="spellStart"/>
-      <w:r>
-        <w:t>quyền</w:t>
-      </w:r>
-      <w:proofErr w:type="spellEnd"/>
-    </w:p>
-    <w:p>
-      <w:r>
-        <w:t xml:space="preserve">Withhold information: </w:t>
-      </w:r>
-      <w:proofErr w:type="spellStart"/>
-      <w:r>
-        <w:t>giữ</w:t>
-      </w:r>
-      <w:proofErr w:type="spellEnd"/>
-      <w:r>
-        <w:t xml:space="preserve"> </w:t>
-      </w:r>
-      <w:proofErr w:type="spellStart"/>
-      <w:r>
-        <w:t>kín</w:t>
-      </w:r>
-      <w:proofErr w:type="spellEnd"/>
-      <w:r>
-        <w:t xml:space="preserve"> </w:t>
-      </w:r>
-      <w:proofErr w:type="spellStart"/>
-      <w:r>
-        <w:t>thông</w:t>
-      </w:r>
-      <w:proofErr w:type="spellEnd"/>
-      <w:r>
-        <w:t xml:space="preserve"> tin</w:t>
+        <w:t>/ˈvaɪəleɪt ðə ˈpʌblɪk ˈɪntrest/</w:t>
+      </w:r>
+      <w:r>
+        <w:t>: vi phạm lợi ích cộng đồng</w:t>
+      </w:r>
+    </w:p>
+    <w:p>
+      <w:r>
+        <w:t>Violate copyright law: vi phạm luật bản quyền</w:t>
+      </w:r>
+    </w:p>
+    <w:p>
+      <w:r>
+        <w:t>Withhold information: giữ kín thông tin</w:t>
       </w:r>
     </w:p>
     <w:p/>
@@ -3401,94 +868,12 @@
         <w:pStyle w:val="Heading2"/>
       </w:pPr>
       <w:r>
-        <w:t xml:space="preserve">Can, cant should, shouldn’t + </w:t>
-      </w:r>
-      <w:proofErr w:type="gramStart"/>
-      <w:r>
-        <w:t>be(</w:t>
-      </w:r>
-      <w:proofErr w:type="spellStart"/>
-      <w:proofErr w:type="gramEnd"/>
-      <w:r>
-        <w:t>chủ</w:t>
-      </w:r>
-      <w:proofErr w:type="spellEnd"/>
-      <w:r>
-        <w:t xml:space="preserve"> </w:t>
-      </w:r>
-      <w:proofErr w:type="spellStart"/>
-      <w:r>
-        <w:t>động</w:t>
-      </w:r>
-      <w:proofErr w:type="spellEnd"/>
-      <w:r>
-        <w:t xml:space="preserve">, </w:t>
-      </w:r>
-      <w:proofErr w:type="spellStart"/>
-      <w:r>
-        <w:t>bị</w:t>
-      </w:r>
-      <w:proofErr w:type="spellEnd"/>
-      <w:r>
-        <w:t xml:space="preserve"> </w:t>
-      </w:r>
-      <w:proofErr w:type="spellStart"/>
-      <w:r>
-        <w:t>động</w:t>
-      </w:r>
-      <w:proofErr w:type="spellEnd"/>
-      <w:r>
-        <w:t>)</w:t>
-      </w:r>
-    </w:p>
-    <w:p>
-      <w:proofErr w:type="spellStart"/>
-      <w:r>
-        <w:t>Trong</w:t>
-      </w:r>
-      <w:proofErr w:type="spellEnd"/>
-      <w:r>
-        <w:t xml:space="preserve"> </w:t>
-      </w:r>
-      <w:proofErr w:type="spellStart"/>
-      <w:r>
-        <w:t>câu</w:t>
-      </w:r>
-      <w:proofErr w:type="spellEnd"/>
-      <w:r>
-        <w:t xml:space="preserve"> </w:t>
-      </w:r>
-      <w:proofErr w:type="spellStart"/>
-      <w:r>
-        <w:t>bị</w:t>
-      </w:r>
-      <w:proofErr w:type="spellEnd"/>
-      <w:r>
-        <w:t xml:space="preserve"> </w:t>
-      </w:r>
-      <w:proofErr w:type="spellStart"/>
-      <w:r>
-        <w:t>động</w:t>
-      </w:r>
-      <w:proofErr w:type="spellEnd"/>
-      <w:r>
-        <w:t xml:space="preserve"> </w:t>
-      </w:r>
-      <w:proofErr w:type="spellStart"/>
-      <w:r>
-        <w:t>thường</w:t>
-      </w:r>
-      <w:proofErr w:type="spellEnd"/>
-      <w:r>
-        <w:t xml:space="preserve"> </w:t>
-      </w:r>
-      <w:proofErr w:type="spellStart"/>
-      <w:r>
-        <w:t>có</w:t>
-      </w:r>
-      <w:proofErr w:type="spellEnd"/>
-      <w:r>
-        <w:t xml:space="preserve"> </w:t>
+        <w:t>Can, cant should, shouldn’t + be(chủ động, bị động)</w:t>
+      </w:r>
+    </w:p>
+    <w:p>
+      <w:r>
+        <w:t xml:space="preserve">Trong câu bị động thường có </w:t>
       </w:r>
       <w:r>
         <w:t>“</w:t>
@@ -3500,15 +885,7 @@
         <w:t>”</w:t>
       </w:r>
       <w:r>
-        <w:t xml:space="preserve"> </w:t>
-      </w:r>
-      <w:proofErr w:type="spellStart"/>
-      <w:r>
-        <w:t>hoặc</w:t>
-      </w:r>
-      <w:proofErr w:type="spellEnd"/>
-      <w:r>
-        <w:t xml:space="preserve"> </w:t>
+        <w:t xml:space="preserve"> hoặc </w:t>
       </w:r>
       <w:r>
         <w:t>“</w:t>
@@ -3524,247 +901,22 @@
       <w:pPr>
         <w:pStyle w:val="Heading2"/>
       </w:pPr>
-      <w:proofErr w:type="spellStart"/>
-      <w:r>
-        <w:t>Câu</w:t>
-      </w:r>
-      <w:proofErr w:type="spellEnd"/>
-      <w:r>
-        <w:t xml:space="preserve"> </w:t>
-      </w:r>
-      <w:proofErr w:type="spellStart"/>
-      <w:r>
-        <w:t>điều</w:t>
-      </w:r>
-      <w:proofErr w:type="spellEnd"/>
-      <w:r>
-        <w:t xml:space="preserve"> </w:t>
-      </w:r>
-      <w:proofErr w:type="spellStart"/>
-      <w:r>
-        <w:t>kiện</w:t>
-      </w:r>
-      <w:proofErr w:type="spellEnd"/>
-      <w:r>
-        <w:t xml:space="preserve"> </w:t>
-      </w:r>
-      <w:proofErr w:type="spellStart"/>
-      <w:r>
-        <w:t>loại</w:t>
-      </w:r>
-      <w:proofErr w:type="spellEnd"/>
-      <w:r>
-        <w:t xml:space="preserve"> 1</w:t>
-      </w:r>
-    </w:p>
-    <w:p>
-      <w:r>
-        <w:t xml:space="preserve">If + </w:t>
-      </w:r>
-      <w:proofErr w:type="gramStart"/>
-      <w:r>
-        <w:t>v(</w:t>
-      </w:r>
-      <w:proofErr w:type="spellStart"/>
-      <w:proofErr w:type="gramEnd"/>
-      <w:r>
-        <w:t>hiện</w:t>
-      </w:r>
-      <w:proofErr w:type="spellEnd"/>
-      <w:r>
-        <w:t xml:space="preserve"> </w:t>
-      </w:r>
-      <w:proofErr w:type="spellStart"/>
-      <w:r>
-        <w:t>tại</w:t>
-      </w:r>
-      <w:proofErr w:type="spellEnd"/>
-      <w:r>
-        <w:t xml:space="preserve"> </w:t>
-      </w:r>
-      <w:proofErr w:type="spellStart"/>
-      <w:r>
-        <w:t>đơn</w:t>
-      </w:r>
-      <w:proofErr w:type="spellEnd"/>
-      <w:r>
-        <w:t>), S  + will + v(</w:t>
-      </w:r>
-      <w:proofErr w:type="spellStart"/>
-      <w:r>
-        <w:t>nt</w:t>
-      </w:r>
-      <w:proofErr w:type="spellEnd"/>
-      <w:r>
-        <w:t>)</w:t>
-      </w:r>
-    </w:p>
-    <w:p>
-      <w:proofErr w:type="spellStart"/>
-      <w:r>
-        <w:t>Tình</w:t>
-      </w:r>
-      <w:proofErr w:type="spellEnd"/>
-      <w:r>
-        <w:t xml:space="preserve"> </w:t>
-      </w:r>
-      <w:proofErr w:type="spellStart"/>
-      <w:r>
-        <w:t>huống</w:t>
-      </w:r>
-      <w:proofErr w:type="spellEnd"/>
-      <w:r>
-        <w:t xml:space="preserve"> </w:t>
-      </w:r>
-      <w:proofErr w:type="spellStart"/>
-      <w:r>
-        <w:t>có</w:t>
-      </w:r>
-      <w:proofErr w:type="spellEnd"/>
-      <w:r>
-        <w:t xml:space="preserve"> </w:t>
-      </w:r>
-      <w:proofErr w:type="spellStart"/>
-      <w:r>
-        <w:t>khả</w:t>
-      </w:r>
-      <w:proofErr w:type="spellEnd"/>
-      <w:r>
-        <w:t xml:space="preserve"> </w:t>
-      </w:r>
-      <w:proofErr w:type="spellStart"/>
-      <w:r>
-        <w:t>năng</w:t>
-      </w:r>
-      <w:proofErr w:type="spellEnd"/>
-      <w:r>
-        <w:t xml:space="preserve"> </w:t>
-      </w:r>
-      <w:proofErr w:type="spellStart"/>
-      <w:r>
-        <w:t>xảy</w:t>
-      </w:r>
-      <w:proofErr w:type="spellEnd"/>
-      <w:r>
-        <w:t xml:space="preserve"> ra </w:t>
-      </w:r>
-      <w:proofErr w:type="spellStart"/>
-      <w:r>
-        <w:t>trong</w:t>
-      </w:r>
-      <w:proofErr w:type="spellEnd"/>
-      <w:r>
-        <w:t xml:space="preserve"> </w:t>
-      </w:r>
-      <w:proofErr w:type="spellStart"/>
-      <w:r>
-        <w:t>tương</w:t>
-      </w:r>
-      <w:proofErr w:type="spellEnd"/>
-      <w:r>
-        <w:t xml:space="preserve"> </w:t>
-      </w:r>
-      <w:proofErr w:type="spellStart"/>
-      <w:r>
-        <w:t>lại</w:t>
-      </w:r>
-      <w:proofErr w:type="spellEnd"/>
-      <w:r>
-        <w:t xml:space="preserve">, ta </w:t>
-      </w:r>
-      <w:proofErr w:type="spellStart"/>
-      <w:r>
-        <w:t>có</w:t>
-      </w:r>
-      <w:proofErr w:type="spellEnd"/>
-      <w:r>
-        <w:t xml:space="preserve"> </w:t>
-      </w:r>
-      <w:proofErr w:type="spellStart"/>
-      <w:r>
-        <w:t>thể</w:t>
-      </w:r>
-      <w:proofErr w:type="spellEnd"/>
-      <w:r>
-        <w:t xml:space="preserve"> chia </w:t>
-      </w:r>
-      <w:proofErr w:type="spellStart"/>
-      <w:r>
-        <w:t>vế</w:t>
-      </w:r>
-      <w:proofErr w:type="spellEnd"/>
-      <w:r>
-        <w:t xml:space="preserve"> 2 ở </w:t>
-      </w:r>
-      <w:proofErr w:type="spellStart"/>
-      <w:r>
-        <w:t>dạng</w:t>
-      </w:r>
-      <w:proofErr w:type="spellEnd"/>
-      <w:r>
-        <w:t xml:space="preserve"> </w:t>
-      </w:r>
-      <w:proofErr w:type="spellStart"/>
-      <w:r>
-        <w:t>bị</w:t>
-      </w:r>
-      <w:proofErr w:type="spellEnd"/>
-      <w:r>
-        <w:t xml:space="preserve"> </w:t>
-      </w:r>
-      <w:proofErr w:type="spellStart"/>
-      <w:r>
-        <w:t>động</w:t>
-      </w:r>
-      <w:proofErr w:type="spellEnd"/>
-      <w:r>
-        <w:t xml:space="preserve">, </w:t>
-      </w:r>
-      <w:proofErr w:type="spellStart"/>
-      <w:r>
-        <w:t>linh</w:t>
-      </w:r>
-      <w:proofErr w:type="spellEnd"/>
-      <w:r>
-        <w:t xml:space="preserve"> </w:t>
-      </w:r>
-      <w:proofErr w:type="spellStart"/>
-      <w:r>
-        <w:t>hoạt</w:t>
-      </w:r>
-      <w:proofErr w:type="spellEnd"/>
-      <w:r>
-        <w:t xml:space="preserve"> </w:t>
-      </w:r>
-      <w:proofErr w:type="spellStart"/>
-      <w:r>
-        <w:t>tùy</w:t>
-      </w:r>
-      <w:proofErr w:type="spellEnd"/>
-      <w:r>
-        <w:t xml:space="preserve"> </w:t>
-      </w:r>
-      <w:proofErr w:type="spellStart"/>
-      <w:r>
-        <w:t>theo</w:t>
-      </w:r>
-      <w:proofErr w:type="spellEnd"/>
-      <w:r>
-        <w:t xml:space="preserve"> </w:t>
-      </w:r>
-      <w:proofErr w:type="spellStart"/>
-      <w:r>
-        <w:t>ngữ</w:t>
-      </w:r>
-      <w:proofErr w:type="spellEnd"/>
-      <w:r>
-        <w:t xml:space="preserve"> </w:t>
-      </w:r>
-      <w:proofErr w:type="spellStart"/>
-      <w:r>
-        <w:t>cảnh</w:t>
-      </w:r>
-      <w:proofErr w:type="spellEnd"/>
+      <w:r>
+        <w:t>Câu điều kiện loại 1</w:t>
+      </w:r>
+    </w:p>
+    <w:p>
+      <w:r>
+        <w:t>If + v(hiện tại đơn), S  + will + v(nt)</w:t>
+      </w:r>
+    </w:p>
+    <w:p>
+      <w:r>
+        <w:t>Tình huống có khả năng xảy ra trong tương lại</w:t>
+      </w:r>
+      <w:r>
+        <w:t>, ta có thể chia vế 2 ở dạng bị động, linh hoạt tùy theo ngữ cảnh</w:t>
+      </w:r>
     </w:p>
     <w:p>
       <w:pPr>
@@ -3787,264 +939,23 @@
       <w:pPr>
         <w:pStyle w:val="Heading2"/>
       </w:pPr>
-      <w:proofErr w:type="spellStart"/>
-      <w:r>
-        <w:t>Câu</w:t>
-      </w:r>
-      <w:proofErr w:type="spellEnd"/>
-      <w:r>
-        <w:t xml:space="preserve"> </w:t>
-      </w:r>
-      <w:proofErr w:type="spellStart"/>
-      <w:r>
-        <w:t>đk</w:t>
-      </w:r>
-      <w:proofErr w:type="spellEnd"/>
-      <w:r>
-        <w:t xml:space="preserve"> </w:t>
-      </w:r>
-      <w:proofErr w:type="spellStart"/>
-      <w:r>
-        <w:t>loại</w:t>
-      </w:r>
-      <w:proofErr w:type="spellEnd"/>
-      <w:r>
-        <w:t xml:space="preserve"> 2</w:t>
-      </w:r>
-    </w:p>
-    <w:p>
-      <w:r>
-        <w:t xml:space="preserve">If + </w:t>
-      </w:r>
-      <w:proofErr w:type="gramStart"/>
-      <w:r>
-        <w:t>v(</w:t>
-      </w:r>
-      <w:proofErr w:type="spellStart"/>
-      <w:proofErr w:type="gramEnd"/>
-      <w:r>
-        <w:t>quá</w:t>
-      </w:r>
-      <w:proofErr w:type="spellEnd"/>
-      <w:r>
-        <w:t xml:space="preserve"> </w:t>
-      </w:r>
-      <w:proofErr w:type="spellStart"/>
-      <w:r>
-        <w:t>khứ</w:t>
-      </w:r>
-      <w:proofErr w:type="spellEnd"/>
-      <w:r>
-        <w:t xml:space="preserve"> </w:t>
-      </w:r>
-      <w:proofErr w:type="spellStart"/>
-      <w:r>
-        <w:t>đơn</w:t>
-      </w:r>
-      <w:proofErr w:type="spellEnd"/>
-      <w:r>
-        <w:t>), S + would/could/should/might + v(</w:t>
-      </w:r>
-      <w:proofErr w:type="spellStart"/>
-      <w:r>
-        <w:t>nt</w:t>
-      </w:r>
-      <w:proofErr w:type="spellEnd"/>
-      <w:r>
-        <w:t>)</w:t>
-      </w:r>
-      <w:r>
-        <w:t xml:space="preserve">,ta </w:t>
-      </w:r>
-      <w:proofErr w:type="spellStart"/>
-      <w:r>
-        <w:t>có</w:t>
-      </w:r>
-      <w:proofErr w:type="spellEnd"/>
-      <w:r>
-        <w:t xml:space="preserve"> </w:t>
-      </w:r>
-      <w:proofErr w:type="spellStart"/>
-      <w:r>
-        <w:t>thể</w:t>
-      </w:r>
-      <w:proofErr w:type="spellEnd"/>
-      <w:r>
-        <w:t xml:space="preserve"> chia </w:t>
-      </w:r>
-      <w:proofErr w:type="spellStart"/>
-      <w:r>
-        <w:t>vế</w:t>
-      </w:r>
-      <w:proofErr w:type="spellEnd"/>
-      <w:r>
-        <w:t xml:space="preserve"> 2 ở </w:t>
-      </w:r>
-      <w:proofErr w:type="spellStart"/>
-      <w:r>
-        <w:t>dạng</w:t>
-      </w:r>
-      <w:proofErr w:type="spellEnd"/>
-      <w:r>
-        <w:t xml:space="preserve"> </w:t>
-      </w:r>
-      <w:proofErr w:type="spellStart"/>
-      <w:r>
-        <w:t>bị</w:t>
-      </w:r>
-      <w:proofErr w:type="spellEnd"/>
-      <w:r>
-        <w:t xml:space="preserve"> </w:t>
-      </w:r>
-      <w:proofErr w:type="spellStart"/>
-      <w:r>
-        <w:t>động</w:t>
-      </w:r>
-      <w:proofErr w:type="spellEnd"/>
-      <w:r>
-        <w:t xml:space="preserve">, </w:t>
-      </w:r>
-      <w:proofErr w:type="spellStart"/>
-      <w:r>
-        <w:t>linh</w:t>
-      </w:r>
-      <w:proofErr w:type="spellEnd"/>
-      <w:r>
-        <w:t xml:space="preserve"> </w:t>
-      </w:r>
-      <w:proofErr w:type="spellStart"/>
-      <w:r>
-        <w:t>hoạt</w:t>
-      </w:r>
-      <w:proofErr w:type="spellEnd"/>
-      <w:r>
-        <w:t xml:space="preserve"> </w:t>
-      </w:r>
-      <w:proofErr w:type="spellStart"/>
-      <w:r>
-        <w:t>tùy</w:t>
-      </w:r>
-      <w:proofErr w:type="spellEnd"/>
-      <w:r>
-        <w:t xml:space="preserve"> </w:t>
-      </w:r>
-      <w:proofErr w:type="spellStart"/>
-      <w:r>
-        <w:t>theo</w:t>
-      </w:r>
-      <w:proofErr w:type="spellEnd"/>
-      <w:r>
-        <w:t xml:space="preserve"> </w:t>
-      </w:r>
-      <w:proofErr w:type="spellStart"/>
-      <w:r>
-        <w:t>ngữ</w:t>
-      </w:r>
-      <w:proofErr w:type="spellEnd"/>
-      <w:r>
-        <w:t xml:space="preserve"> </w:t>
-      </w:r>
-      <w:proofErr w:type="spellStart"/>
-      <w:r>
-        <w:t>cảnh</w:t>
-      </w:r>
-      <w:proofErr w:type="spellEnd"/>
-    </w:p>
-    <w:p>
-      <w:proofErr w:type="spellStart"/>
+      <w:r>
+        <w:t>Câu đk loại 2</w:t>
+      </w:r>
+    </w:p>
+    <w:p>
+      <w:r>
+        <w:t>If + v(quá khứ đơn), S + would/could/should/might + v(nt)</w:t>
+      </w:r>
+      <w:r>
+        <w:t>,ta có thể chia vế 2 ở dạng bị động, linh hoạt tùy theo ngữ cảnh</w:t>
+      </w:r>
+    </w:p>
+    <w:p>
       <w:r>
         <w:lastRenderedPageBreak/>
-        <w:t>Tình</w:t>
-      </w:r>
-      <w:proofErr w:type="spellEnd"/>
-      <w:r>
-        <w:t xml:space="preserve"> </w:t>
-      </w:r>
-      <w:proofErr w:type="spellStart"/>
-      <w:r>
-        <w:t>huống</w:t>
-      </w:r>
-      <w:proofErr w:type="spellEnd"/>
-      <w:r>
-        <w:t xml:space="preserve"> </w:t>
-      </w:r>
-      <w:proofErr w:type="spellStart"/>
-      <w:r>
-        <w:t>không</w:t>
-      </w:r>
-      <w:proofErr w:type="spellEnd"/>
-      <w:r>
-        <w:t xml:space="preserve"> </w:t>
-      </w:r>
-      <w:proofErr w:type="spellStart"/>
-      <w:r>
-        <w:t>thực</w:t>
-      </w:r>
-      <w:proofErr w:type="spellEnd"/>
-      <w:r>
-        <w:t xml:space="preserve"> </w:t>
-      </w:r>
-      <w:proofErr w:type="spellStart"/>
-      <w:r>
-        <w:t>tế</w:t>
-      </w:r>
-      <w:proofErr w:type="spellEnd"/>
-      <w:r>
-        <w:t xml:space="preserve"> </w:t>
-      </w:r>
-      <w:proofErr w:type="spellStart"/>
-      <w:r>
-        <w:t>và</w:t>
-      </w:r>
-      <w:proofErr w:type="spellEnd"/>
-      <w:r>
-        <w:t xml:space="preserve"> </w:t>
-      </w:r>
-      <w:proofErr w:type="spellStart"/>
-      <w:r>
-        <w:t>không</w:t>
-      </w:r>
-      <w:proofErr w:type="spellEnd"/>
-      <w:r>
-        <w:t xml:space="preserve"> </w:t>
-      </w:r>
-      <w:proofErr w:type="spellStart"/>
-      <w:r>
-        <w:t>thể</w:t>
-      </w:r>
-      <w:proofErr w:type="spellEnd"/>
-      <w:r>
-        <w:t xml:space="preserve"> </w:t>
-      </w:r>
-      <w:proofErr w:type="spellStart"/>
-      <w:r>
-        <w:t>xảy</w:t>
-      </w:r>
-      <w:proofErr w:type="spellEnd"/>
-      <w:r>
-        <w:t xml:space="preserve"> ra </w:t>
-      </w:r>
-      <w:proofErr w:type="spellStart"/>
-      <w:r>
-        <w:t>trong</w:t>
-      </w:r>
-      <w:proofErr w:type="spellEnd"/>
-      <w:r>
-        <w:t xml:space="preserve"> </w:t>
-      </w:r>
-      <w:proofErr w:type="spellStart"/>
-      <w:r>
-        <w:t>tương</w:t>
-      </w:r>
-      <w:proofErr w:type="spellEnd"/>
-      <w:r>
-        <w:t xml:space="preserve"> </w:t>
-      </w:r>
-      <w:proofErr w:type="spellStart"/>
-      <w:r>
-        <w:t>lai</w:t>
-      </w:r>
-      <w:proofErr w:type="spellEnd"/>
+        <w:t>Tình huống không thực tế và không thể xảy ra trong tương lai</w:t>
+      </w:r>
     </w:p>
     <w:p>
       <w:pPr>
@@ -4076,19 +987,9 @@
       <w:pPr>
         <w:pStyle w:val="Heading2"/>
       </w:pPr>
-      <w:proofErr w:type="spellStart"/>
-      <w:r>
-        <w:t>Từ</w:t>
-      </w:r>
-      <w:proofErr w:type="spellEnd"/>
-      <w:r>
-        <w:t xml:space="preserve"> </w:t>
-      </w:r>
-      <w:proofErr w:type="spellStart"/>
-      <w:r>
-        <w:t>vựng</w:t>
-      </w:r>
-      <w:proofErr w:type="spellEnd"/>
+      <w:r>
+        <w:t>Từ vựng</w:t>
+      </w:r>
     </w:p>
     <w:p>
       <w:r>
@@ -4112,15 +1013,7 @@
     </w:p>
     <w:p>
       <w:r>
-        <w:t xml:space="preserve">3. Copying others’ invention such as computer program or software can be considered </w:t>
-      </w:r>
-      <w:proofErr w:type="gramStart"/>
-      <w:r>
-        <w:t>an</w:t>
-      </w:r>
-      <w:proofErr w:type="gramEnd"/>
-      <w:r>
-        <w:t xml:space="preserve"> u_ _ _ _ _ _ _ _ action.</w:t>
+        <w:t>3. Copying others’ invention such as computer program or software can be considered an u_ _ _ _ _ _ _ _ action.</w:t>
       </w:r>
     </w:p>
     <w:p>
@@ -4196,37 +1089,20 @@
     <w:p>
       <w:r>
         <w:lastRenderedPageBreak/>
-        <w:t>P</w:t>
-      </w:r>
-      <w:r>
-        <w:t>rotection</w:t>
+        <w:t>Protection</w:t>
       </w:r>
     </w:p>
     <w:p>
       <w:pPr>
         <w:pStyle w:val="Heading2"/>
       </w:pPr>
-      <w:proofErr w:type="spellStart"/>
-      <w:r>
-        <w:t>Ngữ</w:t>
-      </w:r>
-      <w:proofErr w:type="spellEnd"/>
-      <w:r>
-        <w:t xml:space="preserve"> </w:t>
-      </w:r>
-      <w:proofErr w:type="spellStart"/>
-      <w:r>
-        <w:t>pháp</w:t>
-      </w:r>
-      <w:proofErr w:type="spellEnd"/>
-    </w:p>
-    <w:p>
-      <w:r>
-        <w:t xml:space="preserve">1. The introduction of (A) new technology can (B) be had (C) a profound effect on (D) human </w:t>
-      </w:r>
-      <w:proofErr w:type="gramStart"/>
-      <w:r>
-        <w:t>behavior</w:t>
+      <w:r>
+        <w:t>Ngữ pháp</w:t>
+      </w:r>
+    </w:p>
+    <w:p>
+      <w:r>
+        <w:t>1. The introduction of (A) new technology can (B) be had (C) a profound effect on (D) human behavior</w:t>
       </w:r>
       <w:r>
         <w:rPr>
@@ -4238,69 +1114,22 @@
         <w:rPr>
           <w:color w:val="FF0000"/>
         </w:rPr>
-        <w:t>(</w:t>
-      </w:r>
-      <w:proofErr w:type="spellStart"/>
-      <w:proofErr w:type="gramEnd"/>
-      <w:r>
+        <w:t>(câu chủ động)</w:t>
+      </w:r>
+    </w:p>
+    <w:p>
+      <w:r>
+        <w:t>C-have</w:t>
+      </w:r>
+    </w:p>
+    <w:p>
+      <w:pPr>
         <w:rPr>
           <w:color w:val="FF0000"/>
         </w:rPr>
-        <w:t>câu</w:t>
-      </w:r>
-      <w:proofErr w:type="spellEnd"/>
-      <w:r>
-        <w:rPr>
-          <w:color w:val="FF0000"/>
-        </w:rPr>
-        <w:t xml:space="preserve"> </w:t>
-      </w:r>
-      <w:proofErr w:type="spellStart"/>
-      <w:r>
-        <w:rPr>
-          <w:color w:val="FF0000"/>
-        </w:rPr>
-        <w:t>chủ</w:t>
-      </w:r>
-      <w:proofErr w:type="spellEnd"/>
-      <w:r>
-        <w:rPr>
-          <w:color w:val="FF0000"/>
-        </w:rPr>
-        <w:t xml:space="preserve"> </w:t>
-      </w:r>
-      <w:proofErr w:type="spellStart"/>
-      <w:r>
-        <w:rPr>
-          <w:color w:val="FF0000"/>
-        </w:rPr>
-        <w:t>động</w:t>
-      </w:r>
-      <w:proofErr w:type="spellEnd"/>
-      <w:r>
-        <w:rPr>
-          <w:color w:val="FF0000"/>
-        </w:rPr>
-        <w:t>)</w:t>
-      </w:r>
-    </w:p>
-    <w:p>
-      <w:r>
-        <w:t>C-have</w:t>
-      </w:r>
-    </w:p>
-    <w:p>
-      <w:pPr>
-        <w:rPr>
-          <w:color w:val="FF0000"/>
-        </w:rPr>
-      </w:pPr>
-      <w:r>
-        <w:t xml:space="preserve">2. Having (A) a code of (B) ethics can (C) also having (D) some drawbacks for IT </w:t>
-      </w:r>
-      <w:proofErr w:type="gramStart"/>
-      <w:r>
-        <w:t>professionals</w:t>
+      </w:pPr>
+      <w:r>
+        <w:t>2. Having (A) a code of (B) ethics can (C) also having (D) some drawbacks for IT professionals</w:t>
       </w:r>
       <w:r>
         <w:rPr>
@@ -4312,102 +1141,197 @@
         <w:rPr>
           <w:color w:val="FF0000"/>
         </w:rPr>
-        <w:t>(</w:t>
-      </w:r>
-      <w:proofErr w:type="gramEnd"/>
+        <w:t>(have a code)</w:t>
+      </w:r>
+    </w:p>
+    <w:p>
+      <w:r>
+        <w:t>D-have</w:t>
+      </w:r>
+    </w:p>
+    <w:p>
+      <w:r>
+        <w:t>3. Expulsion from (A) ACM not may (B) have (C) much of an impact on (D) many technology companies.</w:t>
+      </w:r>
+    </w:p>
+    <w:p>
+      <w:r>
+        <w:t>B-may not</w:t>
+      </w:r>
+    </w:p>
+    <w:p>
+      <w:r>
+        <w:t>4. It may (A) not entirely reflected (B) the ethics or morals of (C) every software engineers of (D) the business.</w:t>
+      </w:r>
+    </w:p>
+    <w:p>
+      <w:r>
+        <w:t>B-reflect</w:t>
+      </w:r>
+    </w:p>
+    <w:p>
+      <w:r>
+        <w:t>5. The organization of communication and networking must (A) be made (B) a choice about (C) the importance of addressing a specific behavior in (D) the code.</w:t>
+      </w:r>
+    </w:p>
+    <w:p>
+      <w:r>
+        <w:t>B-make</w:t>
+      </w:r>
+    </w:p>
+    <w:p>
+      <w:r>
+        <w:t>6. If computing professionals want (A) to register (B) copyright for their software, they should (C) be included (D) their 2 copies of the works.</w:t>
+      </w:r>
+    </w:p>
+    <w:p>
+      <w:r>
+        <w:t>D-include</w:t>
+      </w:r>
+    </w:p>
+    <w:p>
+      <w:r>
+        <w:t>7. If technology businesses wanted (A) to avoid (B) copyright problems in Vietnam, they can (C) take (D) advice from Vietnamese IP rights experts.</w:t>
+      </w:r>
+    </w:p>
+    <w:p>
+      <w:r>
+        <w:t>A-want</w:t>
+      </w:r>
+    </w:p>
+    <w:p>
+      <w:r>
+        <w:t>8. The same information system can (A) be sold (B) and use (C) to sway (D) political opinions.</w:t>
+      </w:r>
+    </w:p>
+    <w:p>
+      <w:r>
+        <w:t>C-used</w:t>
+      </w:r>
+    </w:p>
+    <w:p>
+      <w:r>
+        <w:t>9. Technology companies outside of the EU must (A) comply with (B) GDPR regulations if they wished (C) to be (D) active in the EU market.</w:t>
+      </w:r>
+    </w:p>
+    <w:p>
+      <w:r>
+        <w:t>C-wish</w:t>
+      </w:r>
+    </w:p>
+    <w:p>
+      <w:r>
+        <w:t>10. If my brother were (A) me, he will (B) install (C) software to protect (D) my computer from hackers.</w:t>
+      </w:r>
+    </w:p>
+    <w:p>
+      <w:r>
+        <w:t>B-would</w:t>
+      </w:r>
+    </w:p>
+    <w:p>
+      <w:pPr>
+        <w:pStyle w:val="Heading2"/>
+      </w:pPr>
+      <w:r>
+        <w:lastRenderedPageBreak/>
+        <w:t>Từ vựng test</w:t>
+      </w:r>
+    </w:p>
+    <w:p>
       <w:r>
         <w:rPr>
-          <w:color w:val="FF0000"/>
+          <w:noProof/>
         </w:rPr>
-        <w:t>have a code)</w:t>
-      </w:r>
-    </w:p>
-    <w:p>
-      <w:r>
-        <w:t>D-have</w:t>
-      </w:r>
-    </w:p>
-    <w:p>
-      <w:r>
-        <w:t>3. Expulsion from (A) ACM not may (B) have (C) much of an impact on (D) many technology companies.</w:t>
-      </w:r>
-    </w:p>
-    <w:p>
-      <w:r>
-        <w:t>B-may not</w:t>
-      </w:r>
-    </w:p>
-    <w:p>
-      <w:r>
-        <w:t>4. It may (A) not entirely reflected (B) the ethics or morals of (C) every software engineers of (D) the business.</w:t>
-      </w:r>
-    </w:p>
-    <w:p>
-      <w:r>
-        <w:t>B-reflect</w:t>
-      </w:r>
-    </w:p>
-    <w:p>
-      <w:r>
-        <w:t>5. The organization of communication and networking must (A) be made (B) a choice about (C) the importance of addressing a specific behavior in (D) the code.</w:t>
-      </w:r>
-    </w:p>
-    <w:p>
-      <w:r>
-        <w:t>B-make</w:t>
-      </w:r>
-    </w:p>
-    <w:p>
-      <w:r>
-        <w:t>6. If computing professionals want (A) to register (B) copyright for their software, they should (C) be included (D) their 2 copies of the works.</w:t>
-      </w:r>
-    </w:p>
-    <w:p>
-      <w:r>
-        <w:t>D-include</w:t>
-      </w:r>
-    </w:p>
-    <w:p>
-      <w:r>
-        <w:t>7. If technology businesses wanted (A) to avoid (B) copyright problems in Vietnam, they can (C) take (D) advice from Vietnamese IP rights experts.</w:t>
-      </w:r>
-    </w:p>
-    <w:p>
-      <w:r>
-        <w:t>A-want</w:t>
-      </w:r>
-    </w:p>
-    <w:p>
-      <w:r>
-        <w:t>8. The same information system can (A) be sold (B) and use (C) to sway (D) political opinions.</w:t>
+        <w:drawing>
+          <wp:inline distT="0" distB="0" distL="0" distR="0" wp14:anchorId="2EF3A5C9" wp14:editId="542BD447">
+            <wp:extent cx="5943643" cy="4567271"/>
+            <wp:effectExtent l="0" t="0" r="0" b="5080"/>
+            <wp:docPr id="1" name="Picture 1"/>
+            <wp:cNvGraphicFramePr>
+              <a:graphicFrameLocks xmlns:a="http://schemas.openxmlformats.org/drawingml/2006/main" noChangeAspect="1"/>
+            </wp:cNvGraphicFramePr>
+            <a:graphic xmlns:a="http://schemas.openxmlformats.org/drawingml/2006/main">
+              <a:graphicData uri="http://schemas.openxmlformats.org/drawingml/2006/picture">
+                <pic:pic xmlns:pic="http://schemas.openxmlformats.org/drawingml/2006/picture">
+                  <pic:nvPicPr>
+                    <pic:cNvPr id="1" name=""/>
+                    <pic:cNvPicPr/>
+                  </pic:nvPicPr>
+                  <pic:blipFill>
+                    <a:blip r:embed="rId8"/>
+                    <a:stretch>
+                      <a:fillRect/>
+                    </a:stretch>
+                  </pic:blipFill>
+                  <pic:spPr>
+                    <a:xfrm>
+                      <a:off x="0" y="0"/>
+                      <a:ext cx="5943643" cy="4567271"/>
+                    </a:xfrm>
+                    <a:prstGeom prst="rect">
+                      <a:avLst/>
+                    </a:prstGeom>
+                  </pic:spPr>
+                </pic:pic>
+              </a:graphicData>
+            </a:graphic>
+          </wp:inline>
+        </w:drawing>
+      </w:r>
+    </w:p>
+    <w:p>
+      <w:pPr>
+        <w:pStyle w:val="Heading2"/>
+      </w:pPr>
+      <w:r>
+        <w:lastRenderedPageBreak/>
+        <w:t>Ngữ pháp test</w:t>
+      </w:r>
+    </w:p>
+    <w:p>
+      <w:r>
+        <w:rPr>
+          <w:noProof/>
+        </w:rPr>
+        <w:drawing>
+          <wp:inline distT="0" distB="0" distL="0" distR="0" wp14:anchorId="774B7896" wp14:editId="255E1984">
+            <wp:extent cx="6162720" cy="5000662"/>
+            <wp:effectExtent l="0" t="0" r="0" b="9525"/>
+            <wp:docPr id="2" name="Picture 2"/>
+            <wp:cNvGraphicFramePr>
+              <a:graphicFrameLocks xmlns:a="http://schemas.openxmlformats.org/drawingml/2006/main" noChangeAspect="1"/>
+            </wp:cNvGraphicFramePr>
+            <a:graphic xmlns:a="http://schemas.openxmlformats.org/drawingml/2006/main">
+              <a:graphicData uri="http://schemas.openxmlformats.org/drawingml/2006/picture">
+                <pic:pic xmlns:pic="http://schemas.openxmlformats.org/drawingml/2006/picture">
+                  <pic:nvPicPr>
+                    <pic:cNvPr id="1" name=""/>
+                    <pic:cNvPicPr/>
+                  </pic:nvPicPr>
+                  <pic:blipFill>
+                    <a:blip r:embed="rId9"/>
+                    <a:stretch>
+                      <a:fillRect/>
+                    </a:stretch>
+                  </pic:blipFill>
+                  <pic:spPr>
+                    <a:xfrm>
+                      <a:off x="0" y="0"/>
+                      <a:ext cx="6162720" cy="5000662"/>
+                    </a:xfrm>
+                    <a:prstGeom prst="rect">
+                      <a:avLst/>
+                    </a:prstGeom>
+                  </pic:spPr>
+                </pic:pic>
+              </a:graphicData>
+            </a:graphic>
+          </wp:inline>
+        </w:drawing>
       </w:r>
       <w:bookmarkStart w:id="0" w:name="_GoBack"/>
       <w:bookmarkEnd w:id="0"/>
-    </w:p>
-    <w:p>
-      <w:r>
-        <w:t>C-used</w:t>
-      </w:r>
-    </w:p>
-    <w:p>
-      <w:r>
-        <w:t>9. Technology companies outside of the EU must (A) comply with (B) GDPR regulations if they wished (C) to be (D) active in the EU market.</w:t>
-      </w:r>
-    </w:p>
-    <w:p>
-      <w:r>
-        <w:t>C-wish</w:t>
-      </w:r>
-    </w:p>
-    <w:p>
-      <w:r>
-        <w:t>10. If my brother were (A) me, he will (B) install (C) software to protect (D) my computer from hackers.</w:t>
-      </w:r>
-    </w:p>
-    <w:p>
-      <w:r>
-        <w:t>B-would</w:t>
-      </w:r>
     </w:p>
     <w:sectPr>
       <w:pgSz w:w="11907" w:h="16840" w:code="9"/>
@@ -10075,7 +6999,7 @@
     <w:lsdException w:name="Table Web 2" w:semiHidden="1" w:unhideWhenUsed="1"/>
     <w:lsdException w:name="Table Web 3" w:semiHidden="1" w:unhideWhenUsed="1"/>
     <w:lsdException w:name="Balloon Text" w:semiHidden="1" w:unhideWhenUsed="1"/>
-    <w:lsdException w:name="Table Grid" w:semiHidden="1" w:uiPriority="59" w:unhideWhenUsed="1"/>
+    <w:lsdException w:name="Table Grid" w:uiPriority="59"/>
     <w:lsdException w:name="Table Theme" w:semiHidden="1" w:unhideWhenUsed="1"/>
     <w:lsdException w:name="Placeholder Text" w:semiHidden="1"/>
     <w:lsdException w:name="No Spacing" w:uiPriority="1" w:qFormat="1"/>
@@ -11482,7 +8406,7 @@
 </file>
 
 <file path=customXml/itemProps1.xml><?xml version="1.0" encoding="utf-8"?>
-<ds:datastoreItem xmlns:ds="http://schemas.openxmlformats.org/officeDocument/2006/customXml" ds:itemID="{E3AF8387-6D39-4DFB-8447-FCC5E5253678}">
+<ds:datastoreItem xmlns:ds="http://schemas.openxmlformats.org/officeDocument/2006/customXml" ds:itemID="{EECF8146-4044-47FA-9BDC-3BAF37FE7674}">
   <ds:schemaRefs>
     <ds:schemaRef ds:uri="http://schemas.openxmlformats.org/officeDocument/2006/bibliography"/>
   </ds:schemaRefs>

--- a/từ_vựng_ngữ_pháp/unit1.docx
+++ b/từ_vựng_ngữ_pháp/unit1.docx
@@ -1,11 +1,61 @@
 
 <file path=word/document.xml><?xml version="1.0" encoding="utf-8"?>
-<w:document xmlns:wpc="http://schemas.microsoft.com/office/word/2010/wordprocessingCanvas" xmlns:cx="http://schemas.microsoft.com/office/drawing/2014/chartex" xmlns:cx1="http://schemas.microsoft.com/office/drawing/2015/9/8/chartex" xmlns:cx2="http://schemas.microsoft.com/office/drawing/2015/10/21/chartex" xmlns:cx3="http://schemas.microsoft.com/office/drawing/2016/5/9/chartex" xmlns:cx4="http://schemas.microsoft.com/office/drawing/2016/5/10/chartex" xmlns:cx5="http://schemas.microsoft.com/office/drawing/2016/5/11/chartex" xmlns:cx6="http://schemas.microsoft.com/office/drawing/2016/5/12/chartex" xmlns:cx7="http://schemas.microsoft.com/office/drawing/2016/5/13/chartex" xmlns:cx8="http://schemas.microsoft.com/office/drawing/2016/5/14/chartex" xmlns:mc="http://schemas.openxmlformats.org/markup-compatibility/2006" xmlns:aink="http://schemas.microsoft.com/office/drawing/2016/ink" xmlns:am3d="http://schemas.microsoft.com/office/drawing/2017/model3d" xmlns:o="urn:schemas-microsoft-com:office:office" xmlns:r="http://schemas.openxmlformats.org/officeDocument/2006/relationships" xmlns:m="http://schemas.openxmlformats.org/officeDocument/2006/math" xmlns:v="urn:schemas-microsoft-com:vml" xmlns:wp14="http://schemas.microsoft.com/office/word/2010/wordprocessingDrawing" xmlns:wp="http://schemas.openxmlformats.org/drawingml/2006/wordprocessingDrawing" xmlns:w10="urn:schemas-microsoft-com:office:word" xmlns:w="http://schemas.openxmlformats.org/wordprocessingml/2006/main" xmlns:w14="http://schemas.microsoft.com/office/word/2010/wordml" xmlns:w15="http://schemas.microsoft.com/office/word/2012/wordml" xmlns:w16cex="http://schemas.microsoft.com/office/word/2018/wordml/cex" xmlns:w16cid="http://schemas.microsoft.com/office/word/2016/wordml/cid" xmlns:w16="http://schemas.microsoft.com/office/word/2018/wordml" xmlns:w16se="http://schemas.microsoft.com/office/word/2015/wordml/symex" xmlns:wpg="http://schemas.microsoft.com/office/word/2010/wordprocessingGroup" xmlns:wpi="http://schemas.microsoft.com/office/word/2010/wordprocessingInk" xmlns:wne="http://schemas.microsoft.com/office/word/2006/wordml" xmlns:wps="http://schemas.microsoft.com/office/word/2010/wordprocessingShape" mc:Ignorable="w14 w15 w16se w16cid w16 w16cex wp14">
+<w:document xmlns:wpc="http://schemas.microsoft.com/office/word/2010/wordprocessingCanvas" xmlns:cx="http://schemas.microsoft.com/office/drawing/2014/chartex" xmlns:cx1="http://schemas.microsoft.com/office/drawing/2015/9/8/chartex" xmlns:cx2="http://schemas.microsoft.com/office/drawing/2015/10/21/chartex" xmlns:cx3="http://schemas.microsoft.com/office/drawing/2016/5/9/chartex" xmlns:cx4="http://schemas.microsoft.com/office/drawing/2016/5/10/chartex" xmlns:cx5="http://schemas.microsoft.com/office/drawing/2016/5/11/chartex" xmlns:cx6="http://schemas.microsoft.com/office/drawing/2016/5/12/chartex" xmlns:cx7="http://schemas.microsoft.com/office/drawing/2016/5/13/chartex" xmlns:cx8="http://schemas.microsoft.com/office/drawing/2016/5/14/chartex" xmlns:mc="http://schemas.openxmlformats.org/markup-compatibility/2006" xmlns:aink="http://schemas.microsoft.com/office/drawing/2016/ink" xmlns:am3d="http://schemas.microsoft.com/office/drawing/2017/model3d" xmlns:o="urn:schemas-microsoft-com:office:office" xmlns:oel="http://schemas.microsoft.com/office/2019/extlst" xmlns:r="http://schemas.openxmlformats.org/officeDocument/2006/relationships" xmlns:m="http://schemas.openxmlformats.org/officeDocument/2006/math" xmlns:v="urn:schemas-microsoft-com:vml" xmlns:wp14="http://schemas.microsoft.com/office/word/2010/wordprocessingDrawing" xmlns:wp="http://schemas.openxmlformats.org/drawingml/2006/wordprocessingDrawing" xmlns:w10="urn:schemas-microsoft-com:office:word" xmlns:w="http://schemas.openxmlformats.org/wordprocessingml/2006/main" xmlns:w14="http://schemas.microsoft.com/office/word/2010/wordml" xmlns:w15="http://schemas.microsoft.com/office/word/2012/wordml" xmlns:w16cex="http://schemas.microsoft.com/office/word/2018/wordml/cex" xmlns:w16cid="http://schemas.microsoft.com/office/word/2016/wordml/cid" xmlns:w16="http://schemas.microsoft.com/office/word/2018/wordml" xmlns:w16sdtdh="http://schemas.microsoft.com/office/word/2020/wordml/sdtdatahash" xmlns:w16se="http://schemas.microsoft.com/office/word/2015/wordml/symex" xmlns:wpg="http://schemas.microsoft.com/office/word/2010/wordprocessingGroup" xmlns:wpi="http://schemas.microsoft.com/office/word/2010/wordprocessingInk" xmlns:wne="http://schemas.microsoft.com/office/word/2006/wordml" xmlns:wps="http://schemas.microsoft.com/office/word/2010/wordprocessingShape" mc:Ignorable="w14 w15 w16se w16cid w16 w16cex w16sdtdh wp14">
   <w:body>
     <w:p>
-      <w:r>
-        <w:t>Chủ để bản quyền và đạo đức</w:t>
-      </w:r>
+      <w:proofErr w:type="spellStart"/>
+      <w:r>
+        <w:t>Chủ</w:t>
+      </w:r>
+      <w:proofErr w:type="spellEnd"/>
+      <w:r>
+        <w:t xml:space="preserve"> </w:t>
+      </w:r>
+      <w:proofErr w:type="spellStart"/>
+      <w:r>
+        <w:t>để</w:t>
+      </w:r>
+      <w:proofErr w:type="spellEnd"/>
+      <w:r>
+        <w:t xml:space="preserve"> </w:t>
+      </w:r>
+      <w:proofErr w:type="spellStart"/>
+      <w:r>
+        <w:t>bản</w:t>
+      </w:r>
+      <w:proofErr w:type="spellEnd"/>
+      <w:r>
+        <w:t xml:space="preserve"> </w:t>
+      </w:r>
+      <w:proofErr w:type="spellStart"/>
+      <w:r>
+        <w:t>quyền</w:t>
+      </w:r>
+      <w:proofErr w:type="spellEnd"/>
+      <w:r>
+        <w:t xml:space="preserve"> </w:t>
+      </w:r>
+      <w:proofErr w:type="spellStart"/>
+      <w:r>
+        <w:t>và</w:t>
+      </w:r>
+      <w:proofErr w:type="spellEnd"/>
+      <w:r>
+        <w:t xml:space="preserve"> </w:t>
+      </w:r>
+      <w:proofErr w:type="spellStart"/>
+      <w:r>
+        <w:t>đạo</w:t>
+      </w:r>
+      <w:proofErr w:type="spellEnd"/>
+      <w:r>
+        <w:t xml:space="preserve"> </w:t>
+      </w:r>
+      <w:proofErr w:type="spellStart"/>
+      <w:r>
+        <w:t>đức</w:t>
+      </w:r>
+      <w:proofErr w:type="spellEnd"/>
     </w:p>
     <w:p>
       <w:pPr>
@@ -51,8 +101,72 @@
           <w:color w:val="34495E"/>
           <w:shd w:val="clear" w:color="auto" w:fill="FFFFFF"/>
         </w:rPr>
-        <w:t>Illegal (adj) : bất hợp pháp</w:t>
-      </w:r>
+        <w:t>Illegal (adj</w:t>
+      </w:r>
+      <w:proofErr w:type="gramStart"/>
+      <w:r>
+        <w:rPr>
+          <w:rFonts w:ascii="Arial" w:hAnsi="Arial" w:cs="Arial"/>
+          <w:color w:val="34495E"/>
+          <w:shd w:val="clear" w:color="auto" w:fill="FFFFFF"/>
+        </w:rPr>
+        <w:t>) :</w:t>
+      </w:r>
+      <w:proofErr w:type="gramEnd"/>
+      <w:r>
+        <w:rPr>
+          <w:rFonts w:ascii="Arial" w:hAnsi="Arial" w:cs="Arial"/>
+          <w:color w:val="34495E"/>
+          <w:shd w:val="clear" w:color="auto" w:fill="FFFFFF"/>
+        </w:rPr>
+        <w:t xml:space="preserve"> </w:t>
+      </w:r>
+      <w:proofErr w:type="spellStart"/>
+      <w:r>
+        <w:rPr>
+          <w:rFonts w:ascii="Arial" w:hAnsi="Arial" w:cs="Arial"/>
+          <w:color w:val="34495E"/>
+          <w:shd w:val="clear" w:color="auto" w:fill="FFFFFF"/>
+        </w:rPr>
+        <w:t>bất</w:t>
+      </w:r>
+      <w:proofErr w:type="spellEnd"/>
+      <w:r>
+        <w:rPr>
+          <w:rFonts w:ascii="Arial" w:hAnsi="Arial" w:cs="Arial"/>
+          <w:color w:val="34495E"/>
+          <w:shd w:val="clear" w:color="auto" w:fill="FFFFFF"/>
+        </w:rPr>
+        <w:t xml:space="preserve"> </w:t>
+      </w:r>
+      <w:proofErr w:type="spellStart"/>
+      <w:r>
+        <w:rPr>
+          <w:rFonts w:ascii="Arial" w:hAnsi="Arial" w:cs="Arial"/>
+          <w:color w:val="34495E"/>
+          <w:shd w:val="clear" w:color="auto" w:fill="FFFFFF"/>
+        </w:rPr>
+        <w:t>hợp</w:t>
+      </w:r>
+      <w:proofErr w:type="spellEnd"/>
+      <w:r>
+        <w:rPr>
+          <w:rFonts w:ascii="Arial" w:hAnsi="Arial" w:cs="Arial"/>
+          <w:color w:val="34495E"/>
+          <w:shd w:val="clear" w:color="auto" w:fill="FFFFFF"/>
+        </w:rPr>
+        <w:t xml:space="preserve"> </w:t>
+      </w:r>
+      <w:proofErr w:type="spellStart"/>
+      <w:r>
+        <w:rPr>
+          <w:rFonts w:ascii="Arial" w:hAnsi="Arial" w:cs="Arial"/>
+          <w:color w:val="34495E"/>
+          <w:shd w:val="clear" w:color="auto" w:fill="FFFFFF"/>
+        </w:rPr>
+        <w:t>pháp</w:t>
+      </w:r>
+      <w:proofErr w:type="spellEnd"/>
     </w:p>
     <w:p>
       <w:pPr>
@@ -69,8 +183,36 @@
           <w:color w:val="34495E"/>
           <w:shd w:val="clear" w:color="auto" w:fill="FFFFFF"/>
         </w:rPr>
-        <w:t>Property: sở hữu</w:t>
-      </w:r>
+        <w:t xml:space="preserve">Property: </w:t>
+      </w:r>
+      <w:proofErr w:type="spellStart"/>
+      <w:r>
+        <w:rPr>
+          <w:rFonts w:ascii="Arial" w:hAnsi="Arial" w:cs="Arial"/>
+          <w:color w:val="34495E"/>
+          <w:shd w:val="clear" w:color="auto" w:fill="FFFFFF"/>
+        </w:rPr>
+        <w:t>sở</w:t>
+      </w:r>
+      <w:proofErr w:type="spellEnd"/>
+      <w:r>
+        <w:rPr>
+          <w:rFonts w:ascii="Arial" w:hAnsi="Arial" w:cs="Arial"/>
+          <w:color w:val="34495E"/>
+          <w:shd w:val="clear" w:color="auto" w:fill="FFFFFF"/>
+        </w:rPr>
+        <w:t xml:space="preserve"> </w:t>
+      </w:r>
+      <w:proofErr w:type="spellStart"/>
+      <w:r>
+        <w:rPr>
+          <w:rFonts w:ascii="Arial" w:hAnsi="Arial" w:cs="Arial"/>
+          <w:color w:val="34495E"/>
+          <w:shd w:val="clear" w:color="auto" w:fill="FFFFFF"/>
+        </w:rPr>
+        <w:t>hữu</w:t>
+      </w:r>
+      <w:proofErr w:type="spellEnd"/>
     </w:p>
     <w:p>
       <w:pPr>
@@ -87,16 +229,49 @@
           <w:color w:val="34495E"/>
           <w:shd w:val="clear" w:color="auto" w:fill="FFFFFF"/>
         </w:rPr>
-        <w:t>Interest: lọi ích</w:t>
-      </w:r>
+        <w:t xml:space="preserve">Interest: </w:t>
+      </w:r>
+      <w:proofErr w:type="spellStart"/>
+      <w:r>
+        <w:rPr>
+          <w:rFonts w:ascii="Arial" w:hAnsi="Arial" w:cs="Arial"/>
+          <w:color w:val="34495E"/>
+          <w:shd w:val="clear" w:color="auto" w:fill="FFFFFF"/>
+        </w:rPr>
+        <w:t>lọi</w:t>
+      </w:r>
+      <w:proofErr w:type="spellEnd"/>
+      <w:r>
+        <w:rPr>
+          <w:rFonts w:ascii="Arial" w:hAnsi="Arial" w:cs="Arial"/>
+          <w:color w:val="34495E"/>
+          <w:shd w:val="clear" w:color="auto" w:fill="FFFFFF"/>
+        </w:rPr>
+        <w:t xml:space="preserve"> </w:t>
+      </w:r>
+      <w:proofErr w:type="spellStart"/>
+      <w:r>
+        <w:rPr>
+          <w:rFonts w:ascii="Arial" w:hAnsi="Arial" w:cs="Arial"/>
+          <w:color w:val="34495E"/>
+          <w:shd w:val="clear" w:color="auto" w:fill="FFFFFF"/>
+        </w:rPr>
+        <w:t>ích</w:t>
+      </w:r>
+      <w:proofErr w:type="spellEnd"/>
     </w:p>
     <w:p>
       <w:pPr>
         <w:ind w:left="567" w:firstLine="0"/>
       </w:pPr>
       <w:r>
-        <w:t>Works: tac pham</w:t>
-      </w:r>
+        <w:t xml:space="preserve">Works: tac </w:t>
+      </w:r>
+      <w:proofErr w:type="spellStart"/>
+      <w:r>
+        <w:t>pham</w:t>
+      </w:r>
+      <w:proofErr w:type="spellEnd"/>
     </w:p>
     <w:p>
       <w:pPr>
@@ -113,9 +288,19 @@
       <w:pPr>
         <w:pStyle w:val="Heading2"/>
       </w:pPr>
-      <w:r>
-        <w:t>Danh từ</w:t>
-      </w:r>
+      <w:proofErr w:type="spellStart"/>
+      <w:r>
+        <w:t>Danh</w:t>
+      </w:r>
+      <w:proofErr w:type="spellEnd"/>
+      <w:r>
+        <w:t xml:space="preserve"> </w:t>
+      </w:r>
+      <w:proofErr w:type="spellStart"/>
+      <w:r>
+        <w:t>từ</w:t>
+      </w:r>
+      <w:proofErr w:type="spellEnd"/>
     </w:p>
     <w:p>
       <w:r>
@@ -140,11 +325,47 @@
           <w:szCs w:val="20"/>
           <w:shd w:val="clear" w:color="auto" w:fill="FFFFFF"/>
         </w:rPr>
-        <w:t>/ˈbuːtleɡ/</w:t>
-      </w:r>
-      <w:r>
-        <w:t xml:space="preserve"> : Lậu</w:t>
-      </w:r>
+        <w:t>/ˈ</w:t>
+      </w:r>
+      <w:proofErr w:type="spellStart"/>
+      <w:r>
+        <w:rPr>
+          <w:rFonts w:ascii="Arial" w:hAnsi="Arial" w:cs="Arial"/>
+          <w:i/>
+          <w:iCs/>
+          <w:color w:val="6A6C6F"/>
+          <w:sz w:val="20"/>
+          <w:szCs w:val="20"/>
+          <w:shd w:val="clear" w:color="auto" w:fill="FFFFFF"/>
+        </w:rPr>
+        <w:t>buːtleɡ</w:t>
+      </w:r>
+      <w:proofErr w:type="spellEnd"/>
+      <w:proofErr w:type="gramStart"/>
+      <w:r>
+        <w:rPr>
+          <w:rFonts w:ascii="Arial" w:hAnsi="Arial" w:cs="Arial"/>
+          <w:i/>
+          <w:iCs/>
+          <w:color w:val="6A6C6F"/>
+          <w:sz w:val="20"/>
+          <w:szCs w:val="20"/>
+          <w:shd w:val="clear" w:color="auto" w:fill="FFFFFF"/>
+        </w:rPr>
+        <w:t>/</w:t>
+      </w:r>
+      <w:r>
+        <w:t xml:space="preserve"> :</w:t>
+      </w:r>
+      <w:proofErr w:type="gramEnd"/>
+      <w:r>
+        <w:t xml:space="preserve"> </w:t>
+      </w:r>
+      <w:proofErr w:type="spellStart"/>
+      <w:r>
+        <w:t>Lậu</w:t>
+      </w:r>
+      <w:proofErr w:type="spellEnd"/>
     </w:p>
     <w:p>
       <w:r>
@@ -181,11 +402,50 @@
           <w:szCs w:val="20"/>
           <w:shd w:val="clear" w:color="auto" w:fill="FFFFFF"/>
         </w:rPr>
-        <w:t>/tʃiːt/</w:t>
-      </w:r>
-      <w:r>
-        <w:t>: gian lận</w:t>
-      </w:r>
+        <w:t>/</w:t>
+      </w:r>
+      <w:proofErr w:type="spellStart"/>
+      <w:r>
+        <w:rPr>
+          <w:rFonts w:ascii="Arial" w:hAnsi="Arial" w:cs="Arial"/>
+          <w:i/>
+          <w:iCs/>
+          <w:color w:val="6A6C6F"/>
+          <w:sz w:val="20"/>
+          <w:szCs w:val="20"/>
+          <w:shd w:val="clear" w:color="auto" w:fill="FFFFFF"/>
+        </w:rPr>
+        <w:t>tʃiːt</w:t>
+      </w:r>
+      <w:proofErr w:type="spellEnd"/>
+      <w:r>
+        <w:rPr>
+          <w:rFonts w:ascii="Arial" w:hAnsi="Arial" w:cs="Arial"/>
+          <w:i/>
+          <w:iCs/>
+          <w:color w:val="6A6C6F"/>
+          <w:sz w:val="20"/>
+          <w:szCs w:val="20"/>
+          <w:shd w:val="clear" w:color="auto" w:fill="FFFFFF"/>
+        </w:rPr>
+        <w:t>/</w:t>
+      </w:r>
+      <w:r>
+        <w:t xml:space="preserve">: </w:t>
+      </w:r>
+      <w:proofErr w:type="spellStart"/>
+      <w:r>
+        <w:t>gian</w:t>
+      </w:r>
+      <w:proofErr w:type="spellEnd"/>
+      <w:r>
+        <w:t xml:space="preserve"> </w:t>
+      </w:r>
+      <w:proofErr w:type="spellStart"/>
+      <w:r>
+        <w:t>lận</w:t>
+      </w:r>
+      <w:proofErr w:type="spellEnd"/>
     </w:p>
     <w:p>
       <w:r>
@@ -204,16 +464,155 @@
           <w:szCs w:val="20"/>
           <w:shd w:val="clear" w:color="auto" w:fill="FFFFFF"/>
         </w:rPr>
-        <w:t>/ˈkɒpi prəˈtekʃn tekˈnɒlədʒi/</w:t>
-      </w:r>
-      <w:r>
-        <w:t>:  Công nghệ chống sao chép</w:t>
-      </w:r>
+        <w:t>/ˈ</w:t>
+      </w:r>
+      <w:proofErr w:type="spellStart"/>
+      <w:r>
+        <w:rPr>
+          <w:rFonts w:ascii="Arial" w:hAnsi="Arial" w:cs="Arial"/>
+          <w:i/>
+          <w:iCs/>
+          <w:color w:val="6A6C6F"/>
+          <w:sz w:val="20"/>
+          <w:szCs w:val="20"/>
+          <w:shd w:val="clear" w:color="auto" w:fill="FFFFFF"/>
+        </w:rPr>
+        <w:t>kɒpi</w:t>
+      </w:r>
+      <w:proofErr w:type="spellEnd"/>
+      <w:r>
+        <w:rPr>
+          <w:rFonts w:ascii="Arial" w:hAnsi="Arial" w:cs="Arial"/>
+          <w:i/>
+          <w:iCs/>
+          <w:color w:val="6A6C6F"/>
+          <w:sz w:val="20"/>
+          <w:szCs w:val="20"/>
+          <w:shd w:val="clear" w:color="auto" w:fill="FFFFFF"/>
+        </w:rPr>
+        <w:t xml:space="preserve"> </w:t>
+      </w:r>
+      <w:proofErr w:type="spellStart"/>
+      <w:r>
+        <w:rPr>
+          <w:rFonts w:ascii="Arial" w:hAnsi="Arial" w:cs="Arial"/>
+          <w:i/>
+          <w:iCs/>
+          <w:color w:val="6A6C6F"/>
+          <w:sz w:val="20"/>
+          <w:szCs w:val="20"/>
+          <w:shd w:val="clear" w:color="auto" w:fill="FFFFFF"/>
+        </w:rPr>
+        <w:t>prəˈtekʃn</w:t>
+      </w:r>
+      <w:proofErr w:type="spellEnd"/>
+      <w:r>
+        <w:rPr>
+          <w:rFonts w:ascii="Arial" w:hAnsi="Arial" w:cs="Arial"/>
+          <w:i/>
+          <w:iCs/>
+          <w:color w:val="6A6C6F"/>
+          <w:sz w:val="20"/>
+          <w:szCs w:val="20"/>
+          <w:shd w:val="clear" w:color="auto" w:fill="FFFFFF"/>
+        </w:rPr>
+        <w:t xml:space="preserve"> </w:t>
+      </w:r>
+      <w:proofErr w:type="spellStart"/>
+      <w:r>
+        <w:rPr>
+          <w:rFonts w:ascii="Arial" w:hAnsi="Arial" w:cs="Arial"/>
+          <w:i/>
+          <w:iCs/>
+          <w:color w:val="6A6C6F"/>
+          <w:sz w:val="20"/>
+          <w:szCs w:val="20"/>
+          <w:shd w:val="clear" w:color="auto" w:fill="FFFFFF"/>
+        </w:rPr>
+        <w:t>tekˈnɒlədʒi</w:t>
+      </w:r>
+      <w:proofErr w:type="spellEnd"/>
+      <w:r>
+        <w:rPr>
+          <w:rFonts w:ascii="Arial" w:hAnsi="Arial" w:cs="Arial"/>
+          <w:i/>
+          <w:iCs/>
+          <w:color w:val="6A6C6F"/>
+          <w:sz w:val="20"/>
+          <w:szCs w:val="20"/>
+          <w:shd w:val="clear" w:color="auto" w:fill="FFFFFF"/>
+        </w:rPr>
+        <w:t>/</w:t>
+      </w:r>
+      <w:r>
+        <w:t xml:space="preserve">:  </w:t>
+      </w:r>
+      <w:proofErr w:type="spellStart"/>
+      <w:r>
+        <w:t>Công</w:t>
+      </w:r>
+      <w:proofErr w:type="spellEnd"/>
+      <w:r>
+        <w:t xml:space="preserve"> </w:t>
+      </w:r>
+      <w:proofErr w:type="spellStart"/>
+      <w:r>
+        <w:t>nghệ</w:t>
+      </w:r>
+      <w:proofErr w:type="spellEnd"/>
+      <w:r>
+        <w:t xml:space="preserve"> </w:t>
+      </w:r>
+      <w:proofErr w:type="spellStart"/>
+      <w:r>
+        <w:t>chống</w:t>
+      </w:r>
+      <w:proofErr w:type="spellEnd"/>
+      <w:r>
+        <w:t xml:space="preserve"> </w:t>
+      </w:r>
+      <w:proofErr w:type="spellStart"/>
+      <w:r>
+        <w:t>sao</w:t>
+      </w:r>
+      <w:proofErr w:type="spellEnd"/>
+      <w:r>
+        <w:t xml:space="preserve"> </w:t>
+      </w:r>
+      <w:proofErr w:type="spellStart"/>
+      <w:r>
+        <w:t>chép</w:t>
+      </w:r>
+      <w:proofErr w:type="spellEnd"/>
     </w:p>
     <w:p>
-      <w:r>
-        <w:t>Copyright : bản quyền</w:t>
-      </w:r>
+      <w:proofErr w:type="gramStart"/>
+      <w:r>
+        <w:rPr>
+          <w:color w:val="FF0000"/>
+        </w:rPr>
+        <w:t xml:space="preserve">Copyright </w:t>
+      </w:r>
+      <w:r>
+        <w:t>:</w:t>
+      </w:r>
+      <w:proofErr w:type="gramEnd"/>
+      <w:r>
+        <w:t xml:space="preserve"> </w:t>
+      </w:r>
+      <w:proofErr w:type="spellStart"/>
+      <w:r>
+        <w:t>bản</w:t>
+      </w:r>
+      <w:proofErr w:type="spellEnd"/>
+      <w:r>
+        <w:t xml:space="preserve"> </w:t>
+      </w:r>
+      <w:proofErr w:type="spellStart"/>
+      <w:r>
+        <w:t>quyền</w:t>
+      </w:r>
+      <w:proofErr w:type="spellEnd"/>
     </w:p>
     <w:p>
       <w:r>
@@ -229,11 +628,92 @@
           <w:szCs w:val="20"/>
           <w:shd w:val="clear" w:color="auto" w:fill="FFFFFF"/>
         </w:rPr>
-        <w:t>/ˈkɒpiraɪt ˈeθɪk/</w:t>
-      </w:r>
-      <w:r>
-        <w:t>: (N) đạo đức bản quyền</w:t>
-      </w:r>
+        <w:t>/ˈ</w:t>
+      </w:r>
+      <w:proofErr w:type="spellStart"/>
+      <w:r>
+        <w:rPr>
+          <w:rFonts w:ascii="Arial" w:hAnsi="Arial" w:cs="Arial"/>
+          <w:i/>
+          <w:iCs/>
+          <w:color w:val="6A6C6F"/>
+          <w:sz w:val="20"/>
+          <w:szCs w:val="20"/>
+          <w:shd w:val="clear" w:color="auto" w:fill="FFFFFF"/>
+        </w:rPr>
+        <w:t>kɒpiraɪt</w:t>
+      </w:r>
+      <w:proofErr w:type="spellEnd"/>
+      <w:r>
+        <w:rPr>
+          <w:rFonts w:ascii="Arial" w:hAnsi="Arial" w:cs="Arial"/>
+          <w:i/>
+          <w:iCs/>
+          <w:color w:val="6A6C6F"/>
+          <w:sz w:val="20"/>
+          <w:szCs w:val="20"/>
+          <w:shd w:val="clear" w:color="auto" w:fill="FFFFFF"/>
+        </w:rPr>
+        <w:t xml:space="preserve"> ˈ</w:t>
+      </w:r>
+      <w:proofErr w:type="spellStart"/>
+      <w:r>
+        <w:rPr>
+          <w:rFonts w:ascii="Arial" w:hAnsi="Arial" w:cs="Arial"/>
+          <w:i/>
+          <w:iCs/>
+          <w:color w:val="6A6C6F"/>
+          <w:sz w:val="20"/>
+          <w:szCs w:val="20"/>
+          <w:shd w:val="clear" w:color="auto" w:fill="FFFFFF"/>
+        </w:rPr>
+        <w:t>eθɪk</w:t>
+      </w:r>
+      <w:proofErr w:type="spellEnd"/>
+      <w:r>
+        <w:rPr>
+          <w:rFonts w:ascii="Arial" w:hAnsi="Arial" w:cs="Arial"/>
+          <w:i/>
+          <w:iCs/>
+          <w:color w:val="6A6C6F"/>
+          <w:sz w:val="20"/>
+          <w:szCs w:val="20"/>
+          <w:shd w:val="clear" w:color="auto" w:fill="FFFFFF"/>
+        </w:rPr>
+        <w:t>/</w:t>
+      </w:r>
+      <w:r>
+        <w:t xml:space="preserve">: (N) </w:t>
+      </w:r>
+      <w:proofErr w:type="spellStart"/>
+      <w:r>
+        <w:t>đạo</w:t>
+      </w:r>
+      <w:proofErr w:type="spellEnd"/>
+      <w:r>
+        <w:t xml:space="preserve"> </w:t>
+      </w:r>
+      <w:proofErr w:type="spellStart"/>
+      <w:r>
+        <w:t>đức</w:t>
+      </w:r>
+      <w:proofErr w:type="spellEnd"/>
+      <w:r>
+        <w:t xml:space="preserve"> </w:t>
+      </w:r>
+      <w:proofErr w:type="spellStart"/>
+      <w:r>
+        <w:t>bản</w:t>
+      </w:r>
+      <w:proofErr w:type="spellEnd"/>
+      <w:r>
+        <w:t xml:space="preserve"> </w:t>
+      </w:r>
+      <w:proofErr w:type="spellStart"/>
+      <w:r>
+        <w:t>quyền</w:t>
+      </w:r>
+      <w:proofErr w:type="spellEnd"/>
     </w:p>
     <w:p>
       <w:r>
@@ -252,11 +732,58 @@
           <w:szCs w:val="20"/>
           <w:shd w:val="clear" w:color="auto" w:fill="FFFFFF"/>
         </w:rPr>
-        <w:t>/kriˈeɪtər/</w:t>
-      </w:r>
-      <w:r>
-        <w:t>: Người sáng chế</w:t>
-      </w:r>
+        <w:t>/</w:t>
+      </w:r>
+      <w:proofErr w:type="spellStart"/>
+      <w:r>
+        <w:rPr>
+          <w:rFonts w:ascii="Arial" w:hAnsi="Arial" w:cs="Arial"/>
+          <w:i/>
+          <w:iCs/>
+          <w:color w:val="6A6C6F"/>
+          <w:sz w:val="20"/>
+          <w:szCs w:val="20"/>
+          <w:shd w:val="clear" w:color="auto" w:fill="FFFFFF"/>
+        </w:rPr>
+        <w:t>kriˈeɪtər</w:t>
+      </w:r>
+      <w:proofErr w:type="spellEnd"/>
+      <w:r>
+        <w:rPr>
+          <w:rFonts w:ascii="Arial" w:hAnsi="Arial" w:cs="Arial"/>
+          <w:i/>
+          <w:iCs/>
+          <w:color w:val="6A6C6F"/>
+          <w:sz w:val="20"/>
+          <w:szCs w:val="20"/>
+          <w:shd w:val="clear" w:color="auto" w:fill="FFFFFF"/>
+        </w:rPr>
+        <w:t>/</w:t>
+      </w:r>
+      <w:r>
+        <w:t xml:space="preserve">: </w:t>
+      </w:r>
+      <w:proofErr w:type="spellStart"/>
+      <w:r>
+        <w:t>Người</w:t>
+      </w:r>
+      <w:proofErr w:type="spellEnd"/>
+      <w:r>
+        <w:t xml:space="preserve"> </w:t>
+      </w:r>
+      <w:proofErr w:type="spellStart"/>
+      <w:r>
+        <w:t>sáng</w:t>
+      </w:r>
+      <w:proofErr w:type="spellEnd"/>
+      <w:r>
+        <w:t xml:space="preserve"> </w:t>
+      </w:r>
+      <w:proofErr w:type="spellStart"/>
+      <w:r>
+        <w:t>chế</w:t>
+      </w:r>
+      <w:proofErr w:type="spellEnd"/>
     </w:p>
     <w:p>
       <w:r>
@@ -275,14 +802,103 @@
           <w:szCs w:val="20"/>
           <w:shd w:val="clear" w:color="auto" w:fill="FFFFFF"/>
         </w:rPr>
-        <w:t>/dɪsˈɒnɪst bɪˈheɪvjər/</w:t>
-      </w:r>
-      <w:r>
-        <w:t xml:space="preserve"> : Hành vi không trung thực</w:t>
-      </w:r>
+        <w:t>/</w:t>
+      </w:r>
+      <w:proofErr w:type="spellStart"/>
+      <w:r>
+        <w:rPr>
+          <w:rFonts w:ascii="Arial" w:hAnsi="Arial" w:cs="Arial"/>
+          <w:i/>
+          <w:iCs/>
+          <w:color w:val="6A6C6F"/>
+          <w:sz w:val="20"/>
+          <w:szCs w:val="20"/>
+          <w:shd w:val="clear" w:color="auto" w:fill="FFFFFF"/>
+        </w:rPr>
+        <w:t>dɪsˈɒnɪst</w:t>
+      </w:r>
+      <w:proofErr w:type="spellEnd"/>
+      <w:r>
+        <w:rPr>
+          <w:rFonts w:ascii="Arial" w:hAnsi="Arial" w:cs="Arial"/>
+          <w:i/>
+          <w:iCs/>
+          <w:color w:val="6A6C6F"/>
+          <w:sz w:val="20"/>
+          <w:szCs w:val="20"/>
+          <w:shd w:val="clear" w:color="auto" w:fill="FFFFFF"/>
+        </w:rPr>
+        <w:t xml:space="preserve"> </w:t>
+      </w:r>
+      <w:proofErr w:type="spellStart"/>
+      <w:r>
+        <w:rPr>
+          <w:rFonts w:ascii="Arial" w:hAnsi="Arial" w:cs="Arial"/>
+          <w:i/>
+          <w:iCs/>
+          <w:color w:val="6A6C6F"/>
+          <w:sz w:val="20"/>
+          <w:szCs w:val="20"/>
+          <w:shd w:val="clear" w:color="auto" w:fill="FFFFFF"/>
+        </w:rPr>
+        <w:t>bɪˈheɪvjər</w:t>
+      </w:r>
+      <w:proofErr w:type="spellEnd"/>
+      <w:proofErr w:type="gramStart"/>
+      <w:r>
+        <w:rPr>
+          <w:rFonts w:ascii="Arial" w:hAnsi="Arial" w:cs="Arial"/>
+          <w:i/>
+          <w:iCs/>
+          <w:color w:val="6A6C6F"/>
+          <w:sz w:val="20"/>
+          <w:szCs w:val="20"/>
+          <w:shd w:val="clear" w:color="auto" w:fill="FFFFFF"/>
+        </w:rPr>
+        <w:t>/</w:t>
+      </w:r>
+      <w:r>
+        <w:t xml:space="preserve"> :</w:t>
+      </w:r>
+      <w:proofErr w:type="gramEnd"/>
+      <w:r>
+        <w:t xml:space="preserve"> </w:t>
+      </w:r>
+      <w:proofErr w:type="spellStart"/>
+      <w:r>
+        <w:t>Hành</w:t>
+      </w:r>
+      <w:proofErr w:type="spellEnd"/>
+      <w:r>
+        <w:t xml:space="preserve"> vi </w:t>
+      </w:r>
+      <w:proofErr w:type="spellStart"/>
+      <w:r>
+        <w:t>không</w:t>
+      </w:r>
+      <w:proofErr w:type="spellEnd"/>
+      <w:r>
+        <w:t xml:space="preserve"> </w:t>
+      </w:r>
+      <w:proofErr w:type="spellStart"/>
+      <w:r>
+        <w:t>trung</w:t>
+      </w:r>
+      <w:proofErr w:type="spellEnd"/>
+      <w:r>
+        <w:t xml:space="preserve"> </w:t>
+      </w:r>
+      <w:proofErr w:type="spellStart"/>
+      <w:r>
+        <w:t>thực</w:t>
+      </w:r>
+      <w:proofErr w:type="spellEnd"/>
     </w:p>
     <w:p>
       <w:r>
+        <w:rPr>
+          <w:color w:val="FF0000"/>
+        </w:rPr>
         <w:t xml:space="preserve">Duplicate </w:t>
       </w:r>
       <w:r>
@@ -295,11 +911,67 @@
           <w:szCs w:val="20"/>
           <w:shd w:val="clear" w:color="auto" w:fill="FFFFFF"/>
         </w:rPr>
-        <w:t>/ˈduːplɪkeɪt/ (V)</w:t>
-      </w:r>
-      <w:r>
-        <w:t xml:space="preserve"> : sao chép</w:t>
-      </w:r>
+        <w:t>/ˈ</w:t>
+      </w:r>
+      <w:proofErr w:type="spellStart"/>
+      <w:r>
+        <w:rPr>
+          <w:rFonts w:ascii="Arial" w:hAnsi="Arial" w:cs="Arial"/>
+          <w:i/>
+          <w:iCs/>
+          <w:color w:val="6A6C6F"/>
+          <w:sz w:val="20"/>
+          <w:szCs w:val="20"/>
+          <w:shd w:val="clear" w:color="auto" w:fill="FFFFFF"/>
+        </w:rPr>
+        <w:t>duːplɪkeɪt</w:t>
+      </w:r>
+      <w:proofErr w:type="spellEnd"/>
+      <w:r>
+        <w:rPr>
+          <w:rFonts w:ascii="Arial" w:hAnsi="Arial" w:cs="Arial"/>
+          <w:i/>
+          <w:iCs/>
+          <w:color w:val="6A6C6F"/>
+          <w:sz w:val="20"/>
+          <w:szCs w:val="20"/>
+          <w:shd w:val="clear" w:color="auto" w:fill="FFFFFF"/>
+        </w:rPr>
+        <w:t>/ (V</w:t>
+      </w:r>
+      <w:proofErr w:type="gramStart"/>
+      <w:r>
+        <w:rPr>
+          <w:rFonts w:ascii="Arial" w:hAnsi="Arial" w:cs="Arial"/>
+          <w:i/>
+          <w:iCs/>
+          <w:color w:val="6A6C6F"/>
+          <w:sz w:val="20"/>
+          <w:szCs w:val="20"/>
+          <w:shd w:val="clear" w:color="auto" w:fill="FFFFFF"/>
+        </w:rPr>
+        <w:t>)</w:t>
+      </w:r>
+      <w:r>
+        <w:t xml:space="preserve"> :</w:t>
+      </w:r>
+      <w:proofErr w:type="gramEnd"/>
+      <w:r>
+        <w:t xml:space="preserve"> </w:t>
+      </w:r>
+      <w:proofErr w:type="spellStart"/>
+      <w:r>
+        <w:t>sao</w:t>
+      </w:r>
+      <w:proofErr w:type="spellEnd"/>
+      <w:r>
+        <w:t xml:space="preserve"> </w:t>
+      </w:r>
+      <w:proofErr w:type="spellStart"/>
+      <w:r>
+        <w:t>chép</w:t>
+      </w:r>
+      <w:proofErr w:type="spellEnd"/>
     </w:p>
     <w:p>
       <w:r>
@@ -315,34 +987,205 @@
           <w:szCs w:val="20"/>
           <w:shd w:val="clear" w:color="auto" w:fill="FFFFFF"/>
         </w:rPr>
-        <w:t>/ˈeθɪkl ˈstændərd/</w:t>
-      </w:r>
-      <w:r>
-        <w:t>: (N) tiểu chuẩn đạo đức</w:t>
-      </w:r>
+        <w:t>/ˈ</w:t>
+      </w:r>
+      <w:proofErr w:type="spellStart"/>
+      <w:r>
+        <w:rPr>
+          <w:rFonts w:ascii="Arial" w:hAnsi="Arial" w:cs="Arial"/>
+          <w:i/>
+          <w:iCs/>
+          <w:color w:val="6A6C6F"/>
+          <w:sz w:val="20"/>
+          <w:szCs w:val="20"/>
+          <w:shd w:val="clear" w:color="auto" w:fill="FFFFFF"/>
+        </w:rPr>
+        <w:t>eθɪkl</w:t>
+      </w:r>
+      <w:proofErr w:type="spellEnd"/>
+      <w:r>
+        <w:rPr>
+          <w:rFonts w:ascii="Arial" w:hAnsi="Arial" w:cs="Arial"/>
+          <w:i/>
+          <w:iCs/>
+          <w:color w:val="6A6C6F"/>
+          <w:sz w:val="20"/>
+          <w:szCs w:val="20"/>
+          <w:shd w:val="clear" w:color="auto" w:fill="FFFFFF"/>
+        </w:rPr>
+        <w:t xml:space="preserve"> ˈ</w:t>
+      </w:r>
+      <w:proofErr w:type="spellStart"/>
+      <w:r>
+        <w:rPr>
+          <w:rFonts w:ascii="Arial" w:hAnsi="Arial" w:cs="Arial"/>
+          <w:i/>
+          <w:iCs/>
+          <w:color w:val="6A6C6F"/>
+          <w:sz w:val="20"/>
+          <w:szCs w:val="20"/>
+          <w:shd w:val="clear" w:color="auto" w:fill="FFFFFF"/>
+        </w:rPr>
+        <w:t>stændərd</w:t>
+      </w:r>
+      <w:proofErr w:type="spellEnd"/>
+      <w:r>
+        <w:rPr>
+          <w:rFonts w:ascii="Arial" w:hAnsi="Arial" w:cs="Arial"/>
+          <w:i/>
+          <w:iCs/>
+          <w:color w:val="6A6C6F"/>
+          <w:sz w:val="20"/>
+          <w:szCs w:val="20"/>
+          <w:shd w:val="clear" w:color="auto" w:fill="FFFFFF"/>
+        </w:rPr>
+        <w:t>/</w:t>
+      </w:r>
+      <w:r>
+        <w:t xml:space="preserve">: (N) </w:t>
+      </w:r>
+      <w:proofErr w:type="spellStart"/>
+      <w:r>
+        <w:t>tiểu</w:t>
+      </w:r>
+      <w:proofErr w:type="spellEnd"/>
+      <w:r>
+        <w:t xml:space="preserve"> </w:t>
+      </w:r>
+      <w:proofErr w:type="spellStart"/>
+      <w:r>
+        <w:t>chuẩn</w:t>
+      </w:r>
+      <w:proofErr w:type="spellEnd"/>
+      <w:r>
+        <w:t xml:space="preserve"> </w:t>
+      </w:r>
+      <w:proofErr w:type="spellStart"/>
+      <w:r>
+        <w:t>đạo</w:t>
+      </w:r>
+      <w:proofErr w:type="spellEnd"/>
+      <w:r>
+        <w:t xml:space="preserve"> </w:t>
+      </w:r>
+      <w:proofErr w:type="spellStart"/>
+      <w:r>
+        <w:t>đức</w:t>
+      </w:r>
+      <w:proofErr w:type="spellEnd"/>
     </w:p>
     <w:p>
       <w:r>
-        <w:t xml:space="preserve">Intellectual property </w:t>
-      </w:r>
-      <w:r>
-        <w:rPr>
-          <w:rFonts w:ascii="Arial" w:hAnsi="Arial" w:cs="Arial"/>
-          <w:i/>
-          <w:iCs/>
-          <w:color w:val="6A6C6F"/>
-          <w:sz w:val="20"/>
-          <w:szCs w:val="20"/>
-          <w:shd w:val="clear" w:color="auto" w:fill="FFFFFF"/>
-        </w:rPr>
-        <w:t>/ˌɪntəˈlektʃuəl ˈprɒpəti/</w:t>
-      </w:r>
-      <w:r>
-        <w:t>: (N) Sở hữu trí tuệ</w:t>
-      </w:r>
+        <w:rPr>
+          <w:color w:val="FF0000"/>
+        </w:rPr>
+        <w:t xml:space="preserve">Intellectual </w:t>
+      </w:r>
+      <w:r>
+        <w:t xml:space="preserve">property </w:t>
+      </w:r>
+      <w:r>
+        <w:rPr>
+          <w:rFonts w:ascii="Arial" w:hAnsi="Arial" w:cs="Arial"/>
+          <w:i/>
+          <w:iCs/>
+          <w:color w:val="6A6C6F"/>
+          <w:sz w:val="20"/>
+          <w:szCs w:val="20"/>
+          <w:shd w:val="clear" w:color="auto" w:fill="FFFFFF"/>
+        </w:rPr>
+        <w:t>/ˌ</w:t>
+      </w:r>
+      <w:proofErr w:type="spellStart"/>
+      <w:r>
+        <w:rPr>
+          <w:rFonts w:ascii="Arial" w:hAnsi="Arial" w:cs="Arial"/>
+          <w:i/>
+          <w:iCs/>
+          <w:color w:val="6A6C6F"/>
+          <w:sz w:val="20"/>
+          <w:szCs w:val="20"/>
+          <w:shd w:val="clear" w:color="auto" w:fill="FFFFFF"/>
+        </w:rPr>
+        <w:t>ɪntəˈlektʃuəl</w:t>
+      </w:r>
+      <w:proofErr w:type="spellEnd"/>
+      <w:r>
+        <w:rPr>
+          <w:rFonts w:ascii="Arial" w:hAnsi="Arial" w:cs="Arial"/>
+          <w:i/>
+          <w:iCs/>
+          <w:color w:val="6A6C6F"/>
+          <w:sz w:val="20"/>
+          <w:szCs w:val="20"/>
+          <w:shd w:val="clear" w:color="auto" w:fill="FFFFFF"/>
+        </w:rPr>
+        <w:t xml:space="preserve"> ˈ</w:t>
+      </w:r>
+      <w:proofErr w:type="spellStart"/>
+      <w:r>
+        <w:rPr>
+          <w:rFonts w:ascii="Arial" w:hAnsi="Arial" w:cs="Arial"/>
+          <w:i/>
+          <w:iCs/>
+          <w:color w:val="6A6C6F"/>
+          <w:sz w:val="20"/>
+          <w:szCs w:val="20"/>
+          <w:shd w:val="clear" w:color="auto" w:fill="FFFFFF"/>
+        </w:rPr>
+        <w:t>prɒpəti</w:t>
+      </w:r>
+      <w:proofErr w:type="spellEnd"/>
+      <w:r>
+        <w:rPr>
+          <w:rFonts w:ascii="Arial" w:hAnsi="Arial" w:cs="Arial"/>
+          <w:i/>
+          <w:iCs/>
+          <w:color w:val="6A6C6F"/>
+          <w:sz w:val="20"/>
+          <w:szCs w:val="20"/>
+          <w:shd w:val="clear" w:color="auto" w:fill="FFFFFF"/>
+        </w:rPr>
+        <w:t>/</w:t>
+      </w:r>
+      <w:r>
+        <w:t xml:space="preserve">: (N) </w:t>
+      </w:r>
+      <w:proofErr w:type="spellStart"/>
+      <w:r>
+        <w:t>Sở</w:t>
+      </w:r>
+      <w:proofErr w:type="spellEnd"/>
+      <w:r>
+        <w:t xml:space="preserve"> </w:t>
+      </w:r>
+      <w:proofErr w:type="spellStart"/>
+      <w:r>
+        <w:t>hữu</w:t>
+      </w:r>
+      <w:proofErr w:type="spellEnd"/>
+      <w:r>
+        <w:t xml:space="preserve"> </w:t>
+      </w:r>
+      <w:proofErr w:type="spellStart"/>
+      <w:r>
+        <w:t>trí</w:t>
+      </w:r>
+      <w:proofErr w:type="spellEnd"/>
+      <w:r>
+        <w:t xml:space="preserve"> </w:t>
+      </w:r>
+      <w:proofErr w:type="spellStart"/>
+      <w:r>
+        <w:t>tuệ</w:t>
+      </w:r>
+      <w:proofErr w:type="spellEnd"/>
     </w:p>
     <w:p>
       <w:r>
+        <w:rPr>
+          <w:color w:val="FF0000"/>
+        </w:rPr>
         <w:t xml:space="preserve">Integrity </w:t>
       </w:r>
       <w:r>
@@ -355,11 +1198,55 @@
           <w:szCs w:val="20"/>
           <w:shd w:val="clear" w:color="auto" w:fill="FFFFFF"/>
         </w:rPr>
-        <w:t>/ɪnˈteɡrəti/</w:t>
-      </w:r>
-      <w:r>
-        <w:t xml:space="preserve">  (N): chính trực</w:t>
-      </w:r>
+        <w:t>/</w:t>
+      </w:r>
+      <w:proofErr w:type="spellStart"/>
+      <w:r>
+        <w:rPr>
+          <w:rFonts w:ascii="Arial" w:hAnsi="Arial" w:cs="Arial"/>
+          <w:i/>
+          <w:iCs/>
+          <w:color w:val="6A6C6F"/>
+          <w:sz w:val="20"/>
+          <w:szCs w:val="20"/>
+          <w:shd w:val="clear" w:color="auto" w:fill="FFFFFF"/>
+        </w:rPr>
+        <w:t>ɪnˈteɡrəti</w:t>
+      </w:r>
+      <w:proofErr w:type="spellEnd"/>
+      <w:proofErr w:type="gramStart"/>
+      <w:r>
+        <w:rPr>
+          <w:rFonts w:ascii="Arial" w:hAnsi="Arial" w:cs="Arial"/>
+          <w:i/>
+          <w:iCs/>
+          <w:color w:val="6A6C6F"/>
+          <w:sz w:val="20"/>
+          <w:szCs w:val="20"/>
+          <w:shd w:val="clear" w:color="auto" w:fill="FFFFFF"/>
+        </w:rPr>
+        <w:t>/</w:t>
+      </w:r>
+      <w:r>
+        <w:t xml:space="preserve">  (</w:t>
+      </w:r>
+      <w:proofErr w:type="gramEnd"/>
+      <w:r>
+        <w:t xml:space="preserve">N): </w:t>
+      </w:r>
+      <w:proofErr w:type="spellStart"/>
+      <w:r>
+        <w:t>chính</w:t>
+      </w:r>
+      <w:proofErr w:type="spellEnd"/>
+      <w:r>
+        <w:t xml:space="preserve"> </w:t>
+      </w:r>
+      <w:proofErr w:type="spellStart"/>
+      <w:r>
+        <w:t>trực</w:t>
+      </w:r>
+      <w:proofErr w:type="spellEnd"/>
     </w:p>
     <w:p>
       <w:r>
@@ -378,11 +1265,58 @@
           <w:szCs w:val="20"/>
           <w:shd w:val="clear" w:color="auto" w:fill="FFFFFF"/>
         </w:rPr>
-        <w:t>ˈəʊnəʃɪp/</w:t>
-      </w:r>
-      <w:r>
-        <w:t xml:space="preserve"> (N): Quyền sở hữu</w:t>
-      </w:r>
+        <w:t>ˈ</w:t>
+      </w:r>
+      <w:proofErr w:type="spellStart"/>
+      <w:r>
+        <w:rPr>
+          <w:rFonts w:ascii="Arial" w:hAnsi="Arial" w:cs="Arial"/>
+          <w:i/>
+          <w:iCs/>
+          <w:color w:val="6A6C6F"/>
+          <w:sz w:val="20"/>
+          <w:szCs w:val="20"/>
+          <w:shd w:val="clear" w:color="auto" w:fill="FFFFFF"/>
+        </w:rPr>
+        <w:t>əʊnəʃɪp</w:t>
+      </w:r>
+      <w:proofErr w:type="spellEnd"/>
+      <w:r>
+        <w:rPr>
+          <w:rFonts w:ascii="Arial" w:hAnsi="Arial" w:cs="Arial"/>
+          <w:i/>
+          <w:iCs/>
+          <w:color w:val="6A6C6F"/>
+          <w:sz w:val="20"/>
+          <w:szCs w:val="20"/>
+          <w:shd w:val="clear" w:color="auto" w:fill="FFFFFF"/>
+        </w:rPr>
+        <w:t>/</w:t>
+      </w:r>
+      <w:r>
+        <w:t xml:space="preserve"> (N): </w:t>
+      </w:r>
+      <w:proofErr w:type="spellStart"/>
+      <w:r>
+        <w:t>Quyền</w:t>
+      </w:r>
+      <w:proofErr w:type="spellEnd"/>
+      <w:r>
+        <w:t xml:space="preserve"> </w:t>
+      </w:r>
+      <w:proofErr w:type="spellStart"/>
+      <w:r>
+        <w:t>sở</w:t>
+      </w:r>
+      <w:proofErr w:type="spellEnd"/>
+      <w:r>
+        <w:t xml:space="preserve"> </w:t>
+      </w:r>
+      <w:proofErr w:type="spellStart"/>
+      <w:r>
+        <w:t>hữu</w:t>
+      </w:r>
+      <w:proofErr w:type="spellEnd"/>
     </w:p>
     <w:p>
       <w:r>
@@ -408,31 +1342,139 @@
           <w:szCs w:val="20"/>
           <w:shd w:val="clear" w:color="auto" w:fill="FFFFFF"/>
         </w:rPr>
-        <w:t>/ˈpleɪdʒərɪzəm/</w:t>
-      </w:r>
-      <w:r>
-        <w:t xml:space="preserve"> (N): đạo văn</w:t>
-      </w:r>
+        <w:t>/ˈ</w:t>
+      </w:r>
+      <w:proofErr w:type="spellStart"/>
+      <w:r>
+        <w:rPr>
+          <w:rFonts w:ascii="Arial" w:hAnsi="Arial" w:cs="Arial"/>
+          <w:i/>
+          <w:iCs/>
+          <w:color w:val="6A6C6F"/>
+          <w:sz w:val="20"/>
+          <w:szCs w:val="20"/>
+          <w:shd w:val="clear" w:color="auto" w:fill="FFFFFF"/>
+        </w:rPr>
+        <w:t>pleɪdʒərɪzəm</w:t>
+      </w:r>
+      <w:proofErr w:type="spellEnd"/>
+      <w:r>
+        <w:rPr>
+          <w:rFonts w:ascii="Arial" w:hAnsi="Arial" w:cs="Arial"/>
+          <w:i/>
+          <w:iCs/>
+          <w:color w:val="6A6C6F"/>
+          <w:sz w:val="20"/>
+          <w:szCs w:val="20"/>
+          <w:shd w:val="clear" w:color="auto" w:fill="FFFFFF"/>
+        </w:rPr>
+        <w:t>/</w:t>
+      </w:r>
+      <w:r>
+        <w:t xml:space="preserve"> (N): </w:t>
+      </w:r>
+      <w:proofErr w:type="spellStart"/>
+      <w:r>
+        <w:t>đạo</w:t>
+      </w:r>
+      <w:proofErr w:type="spellEnd"/>
+      <w:r>
+        <w:t xml:space="preserve"> </w:t>
+      </w:r>
+      <w:proofErr w:type="spellStart"/>
+      <w:r>
+        <w:t>văn</w:t>
+      </w:r>
+      <w:proofErr w:type="spellEnd"/>
     </w:p>
     <w:p>
       <w:r>
         <w:t xml:space="preserve">Professional judgement </w:t>
       </w:r>
-      <w:r>
-        <w:rPr>
-          <w:rFonts w:ascii="Arial" w:hAnsi="Arial" w:cs="Arial"/>
-          <w:i/>
-          <w:iCs/>
-          <w:color w:val="6A6C6F"/>
-          <w:sz w:val="20"/>
-          <w:szCs w:val="20"/>
-          <w:shd w:val="clear" w:color="auto" w:fill="FFFFFF"/>
-        </w:rPr>
-        <w:t>prəˈfeʃənl ˈdʒʌdʒmənt/ (N)</w:t>
-      </w:r>
-      <w:r>
-        <w:t>: Đánh giá chuyên môn</w:t>
-      </w:r>
+      <w:proofErr w:type="spellStart"/>
+      <w:r>
+        <w:rPr>
+          <w:rFonts w:ascii="Arial" w:hAnsi="Arial" w:cs="Arial"/>
+          <w:i/>
+          <w:iCs/>
+          <w:color w:val="6A6C6F"/>
+          <w:sz w:val="20"/>
+          <w:szCs w:val="20"/>
+          <w:shd w:val="clear" w:color="auto" w:fill="FFFFFF"/>
+        </w:rPr>
+        <w:t>prəˈfeʃənl</w:t>
+      </w:r>
+      <w:proofErr w:type="spellEnd"/>
+      <w:r>
+        <w:rPr>
+          <w:rFonts w:ascii="Arial" w:hAnsi="Arial" w:cs="Arial"/>
+          <w:i/>
+          <w:iCs/>
+          <w:color w:val="6A6C6F"/>
+          <w:sz w:val="20"/>
+          <w:szCs w:val="20"/>
+          <w:shd w:val="clear" w:color="auto" w:fill="FFFFFF"/>
+        </w:rPr>
+        <w:t xml:space="preserve"> ˈ</w:t>
+      </w:r>
+      <w:proofErr w:type="spellStart"/>
+      <w:r>
+        <w:rPr>
+          <w:rFonts w:ascii="Arial" w:hAnsi="Arial" w:cs="Arial"/>
+          <w:i/>
+          <w:iCs/>
+          <w:color w:val="6A6C6F"/>
+          <w:sz w:val="20"/>
+          <w:szCs w:val="20"/>
+          <w:shd w:val="clear" w:color="auto" w:fill="FFFFFF"/>
+        </w:rPr>
+        <w:t>dʒʌdʒmənt</w:t>
+      </w:r>
+      <w:proofErr w:type="spellEnd"/>
+      <w:r>
+        <w:rPr>
+          <w:rFonts w:ascii="Arial" w:hAnsi="Arial" w:cs="Arial"/>
+          <w:i/>
+          <w:iCs/>
+          <w:color w:val="6A6C6F"/>
+          <w:sz w:val="20"/>
+          <w:szCs w:val="20"/>
+          <w:shd w:val="clear" w:color="auto" w:fill="FFFFFF"/>
+        </w:rPr>
+        <w:t>/ (N)</w:t>
+      </w:r>
+      <w:r>
+        <w:t xml:space="preserve">: </w:t>
+      </w:r>
+      <w:proofErr w:type="spellStart"/>
+      <w:r>
+        <w:t>Đánh</w:t>
+      </w:r>
+      <w:proofErr w:type="spellEnd"/>
+      <w:r>
+        <w:t xml:space="preserve"> </w:t>
+      </w:r>
+      <w:proofErr w:type="spellStart"/>
+      <w:r>
+        <w:t>giá</w:t>
+      </w:r>
+      <w:proofErr w:type="spellEnd"/>
+      <w:r>
+        <w:t xml:space="preserve"> </w:t>
+      </w:r>
+      <w:proofErr w:type="spellStart"/>
+      <w:r>
+        <w:t>chuyên</w:t>
+      </w:r>
+      <w:proofErr w:type="spellEnd"/>
+      <w:r>
+        <w:t xml:space="preserve"> </w:t>
+      </w:r>
+      <w:proofErr w:type="spellStart"/>
+      <w:r>
+        <w:t>môn</w:t>
+      </w:r>
+      <w:proofErr w:type="spellEnd"/>
     </w:p>
     <w:p>
       <w:r>
@@ -448,7 +1490,59 @@
           <w:szCs w:val="20"/>
           <w:shd w:val="clear" w:color="auto" w:fill="FFFFFF"/>
         </w:rPr>
-        <w:t>/ˈpʌblɪk ˈɪntrest/</w:t>
+        <w:t>/ˈ</w:t>
+      </w:r>
+      <w:proofErr w:type="spellStart"/>
+      <w:r>
+        <w:rPr>
+          <w:rFonts w:ascii="Arial" w:hAnsi="Arial" w:cs="Arial"/>
+          <w:i/>
+          <w:iCs/>
+          <w:color w:val="6A6C6F"/>
+          <w:sz w:val="20"/>
+          <w:szCs w:val="20"/>
+          <w:shd w:val="clear" w:color="auto" w:fill="FFFFFF"/>
+        </w:rPr>
+        <w:t>pʌblɪk</w:t>
+      </w:r>
+      <w:proofErr w:type="spellEnd"/>
+      <w:r>
+        <w:rPr>
+          <w:rFonts w:ascii="Arial" w:hAnsi="Arial" w:cs="Arial"/>
+          <w:i/>
+          <w:iCs/>
+          <w:color w:val="6A6C6F"/>
+          <w:sz w:val="20"/>
+          <w:szCs w:val="20"/>
+          <w:shd w:val="clear" w:color="auto" w:fill="FFFFFF"/>
+        </w:rPr>
+        <w:t xml:space="preserve"> ˈ</w:t>
+      </w:r>
+      <w:proofErr w:type="spellStart"/>
+      <w:r>
+        <w:rPr>
+          <w:rFonts w:ascii="Arial" w:hAnsi="Arial" w:cs="Arial"/>
+          <w:i/>
+          <w:iCs/>
+          <w:color w:val="6A6C6F"/>
+          <w:sz w:val="20"/>
+          <w:szCs w:val="20"/>
+          <w:shd w:val="clear" w:color="auto" w:fill="FFFFFF"/>
+        </w:rPr>
+        <w:t>ɪntrest</w:t>
+      </w:r>
+      <w:proofErr w:type="spellEnd"/>
+      <w:r>
+        <w:rPr>
+          <w:rFonts w:ascii="Arial" w:hAnsi="Arial" w:cs="Arial"/>
+          <w:i/>
+          <w:iCs/>
+          <w:color w:val="6A6C6F"/>
+          <w:sz w:val="20"/>
+          <w:szCs w:val="20"/>
+          <w:shd w:val="clear" w:color="auto" w:fill="FFFFFF"/>
+        </w:rPr>
+        <w:t>/</w:t>
       </w:r>
       <w:r>
         <w:rPr>
@@ -466,16 +1560,80 @@
         <w:t>(N)</w:t>
       </w:r>
       <w:r>
-        <w:t xml:space="preserve"> Lợi ích cộng đồng </w:t>
+        <w:t xml:space="preserve"> </w:t>
+      </w:r>
+      <w:proofErr w:type="spellStart"/>
+      <w:r>
+        <w:t>Lợi</w:t>
+      </w:r>
+      <w:proofErr w:type="spellEnd"/>
+      <w:r>
+        <w:t xml:space="preserve"> </w:t>
+      </w:r>
+      <w:proofErr w:type="spellStart"/>
+      <w:r>
+        <w:t>ích</w:t>
+      </w:r>
+      <w:proofErr w:type="spellEnd"/>
+      <w:r>
+        <w:t xml:space="preserve"> </w:t>
+      </w:r>
+      <w:proofErr w:type="spellStart"/>
+      <w:r>
+        <w:t>cộng</w:t>
+      </w:r>
+      <w:proofErr w:type="spellEnd"/>
+      <w:r>
+        <w:t xml:space="preserve"> </w:t>
+      </w:r>
+      <w:proofErr w:type="spellStart"/>
+      <w:r>
+        <w:t>đồng</w:t>
+      </w:r>
+      <w:proofErr w:type="spellEnd"/>
+      <w:r>
+        <w:t xml:space="preserve"> </w:t>
       </w:r>
     </w:p>
     <w:p>
       <w:r>
-        <w:t>Software copyright: bản quyền phần mềm</w:t>
-      </w:r>
+        <w:t xml:space="preserve">Software copyright: </w:t>
+      </w:r>
+      <w:proofErr w:type="spellStart"/>
+      <w:r>
+        <w:t>bản</w:t>
+      </w:r>
+      <w:proofErr w:type="spellEnd"/>
+      <w:r>
+        <w:t xml:space="preserve"> </w:t>
+      </w:r>
+      <w:proofErr w:type="spellStart"/>
+      <w:r>
+        <w:t>quyền</w:t>
+      </w:r>
+      <w:proofErr w:type="spellEnd"/>
+      <w:r>
+        <w:t xml:space="preserve"> </w:t>
+      </w:r>
+      <w:proofErr w:type="spellStart"/>
+      <w:r>
+        <w:t>phần</w:t>
+      </w:r>
+      <w:proofErr w:type="spellEnd"/>
+      <w:r>
+        <w:t xml:space="preserve"> </w:t>
+      </w:r>
+      <w:proofErr w:type="spellStart"/>
+      <w:r>
+        <w:t>mềm</w:t>
+      </w:r>
+      <w:proofErr w:type="spellEnd"/>
     </w:p>
     <w:p>
       <w:r>
+        <w:rPr>
+          <w:color w:val="FF0000"/>
+        </w:rPr>
         <w:t xml:space="preserve">Welfare </w:t>
       </w:r>
       <w:r>
@@ -488,11 +1646,67 @@
           <w:szCs w:val="20"/>
           <w:shd w:val="clear" w:color="auto" w:fill="FFFFFF"/>
         </w:rPr>
-        <w:t>/ˈwelfeə(r)/</w:t>
-      </w:r>
-      <w:r>
-        <w:t xml:space="preserve"> : Phúc lợi</w:t>
-      </w:r>
+        <w:t>/ˈ</w:t>
+      </w:r>
+      <w:proofErr w:type="spellStart"/>
+      <w:r>
+        <w:rPr>
+          <w:rFonts w:ascii="Arial" w:hAnsi="Arial" w:cs="Arial"/>
+          <w:i/>
+          <w:iCs/>
+          <w:color w:val="6A6C6F"/>
+          <w:sz w:val="20"/>
+          <w:szCs w:val="20"/>
+          <w:shd w:val="clear" w:color="auto" w:fill="FFFFFF"/>
+        </w:rPr>
+        <w:t>welfeə</w:t>
+      </w:r>
+      <w:proofErr w:type="spellEnd"/>
+      <w:r>
+        <w:rPr>
+          <w:rFonts w:ascii="Arial" w:hAnsi="Arial" w:cs="Arial"/>
+          <w:i/>
+          <w:iCs/>
+          <w:color w:val="6A6C6F"/>
+          <w:sz w:val="20"/>
+          <w:szCs w:val="20"/>
+          <w:shd w:val="clear" w:color="auto" w:fill="FFFFFF"/>
+        </w:rPr>
+        <w:t>(r)</w:t>
+      </w:r>
+      <w:proofErr w:type="gramStart"/>
+      <w:r>
+        <w:rPr>
+          <w:rFonts w:ascii="Arial" w:hAnsi="Arial" w:cs="Arial"/>
+          <w:i/>
+          <w:iCs/>
+          <w:color w:val="6A6C6F"/>
+          <w:sz w:val="20"/>
+          <w:szCs w:val="20"/>
+          <w:shd w:val="clear" w:color="auto" w:fill="FFFFFF"/>
+        </w:rPr>
+        <w:t>/</w:t>
+      </w:r>
+      <w:r>
+        <w:t xml:space="preserve"> :</w:t>
+      </w:r>
+      <w:proofErr w:type="gramEnd"/>
+      <w:r>
+        <w:t xml:space="preserve"> </w:t>
+      </w:r>
+      <w:proofErr w:type="spellStart"/>
+      <w:r>
+        <w:t>Phúc</w:t>
+      </w:r>
+      <w:proofErr w:type="spellEnd"/>
+      <w:r>
+        <w:t xml:space="preserve"> </w:t>
+      </w:r>
+      <w:proofErr w:type="spellStart"/>
+      <w:r>
+        <w:t>lợi</w:t>
+      </w:r>
+      <w:proofErr w:type="spellEnd"/>
     </w:p>
     <w:p>
       <w:pPr>
@@ -504,8 +1718,44 @@
         <w:rPr>
           <w:color w:val="FF0000"/>
         </w:rPr>
-        <w:t>free trial: dung thử miễn phí</w:t>
-      </w:r>
+        <w:t xml:space="preserve">free trial: dung </w:t>
+      </w:r>
+      <w:proofErr w:type="spellStart"/>
+      <w:r>
+        <w:rPr>
+          <w:color w:val="FF0000"/>
+        </w:rPr>
+        <w:t>thử</w:t>
+      </w:r>
+      <w:proofErr w:type="spellEnd"/>
+      <w:r>
+        <w:rPr>
+          <w:color w:val="FF0000"/>
+        </w:rPr>
+        <w:t xml:space="preserve"> </w:t>
+      </w:r>
+      <w:proofErr w:type="spellStart"/>
+      <w:r>
+        <w:rPr>
+          <w:color w:val="FF0000"/>
+        </w:rPr>
+        <w:t>miễn</w:t>
+      </w:r>
+      <w:proofErr w:type="spellEnd"/>
+      <w:r>
+        <w:rPr>
+          <w:color w:val="FF0000"/>
+        </w:rPr>
+        <w:t xml:space="preserve"> </w:t>
+      </w:r>
+      <w:proofErr w:type="spellStart"/>
+      <w:r>
+        <w:rPr>
+          <w:color w:val="FF0000"/>
+        </w:rPr>
+        <w:t>phí</w:t>
+      </w:r>
+      <w:proofErr w:type="spellEnd"/>
     </w:p>
     <w:p>
       <w:pPr>
@@ -517,8 +1767,58 @@
         <w:rPr>
           <w:color w:val="FF0000"/>
         </w:rPr>
-        <w:t>in-app purchase: mua hang trong ứng dụng</w:t>
-      </w:r>
+        <w:t xml:space="preserve">in-app purchase: </w:t>
+      </w:r>
+      <w:proofErr w:type="spellStart"/>
+      <w:r>
+        <w:rPr>
+          <w:color w:val="FF0000"/>
+        </w:rPr>
+        <w:t>mua</w:t>
+      </w:r>
+      <w:proofErr w:type="spellEnd"/>
+      <w:r>
+        <w:rPr>
+          <w:color w:val="FF0000"/>
+        </w:rPr>
+        <w:t xml:space="preserve"> hang </w:t>
+      </w:r>
+      <w:proofErr w:type="spellStart"/>
+      <w:r>
+        <w:rPr>
+          <w:color w:val="FF0000"/>
+        </w:rPr>
+        <w:t>trong</w:t>
+      </w:r>
+      <w:proofErr w:type="spellEnd"/>
+      <w:r>
+        <w:rPr>
+          <w:color w:val="FF0000"/>
+        </w:rPr>
+        <w:t xml:space="preserve"> </w:t>
+      </w:r>
+      <w:proofErr w:type="spellStart"/>
+      <w:r>
+        <w:rPr>
+          <w:color w:val="FF0000"/>
+        </w:rPr>
+        <w:t>ứng</w:t>
+      </w:r>
+      <w:proofErr w:type="spellEnd"/>
+      <w:r>
+        <w:rPr>
+          <w:color w:val="FF0000"/>
+        </w:rPr>
+        <w:t xml:space="preserve"> </w:t>
+      </w:r>
+      <w:proofErr w:type="spellStart"/>
+      <w:r>
+        <w:rPr>
+          <w:color w:val="FF0000"/>
+        </w:rPr>
+        <w:t>dụng</w:t>
+      </w:r>
+      <w:proofErr w:type="spellEnd"/>
     </w:p>
     <w:p>
       <w:pPr>
@@ -530,7 +1830,21 @@
         <w:rPr>
           <w:color w:val="FF0000"/>
         </w:rPr>
-        <w:t xml:space="preserve">cloud computing : </w:t>
+        <w:t xml:space="preserve">cloud </w:t>
+      </w:r>
+      <w:proofErr w:type="gramStart"/>
+      <w:r>
+        <w:rPr>
+          <w:color w:val="FF0000"/>
+        </w:rPr>
+        <w:t>computing :</w:t>
+      </w:r>
+      <w:proofErr w:type="gramEnd"/>
+      <w:r>
+        <w:rPr>
+          <w:color w:val="FF0000"/>
+        </w:rPr>
+        <w:t xml:space="preserve"> </w:t>
       </w:r>
     </w:p>
     <w:p>
@@ -543,8 +1857,72 @@
         <w:rPr>
           <w:color w:val="FF0000"/>
         </w:rPr>
-        <w:t>beat testing : điểm tra đánh bại</w:t>
-      </w:r>
+        <w:t xml:space="preserve">beat </w:t>
+      </w:r>
+      <w:proofErr w:type="gramStart"/>
+      <w:r>
+        <w:rPr>
+          <w:color w:val="FF0000"/>
+        </w:rPr>
+        <w:t>testing :</w:t>
+      </w:r>
+      <w:proofErr w:type="gramEnd"/>
+      <w:r>
+        <w:rPr>
+          <w:color w:val="FF0000"/>
+        </w:rPr>
+        <w:t xml:space="preserve"> </w:t>
+      </w:r>
+      <w:proofErr w:type="spellStart"/>
+      <w:r>
+        <w:rPr>
+          <w:color w:val="FF0000"/>
+        </w:rPr>
+        <w:t>điểm</w:t>
+      </w:r>
+      <w:proofErr w:type="spellEnd"/>
+      <w:r>
+        <w:rPr>
+          <w:color w:val="FF0000"/>
+        </w:rPr>
+        <w:t xml:space="preserve"> </w:t>
+      </w:r>
+      <w:proofErr w:type="spellStart"/>
+      <w:r>
+        <w:rPr>
+          <w:color w:val="FF0000"/>
+        </w:rPr>
+        <w:t>tra</w:t>
+      </w:r>
+      <w:proofErr w:type="spellEnd"/>
+      <w:r>
+        <w:rPr>
+          <w:color w:val="FF0000"/>
+        </w:rPr>
+        <w:t xml:space="preserve"> </w:t>
+      </w:r>
+      <w:proofErr w:type="spellStart"/>
+      <w:r>
+        <w:rPr>
+          <w:color w:val="FF0000"/>
+        </w:rPr>
+        <w:t>đánh</w:t>
+      </w:r>
+      <w:proofErr w:type="spellEnd"/>
+      <w:r>
+        <w:rPr>
+          <w:color w:val="FF0000"/>
+        </w:rPr>
+        <w:t xml:space="preserve"> </w:t>
+      </w:r>
+      <w:proofErr w:type="spellStart"/>
+      <w:r>
+        <w:rPr>
+          <w:color w:val="FF0000"/>
+        </w:rPr>
+        <w:t>bại</w:t>
+      </w:r>
+      <w:proofErr w:type="spellEnd"/>
     </w:p>
     <w:p>
       <w:pPr>
@@ -571,21 +1949,63 @@
         </w:rPr>
         <w:t xml:space="preserve">disciplinary: </w:t>
       </w:r>
+      <w:proofErr w:type="spellStart"/>
       <w:r>
         <w:rPr>
           <w:color w:val="FF0000"/>
         </w:rPr>
-        <w:t>kỷ luật</w:t>
-      </w:r>
+        <w:t>kỷ</w:t>
+      </w:r>
+      <w:proofErr w:type="spellEnd"/>
+      <w:r>
+        <w:rPr>
+          <w:color w:val="FF0000"/>
+        </w:rPr>
+        <w:t xml:space="preserve"> </w:t>
+      </w:r>
+      <w:proofErr w:type="spellStart"/>
+      <w:r>
+        <w:rPr>
+          <w:color w:val="FF0000"/>
+        </w:rPr>
+        <w:t>luật</w:t>
+      </w:r>
+      <w:proofErr w:type="spellEnd"/>
     </w:p>
     <w:p/>
     <w:p>
       <w:pPr>
         <w:pStyle w:val="Heading2"/>
       </w:pPr>
-      <w:r>
-        <w:t>Động từ, tính từ</w:t>
-      </w:r>
+      <w:proofErr w:type="spellStart"/>
+      <w:r>
+        <w:t>Động</w:t>
+      </w:r>
+      <w:proofErr w:type="spellEnd"/>
+      <w:r>
+        <w:t xml:space="preserve"> </w:t>
+      </w:r>
+      <w:proofErr w:type="spellStart"/>
+      <w:r>
+        <w:t>từ</w:t>
+      </w:r>
+      <w:proofErr w:type="spellEnd"/>
+      <w:r>
+        <w:t xml:space="preserve">, </w:t>
+      </w:r>
+      <w:proofErr w:type="spellStart"/>
+      <w:r>
+        <w:t>tính</w:t>
+      </w:r>
+      <w:proofErr w:type="spellEnd"/>
+      <w:r>
+        <w:t xml:space="preserve"> </w:t>
+      </w:r>
+      <w:proofErr w:type="spellStart"/>
+      <w:r>
+        <w:t>từ</w:t>
+      </w:r>
+      <w:proofErr w:type="spellEnd"/>
     </w:p>
     <w:p>
       <w:pPr>
@@ -607,10 +2027,167 @@
           <w:szCs w:val="20"/>
           <w:shd w:val="clear" w:color="auto" w:fill="FFFFFF"/>
         </w:rPr>
-        <w:t>/əˈplaɪ fɔːr eɪ ˈpætnt/</w:t>
-      </w:r>
-      <w:r>
-        <w:t xml:space="preserve"> : đăng ký bằng sáng chế cho … </w:t>
+        <w:t>/</w:t>
+      </w:r>
+      <w:proofErr w:type="spellStart"/>
+      <w:r>
+        <w:rPr>
+          <w:rFonts w:ascii="Arial" w:hAnsi="Arial" w:cs="Arial"/>
+          <w:i/>
+          <w:iCs/>
+          <w:color w:val="6A6C6F"/>
+          <w:sz w:val="20"/>
+          <w:szCs w:val="20"/>
+          <w:shd w:val="clear" w:color="auto" w:fill="FFFFFF"/>
+        </w:rPr>
+        <w:t>əˈplaɪ</w:t>
+      </w:r>
+      <w:proofErr w:type="spellEnd"/>
+      <w:r>
+        <w:rPr>
+          <w:rFonts w:ascii="Arial" w:hAnsi="Arial" w:cs="Arial"/>
+          <w:i/>
+          <w:iCs/>
+          <w:color w:val="6A6C6F"/>
+          <w:sz w:val="20"/>
+          <w:szCs w:val="20"/>
+          <w:shd w:val="clear" w:color="auto" w:fill="FFFFFF"/>
+        </w:rPr>
+        <w:t xml:space="preserve"> </w:t>
+      </w:r>
+      <w:proofErr w:type="spellStart"/>
+      <w:r>
+        <w:rPr>
+          <w:rFonts w:ascii="Arial" w:hAnsi="Arial" w:cs="Arial"/>
+          <w:i/>
+          <w:iCs/>
+          <w:color w:val="6A6C6F"/>
+          <w:sz w:val="20"/>
+          <w:szCs w:val="20"/>
+          <w:shd w:val="clear" w:color="auto" w:fill="FFFFFF"/>
+        </w:rPr>
+        <w:t>fɔːr</w:t>
+      </w:r>
+      <w:proofErr w:type="spellEnd"/>
+      <w:r>
+        <w:rPr>
+          <w:rFonts w:ascii="Arial" w:hAnsi="Arial" w:cs="Arial"/>
+          <w:i/>
+          <w:iCs/>
+          <w:color w:val="6A6C6F"/>
+          <w:sz w:val="20"/>
+          <w:szCs w:val="20"/>
+          <w:shd w:val="clear" w:color="auto" w:fill="FFFFFF"/>
+        </w:rPr>
+        <w:t xml:space="preserve"> </w:t>
+      </w:r>
+      <w:proofErr w:type="spellStart"/>
+      <w:r>
+        <w:rPr>
+          <w:rFonts w:ascii="Arial" w:hAnsi="Arial" w:cs="Arial"/>
+          <w:i/>
+          <w:iCs/>
+          <w:color w:val="6A6C6F"/>
+          <w:sz w:val="20"/>
+          <w:szCs w:val="20"/>
+          <w:shd w:val="clear" w:color="auto" w:fill="FFFFFF"/>
+        </w:rPr>
+        <w:t>eɪ</w:t>
+      </w:r>
+      <w:proofErr w:type="spellEnd"/>
+      <w:r>
+        <w:rPr>
+          <w:rFonts w:ascii="Arial" w:hAnsi="Arial" w:cs="Arial"/>
+          <w:i/>
+          <w:iCs/>
+          <w:color w:val="6A6C6F"/>
+          <w:sz w:val="20"/>
+          <w:szCs w:val="20"/>
+          <w:shd w:val="clear" w:color="auto" w:fill="FFFFFF"/>
+        </w:rPr>
+        <w:t xml:space="preserve"> ˈ</w:t>
+      </w:r>
+      <w:proofErr w:type="spellStart"/>
+      <w:r>
+        <w:rPr>
+          <w:rFonts w:ascii="Arial" w:hAnsi="Arial" w:cs="Arial"/>
+          <w:i/>
+          <w:iCs/>
+          <w:color w:val="6A6C6F"/>
+          <w:sz w:val="20"/>
+          <w:szCs w:val="20"/>
+          <w:shd w:val="clear" w:color="auto" w:fill="FFFFFF"/>
+        </w:rPr>
+        <w:t>pætnt</w:t>
+      </w:r>
+      <w:proofErr w:type="spellEnd"/>
+      <w:proofErr w:type="gramStart"/>
+      <w:r>
+        <w:rPr>
+          <w:rFonts w:ascii="Arial" w:hAnsi="Arial" w:cs="Arial"/>
+          <w:i/>
+          <w:iCs/>
+          <w:color w:val="6A6C6F"/>
+          <w:sz w:val="20"/>
+          <w:szCs w:val="20"/>
+          <w:shd w:val="clear" w:color="auto" w:fill="FFFFFF"/>
+        </w:rPr>
+        <w:t>/</w:t>
+      </w:r>
+      <w:r>
+        <w:t xml:space="preserve"> :</w:t>
+      </w:r>
+      <w:proofErr w:type="gramEnd"/>
+      <w:r>
+        <w:t xml:space="preserve"> </w:t>
+      </w:r>
+      <w:proofErr w:type="spellStart"/>
+      <w:r>
+        <w:t>đăng</w:t>
+      </w:r>
+      <w:proofErr w:type="spellEnd"/>
+      <w:r>
+        <w:t xml:space="preserve"> </w:t>
+      </w:r>
+      <w:proofErr w:type="spellStart"/>
+      <w:r>
+        <w:t>ký</w:t>
+      </w:r>
+      <w:proofErr w:type="spellEnd"/>
+      <w:r>
+        <w:t xml:space="preserve"> </w:t>
+      </w:r>
+      <w:proofErr w:type="spellStart"/>
+      <w:r>
+        <w:t>bằng</w:t>
+      </w:r>
+      <w:proofErr w:type="spellEnd"/>
+      <w:r>
+        <w:t xml:space="preserve"> </w:t>
+      </w:r>
+      <w:proofErr w:type="spellStart"/>
+      <w:r>
+        <w:t>sáng</w:t>
+      </w:r>
+      <w:proofErr w:type="spellEnd"/>
+      <w:r>
+        <w:t xml:space="preserve"> </w:t>
+      </w:r>
+      <w:proofErr w:type="spellStart"/>
+      <w:r>
+        <w:t>chế</w:t>
+      </w:r>
+      <w:proofErr w:type="spellEnd"/>
+      <w:r>
+        <w:t xml:space="preserve"> </w:t>
+      </w:r>
+      <w:proofErr w:type="spellStart"/>
+      <w:r>
+        <w:t>cho</w:t>
+      </w:r>
+      <w:proofErr w:type="spellEnd"/>
+      <w:r>
+        <w:t xml:space="preserve"> … </w:t>
       </w:r>
     </w:p>
     <w:p>
@@ -623,21 +2200,77 @@
       <w:r>
         <w:t>/</w:t>
       </w:r>
-      <w:r>
-        <w:rPr>
-          <w:rFonts w:ascii="Arial" w:hAnsi="Arial" w:cs="Arial"/>
-          <w:i/>
-          <w:iCs/>
-          <w:color w:val="6A6C6F"/>
-          <w:sz w:val="20"/>
-          <w:szCs w:val="20"/>
-          <w:shd w:val="clear" w:color="auto" w:fill="FFFFFF"/>
-        </w:rPr>
-        <w:t>dɪsəˈplɪnəri/</w:t>
-      </w:r>
-      <w:r>
-        <w:t xml:space="preserve"> : bị xử lý kỷ luật</w:t>
-      </w:r>
+      <w:proofErr w:type="spellStart"/>
+      <w:r>
+        <w:rPr>
+          <w:rFonts w:ascii="Arial" w:hAnsi="Arial" w:cs="Arial"/>
+          <w:i/>
+          <w:iCs/>
+          <w:color w:val="6A6C6F"/>
+          <w:sz w:val="20"/>
+          <w:szCs w:val="20"/>
+          <w:shd w:val="clear" w:color="auto" w:fill="FFFFFF"/>
+        </w:rPr>
+        <w:t>dɪsəˈplɪnəri</w:t>
+      </w:r>
+      <w:proofErr w:type="spellEnd"/>
+      <w:proofErr w:type="gramStart"/>
+      <w:r>
+        <w:rPr>
+          <w:rFonts w:ascii="Arial" w:hAnsi="Arial" w:cs="Arial"/>
+          <w:i/>
+          <w:iCs/>
+          <w:color w:val="6A6C6F"/>
+          <w:sz w:val="20"/>
+          <w:szCs w:val="20"/>
+          <w:shd w:val="clear" w:color="auto" w:fill="FFFFFF"/>
+        </w:rPr>
+        <w:t>/</w:t>
+      </w:r>
+      <w:r>
+        <w:t xml:space="preserve"> :</w:t>
+      </w:r>
+      <w:proofErr w:type="gramEnd"/>
+      <w:r>
+        <w:t xml:space="preserve"> </w:t>
+      </w:r>
+      <w:proofErr w:type="spellStart"/>
+      <w:r>
+        <w:t>bị</w:t>
+      </w:r>
+      <w:proofErr w:type="spellEnd"/>
+      <w:r>
+        <w:t xml:space="preserve"> </w:t>
+      </w:r>
+      <w:proofErr w:type="spellStart"/>
+      <w:r>
+        <w:t>xử</w:t>
+      </w:r>
+      <w:proofErr w:type="spellEnd"/>
+      <w:r>
+        <w:t xml:space="preserve"> </w:t>
+      </w:r>
+      <w:proofErr w:type="spellStart"/>
+      <w:r>
+        <w:t>lý</w:t>
+      </w:r>
+      <w:proofErr w:type="spellEnd"/>
+      <w:r>
+        <w:t xml:space="preserve"> </w:t>
+      </w:r>
+      <w:proofErr w:type="spellStart"/>
+      <w:r>
+        <w:t>kỷ</w:t>
+      </w:r>
+      <w:proofErr w:type="spellEnd"/>
+      <w:r>
+        <w:t xml:space="preserve"> </w:t>
+      </w:r>
+      <w:proofErr w:type="spellStart"/>
+      <w:r>
+        <w:t>luật</w:t>
+      </w:r>
+      <w:proofErr w:type="spellEnd"/>
     </w:p>
     <w:p>
       <w:r>
@@ -659,11 +2292,81 @@
           <w:szCs w:val="20"/>
           <w:shd w:val="clear" w:color="auto" w:fill="FFFFFF"/>
         </w:rPr>
-        <w:t>/kəmˈplaɪ wɪθ/</w:t>
-      </w:r>
-      <w:r>
-        <w:t xml:space="preserve"> : tuân theo</w:t>
-      </w:r>
+        <w:t>/</w:t>
+      </w:r>
+      <w:proofErr w:type="spellStart"/>
+      <w:r>
+        <w:rPr>
+          <w:rFonts w:ascii="Arial" w:hAnsi="Arial" w:cs="Arial"/>
+          <w:i/>
+          <w:iCs/>
+          <w:color w:val="6A6C6F"/>
+          <w:sz w:val="20"/>
+          <w:szCs w:val="20"/>
+          <w:shd w:val="clear" w:color="auto" w:fill="FFFFFF"/>
+        </w:rPr>
+        <w:t>kəmˈplaɪ</w:t>
+      </w:r>
+      <w:proofErr w:type="spellEnd"/>
+      <w:r>
+        <w:rPr>
+          <w:rFonts w:ascii="Arial" w:hAnsi="Arial" w:cs="Arial"/>
+          <w:i/>
+          <w:iCs/>
+          <w:color w:val="6A6C6F"/>
+          <w:sz w:val="20"/>
+          <w:szCs w:val="20"/>
+          <w:shd w:val="clear" w:color="auto" w:fill="FFFFFF"/>
+        </w:rPr>
+        <w:t xml:space="preserve"> </w:t>
+      </w:r>
+      <w:proofErr w:type="spellStart"/>
+      <w:r>
+        <w:rPr>
+          <w:rFonts w:ascii="Arial" w:hAnsi="Arial" w:cs="Arial"/>
+          <w:i/>
+          <w:iCs/>
+          <w:color w:val="6A6C6F"/>
+          <w:sz w:val="20"/>
+          <w:szCs w:val="20"/>
+          <w:shd w:val="clear" w:color="auto" w:fill="FFFFFF"/>
+        </w:rPr>
+        <w:t>wɪθ</w:t>
+      </w:r>
+      <w:proofErr w:type="spellEnd"/>
+      <w:proofErr w:type="gramStart"/>
+      <w:r>
+        <w:rPr>
+          <w:rFonts w:ascii="Arial" w:hAnsi="Arial" w:cs="Arial"/>
+          <w:i/>
+          <w:iCs/>
+          <w:color w:val="6A6C6F"/>
+          <w:sz w:val="20"/>
+          <w:szCs w:val="20"/>
+          <w:shd w:val="clear" w:color="auto" w:fill="FFFFFF"/>
+        </w:rPr>
+        <w:t>/</w:t>
+      </w:r>
+      <w:r>
+        <w:t xml:space="preserve"> :</w:t>
+      </w:r>
+      <w:proofErr w:type="gramEnd"/>
+      <w:r>
+        <w:t xml:space="preserve"> </w:t>
+      </w:r>
+      <w:proofErr w:type="spellStart"/>
+      <w:r>
+        <w:t>tuân</w:t>
+      </w:r>
+      <w:proofErr w:type="spellEnd"/>
+      <w:r>
+        <w:t xml:space="preserve"> </w:t>
+      </w:r>
+      <w:proofErr w:type="spellStart"/>
+      <w:r>
+        <w:t>theo</w:t>
+      </w:r>
+      <w:proofErr w:type="spellEnd"/>
     </w:p>
     <w:p>
       <w:r>
@@ -679,11 +2382,71 @@
           <w:szCs w:val="20"/>
           <w:shd w:val="clear" w:color="auto" w:fill="FFFFFF"/>
         </w:rPr>
-        <w:t>/biː dɪˈseptɪv/</w:t>
-      </w:r>
-      <w:r>
-        <w:t xml:space="preserve"> : dố trá, lừa đảo</w:t>
-      </w:r>
+        <w:t xml:space="preserve">/biː </w:t>
+      </w:r>
+      <w:proofErr w:type="spellStart"/>
+      <w:r>
+        <w:rPr>
+          <w:rFonts w:ascii="Arial" w:hAnsi="Arial" w:cs="Arial"/>
+          <w:i/>
+          <w:iCs/>
+          <w:color w:val="6A6C6F"/>
+          <w:sz w:val="20"/>
+          <w:szCs w:val="20"/>
+          <w:shd w:val="clear" w:color="auto" w:fill="FFFFFF"/>
+        </w:rPr>
+        <w:t>dɪˈseptɪv</w:t>
+      </w:r>
+      <w:proofErr w:type="spellEnd"/>
+      <w:proofErr w:type="gramStart"/>
+      <w:r>
+        <w:rPr>
+          <w:rFonts w:ascii="Arial" w:hAnsi="Arial" w:cs="Arial"/>
+          <w:i/>
+          <w:iCs/>
+          <w:color w:val="6A6C6F"/>
+          <w:sz w:val="20"/>
+          <w:szCs w:val="20"/>
+          <w:shd w:val="clear" w:color="auto" w:fill="FFFFFF"/>
+        </w:rPr>
+        <w:t>/</w:t>
+      </w:r>
+      <w:r>
+        <w:t xml:space="preserve"> :</w:t>
+      </w:r>
+      <w:proofErr w:type="gramEnd"/>
+      <w:r>
+        <w:t xml:space="preserve"> </w:t>
+      </w:r>
+      <w:proofErr w:type="spellStart"/>
+      <w:r>
+        <w:t>dố</w:t>
+      </w:r>
+      <w:proofErr w:type="spellEnd"/>
+      <w:r>
+        <w:t xml:space="preserve"> </w:t>
+      </w:r>
+      <w:proofErr w:type="spellStart"/>
+      <w:r>
+        <w:t>trá</w:t>
+      </w:r>
+      <w:proofErr w:type="spellEnd"/>
+      <w:r>
+        <w:t xml:space="preserve">, </w:t>
+      </w:r>
+      <w:proofErr w:type="spellStart"/>
+      <w:r>
+        <w:t>lừa</w:t>
+      </w:r>
+      <w:proofErr w:type="spellEnd"/>
+      <w:r>
+        <w:t xml:space="preserve"> </w:t>
+      </w:r>
+      <w:proofErr w:type="spellStart"/>
+      <w:r>
+        <w:t>đảo</w:t>
+      </w:r>
+      <w:proofErr w:type="spellEnd"/>
     </w:p>
     <w:p>
       <w:r>
@@ -699,15 +2462,178 @@
           <w:szCs w:val="20"/>
           <w:shd w:val="clear" w:color="auto" w:fill="FFFFFF"/>
         </w:rPr>
-        <w:t>/dɪˈfend ðə ˈprɪnsəpl/</w:t>
-      </w:r>
-      <w:r>
-        <w:t>: bảo vệ nguyên tắc</w:t>
-      </w:r>
+        <w:t>/</w:t>
+      </w:r>
+      <w:proofErr w:type="spellStart"/>
+      <w:r>
+        <w:rPr>
+          <w:rFonts w:ascii="Arial" w:hAnsi="Arial" w:cs="Arial"/>
+          <w:i/>
+          <w:iCs/>
+          <w:color w:val="6A6C6F"/>
+          <w:sz w:val="20"/>
+          <w:szCs w:val="20"/>
+          <w:shd w:val="clear" w:color="auto" w:fill="FFFFFF"/>
+        </w:rPr>
+        <w:t>dɪˈfend</w:t>
+      </w:r>
+      <w:proofErr w:type="spellEnd"/>
+      <w:r>
+        <w:rPr>
+          <w:rFonts w:ascii="Arial" w:hAnsi="Arial" w:cs="Arial"/>
+          <w:i/>
+          <w:iCs/>
+          <w:color w:val="6A6C6F"/>
+          <w:sz w:val="20"/>
+          <w:szCs w:val="20"/>
+          <w:shd w:val="clear" w:color="auto" w:fill="FFFFFF"/>
+        </w:rPr>
+        <w:t xml:space="preserve"> </w:t>
+      </w:r>
+      <w:proofErr w:type="spellStart"/>
+      <w:r>
+        <w:rPr>
+          <w:rFonts w:ascii="Arial" w:hAnsi="Arial" w:cs="Arial"/>
+          <w:i/>
+          <w:iCs/>
+          <w:color w:val="6A6C6F"/>
+          <w:sz w:val="20"/>
+          <w:szCs w:val="20"/>
+          <w:shd w:val="clear" w:color="auto" w:fill="FFFFFF"/>
+        </w:rPr>
+        <w:t>ðə</w:t>
+      </w:r>
+      <w:proofErr w:type="spellEnd"/>
+      <w:r>
+        <w:rPr>
+          <w:rFonts w:ascii="Arial" w:hAnsi="Arial" w:cs="Arial"/>
+          <w:i/>
+          <w:iCs/>
+          <w:color w:val="6A6C6F"/>
+          <w:sz w:val="20"/>
+          <w:szCs w:val="20"/>
+          <w:shd w:val="clear" w:color="auto" w:fill="FFFFFF"/>
+        </w:rPr>
+        <w:t xml:space="preserve"> ˈ</w:t>
+      </w:r>
+      <w:proofErr w:type="spellStart"/>
+      <w:r>
+        <w:rPr>
+          <w:rFonts w:ascii="Arial" w:hAnsi="Arial" w:cs="Arial"/>
+          <w:i/>
+          <w:iCs/>
+          <w:color w:val="6A6C6F"/>
+          <w:sz w:val="20"/>
+          <w:szCs w:val="20"/>
+          <w:shd w:val="clear" w:color="auto" w:fill="FFFFFF"/>
+        </w:rPr>
+        <w:t>prɪnsəpl</w:t>
+      </w:r>
+      <w:proofErr w:type="spellEnd"/>
+      <w:r>
+        <w:rPr>
+          <w:rFonts w:ascii="Arial" w:hAnsi="Arial" w:cs="Arial"/>
+          <w:i/>
+          <w:iCs/>
+          <w:color w:val="6A6C6F"/>
+          <w:sz w:val="20"/>
+          <w:szCs w:val="20"/>
+          <w:shd w:val="clear" w:color="auto" w:fill="FFFFFF"/>
+        </w:rPr>
+        <w:t>/</w:t>
+      </w:r>
+      <w:r>
+        <w:t xml:space="preserve">: </w:t>
+      </w:r>
+      <w:proofErr w:type="spellStart"/>
+      <w:r>
+        <w:t>bảo</w:t>
+      </w:r>
+      <w:proofErr w:type="spellEnd"/>
+      <w:r>
+        <w:t xml:space="preserve"> </w:t>
+      </w:r>
+      <w:proofErr w:type="spellStart"/>
+      <w:r>
+        <w:t>vệ</w:t>
+      </w:r>
+      <w:proofErr w:type="spellEnd"/>
+      <w:r>
+        <w:t xml:space="preserve"> </w:t>
+      </w:r>
+      <w:proofErr w:type="spellStart"/>
+      <w:r>
+        <w:t>nguyên</w:t>
+      </w:r>
+      <w:proofErr w:type="spellEnd"/>
+      <w:r>
+        <w:t xml:space="preserve"> </w:t>
+      </w:r>
+      <w:proofErr w:type="spellStart"/>
+      <w:r>
+        <w:t>tắc</w:t>
+      </w:r>
+      <w:proofErr w:type="spellEnd"/>
     </w:p>
     <w:p>
       <w:r>
-        <w:t xml:space="preserve">Register a trademark(copyright) for  : đăng ký thương hiệu bản quyền </w:t>
+        <w:t xml:space="preserve">Register a trademark(copyright) </w:t>
+      </w:r>
+      <w:proofErr w:type="gramStart"/>
+      <w:r>
+        <w:t>for  :</w:t>
+      </w:r>
+      <w:proofErr w:type="gramEnd"/>
+      <w:r>
+        <w:t xml:space="preserve"> </w:t>
+      </w:r>
+      <w:proofErr w:type="spellStart"/>
+      <w:r>
+        <w:t>đăng</w:t>
+      </w:r>
+      <w:proofErr w:type="spellEnd"/>
+      <w:r>
+        <w:t xml:space="preserve"> </w:t>
+      </w:r>
+      <w:proofErr w:type="spellStart"/>
+      <w:r>
+        <w:t>ký</w:t>
+      </w:r>
+      <w:proofErr w:type="spellEnd"/>
+      <w:r>
+        <w:t xml:space="preserve"> </w:t>
+      </w:r>
+      <w:proofErr w:type="spellStart"/>
+      <w:r>
+        <w:t>thương</w:t>
+      </w:r>
+      <w:proofErr w:type="spellEnd"/>
+      <w:r>
+        <w:t xml:space="preserve"> </w:t>
+      </w:r>
+      <w:proofErr w:type="spellStart"/>
+      <w:r>
+        <w:t>hiệu</w:t>
+      </w:r>
+      <w:proofErr w:type="spellEnd"/>
+      <w:r>
+        <w:t xml:space="preserve"> </w:t>
+      </w:r>
+      <w:proofErr w:type="spellStart"/>
+      <w:r>
+        <w:t>bản</w:t>
+      </w:r>
+      <w:proofErr w:type="spellEnd"/>
+      <w:r>
+        <w:t xml:space="preserve"> </w:t>
+      </w:r>
+      <w:proofErr w:type="spellStart"/>
+      <w:r>
+        <w:t>quyền</w:t>
+      </w:r>
+      <w:proofErr w:type="spellEnd"/>
+      <w:r>
+        <w:t xml:space="preserve"> </w:t>
       </w:r>
     </w:p>
     <w:p>
@@ -724,14 +2650,116 @@
           <w:szCs w:val="20"/>
           <w:shd w:val="clear" w:color="auto" w:fill="FFFFFF"/>
         </w:rPr>
-        <w:t>/əˈbeɪ ðə lɔː/</w:t>
-      </w:r>
-      <w:r>
-        <w:t>: tuân theo luật</w:t>
-      </w:r>
+        <w:t>/</w:t>
+      </w:r>
+      <w:proofErr w:type="spellStart"/>
+      <w:r>
+        <w:rPr>
+          <w:rFonts w:ascii="Arial" w:hAnsi="Arial" w:cs="Arial"/>
+          <w:i/>
+          <w:iCs/>
+          <w:color w:val="6A6C6F"/>
+          <w:sz w:val="20"/>
+          <w:szCs w:val="20"/>
+          <w:shd w:val="clear" w:color="auto" w:fill="FFFFFF"/>
+        </w:rPr>
+        <w:t>əˈbeɪ</w:t>
+      </w:r>
+      <w:proofErr w:type="spellEnd"/>
+      <w:r>
+        <w:rPr>
+          <w:rFonts w:ascii="Arial" w:hAnsi="Arial" w:cs="Arial"/>
+          <w:i/>
+          <w:iCs/>
+          <w:color w:val="6A6C6F"/>
+          <w:sz w:val="20"/>
+          <w:szCs w:val="20"/>
+          <w:shd w:val="clear" w:color="auto" w:fill="FFFFFF"/>
+        </w:rPr>
+        <w:t xml:space="preserve"> </w:t>
+      </w:r>
+      <w:proofErr w:type="spellStart"/>
+      <w:r>
+        <w:rPr>
+          <w:rFonts w:ascii="Arial" w:hAnsi="Arial" w:cs="Arial"/>
+          <w:i/>
+          <w:iCs/>
+          <w:color w:val="6A6C6F"/>
+          <w:sz w:val="20"/>
+          <w:szCs w:val="20"/>
+          <w:shd w:val="clear" w:color="auto" w:fill="FFFFFF"/>
+        </w:rPr>
+        <w:t>ðə</w:t>
+      </w:r>
+      <w:proofErr w:type="spellEnd"/>
+      <w:r>
+        <w:rPr>
+          <w:rFonts w:ascii="Arial" w:hAnsi="Arial" w:cs="Arial"/>
+          <w:i/>
+          <w:iCs/>
+          <w:color w:val="6A6C6F"/>
+          <w:sz w:val="20"/>
+          <w:szCs w:val="20"/>
+          <w:shd w:val="clear" w:color="auto" w:fill="FFFFFF"/>
+        </w:rPr>
+        <w:t xml:space="preserve"> </w:t>
+      </w:r>
+      <w:proofErr w:type="spellStart"/>
+      <w:r>
+        <w:rPr>
+          <w:rFonts w:ascii="Arial" w:hAnsi="Arial" w:cs="Arial"/>
+          <w:i/>
+          <w:iCs/>
+          <w:color w:val="6A6C6F"/>
+          <w:sz w:val="20"/>
+          <w:szCs w:val="20"/>
+          <w:shd w:val="clear" w:color="auto" w:fill="FFFFFF"/>
+        </w:rPr>
+        <w:t>lɔ</w:t>
+      </w:r>
+      <w:proofErr w:type="spellEnd"/>
+      <w:r>
+        <w:rPr>
+          <w:rFonts w:ascii="Arial" w:hAnsi="Arial" w:cs="Arial"/>
+          <w:i/>
+          <w:iCs/>
+          <w:color w:val="6A6C6F"/>
+          <w:sz w:val="20"/>
+          <w:szCs w:val="20"/>
+          <w:shd w:val="clear" w:color="auto" w:fill="FFFFFF"/>
+        </w:rPr>
+        <w:t>ː/</w:t>
+      </w:r>
+      <w:r>
+        <w:t xml:space="preserve">: </w:t>
+      </w:r>
+      <w:proofErr w:type="spellStart"/>
+      <w:r>
+        <w:t>tuân</w:t>
+      </w:r>
+      <w:proofErr w:type="spellEnd"/>
+      <w:r>
+        <w:t xml:space="preserve"> </w:t>
+      </w:r>
+      <w:proofErr w:type="spellStart"/>
+      <w:r>
+        <w:t>theo</w:t>
+      </w:r>
+      <w:proofErr w:type="spellEnd"/>
+      <w:r>
+        <w:t xml:space="preserve"> </w:t>
+      </w:r>
+      <w:proofErr w:type="spellStart"/>
+      <w:r>
+        <w:t>luật</w:t>
+      </w:r>
+      <w:proofErr w:type="spellEnd"/>
     </w:p>
     <w:p>
       <w:r>
+        <w:rPr>
+          <w:color w:val="FF0000"/>
+        </w:rPr>
         <w:t xml:space="preserve">Respect </w:t>
       </w:r>
       <w:r>
@@ -744,11 +2772,50 @@
           <w:szCs w:val="20"/>
           <w:shd w:val="clear" w:color="auto" w:fill="FFFFFF"/>
         </w:rPr>
-        <w:t>/rɪˈspekt/</w:t>
-      </w:r>
-      <w:r>
-        <w:t>: tôn trọng</w:t>
-      </w:r>
+        <w:t>/</w:t>
+      </w:r>
+      <w:proofErr w:type="spellStart"/>
+      <w:r>
+        <w:rPr>
+          <w:rFonts w:ascii="Arial" w:hAnsi="Arial" w:cs="Arial"/>
+          <w:i/>
+          <w:iCs/>
+          <w:color w:val="6A6C6F"/>
+          <w:sz w:val="20"/>
+          <w:szCs w:val="20"/>
+          <w:shd w:val="clear" w:color="auto" w:fill="FFFFFF"/>
+        </w:rPr>
+        <w:t>rɪˈspekt</w:t>
+      </w:r>
+      <w:proofErr w:type="spellEnd"/>
+      <w:r>
+        <w:rPr>
+          <w:rFonts w:ascii="Arial" w:hAnsi="Arial" w:cs="Arial"/>
+          <w:i/>
+          <w:iCs/>
+          <w:color w:val="6A6C6F"/>
+          <w:sz w:val="20"/>
+          <w:szCs w:val="20"/>
+          <w:shd w:val="clear" w:color="auto" w:fill="FFFFFF"/>
+        </w:rPr>
+        <w:t>/</w:t>
+      </w:r>
+      <w:r>
+        <w:t xml:space="preserve">: </w:t>
+      </w:r>
+      <w:proofErr w:type="spellStart"/>
+      <w:r>
+        <w:t>tôn</w:t>
+      </w:r>
+      <w:proofErr w:type="spellEnd"/>
+      <w:r>
+        <w:t xml:space="preserve"> </w:t>
+      </w:r>
+      <w:proofErr w:type="spellStart"/>
+      <w:r>
+        <w:t>trọng</w:t>
+      </w:r>
+      <w:proofErr w:type="spellEnd"/>
     </w:p>
     <w:p>
       <w:r>
@@ -764,7 +2831,86 @@
           <w:szCs w:val="20"/>
           <w:shd w:val="clear" w:color="auto" w:fill="FFFFFF"/>
         </w:rPr>
-        <w:t>/teɪk rɪspɑːnsəˈbɪləti fɔːr/</w:t>
+        <w:t>/</w:t>
+      </w:r>
+      <w:proofErr w:type="spellStart"/>
+      <w:r>
+        <w:rPr>
+          <w:rFonts w:ascii="Arial" w:hAnsi="Arial" w:cs="Arial"/>
+          <w:i/>
+          <w:iCs/>
+          <w:color w:val="6A6C6F"/>
+          <w:sz w:val="20"/>
+          <w:szCs w:val="20"/>
+          <w:shd w:val="clear" w:color="auto" w:fill="FFFFFF"/>
+        </w:rPr>
+        <w:t>teɪk</w:t>
+      </w:r>
+      <w:proofErr w:type="spellEnd"/>
+      <w:r>
+        <w:rPr>
+          <w:rFonts w:ascii="Arial" w:hAnsi="Arial" w:cs="Arial"/>
+          <w:i/>
+          <w:iCs/>
+          <w:color w:val="6A6C6F"/>
+          <w:sz w:val="20"/>
+          <w:szCs w:val="20"/>
+          <w:shd w:val="clear" w:color="auto" w:fill="FFFFFF"/>
+        </w:rPr>
+        <w:t xml:space="preserve"> </w:t>
+      </w:r>
+      <w:proofErr w:type="spellStart"/>
+      <w:r>
+        <w:rPr>
+          <w:rFonts w:ascii="Arial" w:hAnsi="Arial" w:cs="Arial"/>
+          <w:i/>
+          <w:iCs/>
+          <w:color w:val="6A6C6F"/>
+          <w:sz w:val="20"/>
+          <w:szCs w:val="20"/>
+          <w:shd w:val="clear" w:color="auto" w:fill="FFFFFF"/>
+        </w:rPr>
+        <w:t>rɪspɑːnsəˈbɪləti</w:t>
+      </w:r>
+      <w:proofErr w:type="spellEnd"/>
+      <w:r>
+        <w:rPr>
+          <w:rFonts w:ascii="Arial" w:hAnsi="Arial" w:cs="Arial"/>
+          <w:i/>
+          <w:iCs/>
+          <w:color w:val="6A6C6F"/>
+          <w:sz w:val="20"/>
+          <w:szCs w:val="20"/>
+          <w:shd w:val="clear" w:color="auto" w:fill="FFFFFF"/>
+        </w:rPr>
+        <w:t xml:space="preserve"> </w:t>
+      </w:r>
+      <w:proofErr w:type="spellStart"/>
+      <w:r>
+        <w:rPr>
+          <w:rFonts w:ascii="Arial" w:hAnsi="Arial" w:cs="Arial"/>
+          <w:i/>
+          <w:iCs/>
+          <w:color w:val="6A6C6F"/>
+          <w:sz w:val="20"/>
+          <w:szCs w:val="20"/>
+          <w:shd w:val="clear" w:color="auto" w:fill="FFFFFF"/>
+        </w:rPr>
+        <w:t>fɔːr</w:t>
+      </w:r>
+      <w:proofErr w:type="spellEnd"/>
+      <w:proofErr w:type="gramStart"/>
+      <w:r>
+        <w:rPr>
+          <w:rFonts w:ascii="Arial" w:hAnsi="Arial" w:cs="Arial"/>
+          <w:i/>
+          <w:iCs/>
+          <w:color w:val="6A6C6F"/>
+          <w:sz w:val="20"/>
+          <w:szCs w:val="20"/>
+          <w:shd w:val="clear" w:color="auto" w:fill="FFFFFF"/>
+        </w:rPr>
+        <w:t>/</w:t>
       </w:r>
       <w:r>
         <w:rPr>
@@ -777,8 +2923,33 @@
         <w:t> </w:t>
       </w:r>
       <w:r>
-        <w:t xml:space="preserve"> : chịu trách nhiệm</w:t>
-      </w:r>
+        <w:t xml:space="preserve"> :</w:t>
+      </w:r>
+      <w:proofErr w:type="gramEnd"/>
+      <w:r>
+        <w:t xml:space="preserve"> </w:t>
+      </w:r>
+      <w:proofErr w:type="spellStart"/>
+      <w:r>
+        <w:t>chịu</w:t>
+      </w:r>
+      <w:proofErr w:type="spellEnd"/>
+      <w:r>
+        <w:t xml:space="preserve"> </w:t>
+      </w:r>
+      <w:proofErr w:type="spellStart"/>
+      <w:r>
+        <w:t>trách</w:t>
+      </w:r>
+      <w:proofErr w:type="spellEnd"/>
+      <w:r>
+        <w:t xml:space="preserve"> </w:t>
+      </w:r>
+      <w:proofErr w:type="spellStart"/>
+      <w:r>
+        <w:t>nhiệm</w:t>
+      </w:r>
+      <w:proofErr w:type="spellEnd"/>
     </w:p>
     <w:p>
       <w:r>
@@ -794,11 +2965,126 @@
           <w:szCs w:val="20"/>
           <w:shd w:val="clear" w:color="auto" w:fill="FFFFFF"/>
         </w:rPr>
-        <w:t>/diːl wɪθ ˈprɒbləmz/</w:t>
-      </w:r>
-      <w:r>
-        <w:t>: (N) đối phó với vấn đề</w:t>
-      </w:r>
+        <w:t>/</w:t>
+      </w:r>
+      <w:proofErr w:type="spellStart"/>
+      <w:r>
+        <w:rPr>
+          <w:rFonts w:ascii="Arial" w:hAnsi="Arial" w:cs="Arial"/>
+          <w:i/>
+          <w:iCs/>
+          <w:color w:val="6A6C6F"/>
+          <w:sz w:val="20"/>
+          <w:szCs w:val="20"/>
+          <w:shd w:val="clear" w:color="auto" w:fill="FFFFFF"/>
+        </w:rPr>
+        <w:t>diːl</w:t>
+      </w:r>
+      <w:proofErr w:type="spellEnd"/>
+      <w:r>
+        <w:rPr>
+          <w:rFonts w:ascii="Arial" w:hAnsi="Arial" w:cs="Arial"/>
+          <w:i/>
+          <w:iCs/>
+          <w:color w:val="6A6C6F"/>
+          <w:sz w:val="20"/>
+          <w:szCs w:val="20"/>
+          <w:shd w:val="clear" w:color="auto" w:fill="FFFFFF"/>
+        </w:rPr>
+        <w:t xml:space="preserve"> </w:t>
+      </w:r>
+      <w:proofErr w:type="spellStart"/>
+      <w:r>
+        <w:rPr>
+          <w:rFonts w:ascii="Arial" w:hAnsi="Arial" w:cs="Arial"/>
+          <w:i/>
+          <w:iCs/>
+          <w:color w:val="6A6C6F"/>
+          <w:sz w:val="20"/>
+          <w:szCs w:val="20"/>
+          <w:shd w:val="clear" w:color="auto" w:fill="FFFFFF"/>
+        </w:rPr>
+        <w:t>wɪθ</w:t>
+      </w:r>
+      <w:proofErr w:type="spellEnd"/>
+      <w:r>
+        <w:rPr>
+          <w:rFonts w:ascii="Arial" w:hAnsi="Arial" w:cs="Arial"/>
+          <w:i/>
+          <w:iCs/>
+          <w:color w:val="6A6C6F"/>
+          <w:sz w:val="20"/>
+          <w:szCs w:val="20"/>
+          <w:shd w:val="clear" w:color="auto" w:fill="FFFFFF"/>
+        </w:rPr>
+        <w:t xml:space="preserve"> ˈ</w:t>
+      </w:r>
+      <w:proofErr w:type="spellStart"/>
+      <w:r>
+        <w:rPr>
+          <w:rFonts w:ascii="Arial" w:hAnsi="Arial" w:cs="Arial"/>
+          <w:i/>
+          <w:iCs/>
+          <w:color w:val="6A6C6F"/>
+          <w:sz w:val="20"/>
+          <w:szCs w:val="20"/>
+          <w:shd w:val="clear" w:color="auto" w:fill="FFFFFF"/>
+        </w:rPr>
+        <w:t>prɒbləmz</w:t>
+      </w:r>
+      <w:proofErr w:type="spellEnd"/>
+      <w:r>
+        <w:rPr>
+          <w:rFonts w:ascii="Arial" w:hAnsi="Arial" w:cs="Arial"/>
+          <w:i/>
+          <w:iCs/>
+          <w:color w:val="6A6C6F"/>
+          <w:sz w:val="20"/>
+          <w:szCs w:val="20"/>
+          <w:shd w:val="clear" w:color="auto" w:fill="FFFFFF"/>
+        </w:rPr>
+        <w:t>/</w:t>
+      </w:r>
+      <w:r>
+        <w:t xml:space="preserve">: (N) </w:t>
+      </w:r>
+      <w:proofErr w:type="spellStart"/>
+      <w:r>
+        <w:t>đối</w:t>
+      </w:r>
+      <w:proofErr w:type="spellEnd"/>
+      <w:r>
+        <w:t xml:space="preserve"> </w:t>
+      </w:r>
+      <w:proofErr w:type="spellStart"/>
+      <w:r>
+        <w:t>phó</w:t>
+      </w:r>
+      <w:proofErr w:type="spellEnd"/>
+      <w:r>
+        <w:t xml:space="preserve"> </w:t>
+      </w:r>
+      <w:proofErr w:type="spellStart"/>
+      <w:r>
+        <w:t>với</w:t>
+      </w:r>
+      <w:proofErr w:type="spellEnd"/>
+      <w:r>
+        <w:t xml:space="preserve"> </w:t>
+      </w:r>
+      <w:proofErr w:type="spellStart"/>
+      <w:r>
+        <w:t>vấn</w:t>
+      </w:r>
+      <w:proofErr w:type="spellEnd"/>
+      <w:r>
+        <w:t xml:space="preserve"> </w:t>
+      </w:r>
+      <w:proofErr w:type="spellStart"/>
+      <w:r>
+        <w:t>đề</w:t>
+      </w:r>
+      <w:proofErr w:type="spellEnd"/>
     </w:p>
     <w:p>
       <w:r>
@@ -817,11 +3103,58 @@
           <w:szCs w:val="20"/>
           <w:shd w:val="clear" w:color="auto" w:fill="FFFFFF"/>
         </w:rPr>
-        <w:t>/ʌnˈeθɪkl/</w:t>
-      </w:r>
-      <w:r>
-        <w:t>: (N) vô đạo đức</w:t>
-      </w:r>
+        <w:t>/</w:t>
+      </w:r>
+      <w:proofErr w:type="spellStart"/>
+      <w:r>
+        <w:rPr>
+          <w:rFonts w:ascii="Arial" w:hAnsi="Arial" w:cs="Arial"/>
+          <w:i/>
+          <w:iCs/>
+          <w:color w:val="6A6C6F"/>
+          <w:sz w:val="20"/>
+          <w:szCs w:val="20"/>
+          <w:shd w:val="clear" w:color="auto" w:fill="FFFFFF"/>
+        </w:rPr>
+        <w:t>ʌnˈeθɪkl</w:t>
+      </w:r>
+      <w:proofErr w:type="spellEnd"/>
+      <w:r>
+        <w:rPr>
+          <w:rFonts w:ascii="Arial" w:hAnsi="Arial" w:cs="Arial"/>
+          <w:i/>
+          <w:iCs/>
+          <w:color w:val="6A6C6F"/>
+          <w:sz w:val="20"/>
+          <w:szCs w:val="20"/>
+          <w:shd w:val="clear" w:color="auto" w:fill="FFFFFF"/>
+        </w:rPr>
+        <w:t>/</w:t>
+      </w:r>
+      <w:r>
+        <w:t xml:space="preserve">: (N) </w:t>
+      </w:r>
+      <w:proofErr w:type="spellStart"/>
+      <w:r>
+        <w:t>vô</w:t>
+      </w:r>
+      <w:proofErr w:type="spellEnd"/>
+      <w:r>
+        <w:t xml:space="preserve"> </w:t>
+      </w:r>
+      <w:proofErr w:type="spellStart"/>
+      <w:r>
+        <w:t>đạo</w:t>
+      </w:r>
+      <w:proofErr w:type="spellEnd"/>
+      <w:r>
+        <w:t xml:space="preserve"> </w:t>
+      </w:r>
+      <w:proofErr w:type="spellStart"/>
+      <w:r>
+        <w:t>đức</w:t>
+      </w:r>
+      <w:proofErr w:type="spellEnd"/>
     </w:p>
     <w:p>
       <w:r>
@@ -837,20 +3170,226 @@
           <w:szCs w:val="20"/>
           <w:shd w:val="clear" w:color="auto" w:fill="FFFFFF"/>
         </w:rPr>
-        <w:t>/ˈvaɪəleɪt ðə ˈpʌblɪk ˈɪntrest/</w:t>
-      </w:r>
-      <w:r>
-        <w:t>: vi phạm lợi ích cộng đồng</w:t>
-      </w:r>
+        <w:t>/ˈ</w:t>
+      </w:r>
+      <w:proofErr w:type="spellStart"/>
+      <w:r>
+        <w:rPr>
+          <w:rFonts w:ascii="Arial" w:hAnsi="Arial" w:cs="Arial"/>
+          <w:i/>
+          <w:iCs/>
+          <w:color w:val="6A6C6F"/>
+          <w:sz w:val="20"/>
+          <w:szCs w:val="20"/>
+          <w:shd w:val="clear" w:color="auto" w:fill="FFFFFF"/>
+        </w:rPr>
+        <w:t>vaɪəleɪt</w:t>
+      </w:r>
+      <w:proofErr w:type="spellEnd"/>
+      <w:r>
+        <w:rPr>
+          <w:rFonts w:ascii="Arial" w:hAnsi="Arial" w:cs="Arial"/>
+          <w:i/>
+          <w:iCs/>
+          <w:color w:val="6A6C6F"/>
+          <w:sz w:val="20"/>
+          <w:szCs w:val="20"/>
+          <w:shd w:val="clear" w:color="auto" w:fill="FFFFFF"/>
+        </w:rPr>
+        <w:t xml:space="preserve"> </w:t>
+      </w:r>
+      <w:proofErr w:type="spellStart"/>
+      <w:r>
+        <w:rPr>
+          <w:rFonts w:ascii="Arial" w:hAnsi="Arial" w:cs="Arial"/>
+          <w:i/>
+          <w:iCs/>
+          <w:color w:val="6A6C6F"/>
+          <w:sz w:val="20"/>
+          <w:szCs w:val="20"/>
+          <w:shd w:val="clear" w:color="auto" w:fill="FFFFFF"/>
+        </w:rPr>
+        <w:t>ðə</w:t>
+      </w:r>
+      <w:proofErr w:type="spellEnd"/>
+      <w:r>
+        <w:rPr>
+          <w:rFonts w:ascii="Arial" w:hAnsi="Arial" w:cs="Arial"/>
+          <w:i/>
+          <w:iCs/>
+          <w:color w:val="6A6C6F"/>
+          <w:sz w:val="20"/>
+          <w:szCs w:val="20"/>
+          <w:shd w:val="clear" w:color="auto" w:fill="FFFFFF"/>
+        </w:rPr>
+        <w:t xml:space="preserve"> ˈ</w:t>
+      </w:r>
+      <w:proofErr w:type="spellStart"/>
+      <w:r>
+        <w:rPr>
+          <w:rFonts w:ascii="Arial" w:hAnsi="Arial" w:cs="Arial"/>
+          <w:i/>
+          <w:iCs/>
+          <w:color w:val="6A6C6F"/>
+          <w:sz w:val="20"/>
+          <w:szCs w:val="20"/>
+          <w:shd w:val="clear" w:color="auto" w:fill="FFFFFF"/>
+        </w:rPr>
+        <w:t>pʌblɪk</w:t>
+      </w:r>
+      <w:proofErr w:type="spellEnd"/>
+      <w:r>
+        <w:rPr>
+          <w:rFonts w:ascii="Arial" w:hAnsi="Arial" w:cs="Arial"/>
+          <w:i/>
+          <w:iCs/>
+          <w:color w:val="6A6C6F"/>
+          <w:sz w:val="20"/>
+          <w:szCs w:val="20"/>
+          <w:shd w:val="clear" w:color="auto" w:fill="FFFFFF"/>
+        </w:rPr>
+        <w:t xml:space="preserve"> ˈ</w:t>
+      </w:r>
+      <w:proofErr w:type="spellStart"/>
+      <w:r>
+        <w:rPr>
+          <w:rFonts w:ascii="Arial" w:hAnsi="Arial" w:cs="Arial"/>
+          <w:i/>
+          <w:iCs/>
+          <w:color w:val="6A6C6F"/>
+          <w:sz w:val="20"/>
+          <w:szCs w:val="20"/>
+          <w:shd w:val="clear" w:color="auto" w:fill="FFFFFF"/>
+        </w:rPr>
+        <w:t>ɪntrest</w:t>
+      </w:r>
+      <w:proofErr w:type="spellEnd"/>
+      <w:r>
+        <w:rPr>
+          <w:rFonts w:ascii="Arial" w:hAnsi="Arial" w:cs="Arial"/>
+          <w:i/>
+          <w:iCs/>
+          <w:color w:val="6A6C6F"/>
+          <w:sz w:val="20"/>
+          <w:szCs w:val="20"/>
+          <w:shd w:val="clear" w:color="auto" w:fill="FFFFFF"/>
+        </w:rPr>
+        <w:t>/</w:t>
+      </w:r>
+      <w:r>
+        <w:t xml:space="preserve">: vi </w:t>
+      </w:r>
+      <w:proofErr w:type="spellStart"/>
+      <w:r>
+        <w:t>phạm</w:t>
+      </w:r>
+      <w:proofErr w:type="spellEnd"/>
+      <w:r>
+        <w:t xml:space="preserve"> </w:t>
+      </w:r>
+      <w:proofErr w:type="spellStart"/>
+      <w:r>
+        <w:t>lợi</w:t>
+      </w:r>
+      <w:proofErr w:type="spellEnd"/>
+      <w:r>
+        <w:t xml:space="preserve"> </w:t>
+      </w:r>
+      <w:proofErr w:type="spellStart"/>
+      <w:r>
+        <w:t>ích</w:t>
+      </w:r>
+      <w:proofErr w:type="spellEnd"/>
+      <w:r>
+        <w:t xml:space="preserve"> </w:t>
+      </w:r>
+      <w:proofErr w:type="spellStart"/>
+      <w:r>
+        <w:t>cộng</w:t>
+      </w:r>
+      <w:proofErr w:type="spellEnd"/>
+      <w:r>
+        <w:t xml:space="preserve"> </w:t>
+      </w:r>
+      <w:proofErr w:type="spellStart"/>
+      <w:r>
+        <w:t>đồng</w:t>
+      </w:r>
+      <w:proofErr w:type="spellEnd"/>
     </w:p>
     <w:p>
       <w:r>
-        <w:t>Violate copyright law: vi phạm luật bản quyền</w:t>
-      </w:r>
+        <w:rPr>
+          <w:color w:val="FF0000"/>
+        </w:rPr>
+        <w:t xml:space="preserve">Violate </w:t>
+      </w:r>
+      <w:r>
+        <w:t xml:space="preserve">copyright law: vi </w:t>
+      </w:r>
+      <w:proofErr w:type="spellStart"/>
+      <w:r>
+        <w:t>phạm</w:t>
+      </w:r>
+      <w:proofErr w:type="spellEnd"/>
+      <w:r>
+        <w:t xml:space="preserve"> </w:t>
+      </w:r>
+      <w:proofErr w:type="spellStart"/>
+      <w:r>
+        <w:t>luật</w:t>
+      </w:r>
+      <w:proofErr w:type="spellEnd"/>
+      <w:r>
+        <w:t xml:space="preserve"> </w:t>
+      </w:r>
+      <w:proofErr w:type="spellStart"/>
+      <w:r>
+        <w:t>bản</w:t>
+      </w:r>
+      <w:proofErr w:type="spellEnd"/>
+      <w:r>
+        <w:t xml:space="preserve"> </w:t>
+      </w:r>
+      <w:proofErr w:type="spellStart"/>
+      <w:r>
+        <w:t>quyền</w:t>
+      </w:r>
+      <w:proofErr w:type="spellEnd"/>
     </w:p>
     <w:p>
       <w:r>
-        <w:t>Withhold information: giữ kín thông tin</w:t>
+        <w:rPr>
+          <w:color w:val="FF0000"/>
+        </w:rPr>
+        <w:t xml:space="preserve">Withhold </w:t>
+      </w:r>
+      <w:r>
+        <w:t xml:space="preserve">information: </w:t>
+      </w:r>
+      <w:proofErr w:type="spellStart"/>
+      <w:r>
+        <w:t>giữ</w:t>
+      </w:r>
+      <w:proofErr w:type="spellEnd"/>
+      <w:r>
+        <w:t xml:space="preserve"> </w:t>
+      </w:r>
+      <w:proofErr w:type="spellStart"/>
+      <w:r>
+        <w:t>kín</w:t>
+      </w:r>
+      <w:proofErr w:type="spellEnd"/>
+      <w:r>
+        <w:t xml:space="preserve"> </w:t>
+      </w:r>
+      <w:proofErr w:type="spellStart"/>
+      <w:r>
+        <w:t>thông</w:t>
+      </w:r>
+      <w:proofErr w:type="spellEnd"/>
+      <w:r>
+        <w:t xml:space="preserve"> tin</w:t>
       </w:r>
     </w:p>
     <w:p/>
@@ -868,12 +3407,94 @@
         <w:pStyle w:val="Heading2"/>
       </w:pPr>
       <w:r>
-        <w:t>Can, cant should, shouldn’t + be(chủ động, bị động)</w:t>
+        <w:t xml:space="preserve">Can, cant should, shouldn’t + </w:t>
+      </w:r>
+      <w:proofErr w:type="gramStart"/>
+      <w:r>
+        <w:t>be(</w:t>
+      </w:r>
+      <w:proofErr w:type="spellStart"/>
+      <w:proofErr w:type="gramEnd"/>
+      <w:r>
+        <w:t>chủ</w:t>
+      </w:r>
+      <w:proofErr w:type="spellEnd"/>
+      <w:r>
+        <w:t xml:space="preserve"> </w:t>
+      </w:r>
+      <w:proofErr w:type="spellStart"/>
+      <w:r>
+        <w:t>động</w:t>
+      </w:r>
+      <w:proofErr w:type="spellEnd"/>
+      <w:r>
+        <w:t xml:space="preserve">, </w:t>
+      </w:r>
+      <w:proofErr w:type="spellStart"/>
+      <w:r>
+        <w:t>bị</w:t>
+      </w:r>
+      <w:proofErr w:type="spellEnd"/>
+      <w:r>
+        <w:t xml:space="preserve"> </w:t>
+      </w:r>
+      <w:proofErr w:type="spellStart"/>
+      <w:r>
+        <w:t>động</w:t>
+      </w:r>
+      <w:proofErr w:type="spellEnd"/>
+      <w:r>
+        <w:t>)</w:t>
       </w:r>
     </w:p>
     <w:p>
-      <w:r>
-        <w:t xml:space="preserve">Trong câu bị động thường có </w:t>
+      <w:proofErr w:type="spellStart"/>
+      <w:r>
+        <w:t>Trong</w:t>
+      </w:r>
+      <w:proofErr w:type="spellEnd"/>
+      <w:r>
+        <w:t xml:space="preserve"> </w:t>
+      </w:r>
+      <w:proofErr w:type="spellStart"/>
+      <w:r>
+        <w:t>câu</w:t>
+      </w:r>
+      <w:proofErr w:type="spellEnd"/>
+      <w:r>
+        <w:t xml:space="preserve"> </w:t>
+      </w:r>
+      <w:proofErr w:type="spellStart"/>
+      <w:r>
+        <w:t>bị</w:t>
+      </w:r>
+      <w:proofErr w:type="spellEnd"/>
+      <w:r>
+        <w:t xml:space="preserve"> </w:t>
+      </w:r>
+      <w:proofErr w:type="spellStart"/>
+      <w:r>
+        <w:t>động</w:t>
+      </w:r>
+      <w:proofErr w:type="spellEnd"/>
+      <w:r>
+        <w:t xml:space="preserve"> </w:t>
+      </w:r>
+      <w:proofErr w:type="spellStart"/>
+      <w:r>
+        <w:t>thường</w:t>
+      </w:r>
+      <w:proofErr w:type="spellEnd"/>
+      <w:r>
+        <w:t xml:space="preserve"> </w:t>
+      </w:r>
+      <w:proofErr w:type="spellStart"/>
+      <w:r>
+        <w:t>có</w:t>
+      </w:r>
+      <w:proofErr w:type="spellEnd"/>
+      <w:r>
+        <w:t xml:space="preserve"> </w:t>
       </w:r>
       <w:r>
         <w:t>“</w:t>
@@ -885,7 +3506,15 @@
         <w:t>”</w:t>
       </w:r>
       <w:r>
-        <w:t xml:space="preserve"> hoặc </w:t>
+        <w:t xml:space="preserve"> </w:t>
+      </w:r>
+      <w:proofErr w:type="spellStart"/>
+      <w:r>
+        <w:t>hoặc</w:t>
+      </w:r>
+      <w:proofErr w:type="spellEnd"/>
+      <w:r>
+        <w:t xml:space="preserve"> </w:t>
       </w:r>
       <w:r>
         <w:t>“</w:t>
@@ -901,22 +3530,255 @@
       <w:pPr>
         <w:pStyle w:val="Heading2"/>
       </w:pPr>
-      <w:r>
-        <w:t>Câu điều kiện loại 1</w:t>
+      <w:proofErr w:type="spellStart"/>
+      <w:r>
+        <w:t>Câu</w:t>
+      </w:r>
+      <w:proofErr w:type="spellEnd"/>
+      <w:r>
+        <w:t xml:space="preserve"> </w:t>
+      </w:r>
+      <w:proofErr w:type="spellStart"/>
+      <w:r>
+        <w:t>điều</w:t>
+      </w:r>
+      <w:proofErr w:type="spellEnd"/>
+      <w:r>
+        <w:t xml:space="preserve"> </w:t>
+      </w:r>
+      <w:proofErr w:type="spellStart"/>
+      <w:r>
+        <w:t>kiện</w:t>
+      </w:r>
+      <w:proofErr w:type="spellEnd"/>
+      <w:r>
+        <w:t xml:space="preserve"> </w:t>
+      </w:r>
+      <w:proofErr w:type="spellStart"/>
+      <w:r>
+        <w:t>loại</w:t>
+      </w:r>
+      <w:proofErr w:type="spellEnd"/>
+      <w:r>
+        <w:t xml:space="preserve"> 1</w:t>
       </w:r>
     </w:p>
     <w:p>
       <w:r>
-        <w:t>If + v(hiện tại đơn), S  + will + v(nt)</w:t>
+        <w:t xml:space="preserve">If + </w:t>
+      </w:r>
+      <w:proofErr w:type="gramStart"/>
+      <w:r>
+        <w:t>v(</w:t>
+      </w:r>
+      <w:proofErr w:type="spellStart"/>
+      <w:proofErr w:type="gramEnd"/>
+      <w:r>
+        <w:t>hiện</w:t>
+      </w:r>
+      <w:proofErr w:type="spellEnd"/>
+      <w:r>
+        <w:t xml:space="preserve"> </w:t>
+      </w:r>
+      <w:proofErr w:type="spellStart"/>
+      <w:r>
+        <w:t>tại</w:t>
+      </w:r>
+      <w:proofErr w:type="spellEnd"/>
+      <w:r>
+        <w:t xml:space="preserve"> </w:t>
+      </w:r>
+      <w:proofErr w:type="spellStart"/>
+      <w:r>
+        <w:t>đơn</w:t>
+      </w:r>
+      <w:proofErr w:type="spellEnd"/>
+      <w:r>
+        <w:t>), S  + will + v(</w:t>
+      </w:r>
+      <w:proofErr w:type="spellStart"/>
+      <w:r>
+        <w:t>nt</w:t>
+      </w:r>
+      <w:proofErr w:type="spellEnd"/>
+      <w:r>
+        <w:t>)</w:t>
       </w:r>
     </w:p>
     <w:p>
-      <w:r>
-        <w:t>Tình huống có khả năng xảy ra trong tương lại</w:t>
-      </w:r>
-      <w:r>
-        <w:t>, ta có thể chia vế 2 ở dạng bị động, linh hoạt tùy theo ngữ cảnh</w:t>
-      </w:r>
+      <w:proofErr w:type="spellStart"/>
+      <w:r>
+        <w:t>Tình</w:t>
+      </w:r>
+      <w:proofErr w:type="spellEnd"/>
+      <w:r>
+        <w:t xml:space="preserve"> </w:t>
+      </w:r>
+      <w:proofErr w:type="spellStart"/>
+      <w:r>
+        <w:t>huống</w:t>
+      </w:r>
+      <w:proofErr w:type="spellEnd"/>
+      <w:r>
+        <w:t xml:space="preserve"> </w:t>
+      </w:r>
+      <w:proofErr w:type="spellStart"/>
+      <w:r>
+        <w:t>có</w:t>
+      </w:r>
+      <w:proofErr w:type="spellEnd"/>
+      <w:r>
+        <w:t xml:space="preserve"> </w:t>
+      </w:r>
+      <w:proofErr w:type="spellStart"/>
+      <w:r>
+        <w:t>khả</w:t>
+      </w:r>
+      <w:proofErr w:type="spellEnd"/>
+      <w:r>
+        <w:t xml:space="preserve"> </w:t>
+      </w:r>
+      <w:proofErr w:type="spellStart"/>
+      <w:r>
+        <w:t>năng</w:t>
+      </w:r>
+      <w:proofErr w:type="spellEnd"/>
+      <w:r>
+        <w:t xml:space="preserve"> </w:t>
+      </w:r>
+      <w:proofErr w:type="spellStart"/>
+      <w:r>
+        <w:t>xảy</w:t>
+      </w:r>
+      <w:proofErr w:type="spellEnd"/>
+      <w:r>
+        <w:t xml:space="preserve"> </w:t>
+      </w:r>
+      <w:proofErr w:type="spellStart"/>
+      <w:r>
+        <w:t>ra</w:t>
+      </w:r>
+      <w:proofErr w:type="spellEnd"/>
+      <w:r>
+        <w:t xml:space="preserve"> </w:t>
+      </w:r>
+      <w:proofErr w:type="spellStart"/>
+      <w:r>
+        <w:t>trong</w:t>
+      </w:r>
+      <w:proofErr w:type="spellEnd"/>
+      <w:r>
+        <w:t xml:space="preserve"> </w:t>
+      </w:r>
+      <w:proofErr w:type="spellStart"/>
+      <w:r>
+        <w:t>tương</w:t>
+      </w:r>
+      <w:proofErr w:type="spellEnd"/>
+      <w:r>
+        <w:t xml:space="preserve"> </w:t>
+      </w:r>
+      <w:proofErr w:type="spellStart"/>
+      <w:r>
+        <w:t>lại</w:t>
+      </w:r>
+      <w:proofErr w:type="spellEnd"/>
+      <w:r>
+        <w:t xml:space="preserve">, ta </w:t>
+      </w:r>
+      <w:proofErr w:type="spellStart"/>
+      <w:r>
+        <w:t>có</w:t>
+      </w:r>
+      <w:proofErr w:type="spellEnd"/>
+      <w:r>
+        <w:t xml:space="preserve"> </w:t>
+      </w:r>
+      <w:proofErr w:type="spellStart"/>
+      <w:r>
+        <w:t>thể</w:t>
+      </w:r>
+      <w:proofErr w:type="spellEnd"/>
+      <w:r>
+        <w:t xml:space="preserve"> chia </w:t>
+      </w:r>
+      <w:proofErr w:type="spellStart"/>
+      <w:r>
+        <w:t>vế</w:t>
+      </w:r>
+      <w:proofErr w:type="spellEnd"/>
+      <w:r>
+        <w:t xml:space="preserve"> 2 ở </w:t>
+      </w:r>
+      <w:proofErr w:type="spellStart"/>
+      <w:r>
+        <w:t>dạng</w:t>
+      </w:r>
+      <w:proofErr w:type="spellEnd"/>
+      <w:r>
+        <w:t xml:space="preserve"> </w:t>
+      </w:r>
+      <w:proofErr w:type="spellStart"/>
+      <w:r>
+        <w:t>bị</w:t>
+      </w:r>
+      <w:proofErr w:type="spellEnd"/>
+      <w:r>
+        <w:t xml:space="preserve"> </w:t>
+      </w:r>
+      <w:proofErr w:type="spellStart"/>
+      <w:r>
+        <w:t>động</w:t>
+      </w:r>
+      <w:proofErr w:type="spellEnd"/>
+      <w:r>
+        <w:t xml:space="preserve">, </w:t>
+      </w:r>
+      <w:proofErr w:type="spellStart"/>
+      <w:r>
+        <w:t>linh</w:t>
+      </w:r>
+      <w:proofErr w:type="spellEnd"/>
+      <w:r>
+        <w:t xml:space="preserve"> </w:t>
+      </w:r>
+      <w:proofErr w:type="spellStart"/>
+      <w:r>
+        <w:t>hoạt</w:t>
+      </w:r>
+      <w:proofErr w:type="spellEnd"/>
+      <w:r>
+        <w:t xml:space="preserve"> </w:t>
+      </w:r>
+      <w:proofErr w:type="spellStart"/>
+      <w:r>
+        <w:t>tùy</w:t>
+      </w:r>
+      <w:proofErr w:type="spellEnd"/>
+      <w:r>
+        <w:t xml:space="preserve"> </w:t>
+      </w:r>
+      <w:proofErr w:type="spellStart"/>
+      <w:r>
+        <w:t>theo</w:t>
+      </w:r>
+      <w:proofErr w:type="spellEnd"/>
+      <w:r>
+        <w:t xml:space="preserve"> </w:t>
+      </w:r>
+      <w:proofErr w:type="spellStart"/>
+      <w:r>
+        <w:t>ngữ</w:t>
+      </w:r>
+      <w:proofErr w:type="spellEnd"/>
+      <w:r>
+        <w:t xml:space="preserve"> </w:t>
+      </w:r>
+      <w:proofErr w:type="spellStart"/>
+      <w:r>
+        <w:t>cảnh</w:t>
+      </w:r>
+      <w:proofErr w:type="spellEnd"/>
     </w:p>
     <w:p>
       <w:pPr>
@@ -939,23 +3801,272 @@
       <w:pPr>
         <w:pStyle w:val="Heading2"/>
       </w:pPr>
-      <w:r>
-        <w:t>Câu đk loại 2</w:t>
+      <w:proofErr w:type="spellStart"/>
+      <w:r>
+        <w:t>Câu</w:t>
+      </w:r>
+      <w:proofErr w:type="spellEnd"/>
+      <w:r>
+        <w:t xml:space="preserve"> </w:t>
+      </w:r>
+      <w:proofErr w:type="spellStart"/>
+      <w:r>
+        <w:t>đk</w:t>
+      </w:r>
+      <w:proofErr w:type="spellEnd"/>
+      <w:r>
+        <w:t xml:space="preserve"> </w:t>
+      </w:r>
+      <w:proofErr w:type="spellStart"/>
+      <w:r>
+        <w:t>loại</w:t>
+      </w:r>
+      <w:proofErr w:type="spellEnd"/>
+      <w:r>
+        <w:t xml:space="preserve"> 2</w:t>
       </w:r>
     </w:p>
     <w:p>
       <w:r>
-        <w:t>If + v(quá khứ đơn), S + would/could/should/might + v(nt)</w:t>
-      </w:r>
-      <w:r>
-        <w:t>,ta có thể chia vế 2 ở dạng bị động, linh hoạt tùy theo ngữ cảnh</w:t>
-      </w:r>
+        <w:t xml:space="preserve">If + </w:t>
+      </w:r>
+      <w:proofErr w:type="gramStart"/>
+      <w:r>
+        <w:t>v(</w:t>
+      </w:r>
+      <w:proofErr w:type="spellStart"/>
+      <w:proofErr w:type="gramEnd"/>
+      <w:r>
+        <w:t>quá</w:t>
+      </w:r>
+      <w:proofErr w:type="spellEnd"/>
+      <w:r>
+        <w:t xml:space="preserve"> </w:t>
+      </w:r>
+      <w:proofErr w:type="spellStart"/>
+      <w:r>
+        <w:t>khứ</w:t>
+      </w:r>
+      <w:proofErr w:type="spellEnd"/>
+      <w:r>
+        <w:t xml:space="preserve"> </w:t>
+      </w:r>
+      <w:proofErr w:type="spellStart"/>
+      <w:r>
+        <w:t>đơn</w:t>
+      </w:r>
+      <w:proofErr w:type="spellEnd"/>
+      <w:r>
+        <w:t>), S + would/could/should/might + v(</w:t>
+      </w:r>
+      <w:proofErr w:type="spellStart"/>
+      <w:r>
+        <w:t>nt</w:t>
+      </w:r>
+      <w:proofErr w:type="spellEnd"/>
+      <w:r>
+        <w:t>)</w:t>
+      </w:r>
+      <w:r>
+        <w:t xml:space="preserve">,ta </w:t>
+      </w:r>
+      <w:proofErr w:type="spellStart"/>
+      <w:r>
+        <w:t>có</w:t>
+      </w:r>
+      <w:proofErr w:type="spellEnd"/>
+      <w:r>
+        <w:t xml:space="preserve"> </w:t>
+      </w:r>
+      <w:proofErr w:type="spellStart"/>
+      <w:r>
+        <w:t>thể</w:t>
+      </w:r>
+      <w:proofErr w:type="spellEnd"/>
+      <w:r>
+        <w:t xml:space="preserve"> chia </w:t>
+      </w:r>
+      <w:proofErr w:type="spellStart"/>
+      <w:r>
+        <w:t>vế</w:t>
+      </w:r>
+      <w:proofErr w:type="spellEnd"/>
+      <w:r>
+        <w:t xml:space="preserve"> 2 ở </w:t>
+      </w:r>
+      <w:proofErr w:type="spellStart"/>
+      <w:r>
+        <w:t>dạng</w:t>
+      </w:r>
+      <w:proofErr w:type="spellEnd"/>
+      <w:r>
+        <w:t xml:space="preserve"> </w:t>
+      </w:r>
+      <w:proofErr w:type="spellStart"/>
+      <w:r>
+        <w:t>bị</w:t>
+      </w:r>
+      <w:proofErr w:type="spellEnd"/>
+      <w:r>
+        <w:t xml:space="preserve"> </w:t>
+      </w:r>
+      <w:proofErr w:type="spellStart"/>
+      <w:r>
+        <w:t>động</w:t>
+      </w:r>
+      <w:proofErr w:type="spellEnd"/>
+      <w:r>
+        <w:t xml:space="preserve">, </w:t>
+      </w:r>
+      <w:proofErr w:type="spellStart"/>
+      <w:r>
+        <w:t>linh</w:t>
+      </w:r>
+      <w:proofErr w:type="spellEnd"/>
+      <w:r>
+        <w:t xml:space="preserve"> </w:t>
+      </w:r>
+      <w:proofErr w:type="spellStart"/>
+      <w:r>
+        <w:t>hoạt</w:t>
+      </w:r>
+      <w:proofErr w:type="spellEnd"/>
+      <w:r>
+        <w:t xml:space="preserve"> </w:t>
+      </w:r>
+      <w:proofErr w:type="spellStart"/>
+      <w:r>
+        <w:t>tùy</w:t>
+      </w:r>
+      <w:proofErr w:type="spellEnd"/>
+      <w:r>
+        <w:t xml:space="preserve"> </w:t>
+      </w:r>
+      <w:proofErr w:type="spellStart"/>
+      <w:r>
+        <w:t>theo</w:t>
+      </w:r>
+      <w:proofErr w:type="spellEnd"/>
+      <w:r>
+        <w:t xml:space="preserve"> </w:t>
+      </w:r>
+      <w:proofErr w:type="spellStart"/>
+      <w:r>
+        <w:t>ngữ</w:t>
+      </w:r>
+      <w:proofErr w:type="spellEnd"/>
+      <w:r>
+        <w:t xml:space="preserve"> </w:t>
+      </w:r>
+      <w:proofErr w:type="spellStart"/>
+      <w:r>
+        <w:t>cảnh</w:t>
+      </w:r>
+      <w:proofErr w:type="spellEnd"/>
     </w:p>
     <w:p>
+      <w:proofErr w:type="spellStart"/>
       <w:r>
         <w:lastRenderedPageBreak/>
-        <w:t>Tình huống không thực tế và không thể xảy ra trong tương lai</w:t>
-      </w:r>
+        <w:t>Tình</w:t>
+      </w:r>
+      <w:proofErr w:type="spellEnd"/>
+      <w:r>
+        <w:t xml:space="preserve"> </w:t>
+      </w:r>
+      <w:proofErr w:type="spellStart"/>
+      <w:r>
+        <w:t>huống</w:t>
+      </w:r>
+      <w:proofErr w:type="spellEnd"/>
+      <w:r>
+        <w:t xml:space="preserve"> </w:t>
+      </w:r>
+      <w:proofErr w:type="spellStart"/>
+      <w:r>
+        <w:t>không</w:t>
+      </w:r>
+      <w:proofErr w:type="spellEnd"/>
+      <w:r>
+        <w:t xml:space="preserve"> </w:t>
+      </w:r>
+      <w:proofErr w:type="spellStart"/>
+      <w:r>
+        <w:t>thực</w:t>
+      </w:r>
+      <w:proofErr w:type="spellEnd"/>
+      <w:r>
+        <w:t xml:space="preserve"> </w:t>
+      </w:r>
+      <w:proofErr w:type="spellStart"/>
+      <w:r>
+        <w:t>tế</w:t>
+      </w:r>
+      <w:proofErr w:type="spellEnd"/>
+      <w:r>
+        <w:t xml:space="preserve"> </w:t>
+      </w:r>
+      <w:proofErr w:type="spellStart"/>
+      <w:r>
+        <w:t>và</w:t>
+      </w:r>
+      <w:proofErr w:type="spellEnd"/>
+      <w:r>
+        <w:t xml:space="preserve"> </w:t>
+      </w:r>
+      <w:proofErr w:type="spellStart"/>
+      <w:r>
+        <w:t>không</w:t>
+      </w:r>
+      <w:proofErr w:type="spellEnd"/>
+      <w:r>
+        <w:t xml:space="preserve"> </w:t>
+      </w:r>
+      <w:proofErr w:type="spellStart"/>
+      <w:r>
+        <w:t>thể</w:t>
+      </w:r>
+      <w:proofErr w:type="spellEnd"/>
+      <w:r>
+        <w:t xml:space="preserve"> </w:t>
+      </w:r>
+      <w:proofErr w:type="spellStart"/>
+      <w:r>
+        <w:t>xảy</w:t>
+      </w:r>
+      <w:proofErr w:type="spellEnd"/>
+      <w:r>
+        <w:t xml:space="preserve"> </w:t>
+      </w:r>
+      <w:proofErr w:type="spellStart"/>
+      <w:r>
+        <w:t>ra</w:t>
+      </w:r>
+      <w:proofErr w:type="spellEnd"/>
+      <w:r>
+        <w:t xml:space="preserve"> </w:t>
+      </w:r>
+      <w:proofErr w:type="spellStart"/>
+      <w:r>
+        <w:t>trong</w:t>
+      </w:r>
+      <w:proofErr w:type="spellEnd"/>
+      <w:r>
+        <w:t xml:space="preserve"> </w:t>
+      </w:r>
+      <w:proofErr w:type="spellStart"/>
+      <w:r>
+        <w:t>tương</w:t>
+      </w:r>
+      <w:proofErr w:type="spellEnd"/>
+      <w:r>
+        <w:t xml:space="preserve"> </w:t>
+      </w:r>
+      <w:proofErr w:type="spellStart"/>
+      <w:r>
+        <w:t>lai</w:t>
+      </w:r>
+      <w:proofErr w:type="spellEnd"/>
     </w:p>
     <w:p>
       <w:pPr>
@@ -987,9 +4098,19 @@
       <w:pPr>
         <w:pStyle w:val="Heading2"/>
       </w:pPr>
-      <w:r>
-        <w:t>Từ vựng</w:t>
-      </w:r>
+      <w:proofErr w:type="spellStart"/>
+      <w:r>
+        <w:t>Từ</w:t>
+      </w:r>
+      <w:proofErr w:type="spellEnd"/>
+      <w:r>
+        <w:t xml:space="preserve"> </w:t>
+      </w:r>
+      <w:proofErr w:type="spellStart"/>
+      <w:r>
+        <w:t>vựng</w:t>
+      </w:r>
+      <w:proofErr w:type="spellEnd"/>
     </w:p>
     <w:p>
       <w:r>
@@ -1013,7 +4134,15 @@
     </w:p>
     <w:p>
       <w:r>
-        <w:t>3. Copying others’ invention such as computer program or software can be considered an u_ _ _ _ _ _ _ _ action.</w:t>
+        <w:t xml:space="preserve">3. Copying others’ invention such as computer program or software can be considered </w:t>
+      </w:r>
+      <w:proofErr w:type="gramStart"/>
+      <w:r>
+        <w:t>an</w:t>
+      </w:r>
+      <w:proofErr w:type="gramEnd"/>
+      <w:r>
+        <w:t xml:space="preserve"> u_ _ _ _ _ _ _ _ action.</w:t>
       </w:r>
     </w:p>
     <w:p>
@@ -1096,13 +4225,27 @@
       <w:pPr>
         <w:pStyle w:val="Heading2"/>
       </w:pPr>
-      <w:r>
-        <w:t>Ngữ pháp</w:t>
-      </w:r>
+      <w:proofErr w:type="spellStart"/>
+      <w:r>
+        <w:t>Ngữ</w:t>
+      </w:r>
+      <w:proofErr w:type="spellEnd"/>
+      <w:r>
+        <w:t xml:space="preserve"> </w:t>
+      </w:r>
+      <w:proofErr w:type="spellStart"/>
+      <w:r>
+        <w:t>pháp</w:t>
+      </w:r>
+      <w:proofErr w:type="spellEnd"/>
     </w:p>
     <w:p>
       <w:r>
-        <w:t>1. The introduction of (A) new technology can (B) be had (C) a profound effect on (D) human behavior</w:t>
+        <w:t xml:space="preserve">1. The introduction of (A) new technology can (B) be had (C) a profound effect on (D) human </w:t>
+      </w:r>
+      <w:proofErr w:type="gramStart"/>
+      <w:r>
+        <w:t>behavior</w:t>
       </w:r>
       <w:r>
         <w:rPr>
@@ -1114,7 +4257,50 @@
         <w:rPr>
           <w:color w:val="FF0000"/>
         </w:rPr>
-        <w:t>(câu chủ động)</w:t>
+        <w:t>(</w:t>
+      </w:r>
+      <w:proofErr w:type="spellStart"/>
+      <w:proofErr w:type="gramEnd"/>
+      <w:r>
+        <w:rPr>
+          <w:color w:val="FF0000"/>
+        </w:rPr>
+        <w:t>câu</w:t>
+      </w:r>
+      <w:proofErr w:type="spellEnd"/>
+      <w:r>
+        <w:rPr>
+          <w:color w:val="FF0000"/>
+        </w:rPr>
+        <w:t xml:space="preserve"> </w:t>
+      </w:r>
+      <w:proofErr w:type="spellStart"/>
+      <w:r>
+        <w:rPr>
+          <w:color w:val="FF0000"/>
+        </w:rPr>
+        <w:t>chủ</w:t>
+      </w:r>
+      <w:proofErr w:type="spellEnd"/>
+      <w:r>
+        <w:rPr>
+          <w:color w:val="FF0000"/>
+        </w:rPr>
+        <w:t xml:space="preserve"> </w:t>
+      </w:r>
+      <w:proofErr w:type="spellStart"/>
+      <w:r>
+        <w:rPr>
+          <w:color w:val="FF0000"/>
+        </w:rPr>
+        <w:t>động</w:t>
+      </w:r>
+      <w:proofErr w:type="spellEnd"/>
+      <w:r>
+        <w:rPr>
+          <w:color w:val="FF0000"/>
+        </w:rPr>
+        <w:t>)</w:t>
       </w:r>
     </w:p>
     <w:p>
@@ -1129,7 +4315,11 @@
         </w:rPr>
       </w:pPr>
       <w:r>
-        <w:t>2. Having (A) a code of (B) ethics can (C) also having (D) some drawbacks for IT professionals</w:t>
+        <w:t xml:space="preserve">2. Having (A) a code of (B) ethics can (C) also having (D) some drawbacks for IT </w:t>
+      </w:r>
+      <w:proofErr w:type="gramStart"/>
+      <w:r>
+        <w:t>professionals</w:t>
       </w:r>
       <w:r>
         <w:rPr>
@@ -1141,7 +4331,14 @@
         <w:rPr>
           <w:color w:val="FF0000"/>
         </w:rPr>
-        <w:t>(have a code)</w:t>
+        <w:t>(</w:t>
+      </w:r>
+      <w:proofErr w:type="gramEnd"/>
+      <w:r>
+        <w:rPr>
+          <w:color w:val="FF0000"/>
+        </w:rPr>
+        <w:t>have a code)</w:t>
       </w:r>
     </w:p>
     <w:p>
@@ -1161,7 +4358,15 @@
     </w:p>
     <w:p>
       <w:r>
-        <w:t>4. It may (A) not entirely reflected (B) the ethics or morals of (C) every software engineers of (D) the business.</w:t>
+        <w:t xml:space="preserve">4. It may (A) not entirely reflected (B) the ethics or morals of (C) every software </w:t>
+      </w:r>
+      <w:proofErr w:type="gramStart"/>
+      <w:r>
+        <w:t>engineers</w:t>
+      </w:r>
+      <w:proofErr w:type="gramEnd"/>
+      <w:r>
+        <w:t xml:space="preserve"> of (D) the business.</w:t>
       </w:r>
     </w:p>
     <w:p>
@@ -1233,9 +4438,22 @@
       <w:pPr>
         <w:pStyle w:val="Heading2"/>
       </w:pPr>
+      <w:proofErr w:type="spellStart"/>
       <w:r>
         <w:lastRenderedPageBreak/>
-        <w:t>Từ vựng test</w:t>
+        <w:t>Từ</w:t>
+      </w:r>
+      <w:proofErr w:type="spellEnd"/>
+      <w:r>
+        <w:t xml:space="preserve"> </w:t>
+      </w:r>
+      <w:proofErr w:type="spellStart"/>
+      <w:r>
+        <w:t>vựng</w:t>
+      </w:r>
+      <w:proofErr w:type="spellEnd"/>
+      <w:r>
+        <w:t xml:space="preserve"> test</w:t>
       </w:r>
     </w:p>
     <w:p>
@@ -1284,9 +4502,22 @@
       <w:pPr>
         <w:pStyle w:val="Heading2"/>
       </w:pPr>
+      <w:proofErr w:type="spellStart"/>
       <w:r>
         <w:lastRenderedPageBreak/>
-        <w:t>Ngữ pháp test</w:t>
+        <w:t>Ngữ</w:t>
+      </w:r>
+      <w:proofErr w:type="spellEnd"/>
+      <w:r>
+        <w:t xml:space="preserve"> </w:t>
+      </w:r>
+      <w:proofErr w:type="spellStart"/>
+      <w:r>
+        <w:t>pháp</w:t>
+      </w:r>
+      <w:proofErr w:type="spellEnd"/>
+      <w:r>
+        <w:t xml:space="preserve"> test</w:t>
       </w:r>
     </w:p>
     <w:p>
@@ -1330,8 +4561,6 @@
           </wp:inline>
         </w:drawing>
       </w:r>
-      <w:bookmarkStart w:id="0" w:name="_GoBack"/>
-      <w:bookmarkEnd w:id="0"/>
     </w:p>
     <w:sectPr>
       <w:pgSz w:w="11907" w:h="16840" w:code="9"/>
@@ -1345,7 +4574,7 @@
 </file>
 
 <file path=word/endnotes.xml><?xml version="1.0" encoding="utf-8"?>
-<w:endnotes xmlns:wpc="http://schemas.microsoft.com/office/word/2010/wordprocessingCanvas" xmlns:cx="http://schemas.microsoft.com/office/drawing/2014/chartex" xmlns:cx1="http://schemas.microsoft.com/office/drawing/2015/9/8/chartex" xmlns:cx2="http://schemas.microsoft.com/office/drawing/2015/10/21/chartex" xmlns:cx3="http://schemas.microsoft.com/office/drawing/2016/5/9/chartex" xmlns:cx4="http://schemas.microsoft.com/office/drawing/2016/5/10/chartex" xmlns:cx5="http://schemas.microsoft.com/office/drawing/2016/5/11/chartex" xmlns:cx6="http://schemas.microsoft.com/office/drawing/2016/5/12/chartex" xmlns:cx7="http://schemas.microsoft.com/office/drawing/2016/5/13/chartex" xmlns:cx8="http://schemas.microsoft.com/office/drawing/2016/5/14/chartex" xmlns:mc="http://schemas.openxmlformats.org/markup-compatibility/2006" xmlns:aink="http://schemas.microsoft.com/office/drawing/2016/ink" xmlns:am3d="http://schemas.microsoft.com/office/drawing/2017/model3d" xmlns:o="urn:schemas-microsoft-com:office:office" xmlns:r="http://schemas.openxmlformats.org/officeDocument/2006/relationships" xmlns:m="http://schemas.openxmlformats.org/officeDocument/2006/math" xmlns:v="urn:schemas-microsoft-com:vml" xmlns:wp14="http://schemas.microsoft.com/office/word/2010/wordprocessingDrawing" xmlns:wp="http://schemas.openxmlformats.org/drawingml/2006/wordprocessingDrawing" xmlns:w10="urn:schemas-microsoft-com:office:word" xmlns:w="http://schemas.openxmlformats.org/wordprocessingml/2006/main" xmlns:w14="http://schemas.microsoft.com/office/word/2010/wordml" xmlns:w15="http://schemas.microsoft.com/office/word/2012/wordml" xmlns:w16cex="http://schemas.microsoft.com/office/word/2018/wordml/cex" xmlns:w16cid="http://schemas.microsoft.com/office/word/2016/wordml/cid" xmlns:w16="http://schemas.microsoft.com/office/word/2018/wordml" xmlns:w16se="http://schemas.microsoft.com/office/word/2015/wordml/symex" xmlns:wpg="http://schemas.microsoft.com/office/word/2010/wordprocessingGroup" xmlns:wpi="http://schemas.microsoft.com/office/word/2010/wordprocessingInk" xmlns:wne="http://schemas.microsoft.com/office/word/2006/wordml" xmlns:wps="http://schemas.microsoft.com/office/word/2010/wordprocessingShape" mc:Ignorable="w14 w15 w16se w16cid w16 w16cex wp14">
+<w:endnotes xmlns:wpc="http://schemas.microsoft.com/office/word/2010/wordprocessingCanvas" xmlns:cx="http://schemas.microsoft.com/office/drawing/2014/chartex" xmlns:cx1="http://schemas.microsoft.com/office/drawing/2015/9/8/chartex" xmlns:cx2="http://schemas.microsoft.com/office/drawing/2015/10/21/chartex" xmlns:cx3="http://schemas.microsoft.com/office/drawing/2016/5/9/chartex" xmlns:cx4="http://schemas.microsoft.com/office/drawing/2016/5/10/chartex" xmlns:cx5="http://schemas.microsoft.com/office/drawing/2016/5/11/chartex" xmlns:cx6="http://schemas.microsoft.com/office/drawing/2016/5/12/chartex" xmlns:cx7="http://schemas.microsoft.com/office/drawing/2016/5/13/chartex" xmlns:cx8="http://schemas.microsoft.com/office/drawing/2016/5/14/chartex" xmlns:mc="http://schemas.openxmlformats.org/markup-compatibility/2006" xmlns:aink="http://schemas.microsoft.com/office/drawing/2016/ink" xmlns:am3d="http://schemas.microsoft.com/office/drawing/2017/model3d" xmlns:o="urn:schemas-microsoft-com:office:office" xmlns:oel="http://schemas.microsoft.com/office/2019/extlst" xmlns:r="http://schemas.openxmlformats.org/officeDocument/2006/relationships" xmlns:m="http://schemas.openxmlformats.org/officeDocument/2006/math" xmlns:v="urn:schemas-microsoft-com:vml" xmlns:wp14="http://schemas.microsoft.com/office/word/2010/wordprocessingDrawing" xmlns:wp="http://schemas.openxmlformats.org/drawingml/2006/wordprocessingDrawing" xmlns:w10="urn:schemas-microsoft-com:office:word" xmlns:w="http://schemas.openxmlformats.org/wordprocessingml/2006/main" xmlns:w14="http://schemas.microsoft.com/office/word/2010/wordml" xmlns:w15="http://schemas.microsoft.com/office/word/2012/wordml" xmlns:w16cex="http://schemas.microsoft.com/office/word/2018/wordml/cex" xmlns:w16cid="http://schemas.microsoft.com/office/word/2016/wordml/cid" xmlns:w16="http://schemas.microsoft.com/office/word/2018/wordml" xmlns:w16sdtdh="http://schemas.microsoft.com/office/word/2020/wordml/sdtdatahash" xmlns:w16se="http://schemas.microsoft.com/office/word/2015/wordml/symex" xmlns:wpg="http://schemas.microsoft.com/office/word/2010/wordprocessingGroup" xmlns:wpi="http://schemas.microsoft.com/office/word/2010/wordprocessingInk" xmlns:wne="http://schemas.microsoft.com/office/word/2006/wordml" xmlns:wps="http://schemas.microsoft.com/office/word/2010/wordprocessingShape" mc:Ignorable="w14 w15 w16se w16cid w16 w16cex w16sdtdh wp14">
   <w:endnote w:type="separator" w:id="-1">
     <w:p>
       <w:pPr>
@@ -1370,7 +4599,7 @@
 </file>
 
 <file path=word/footnotes.xml><?xml version="1.0" encoding="utf-8"?>
-<w:footnotes xmlns:wpc="http://schemas.microsoft.com/office/word/2010/wordprocessingCanvas" xmlns:cx="http://schemas.microsoft.com/office/drawing/2014/chartex" xmlns:cx1="http://schemas.microsoft.com/office/drawing/2015/9/8/chartex" xmlns:cx2="http://schemas.microsoft.com/office/drawing/2015/10/21/chartex" xmlns:cx3="http://schemas.microsoft.com/office/drawing/2016/5/9/chartex" xmlns:cx4="http://schemas.microsoft.com/office/drawing/2016/5/10/chartex" xmlns:cx5="http://schemas.microsoft.com/office/drawing/2016/5/11/chartex" xmlns:cx6="http://schemas.microsoft.com/office/drawing/2016/5/12/chartex" xmlns:cx7="http://schemas.microsoft.com/office/drawing/2016/5/13/chartex" xmlns:cx8="http://schemas.microsoft.com/office/drawing/2016/5/14/chartex" xmlns:mc="http://schemas.openxmlformats.org/markup-compatibility/2006" xmlns:aink="http://schemas.microsoft.com/office/drawing/2016/ink" xmlns:am3d="http://schemas.microsoft.com/office/drawing/2017/model3d" xmlns:o="urn:schemas-microsoft-com:office:office" xmlns:r="http://schemas.openxmlformats.org/officeDocument/2006/relationships" xmlns:m="http://schemas.openxmlformats.org/officeDocument/2006/math" xmlns:v="urn:schemas-microsoft-com:vml" xmlns:wp14="http://schemas.microsoft.com/office/word/2010/wordprocessingDrawing" xmlns:wp="http://schemas.openxmlformats.org/drawingml/2006/wordprocessingDrawing" xmlns:w10="urn:schemas-microsoft-com:office:word" xmlns:w="http://schemas.openxmlformats.org/wordprocessingml/2006/main" xmlns:w14="http://schemas.microsoft.com/office/word/2010/wordml" xmlns:w15="http://schemas.microsoft.com/office/word/2012/wordml" xmlns:w16cex="http://schemas.microsoft.com/office/word/2018/wordml/cex" xmlns:w16cid="http://schemas.microsoft.com/office/word/2016/wordml/cid" xmlns:w16="http://schemas.microsoft.com/office/word/2018/wordml" xmlns:w16se="http://schemas.microsoft.com/office/word/2015/wordml/symex" xmlns:wpg="http://schemas.microsoft.com/office/word/2010/wordprocessingGroup" xmlns:wpi="http://schemas.microsoft.com/office/word/2010/wordprocessingInk" xmlns:wne="http://schemas.microsoft.com/office/word/2006/wordml" xmlns:wps="http://schemas.microsoft.com/office/word/2010/wordprocessingShape" mc:Ignorable="w14 w15 w16se w16cid w16 w16cex wp14">
+<w:footnotes xmlns:wpc="http://schemas.microsoft.com/office/word/2010/wordprocessingCanvas" xmlns:cx="http://schemas.microsoft.com/office/drawing/2014/chartex" xmlns:cx1="http://schemas.microsoft.com/office/drawing/2015/9/8/chartex" xmlns:cx2="http://schemas.microsoft.com/office/drawing/2015/10/21/chartex" xmlns:cx3="http://schemas.microsoft.com/office/drawing/2016/5/9/chartex" xmlns:cx4="http://schemas.microsoft.com/office/drawing/2016/5/10/chartex" xmlns:cx5="http://schemas.microsoft.com/office/drawing/2016/5/11/chartex" xmlns:cx6="http://schemas.microsoft.com/office/drawing/2016/5/12/chartex" xmlns:cx7="http://schemas.microsoft.com/office/drawing/2016/5/13/chartex" xmlns:cx8="http://schemas.microsoft.com/office/drawing/2016/5/14/chartex" xmlns:mc="http://schemas.openxmlformats.org/markup-compatibility/2006" xmlns:aink="http://schemas.microsoft.com/office/drawing/2016/ink" xmlns:am3d="http://schemas.microsoft.com/office/drawing/2017/model3d" xmlns:o="urn:schemas-microsoft-com:office:office" xmlns:oel="http://schemas.microsoft.com/office/2019/extlst" xmlns:r="http://schemas.openxmlformats.org/officeDocument/2006/relationships" xmlns:m="http://schemas.openxmlformats.org/officeDocument/2006/math" xmlns:v="urn:schemas-microsoft-com:vml" xmlns:wp14="http://schemas.microsoft.com/office/word/2010/wordprocessingDrawing" xmlns:wp="http://schemas.openxmlformats.org/drawingml/2006/wordprocessingDrawing" xmlns:w10="urn:schemas-microsoft-com:office:word" xmlns:w="http://schemas.openxmlformats.org/wordprocessingml/2006/main" xmlns:w14="http://schemas.microsoft.com/office/word/2010/wordml" xmlns:w15="http://schemas.microsoft.com/office/word/2012/wordml" xmlns:w16cex="http://schemas.microsoft.com/office/word/2018/wordml/cex" xmlns:w16cid="http://schemas.microsoft.com/office/word/2016/wordml/cid" xmlns:w16="http://schemas.microsoft.com/office/word/2018/wordml" xmlns:w16sdtdh="http://schemas.microsoft.com/office/word/2020/wordml/sdtdatahash" xmlns:w16se="http://schemas.microsoft.com/office/word/2015/wordml/symex" xmlns:wpg="http://schemas.microsoft.com/office/word/2010/wordprocessingGroup" xmlns:wpi="http://schemas.microsoft.com/office/word/2010/wordprocessingInk" xmlns:wne="http://schemas.microsoft.com/office/word/2006/wordml" xmlns:wps="http://schemas.microsoft.com/office/word/2010/wordprocessingShape" mc:Ignorable="w14 w15 w16se w16cid w16 w16cex w16sdtdh wp14">
   <w:footnote w:type="separator" w:id="-1">
     <w:p>
       <w:pPr>
@@ -1395,7 +4624,7 @@
 </file>
 
 <file path=word/numbering.xml><?xml version="1.0" encoding="utf-8"?>
-<w:numbering xmlns:wpc="http://schemas.microsoft.com/office/word/2010/wordprocessingCanvas" xmlns:cx="http://schemas.microsoft.com/office/drawing/2014/chartex" xmlns:cx1="http://schemas.microsoft.com/office/drawing/2015/9/8/chartex" xmlns:cx2="http://schemas.microsoft.com/office/drawing/2015/10/21/chartex" xmlns:cx3="http://schemas.microsoft.com/office/drawing/2016/5/9/chartex" xmlns:cx4="http://schemas.microsoft.com/office/drawing/2016/5/10/chartex" xmlns:cx5="http://schemas.microsoft.com/office/drawing/2016/5/11/chartex" xmlns:cx6="http://schemas.microsoft.com/office/drawing/2016/5/12/chartex" xmlns:cx7="http://schemas.microsoft.com/office/drawing/2016/5/13/chartex" xmlns:cx8="http://schemas.microsoft.com/office/drawing/2016/5/14/chartex" xmlns:mc="http://schemas.openxmlformats.org/markup-compatibility/2006" xmlns:aink="http://schemas.microsoft.com/office/drawing/2016/ink" xmlns:am3d="http://schemas.microsoft.com/office/drawing/2017/model3d" xmlns:o="urn:schemas-microsoft-com:office:office" xmlns:r="http://schemas.openxmlformats.org/officeDocument/2006/relationships" xmlns:m="http://schemas.openxmlformats.org/officeDocument/2006/math" xmlns:v="urn:schemas-microsoft-com:vml" xmlns:wp14="http://schemas.microsoft.com/office/word/2010/wordprocessingDrawing" xmlns:wp="http://schemas.openxmlformats.org/drawingml/2006/wordprocessingDrawing" xmlns:w10="urn:schemas-microsoft-com:office:word" xmlns:w="http://schemas.openxmlformats.org/wordprocessingml/2006/main" xmlns:w14="http://schemas.microsoft.com/office/word/2010/wordml" xmlns:w15="http://schemas.microsoft.com/office/word/2012/wordml" xmlns:w16cex="http://schemas.microsoft.com/office/word/2018/wordml/cex" xmlns:w16cid="http://schemas.microsoft.com/office/word/2016/wordml/cid" xmlns:w16="http://schemas.microsoft.com/office/word/2018/wordml" xmlns:w16se="http://schemas.microsoft.com/office/word/2015/wordml/symex" xmlns:wpg="http://schemas.microsoft.com/office/word/2010/wordprocessingGroup" xmlns:wpi="http://schemas.microsoft.com/office/word/2010/wordprocessingInk" xmlns:wne="http://schemas.microsoft.com/office/word/2006/wordml" xmlns:wps="http://schemas.microsoft.com/office/word/2010/wordprocessingShape" mc:Ignorable="w14 w15 w16se w16cid w16 w16cex wp14">
+<w:numbering xmlns:wpc="http://schemas.microsoft.com/office/word/2010/wordprocessingCanvas" xmlns:cx="http://schemas.microsoft.com/office/drawing/2014/chartex" xmlns:cx1="http://schemas.microsoft.com/office/drawing/2015/9/8/chartex" xmlns:cx2="http://schemas.microsoft.com/office/drawing/2015/10/21/chartex" xmlns:cx3="http://schemas.microsoft.com/office/drawing/2016/5/9/chartex" xmlns:cx4="http://schemas.microsoft.com/office/drawing/2016/5/10/chartex" xmlns:cx5="http://schemas.microsoft.com/office/drawing/2016/5/11/chartex" xmlns:cx6="http://schemas.microsoft.com/office/drawing/2016/5/12/chartex" xmlns:cx7="http://schemas.microsoft.com/office/drawing/2016/5/13/chartex" xmlns:cx8="http://schemas.microsoft.com/office/drawing/2016/5/14/chartex" xmlns:mc="http://schemas.openxmlformats.org/markup-compatibility/2006" xmlns:aink="http://schemas.microsoft.com/office/drawing/2016/ink" xmlns:am3d="http://schemas.microsoft.com/office/drawing/2017/model3d" xmlns:o="urn:schemas-microsoft-com:office:office" xmlns:oel="http://schemas.microsoft.com/office/2019/extlst" xmlns:r="http://schemas.openxmlformats.org/officeDocument/2006/relationships" xmlns:m="http://schemas.openxmlformats.org/officeDocument/2006/math" xmlns:v="urn:schemas-microsoft-com:vml" xmlns:wp14="http://schemas.microsoft.com/office/word/2010/wordprocessingDrawing" xmlns:wp="http://schemas.openxmlformats.org/drawingml/2006/wordprocessingDrawing" xmlns:w10="urn:schemas-microsoft-com:office:word" xmlns:w="http://schemas.openxmlformats.org/wordprocessingml/2006/main" xmlns:w14="http://schemas.microsoft.com/office/word/2010/wordml" xmlns:w15="http://schemas.microsoft.com/office/word/2012/wordml" xmlns:w16cex="http://schemas.microsoft.com/office/word/2018/wordml/cex" xmlns:w16cid="http://schemas.microsoft.com/office/word/2016/wordml/cid" xmlns:w16="http://schemas.microsoft.com/office/word/2018/wordml" xmlns:w16sdtdh="http://schemas.microsoft.com/office/word/2020/wordml/sdtdatahash" xmlns:w16se="http://schemas.microsoft.com/office/word/2015/wordml/symex" xmlns:wpg="http://schemas.microsoft.com/office/word/2010/wordprocessingGroup" xmlns:wpi="http://schemas.microsoft.com/office/word/2010/wordprocessingInk" xmlns:wne="http://schemas.microsoft.com/office/word/2006/wordml" xmlns:wps="http://schemas.microsoft.com/office/word/2010/wordprocessingShape" mc:Ignorable="w14 w15 w16se w16cid w16 w16cex w16sdtdh wp14">
   <w:abstractNum w:abstractNumId="0" w15:restartNumberingAfterBreak="0">
     <w:nsid w:val="012E6906"/>
     <w:multiLevelType w:val="multilevel"/>
@@ -6626,19 +9855,19 @@
       </w:rPr>
     </w:lvl>
   </w:abstractNum>
-  <w:num w:numId="1">
+  <w:num w:numId="1" w16cid:durableId="1996495873">
     <w:abstractNumId w:val="39"/>
   </w:num>
-  <w:num w:numId="2">
+  <w:num w:numId="2" w16cid:durableId="1427380679">
     <w:abstractNumId w:val="17"/>
   </w:num>
-  <w:num w:numId="3">
+  <w:num w:numId="3" w16cid:durableId="1655060651">
     <w:abstractNumId w:val="34"/>
   </w:num>
-  <w:num w:numId="4">
+  <w:num w:numId="4" w16cid:durableId="881984919">
     <w:abstractNumId w:val="16"/>
   </w:num>
-  <w:num w:numId="5">
+  <w:num w:numId="5" w16cid:durableId="1614097741">
     <w:abstractNumId w:val="16"/>
     <w:lvlOverride w:ilvl="0">
       <w:startOverride w:val="1"/>
@@ -6668,28 +9897,28 @@
       <w:startOverride w:val="1"/>
     </w:lvlOverride>
   </w:num>
-  <w:num w:numId="6">
+  <w:num w:numId="6" w16cid:durableId="661739059">
     <w:abstractNumId w:val="18"/>
   </w:num>
-  <w:num w:numId="7">
+  <w:num w:numId="7" w16cid:durableId="236747601">
     <w:abstractNumId w:val="30"/>
   </w:num>
-  <w:num w:numId="8">
+  <w:num w:numId="8" w16cid:durableId="209342603">
     <w:abstractNumId w:val="5"/>
   </w:num>
-  <w:num w:numId="9">
+  <w:num w:numId="9" w16cid:durableId="1741249407">
     <w:abstractNumId w:val="45"/>
   </w:num>
-  <w:num w:numId="10">
+  <w:num w:numId="10" w16cid:durableId="1216699709">
     <w:abstractNumId w:val="19"/>
   </w:num>
-  <w:num w:numId="11">
+  <w:num w:numId="11" w16cid:durableId="1604453756">
     <w:abstractNumId w:val="6"/>
   </w:num>
-  <w:num w:numId="12">
+  <w:num w:numId="12" w16cid:durableId="560750688">
     <w:abstractNumId w:val="41"/>
   </w:num>
-  <w:num w:numId="13">
+  <w:num w:numId="13" w16cid:durableId="1293556939">
     <w:abstractNumId w:val="9"/>
     <w:lvlOverride w:ilvl="0">
       <w:startOverride w:val="1"/>
@@ -6719,116 +9948,116 @@
       <w:startOverride w:val="1"/>
     </w:lvlOverride>
   </w:num>
-  <w:num w:numId="14">
+  <w:num w:numId="14" w16cid:durableId="1671565892">
     <w:abstractNumId w:val="8"/>
   </w:num>
-  <w:num w:numId="15">
+  <w:num w:numId="15" w16cid:durableId="270818537">
     <w:abstractNumId w:val="20"/>
   </w:num>
-  <w:num w:numId="16">
+  <w:num w:numId="16" w16cid:durableId="1468235493">
     <w:abstractNumId w:val="4"/>
   </w:num>
-  <w:num w:numId="17">
+  <w:num w:numId="17" w16cid:durableId="1246307315">
     <w:abstractNumId w:val="4"/>
   </w:num>
-  <w:num w:numId="18">
+  <w:num w:numId="18" w16cid:durableId="949631822">
     <w:abstractNumId w:val="44"/>
   </w:num>
-  <w:num w:numId="19">
+  <w:num w:numId="19" w16cid:durableId="1013192725">
     <w:abstractNumId w:val="14"/>
   </w:num>
-  <w:num w:numId="20">
+  <w:num w:numId="20" w16cid:durableId="1661346607">
     <w:abstractNumId w:val="13"/>
   </w:num>
-  <w:num w:numId="21">
+  <w:num w:numId="21" w16cid:durableId="1261599000">
     <w:abstractNumId w:val="15"/>
   </w:num>
-  <w:num w:numId="22">
+  <w:num w:numId="22" w16cid:durableId="1577743694">
     <w:abstractNumId w:val="38"/>
   </w:num>
-  <w:num w:numId="23">
+  <w:num w:numId="23" w16cid:durableId="1539389861">
     <w:abstractNumId w:val="23"/>
   </w:num>
-  <w:num w:numId="24">
+  <w:num w:numId="24" w16cid:durableId="1409889684">
     <w:abstractNumId w:val="22"/>
   </w:num>
-  <w:num w:numId="25">
+  <w:num w:numId="25" w16cid:durableId="1178304158">
     <w:abstractNumId w:val="1"/>
   </w:num>
-  <w:num w:numId="26">
+  <w:num w:numId="26" w16cid:durableId="695155744">
     <w:abstractNumId w:val="2"/>
   </w:num>
-  <w:num w:numId="27">
+  <w:num w:numId="27" w16cid:durableId="126894452">
     <w:abstractNumId w:val="35"/>
   </w:num>
-  <w:num w:numId="28">
+  <w:num w:numId="28" w16cid:durableId="701444222">
     <w:abstractNumId w:val="3"/>
   </w:num>
-  <w:num w:numId="29">
+  <w:num w:numId="29" w16cid:durableId="1510371551">
     <w:abstractNumId w:val="31"/>
   </w:num>
-  <w:num w:numId="30">
+  <w:num w:numId="30" w16cid:durableId="1578054632">
     <w:abstractNumId w:val="26"/>
   </w:num>
-  <w:num w:numId="31">
+  <w:num w:numId="31" w16cid:durableId="582028658">
     <w:abstractNumId w:val="28"/>
   </w:num>
-  <w:num w:numId="32">
+  <w:num w:numId="32" w16cid:durableId="1849909952">
     <w:abstractNumId w:val="36"/>
   </w:num>
-  <w:num w:numId="33">
+  <w:num w:numId="33" w16cid:durableId="771435243">
     <w:abstractNumId w:val="42"/>
   </w:num>
-  <w:num w:numId="34">
+  <w:num w:numId="34" w16cid:durableId="382405734">
     <w:abstractNumId w:val="11"/>
   </w:num>
-  <w:num w:numId="35">
+  <w:num w:numId="35" w16cid:durableId="735586112">
     <w:abstractNumId w:val="7"/>
   </w:num>
-  <w:num w:numId="36">
+  <w:num w:numId="36" w16cid:durableId="1392580707">
     <w:abstractNumId w:val="12"/>
   </w:num>
-  <w:num w:numId="37">
+  <w:num w:numId="37" w16cid:durableId="2115781356">
     <w:abstractNumId w:val="33"/>
   </w:num>
-  <w:num w:numId="38">
+  <w:num w:numId="38" w16cid:durableId="1692536837">
     <w:abstractNumId w:val="32"/>
   </w:num>
-  <w:num w:numId="39">
+  <w:num w:numId="39" w16cid:durableId="789711975">
     <w:abstractNumId w:val="21"/>
   </w:num>
-  <w:num w:numId="40">
+  <w:num w:numId="40" w16cid:durableId="1020006300">
     <w:abstractNumId w:val="43"/>
   </w:num>
-  <w:num w:numId="41">
+  <w:num w:numId="41" w16cid:durableId="29190103">
     <w:abstractNumId w:val="25"/>
   </w:num>
-  <w:num w:numId="42">
+  <w:num w:numId="42" w16cid:durableId="739867650">
     <w:abstractNumId w:val="40"/>
   </w:num>
-  <w:num w:numId="43">
+  <w:num w:numId="43" w16cid:durableId="882711266">
     <w:abstractNumId w:val="29"/>
   </w:num>
-  <w:num w:numId="44">
+  <w:num w:numId="44" w16cid:durableId="711685621">
     <w:abstractNumId w:val="37"/>
   </w:num>
-  <w:num w:numId="45">
+  <w:num w:numId="45" w16cid:durableId="986587998">
     <w:abstractNumId w:val="0"/>
   </w:num>
-  <w:num w:numId="46">
+  <w:num w:numId="46" w16cid:durableId="2001151705">
     <w:abstractNumId w:val="10"/>
   </w:num>
-  <w:num w:numId="47">
+  <w:num w:numId="47" w16cid:durableId="397167900">
     <w:abstractNumId w:val="27"/>
   </w:num>
-  <w:num w:numId="48">
+  <w:num w:numId="48" w16cid:durableId="145052347">
     <w:abstractNumId w:val="24"/>
   </w:num>
 </w:numbering>
 </file>
 
 <file path=word/styles.xml><?xml version="1.0" encoding="utf-8"?>
-<w:styles xmlns:mc="http://schemas.openxmlformats.org/markup-compatibility/2006" xmlns:r="http://schemas.openxmlformats.org/officeDocument/2006/relationships" xmlns:w="http://schemas.openxmlformats.org/wordprocessingml/2006/main" xmlns:w14="http://schemas.microsoft.com/office/word/2010/wordml" xmlns:w15="http://schemas.microsoft.com/office/word/2012/wordml" xmlns:w16cex="http://schemas.microsoft.com/office/word/2018/wordml/cex" xmlns:w16cid="http://schemas.microsoft.com/office/word/2016/wordml/cid" xmlns:w16="http://schemas.microsoft.com/office/word/2018/wordml" xmlns:w16se="http://schemas.microsoft.com/office/word/2015/wordml/symex" mc:Ignorable="w14 w15 w16se w16cid w16 w16cex">
+<w:styles xmlns:mc="http://schemas.openxmlformats.org/markup-compatibility/2006" xmlns:r="http://schemas.openxmlformats.org/officeDocument/2006/relationships" xmlns:w="http://schemas.openxmlformats.org/wordprocessingml/2006/main" xmlns:w14="http://schemas.microsoft.com/office/word/2010/wordml" xmlns:w15="http://schemas.microsoft.com/office/word/2012/wordml" xmlns:w16cex="http://schemas.microsoft.com/office/word/2018/wordml/cex" xmlns:w16cid="http://schemas.microsoft.com/office/word/2016/wordml/cid" xmlns:w16="http://schemas.microsoft.com/office/word/2018/wordml" xmlns:w16sdtdh="http://schemas.microsoft.com/office/word/2020/wordml/sdtdatahash" xmlns:w16se="http://schemas.microsoft.com/office/word/2015/wordml/symex" mc:Ignorable="w14 w15 w16se w16cid w16 w16cex w16sdtdh">
   <w:docDefaults>
     <w:rPrDefault>
       <w:rPr>
